--- a/ITPD/ITPD v1.docx
+++ b/ITPD/ITPD v1.docx
@@ -28,7 +28,7 @@
             <v:path o:extrusionok="f" gradientshapeok="t" o:connecttype="rect"/>
             <o:lock v:ext="edit" aspectratio="t"/>
           </v:shapetype>
-          <v:shape id="_x0000_i1025" type="#_x0000_t75" style="width:115.55pt;height:115.55pt">
+          <v:shape id="_x0000_i1025" type="#_x0000_t75" style="width:115.5pt;height:115.5pt">
             <v:imagedata r:id="rId9" o:title=""/>
           </v:shape>
         </w:pict>
@@ -566,7 +566,7 @@
           <w:lang w:val="it-IT" w:eastAsia="it-IT"/>
         </w:rPr>
       </w:pPr>
-      <w:hyperlink w:anchor="_Toc441007173" w:history="1">
+      <w:hyperlink w:anchor="_Toc441100297" w:history="1">
         <w:r>
           <w:rPr>
             <w:rStyle w:val="Collegamentoipertestuale"/>
@@ -610,7 +610,7 @@
             <w:noProof/>
             <w:webHidden/>
           </w:rPr>
-          <w:instrText xml:space="preserve"> PAGEREF _Toc441007173 \h </w:instrText>
+          <w:instrText xml:space="preserve"> PAGEREF _Toc441100297 \h </w:instrText>
         </w:r>
         <w:r>
           <w:rPr>
@@ -656,7 +656,7 @@
           <w:lang w:val="it-IT" w:eastAsia="it-IT"/>
         </w:rPr>
       </w:pPr>
-      <w:hyperlink w:anchor="_Toc441007174" w:history="1">
+      <w:hyperlink w:anchor="_Toc441100298" w:history="1">
         <w:r>
           <w:rPr>
             <w:rStyle w:val="Collegamentoipertestuale"/>
@@ -700,7 +700,7 @@
             <w:noProof/>
             <w:webHidden/>
           </w:rPr>
-          <w:instrText xml:space="preserve"> PAGEREF _Toc441007174 \h </w:instrText>
+          <w:instrText xml:space="preserve"> PAGEREF _Toc441100298 \h </w:instrText>
         </w:r>
         <w:r>
           <w:rPr>
@@ -746,7 +746,7 @@
           <w:lang w:val="it-IT" w:eastAsia="it-IT"/>
         </w:rPr>
       </w:pPr>
-      <w:hyperlink w:anchor="_Toc441007175" w:history="1">
+      <w:hyperlink w:anchor="_Toc441100299" w:history="1">
         <w:r>
           <w:rPr>
             <w:rStyle w:val="Collegamentoipertestuale"/>
@@ -790,7 +790,7 @@
             <w:noProof/>
             <w:webHidden/>
           </w:rPr>
-          <w:instrText xml:space="preserve"> PAGEREF _Toc441007175 \h </w:instrText>
+          <w:instrText xml:space="preserve"> PAGEREF _Toc441100299 \h </w:instrText>
         </w:r>
         <w:r>
           <w:rPr>
@@ -836,7 +836,7 @@
           <w:lang w:val="it-IT" w:eastAsia="it-IT"/>
         </w:rPr>
       </w:pPr>
-      <w:hyperlink w:anchor="_Toc441007176" w:history="1">
+      <w:hyperlink w:anchor="_Toc441100300" w:history="1">
         <w:r>
           <w:rPr>
             <w:rStyle w:val="Collegamentoipertestuale"/>
@@ -881,7 +881,7 @@
             <w:noProof/>
             <w:webHidden/>
           </w:rPr>
-          <w:instrText xml:space="preserve"> PAGEREF _Toc441007176 \h </w:instrText>
+          <w:instrText xml:space="preserve"> PAGEREF _Toc441100300 \h </w:instrText>
         </w:r>
         <w:r>
           <w:rPr>
@@ -927,7 +927,7 @@
           <w:lang w:val="it-IT" w:eastAsia="it-IT"/>
         </w:rPr>
       </w:pPr>
-      <w:hyperlink w:anchor="_Toc441007177" w:history="1">
+      <w:hyperlink w:anchor="_Toc441100301" w:history="1">
         <w:r>
           <w:rPr>
             <w:rStyle w:val="Collegamentoipertestuale"/>
@@ -971,7 +971,7 @@
             <w:noProof/>
             <w:webHidden/>
           </w:rPr>
-          <w:instrText xml:space="preserve"> PAGEREF _Toc441007177 \h </w:instrText>
+          <w:instrText xml:space="preserve"> PAGEREF _Toc441100301 \h </w:instrText>
         </w:r>
         <w:r>
           <w:rPr>
@@ -1017,7 +1017,7 @@
           <w:lang w:val="it-IT" w:eastAsia="it-IT"/>
         </w:rPr>
       </w:pPr>
-      <w:hyperlink w:anchor="_Toc441007178" w:history="1">
+      <w:hyperlink w:anchor="_Toc441100302" w:history="1">
         <w:r>
           <w:rPr>
             <w:rStyle w:val="Collegamentoipertestuale"/>
@@ -1061,7 +1061,7 @@
             <w:noProof/>
             <w:webHidden/>
           </w:rPr>
-          <w:instrText xml:space="preserve"> PAGEREF _Toc441007178 \h </w:instrText>
+          <w:instrText xml:space="preserve"> PAGEREF _Toc441100302 \h </w:instrText>
         </w:r>
         <w:r>
           <w:rPr>
@@ -1107,7 +1107,7 @@
           <w:lang w:val="it-IT" w:eastAsia="it-IT"/>
         </w:rPr>
       </w:pPr>
-      <w:hyperlink w:anchor="_Toc441007179" w:history="1">
+      <w:hyperlink w:anchor="_Toc441100303" w:history="1">
         <w:r>
           <w:rPr>
             <w:rStyle w:val="Collegamentoipertestuale"/>
@@ -1151,7 +1151,7 @@
             <w:noProof/>
             <w:webHidden/>
           </w:rPr>
-          <w:instrText xml:space="preserve"> PAGEREF _Toc441007179 \h </w:instrText>
+          <w:instrText xml:space="preserve"> PAGEREF _Toc441100303 \h </w:instrText>
         </w:r>
         <w:r>
           <w:rPr>
@@ -1197,7 +1197,7 @@
           <w:lang w:val="it-IT" w:eastAsia="it-IT"/>
         </w:rPr>
       </w:pPr>
-      <w:hyperlink w:anchor="_Toc441007180" w:history="1">
+      <w:hyperlink w:anchor="_Toc441100304" w:history="1">
         <w:r>
           <w:rPr>
             <w:rStyle w:val="Collegamentoipertestuale"/>
@@ -1241,7 +1241,7 @@
             <w:noProof/>
             <w:webHidden/>
           </w:rPr>
-          <w:instrText xml:space="preserve"> PAGEREF _Toc441007180 \h </w:instrText>
+          <w:instrText xml:space="preserve"> PAGEREF _Toc441100304 \h </w:instrText>
         </w:r>
         <w:r>
           <w:rPr>
@@ -1261,7 +1261,7 @@
             <w:noProof/>
             <w:webHidden/>
           </w:rPr>
-          <w:t>4</w:t>
+          <w:t>5</w:t>
         </w:r>
         <w:r>
           <w:rPr>
@@ -1287,7 +1287,7 @@
           <w:lang w:val="it-IT" w:eastAsia="it-IT"/>
         </w:rPr>
       </w:pPr>
-      <w:hyperlink w:anchor="_Toc441007181" w:history="1">
+      <w:hyperlink w:anchor="_Toc441100305" w:history="1">
         <w:r>
           <w:rPr>
             <w:rStyle w:val="Collegamentoipertestuale"/>
@@ -1331,7 +1331,7 @@
             <w:noProof/>
             <w:webHidden/>
           </w:rPr>
-          <w:instrText xml:space="preserve"> PAGEREF _Toc441007181 \h </w:instrText>
+          <w:instrText xml:space="preserve"> PAGEREF _Toc441100305 \h </w:instrText>
         </w:r>
         <w:r>
           <w:rPr>
@@ -1377,7 +1377,7 @@
           <w:lang w:val="it-IT" w:eastAsia="it-IT"/>
         </w:rPr>
       </w:pPr>
-      <w:hyperlink w:anchor="_Toc441007182" w:history="1">
+      <w:hyperlink w:anchor="_Toc441100306" w:history="1">
         <w:r>
           <w:rPr>
             <w:rStyle w:val="Collegamentoipertestuale"/>
@@ -1421,7 +1421,7 @@
             <w:noProof/>
             <w:webHidden/>
           </w:rPr>
-          <w:instrText xml:space="preserve"> PAGEREF _Toc441007182 \h </w:instrText>
+          <w:instrText xml:space="preserve"> PAGEREF _Toc441100306 \h </w:instrText>
         </w:r>
         <w:r>
           <w:rPr>
@@ -1467,7 +1467,7 @@
           <w:lang w:val="it-IT" w:eastAsia="it-IT"/>
         </w:rPr>
       </w:pPr>
-      <w:hyperlink w:anchor="_Toc441007183" w:history="1">
+      <w:hyperlink w:anchor="_Toc441100307" w:history="1">
         <w:r>
           <w:rPr>
             <w:rStyle w:val="Collegamentoipertestuale"/>
@@ -1511,7 +1511,7 @@
             <w:noProof/>
             <w:webHidden/>
           </w:rPr>
-          <w:instrText xml:space="preserve"> PAGEREF _Toc441007183 \h </w:instrText>
+          <w:instrText xml:space="preserve"> PAGEREF _Toc441100307 \h </w:instrText>
         </w:r>
         <w:r>
           <w:rPr>
@@ -1557,7 +1557,7 @@
           <w:lang w:val="it-IT" w:eastAsia="it-IT"/>
         </w:rPr>
       </w:pPr>
-      <w:hyperlink w:anchor="_Toc441007184" w:history="1">
+      <w:hyperlink w:anchor="_Toc441100308" w:history="1">
         <w:r>
           <w:rPr>
             <w:rStyle w:val="Collegamentoipertestuale"/>
@@ -1580,7 +1580,7 @@
             <w:rStyle w:val="Collegamentoipertestuale"/>
             <w:noProof/>
           </w:rPr>
-          <w:t>Subsystem Integration Sequence</w:t>
+          <w:t>Whole system Integration Sequence</w:t>
         </w:r>
         <w:r>
           <w:rPr>
@@ -1601,7 +1601,7 @@
             <w:noProof/>
             <w:webHidden/>
           </w:rPr>
-          <w:instrText xml:space="preserve"> PAGEREF _Toc441007184 \h </w:instrText>
+          <w:instrText xml:space="preserve"> PAGEREF _Toc441100308 \h </w:instrText>
         </w:r>
         <w:r>
           <w:rPr>
@@ -1647,7 +1647,7 @@
           <w:lang w:val="it-IT" w:eastAsia="it-IT"/>
         </w:rPr>
       </w:pPr>
-      <w:hyperlink w:anchor="_Toc441007185" w:history="1">
+      <w:hyperlink w:anchor="_Toc441100309" w:history="1">
         <w:r>
           <w:rPr>
             <w:rStyle w:val="Collegamentoipertestuale"/>
@@ -1691,7 +1691,7 @@
             <w:noProof/>
             <w:webHidden/>
           </w:rPr>
-          <w:instrText xml:space="preserve"> PAGEREF _Toc441007185 \h </w:instrText>
+          <w:instrText xml:space="preserve"> PAGEREF _Toc441100309 \h </w:instrText>
         </w:r>
         <w:r>
           <w:rPr>
@@ -1737,7 +1737,7 @@
           <w:lang w:val="it-IT" w:eastAsia="it-IT"/>
         </w:rPr>
       </w:pPr>
-      <w:hyperlink w:anchor="_Toc441007186" w:history="1">
+      <w:hyperlink w:anchor="_Toc441100310" w:history="1">
         <w:r>
           <w:rPr>
             <w:rStyle w:val="Collegamentoipertestuale"/>
@@ -1781,7 +1781,7 @@
             <w:noProof/>
             <w:webHidden/>
           </w:rPr>
-          <w:instrText xml:space="preserve"> PAGEREF _Toc441007186 \h </w:instrText>
+          <w:instrText xml:space="preserve"> PAGEREF _Toc441100310 \h </w:instrText>
         </w:r>
         <w:r>
           <w:rPr>
@@ -1827,7 +1827,7 @@
           <w:lang w:val="it-IT" w:eastAsia="it-IT"/>
         </w:rPr>
       </w:pPr>
-      <w:hyperlink w:anchor="_Toc441007187" w:history="1">
+      <w:hyperlink w:anchor="_Toc441100311" w:history="1">
         <w:r>
           <w:rPr>
             <w:rStyle w:val="Collegamentoipertestuale"/>
@@ -1871,7 +1871,7 @@
             <w:noProof/>
             <w:webHidden/>
           </w:rPr>
-          <w:instrText xml:space="preserve"> PAGEREF _Toc441007187 \h </w:instrText>
+          <w:instrText xml:space="preserve"> PAGEREF _Toc441100311 \h </w:instrText>
         </w:r>
         <w:r>
           <w:rPr>
@@ -1891,7 +1891,1663 @@
             <w:noProof/>
             <w:webHidden/>
           </w:rPr>
-          <w:t>14</w:t>
+          <w:t>15</w:t>
+        </w:r>
+        <w:r>
+          <w:rPr>
+            <w:noProof/>
+            <w:webHidden/>
+          </w:rPr>
+          <w:fldChar w:fldCharType="end"/>
+        </w:r>
+      </w:hyperlink>
+    </w:p>
+    <w:p>
+      <w:pPr>
+        <w:pStyle w:val="Sommario3"/>
+        <w:tabs>
+          <w:tab w:val="left" w:pos="1100"/>
+          <w:tab w:val="right" w:leader="dot" w:pos="8790"/>
+        </w:tabs>
+        <w:rPr>
+          <w:rFonts w:asciiTheme="minorHAnsi" w:eastAsiaTheme="minorEastAsia" w:hAnsiTheme="minorHAnsi" w:cstheme="minorBidi"/>
+          <w:noProof/>
+          <w:sz w:val="22"/>
+          <w:szCs w:val="22"/>
+          <w:lang w:val="it-IT" w:eastAsia="it-IT"/>
+        </w:rPr>
+      </w:pPr>
+      <w:hyperlink w:anchor="_Toc441100312" w:history="1">
+        <w:r>
+          <w:rPr>
+            <w:rStyle w:val="Collegamentoipertestuale"/>
+            <w:noProof/>
+          </w:rPr>
+          <w:t>3.1.2</w:t>
+        </w:r>
+        <w:r>
+          <w:rPr>
+            <w:rFonts w:asciiTheme="minorHAnsi" w:eastAsiaTheme="minorEastAsia" w:hAnsiTheme="minorHAnsi" w:cstheme="minorBidi"/>
+            <w:noProof/>
+            <w:sz w:val="22"/>
+            <w:szCs w:val="22"/>
+            <w:lang w:val="it-IT" w:eastAsia="it-IT"/>
+          </w:rPr>
+          <w:tab/>
+        </w:r>
+        <w:r>
+          <w:rPr>
+            <w:rStyle w:val="Collegamentoipertestuale"/>
+            <w:noProof/>
+          </w:rPr>
+          <w:t>Integration test case I2</w:t>
+        </w:r>
+        <w:r>
+          <w:rPr>
+            <w:noProof/>
+            <w:webHidden/>
+          </w:rPr>
+          <w:tab/>
+        </w:r>
+        <w:r>
+          <w:rPr>
+            <w:noProof/>
+            <w:webHidden/>
+          </w:rPr>
+          <w:fldChar w:fldCharType="begin"/>
+        </w:r>
+        <w:r>
+          <w:rPr>
+            <w:noProof/>
+            <w:webHidden/>
+          </w:rPr>
+          <w:instrText xml:space="preserve"> PAGEREF _Toc441100312 \h </w:instrText>
+        </w:r>
+        <w:r>
+          <w:rPr>
+            <w:noProof/>
+            <w:webHidden/>
+          </w:rPr>
+        </w:r>
+        <w:r>
+          <w:rPr>
+            <w:noProof/>
+            <w:webHidden/>
+          </w:rPr>
+          <w:fldChar w:fldCharType="separate"/>
+        </w:r>
+        <w:r>
+          <w:rPr>
+            <w:noProof/>
+            <w:webHidden/>
+          </w:rPr>
+          <w:t>15</w:t>
+        </w:r>
+        <w:r>
+          <w:rPr>
+            <w:noProof/>
+            <w:webHidden/>
+          </w:rPr>
+          <w:fldChar w:fldCharType="end"/>
+        </w:r>
+      </w:hyperlink>
+    </w:p>
+    <w:p>
+      <w:pPr>
+        <w:pStyle w:val="Sommario3"/>
+        <w:tabs>
+          <w:tab w:val="left" w:pos="1100"/>
+          <w:tab w:val="right" w:leader="dot" w:pos="8790"/>
+        </w:tabs>
+        <w:rPr>
+          <w:rFonts w:asciiTheme="minorHAnsi" w:eastAsiaTheme="minorEastAsia" w:hAnsiTheme="minorHAnsi" w:cstheme="minorBidi"/>
+          <w:noProof/>
+          <w:sz w:val="22"/>
+          <w:szCs w:val="22"/>
+          <w:lang w:val="it-IT" w:eastAsia="it-IT"/>
+        </w:rPr>
+      </w:pPr>
+      <w:hyperlink w:anchor="_Toc441100313" w:history="1">
+        <w:r>
+          <w:rPr>
+            <w:rStyle w:val="Collegamentoipertestuale"/>
+            <w:noProof/>
+          </w:rPr>
+          <w:t>3.1.3</w:t>
+        </w:r>
+        <w:r>
+          <w:rPr>
+            <w:rFonts w:asciiTheme="minorHAnsi" w:eastAsiaTheme="minorEastAsia" w:hAnsiTheme="minorHAnsi" w:cstheme="minorBidi"/>
+            <w:noProof/>
+            <w:sz w:val="22"/>
+            <w:szCs w:val="22"/>
+            <w:lang w:val="it-IT" w:eastAsia="it-IT"/>
+          </w:rPr>
+          <w:tab/>
+        </w:r>
+        <w:r>
+          <w:rPr>
+            <w:rStyle w:val="Collegamentoipertestuale"/>
+            <w:noProof/>
+          </w:rPr>
+          <w:t>Integration test case I3</w:t>
+        </w:r>
+        <w:r>
+          <w:rPr>
+            <w:noProof/>
+            <w:webHidden/>
+          </w:rPr>
+          <w:tab/>
+        </w:r>
+        <w:r>
+          <w:rPr>
+            <w:noProof/>
+            <w:webHidden/>
+          </w:rPr>
+          <w:fldChar w:fldCharType="begin"/>
+        </w:r>
+        <w:r>
+          <w:rPr>
+            <w:noProof/>
+            <w:webHidden/>
+          </w:rPr>
+          <w:instrText xml:space="preserve"> PAGEREF _Toc441100313 \h </w:instrText>
+        </w:r>
+        <w:r>
+          <w:rPr>
+            <w:noProof/>
+            <w:webHidden/>
+          </w:rPr>
+        </w:r>
+        <w:r>
+          <w:rPr>
+            <w:noProof/>
+            <w:webHidden/>
+          </w:rPr>
+          <w:fldChar w:fldCharType="separate"/>
+        </w:r>
+        <w:r>
+          <w:rPr>
+            <w:noProof/>
+            <w:webHidden/>
+          </w:rPr>
+          <w:t>15</w:t>
+        </w:r>
+        <w:r>
+          <w:rPr>
+            <w:noProof/>
+            <w:webHidden/>
+          </w:rPr>
+          <w:fldChar w:fldCharType="end"/>
+        </w:r>
+      </w:hyperlink>
+    </w:p>
+    <w:p>
+      <w:pPr>
+        <w:pStyle w:val="Sommario3"/>
+        <w:tabs>
+          <w:tab w:val="left" w:pos="1100"/>
+          <w:tab w:val="right" w:leader="dot" w:pos="8790"/>
+        </w:tabs>
+        <w:rPr>
+          <w:rFonts w:asciiTheme="minorHAnsi" w:eastAsiaTheme="minorEastAsia" w:hAnsiTheme="minorHAnsi" w:cstheme="minorBidi"/>
+          <w:noProof/>
+          <w:sz w:val="22"/>
+          <w:szCs w:val="22"/>
+          <w:lang w:val="it-IT" w:eastAsia="it-IT"/>
+        </w:rPr>
+      </w:pPr>
+      <w:hyperlink w:anchor="_Toc441100314" w:history="1">
+        <w:r>
+          <w:rPr>
+            <w:rStyle w:val="Collegamentoipertestuale"/>
+            <w:noProof/>
+          </w:rPr>
+          <w:t>3.1.4</w:t>
+        </w:r>
+        <w:r>
+          <w:rPr>
+            <w:rFonts w:asciiTheme="minorHAnsi" w:eastAsiaTheme="minorEastAsia" w:hAnsiTheme="minorHAnsi" w:cstheme="minorBidi"/>
+            <w:noProof/>
+            <w:sz w:val="22"/>
+            <w:szCs w:val="22"/>
+            <w:lang w:val="it-IT" w:eastAsia="it-IT"/>
+          </w:rPr>
+          <w:tab/>
+        </w:r>
+        <w:r>
+          <w:rPr>
+            <w:rStyle w:val="Collegamentoipertestuale"/>
+            <w:noProof/>
+          </w:rPr>
+          <w:t>Integration test case I4</w:t>
+        </w:r>
+        <w:r>
+          <w:rPr>
+            <w:noProof/>
+            <w:webHidden/>
+          </w:rPr>
+          <w:tab/>
+        </w:r>
+        <w:r>
+          <w:rPr>
+            <w:noProof/>
+            <w:webHidden/>
+          </w:rPr>
+          <w:fldChar w:fldCharType="begin"/>
+        </w:r>
+        <w:r>
+          <w:rPr>
+            <w:noProof/>
+            <w:webHidden/>
+          </w:rPr>
+          <w:instrText xml:space="preserve"> PAGEREF _Toc441100314 \h </w:instrText>
+        </w:r>
+        <w:r>
+          <w:rPr>
+            <w:noProof/>
+            <w:webHidden/>
+          </w:rPr>
+        </w:r>
+        <w:r>
+          <w:rPr>
+            <w:noProof/>
+            <w:webHidden/>
+          </w:rPr>
+          <w:fldChar w:fldCharType="separate"/>
+        </w:r>
+        <w:r>
+          <w:rPr>
+            <w:noProof/>
+            <w:webHidden/>
+          </w:rPr>
+          <w:t>16</w:t>
+        </w:r>
+        <w:r>
+          <w:rPr>
+            <w:noProof/>
+            <w:webHidden/>
+          </w:rPr>
+          <w:fldChar w:fldCharType="end"/>
+        </w:r>
+      </w:hyperlink>
+    </w:p>
+    <w:p>
+      <w:pPr>
+        <w:pStyle w:val="Sommario2"/>
+        <w:tabs>
+          <w:tab w:val="left" w:pos="880"/>
+          <w:tab w:val="right" w:leader="dot" w:pos="8790"/>
+        </w:tabs>
+        <w:rPr>
+          <w:rFonts w:asciiTheme="minorHAnsi" w:eastAsiaTheme="minorEastAsia" w:hAnsiTheme="minorHAnsi" w:cstheme="minorBidi"/>
+          <w:noProof/>
+          <w:sz w:val="22"/>
+          <w:szCs w:val="22"/>
+          <w:lang w:val="it-IT" w:eastAsia="it-IT"/>
+        </w:rPr>
+      </w:pPr>
+      <w:hyperlink w:anchor="_Toc441100315" w:history="1">
+        <w:r>
+          <w:rPr>
+            <w:rStyle w:val="Collegamentoipertestuale"/>
+            <w:noProof/>
+          </w:rPr>
+          <w:t>3.2</w:t>
+        </w:r>
+        <w:r>
+          <w:rPr>
+            <w:rFonts w:asciiTheme="minorHAnsi" w:eastAsiaTheme="minorEastAsia" w:hAnsiTheme="minorHAnsi" w:cstheme="minorBidi"/>
+            <w:noProof/>
+            <w:sz w:val="22"/>
+            <w:szCs w:val="22"/>
+            <w:lang w:val="it-IT" w:eastAsia="it-IT"/>
+          </w:rPr>
+          <w:tab/>
+        </w:r>
+        <w:r>
+          <w:rPr>
+            <w:rStyle w:val="Collegamentoipertestuale"/>
+            <w:noProof/>
+          </w:rPr>
+          <w:t>Taxi driver handling subsystem test procedure</w:t>
+        </w:r>
+        <w:r>
+          <w:rPr>
+            <w:noProof/>
+            <w:webHidden/>
+          </w:rPr>
+          <w:tab/>
+        </w:r>
+        <w:r>
+          <w:rPr>
+            <w:noProof/>
+            <w:webHidden/>
+          </w:rPr>
+          <w:fldChar w:fldCharType="begin"/>
+        </w:r>
+        <w:r>
+          <w:rPr>
+            <w:noProof/>
+            <w:webHidden/>
+          </w:rPr>
+          <w:instrText xml:space="preserve"> PAGEREF _Toc441100315 \h </w:instrText>
+        </w:r>
+        <w:r>
+          <w:rPr>
+            <w:noProof/>
+            <w:webHidden/>
+          </w:rPr>
+        </w:r>
+        <w:r>
+          <w:rPr>
+            <w:noProof/>
+            <w:webHidden/>
+          </w:rPr>
+          <w:fldChar w:fldCharType="separate"/>
+        </w:r>
+        <w:r>
+          <w:rPr>
+            <w:noProof/>
+            <w:webHidden/>
+          </w:rPr>
+          <w:t>17</w:t>
+        </w:r>
+        <w:r>
+          <w:rPr>
+            <w:noProof/>
+            <w:webHidden/>
+          </w:rPr>
+          <w:fldChar w:fldCharType="end"/>
+        </w:r>
+      </w:hyperlink>
+    </w:p>
+    <w:p>
+      <w:pPr>
+        <w:pStyle w:val="Sommario3"/>
+        <w:tabs>
+          <w:tab w:val="left" w:pos="1100"/>
+          <w:tab w:val="right" w:leader="dot" w:pos="8790"/>
+        </w:tabs>
+        <w:rPr>
+          <w:rFonts w:asciiTheme="minorHAnsi" w:eastAsiaTheme="minorEastAsia" w:hAnsiTheme="minorHAnsi" w:cstheme="minorBidi"/>
+          <w:noProof/>
+          <w:sz w:val="22"/>
+          <w:szCs w:val="22"/>
+          <w:lang w:val="it-IT" w:eastAsia="it-IT"/>
+        </w:rPr>
+      </w:pPr>
+      <w:hyperlink w:anchor="_Toc441100316" w:history="1">
+        <w:r>
+          <w:rPr>
+            <w:rStyle w:val="Collegamentoipertestuale"/>
+            <w:noProof/>
+          </w:rPr>
+          <w:t>3.2.1</w:t>
+        </w:r>
+        <w:r>
+          <w:rPr>
+            <w:rFonts w:asciiTheme="minorHAnsi" w:eastAsiaTheme="minorEastAsia" w:hAnsiTheme="minorHAnsi" w:cstheme="minorBidi"/>
+            <w:noProof/>
+            <w:sz w:val="22"/>
+            <w:szCs w:val="22"/>
+            <w:lang w:val="it-IT" w:eastAsia="it-IT"/>
+          </w:rPr>
+          <w:tab/>
+        </w:r>
+        <w:r>
+          <w:rPr>
+            <w:rStyle w:val="Collegamentoipertestuale"/>
+            <w:noProof/>
+          </w:rPr>
+          <w:t>Integration test case I5</w:t>
+        </w:r>
+        <w:r>
+          <w:rPr>
+            <w:noProof/>
+            <w:webHidden/>
+          </w:rPr>
+          <w:tab/>
+        </w:r>
+        <w:r>
+          <w:rPr>
+            <w:noProof/>
+            <w:webHidden/>
+          </w:rPr>
+          <w:fldChar w:fldCharType="begin"/>
+        </w:r>
+        <w:r>
+          <w:rPr>
+            <w:noProof/>
+            <w:webHidden/>
+          </w:rPr>
+          <w:instrText xml:space="preserve"> PAGEREF _Toc441100316 \h </w:instrText>
+        </w:r>
+        <w:r>
+          <w:rPr>
+            <w:noProof/>
+            <w:webHidden/>
+          </w:rPr>
+        </w:r>
+        <w:r>
+          <w:rPr>
+            <w:noProof/>
+            <w:webHidden/>
+          </w:rPr>
+          <w:fldChar w:fldCharType="separate"/>
+        </w:r>
+        <w:r>
+          <w:rPr>
+            <w:noProof/>
+            <w:webHidden/>
+          </w:rPr>
+          <w:t>17</w:t>
+        </w:r>
+        <w:r>
+          <w:rPr>
+            <w:noProof/>
+            <w:webHidden/>
+          </w:rPr>
+          <w:fldChar w:fldCharType="end"/>
+        </w:r>
+      </w:hyperlink>
+    </w:p>
+    <w:p>
+      <w:pPr>
+        <w:pStyle w:val="Sommario2"/>
+        <w:tabs>
+          <w:tab w:val="left" w:pos="880"/>
+          <w:tab w:val="right" w:leader="dot" w:pos="8790"/>
+        </w:tabs>
+        <w:rPr>
+          <w:rFonts w:asciiTheme="minorHAnsi" w:eastAsiaTheme="minorEastAsia" w:hAnsiTheme="minorHAnsi" w:cstheme="minorBidi"/>
+          <w:noProof/>
+          <w:sz w:val="22"/>
+          <w:szCs w:val="22"/>
+          <w:lang w:val="it-IT" w:eastAsia="it-IT"/>
+        </w:rPr>
+      </w:pPr>
+      <w:hyperlink w:anchor="_Toc441100317" w:history="1">
+        <w:r>
+          <w:rPr>
+            <w:rStyle w:val="Collegamentoipertestuale"/>
+            <w:noProof/>
+          </w:rPr>
+          <w:t>3.3</w:t>
+        </w:r>
+        <w:r>
+          <w:rPr>
+            <w:rFonts w:asciiTheme="minorHAnsi" w:eastAsiaTheme="minorEastAsia" w:hAnsiTheme="minorHAnsi" w:cstheme="minorBidi"/>
+            <w:noProof/>
+            <w:sz w:val="22"/>
+            <w:szCs w:val="22"/>
+            <w:lang w:val="it-IT" w:eastAsia="it-IT"/>
+          </w:rPr>
+          <w:tab/>
+        </w:r>
+        <w:r>
+          <w:rPr>
+            <w:rStyle w:val="Collegamentoipertestuale"/>
+            <w:noProof/>
+          </w:rPr>
+          <w:t>Ride handling subsystem test procedure</w:t>
+        </w:r>
+        <w:r>
+          <w:rPr>
+            <w:noProof/>
+            <w:webHidden/>
+          </w:rPr>
+          <w:tab/>
+        </w:r>
+        <w:r>
+          <w:rPr>
+            <w:noProof/>
+            <w:webHidden/>
+          </w:rPr>
+          <w:fldChar w:fldCharType="begin"/>
+        </w:r>
+        <w:r>
+          <w:rPr>
+            <w:noProof/>
+            <w:webHidden/>
+          </w:rPr>
+          <w:instrText xml:space="preserve"> PAGEREF _Toc441100317 \h </w:instrText>
+        </w:r>
+        <w:r>
+          <w:rPr>
+            <w:noProof/>
+            <w:webHidden/>
+          </w:rPr>
+        </w:r>
+        <w:r>
+          <w:rPr>
+            <w:noProof/>
+            <w:webHidden/>
+          </w:rPr>
+          <w:fldChar w:fldCharType="separate"/>
+        </w:r>
+        <w:r>
+          <w:rPr>
+            <w:noProof/>
+            <w:webHidden/>
+          </w:rPr>
+          <w:t>18</w:t>
+        </w:r>
+        <w:r>
+          <w:rPr>
+            <w:noProof/>
+            <w:webHidden/>
+          </w:rPr>
+          <w:fldChar w:fldCharType="end"/>
+        </w:r>
+      </w:hyperlink>
+    </w:p>
+    <w:p>
+      <w:pPr>
+        <w:pStyle w:val="Sommario3"/>
+        <w:tabs>
+          <w:tab w:val="left" w:pos="1100"/>
+          <w:tab w:val="right" w:leader="dot" w:pos="8790"/>
+        </w:tabs>
+        <w:rPr>
+          <w:rFonts w:asciiTheme="minorHAnsi" w:eastAsiaTheme="minorEastAsia" w:hAnsiTheme="minorHAnsi" w:cstheme="minorBidi"/>
+          <w:noProof/>
+          <w:sz w:val="22"/>
+          <w:szCs w:val="22"/>
+          <w:lang w:val="it-IT" w:eastAsia="it-IT"/>
+        </w:rPr>
+      </w:pPr>
+      <w:hyperlink w:anchor="_Toc441100318" w:history="1">
+        <w:r>
+          <w:rPr>
+            <w:rStyle w:val="Collegamentoipertestuale"/>
+            <w:noProof/>
+          </w:rPr>
+          <w:t>3.3.1</w:t>
+        </w:r>
+        <w:r>
+          <w:rPr>
+            <w:rFonts w:asciiTheme="minorHAnsi" w:eastAsiaTheme="minorEastAsia" w:hAnsiTheme="minorHAnsi" w:cstheme="minorBidi"/>
+            <w:noProof/>
+            <w:sz w:val="22"/>
+            <w:szCs w:val="22"/>
+            <w:lang w:val="it-IT" w:eastAsia="it-IT"/>
+          </w:rPr>
+          <w:tab/>
+        </w:r>
+        <w:r>
+          <w:rPr>
+            <w:rStyle w:val="Collegamentoipertestuale"/>
+            <w:noProof/>
+          </w:rPr>
+          <w:t>Integration test case I6</w:t>
+        </w:r>
+        <w:r>
+          <w:rPr>
+            <w:noProof/>
+            <w:webHidden/>
+          </w:rPr>
+          <w:tab/>
+        </w:r>
+        <w:r>
+          <w:rPr>
+            <w:noProof/>
+            <w:webHidden/>
+          </w:rPr>
+          <w:fldChar w:fldCharType="begin"/>
+        </w:r>
+        <w:r>
+          <w:rPr>
+            <w:noProof/>
+            <w:webHidden/>
+          </w:rPr>
+          <w:instrText xml:space="preserve"> PAGEREF _Toc441100318 \h </w:instrText>
+        </w:r>
+        <w:r>
+          <w:rPr>
+            <w:noProof/>
+            <w:webHidden/>
+          </w:rPr>
+        </w:r>
+        <w:r>
+          <w:rPr>
+            <w:noProof/>
+            <w:webHidden/>
+          </w:rPr>
+          <w:fldChar w:fldCharType="separate"/>
+        </w:r>
+        <w:r>
+          <w:rPr>
+            <w:noProof/>
+            <w:webHidden/>
+          </w:rPr>
+          <w:t>18</w:t>
+        </w:r>
+        <w:r>
+          <w:rPr>
+            <w:noProof/>
+            <w:webHidden/>
+          </w:rPr>
+          <w:fldChar w:fldCharType="end"/>
+        </w:r>
+      </w:hyperlink>
+    </w:p>
+    <w:p>
+      <w:pPr>
+        <w:pStyle w:val="Sommario3"/>
+        <w:tabs>
+          <w:tab w:val="left" w:pos="1100"/>
+          <w:tab w:val="right" w:leader="dot" w:pos="8790"/>
+        </w:tabs>
+        <w:rPr>
+          <w:rFonts w:asciiTheme="minorHAnsi" w:eastAsiaTheme="minorEastAsia" w:hAnsiTheme="minorHAnsi" w:cstheme="minorBidi"/>
+          <w:noProof/>
+          <w:sz w:val="22"/>
+          <w:szCs w:val="22"/>
+          <w:lang w:val="it-IT" w:eastAsia="it-IT"/>
+        </w:rPr>
+      </w:pPr>
+      <w:hyperlink w:anchor="_Toc441100319" w:history="1">
+        <w:r>
+          <w:rPr>
+            <w:rStyle w:val="Collegamentoipertestuale"/>
+            <w:noProof/>
+          </w:rPr>
+          <w:t>3.3.2</w:t>
+        </w:r>
+        <w:r>
+          <w:rPr>
+            <w:rFonts w:asciiTheme="minorHAnsi" w:eastAsiaTheme="minorEastAsia" w:hAnsiTheme="minorHAnsi" w:cstheme="minorBidi"/>
+            <w:noProof/>
+            <w:sz w:val="22"/>
+            <w:szCs w:val="22"/>
+            <w:lang w:val="it-IT" w:eastAsia="it-IT"/>
+          </w:rPr>
+          <w:tab/>
+        </w:r>
+        <w:r>
+          <w:rPr>
+            <w:rStyle w:val="Collegamentoipertestuale"/>
+            <w:noProof/>
+          </w:rPr>
+          <w:t>Integration test case I7</w:t>
+        </w:r>
+        <w:r>
+          <w:rPr>
+            <w:noProof/>
+            <w:webHidden/>
+          </w:rPr>
+          <w:tab/>
+        </w:r>
+        <w:r>
+          <w:rPr>
+            <w:noProof/>
+            <w:webHidden/>
+          </w:rPr>
+          <w:fldChar w:fldCharType="begin"/>
+        </w:r>
+        <w:r>
+          <w:rPr>
+            <w:noProof/>
+            <w:webHidden/>
+          </w:rPr>
+          <w:instrText xml:space="preserve"> PAGEREF _Toc441100319 \h </w:instrText>
+        </w:r>
+        <w:r>
+          <w:rPr>
+            <w:noProof/>
+            <w:webHidden/>
+          </w:rPr>
+        </w:r>
+        <w:r>
+          <w:rPr>
+            <w:noProof/>
+            <w:webHidden/>
+          </w:rPr>
+          <w:fldChar w:fldCharType="separate"/>
+        </w:r>
+        <w:r>
+          <w:rPr>
+            <w:noProof/>
+            <w:webHidden/>
+          </w:rPr>
+          <w:t>19</w:t>
+        </w:r>
+        <w:r>
+          <w:rPr>
+            <w:noProof/>
+            <w:webHidden/>
+          </w:rPr>
+          <w:fldChar w:fldCharType="end"/>
+        </w:r>
+      </w:hyperlink>
+    </w:p>
+    <w:p>
+      <w:pPr>
+        <w:pStyle w:val="Sommario2"/>
+        <w:tabs>
+          <w:tab w:val="left" w:pos="880"/>
+          <w:tab w:val="right" w:leader="dot" w:pos="8790"/>
+        </w:tabs>
+        <w:rPr>
+          <w:rFonts w:asciiTheme="minorHAnsi" w:eastAsiaTheme="minorEastAsia" w:hAnsiTheme="minorHAnsi" w:cstheme="minorBidi"/>
+          <w:noProof/>
+          <w:sz w:val="22"/>
+          <w:szCs w:val="22"/>
+          <w:lang w:val="it-IT" w:eastAsia="it-IT"/>
+        </w:rPr>
+      </w:pPr>
+      <w:hyperlink w:anchor="_Toc441100320" w:history="1">
+        <w:r>
+          <w:rPr>
+            <w:rStyle w:val="Collegamentoipertestuale"/>
+            <w:noProof/>
+          </w:rPr>
+          <w:t>3.4</w:t>
+        </w:r>
+        <w:r>
+          <w:rPr>
+            <w:rFonts w:asciiTheme="minorHAnsi" w:eastAsiaTheme="minorEastAsia" w:hAnsiTheme="minorHAnsi" w:cstheme="minorBidi"/>
+            <w:noProof/>
+            <w:sz w:val="22"/>
+            <w:szCs w:val="22"/>
+            <w:lang w:val="it-IT" w:eastAsia="it-IT"/>
+          </w:rPr>
+          <w:tab/>
+        </w:r>
+        <w:r>
+          <w:rPr>
+            <w:rStyle w:val="Collegamentoipertestuale"/>
+            <w:noProof/>
+          </w:rPr>
+          <w:t>Dispatching subsystem test procedure</w:t>
+        </w:r>
+        <w:r>
+          <w:rPr>
+            <w:noProof/>
+            <w:webHidden/>
+          </w:rPr>
+          <w:tab/>
+        </w:r>
+        <w:r>
+          <w:rPr>
+            <w:noProof/>
+            <w:webHidden/>
+          </w:rPr>
+          <w:fldChar w:fldCharType="begin"/>
+        </w:r>
+        <w:r>
+          <w:rPr>
+            <w:noProof/>
+            <w:webHidden/>
+          </w:rPr>
+          <w:instrText xml:space="preserve"> PAGEREF _Toc441100320 \h </w:instrText>
+        </w:r>
+        <w:r>
+          <w:rPr>
+            <w:noProof/>
+            <w:webHidden/>
+          </w:rPr>
+        </w:r>
+        <w:r>
+          <w:rPr>
+            <w:noProof/>
+            <w:webHidden/>
+          </w:rPr>
+          <w:fldChar w:fldCharType="separate"/>
+        </w:r>
+        <w:r>
+          <w:rPr>
+            <w:noProof/>
+            <w:webHidden/>
+          </w:rPr>
+          <w:t>20</w:t>
+        </w:r>
+        <w:r>
+          <w:rPr>
+            <w:noProof/>
+            <w:webHidden/>
+          </w:rPr>
+          <w:fldChar w:fldCharType="end"/>
+        </w:r>
+      </w:hyperlink>
+    </w:p>
+    <w:p>
+      <w:pPr>
+        <w:pStyle w:val="Sommario3"/>
+        <w:tabs>
+          <w:tab w:val="left" w:pos="1100"/>
+          <w:tab w:val="right" w:leader="dot" w:pos="8790"/>
+        </w:tabs>
+        <w:rPr>
+          <w:rFonts w:asciiTheme="minorHAnsi" w:eastAsiaTheme="minorEastAsia" w:hAnsiTheme="minorHAnsi" w:cstheme="minorBidi"/>
+          <w:noProof/>
+          <w:sz w:val="22"/>
+          <w:szCs w:val="22"/>
+          <w:lang w:val="it-IT" w:eastAsia="it-IT"/>
+        </w:rPr>
+      </w:pPr>
+      <w:hyperlink w:anchor="_Toc441100321" w:history="1">
+        <w:r>
+          <w:rPr>
+            <w:rStyle w:val="Collegamentoipertestuale"/>
+            <w:noProof/>
+          </w:rPr>
+          <w:t>3.4.1</w:t>
+        </w:r>
+        <w:r>
+          <w:rPr>
+            <w:rFonts w:asciiTheme="minorHAnsi" w:eastAsiaTheme="minorEastAsia" w:hAnsiTheme="minorHAnsi" w:cstheme="minorBidi"/>
+            <w:noProof/>
+            <w:sz w:val="22"/>
+            <w:szCs w:val="22"/>
+            <w:lang w:val="it-IT" w:eastAsia="it-IT"/>
+          </w:rPr>
+          <w:tab/>
+        </w:r>
+        <w:r>
+          <w:rPr>
+            <w:rStyle w:val="Collegamentoipertestuale"/>
+            <w:noProof/>
+          </w:rPr>
+          <w:t>Integration test case I8</w:t>
+        </w:r>
+        <w:r>
+          <w:rPr>
+            <w:noProof/>
+            <w:webHidden/>
+          </w:rPr>
+          <w:tab/>
+        </w:r>
+        <w:r>
+          <w:rPr>
+            <w:noProof/>
+            <w:webHidden/>
+          </w:rPr>
+          <w:fldChar w:fldCharType="begin"/>
+        </w:r>
+        <w:r>
+          <w:rPr>
+            <w:noProof/>
+            <w:webHidden/>
+          </w:rPr>
+          <w:instrText xml:space="preserve"> PAGEREF _Toc441100321 \h </w:instrText>
+        </w:r>
+        <w:r>
+          <w:rPr>
+            <w:noProof/>
+            <w:webHidden/>
+          </w:rPr>
+        </w:r>
+        <w:r>
+          <w:rPr>
+            <w:noProof/>
+            <w:webHidden/>
+          </w:rPr>
+          <w:fldChar w:fldCharType="separate"/>
+        </w:r>
+        <w:r>
+          <w:rPr>
+            <w:noProof/>
+            <w:webHidden/>
+          </w:rPr>
+          <w:t>20</w:t>
+        </w:r>
+        <w:r>
+          <w:rPr>
+            <w:noProof/>
+            <w:webHidden/>
+          </w:rPr>
+          <w:fldChar w:fldCharType="end"/>
+        </w:r>
+      </w:hyperlink>
+    </w:p>
+    <w:p>
+      <w:pPr>
+        <w:pStyle w:val="Sommario3"/>
+        <w:tabs>
+          <w:tab w:val="left" w:pos="1100"/>
+          <w:tab w:val="right" w:leader="dot" w:pos="8790"/>
+        </w:tabs>
+        <w:rPr>
+          <w:rFonts w:asciiTheme="minorHAnsi" w:eastAsiaTheme="minorEastAsia" w:hAnsiTheme="minorHAnsi" w:cstheme="minorBidi"/>
+          <w:noProof/>
+          <w:sz w:val="22"/>
+          <w:szCs w:val="22"/>
+          <w:lang w:val="it-IT" w:eastAsia="it-IT"/>
+        </w:rPr>
+      </w:pPr>
+      <w:hyperlink w:anchor="_Toc441100322" w:history="1">
+        <w:r>
+          <w:rPr>
+            <w:rStyle w:val="Collegamentoipertestuale"/>
+            <w:noProof/>
+          </w:rPr>
+          <w:t>3.4.2</w:t>
+        </w:r>
+        <w:r>
+          <w:rPr>
+            <w:rFonts w:asciiTheme="minorHAnsi" w:eastAsiaTheme="minorEastAsia" w:hAnsiTheme="minorHAnsi" w:cstheme="minorBidi"/>
+            <w:noProof/>
+            <w:sz w:val="22"/>
+            <w:szCs w:val="22"/>
+            <w:lang w:val="it-IT" w:eastAsia="it-IT"/>
+          </w:rPr>
+          <w:tab/>
+        </w:r>
+        <w:r>
+          <w:rPr>
+            <w:rStyle w:val="Collegamentoipertestuale"/>
+            <w:noProof/>
+          </w:rPr>
+          <w:t>Integration test case I9</w:t>
+        </w:r>
+        <w:r>
+          <w:rPr>
+            <w:noProof/>
+            <w:webHidden/>
+          </w:rPr>
+          <w:tab/>
+        </w:r>
+        <w:r>
+          <w:rPr>
+            <w:noProof/>
+            <w:webHidden/>
+          </w:rPr>
+          <w:fldChar w:fldCharType="begin"/>
+        </w:r>
+        <w:r>
+          <w:rPr>
+            <w:noProof/>
+            <w:webHidden/>
+          </w:rPr>
+          <w:instrText xml:space="preserve"> PAGEREF _Toc441100322 \h </w:instrText>
+        </w:r>
+        <w:r>
+          <w:rPr>
+            <w:noProof/>
+            <w:webHidden/>
+          </w:rPr>
+        </w:r>
+        <w:r>
+          <w:rPr>
+            <w:noProof/>
+            <w:webHidden/>
+          </w:rPr>
+          <w:fldChar w:fldCharType="separate"/>
+        </w:r>
+        <w:r>
+          <w:rPr>
+            <w:noProof/>
+            <w:webHidden/>
+          </w:rPr>
+          <w:t>21</w:t>
+        </w:r>
+        <w:r>
+          <w:rPr>
+            <w:noProof/>
+            <w:webHidden/>
+          </w:rPr>
+          <w:fldChar w:fldCharType="end"/>
+        </w:r>
+      </w:hyperlink>
+    </w:p>
+    <w:p>
+      <w:pPr>
+        <w:pStyle w:val="Sommario3"/>
+        <w:tabs>
+          <w:tab w:val="left" w:pos="1100"/>
+          <w:tab w:val="right" w:leader="dot" w:pos="8790"/>
+        </w:tabs>
+        <w:rPr>
+          <w:rFonts w:asciiTheme="minorHAnsi" w:eastAsiaTheme="minorEastAsia" w:hAnsiTheme="minorHAnsi" w:cstheme="minorBidi"/>
+          <w:noProof/>
+          <w:sz w:val="22"/>
+          <w:szCs w:val="22"/>
+          <w:lang w:val="it-IT" w:eastAsia="it-IT"/>
+        </w:rPr>
+      </w:pPr>
+      <w:hyperlink w:anchor="_Toc441100323" w:history="1">
+        <w:r>
+          <w:rPr>
+            <w:rStyle w:val="Collegamentoipertestuale"/>
+            <w:noProof/>
+          </w:rPr>
+          <w:t>3.4.3</w:t>
+        </w:r>
+        <w:r>
+          <w:rPr>
+            <w:rFonts w:asciiTheme="minorHAnsi" w:eastAsiaTheme="minorEastAsia" w:hAnsiTheme="minorHAnsi" w:cstheme="minorBidi"/>
+            <w:noProof/>
+            <w:sz w:val="22"/>
+            <w:szCs w:val="22"/>
+            <w:lang w:val="it-IT" w:eastAsia="it-IT"/>
+          </w:rPr>
+          <w:tab/>
+        </w:r>
+        <w:r>
+          <w:rPr>
+            <w:rStyle w:val="Collegamentoipertestuale"/>
+            <w:noProof/>
+          </w:rPr>
+          <w:t>Integration test case I10</w:t>
+        </w:r>
+        <w:r>
+          <w:rPr>
+            <w:noProof/>
+            <w:webHidden/>
+          </w:rPr>
+          <w:tab/>
+        </w:r>
+        <w:r>
+          <w:rPr>
+            <w:noProof/>
+            <w:webHidden/>
+          </w:rPr>
+          <w:fldChar w:fldCharType="begin"/>
+        </w:r>
+        <w:r>
+          <w:rPr>
+            <w:noProof/>
+            <w:webHidden/>
+          </w:rPr>
+          <w:instrText xml:space="preserve"> PAGEREF _Toc441100323 \h </w:instrText>
+        </w:r>
+        <w:r>
+          <w:rPr>
+            <w:noProof/>
+            <w:webHidden/>
+          </w:rPr>
+        </w:r>
+        <w:r>
+          <w:rPr>
+            <w:noProof/>
+            <w:webHidden/>
+          </w:rPr>
+          <w:fldChar w:fldCharType="separate"/>
+        </w:r>
+        <w:r>
+          <w:rPr>
+            <w:noProof/>
+            <w:webHidden/>
+          </w:rPr>
+          <w:t>21</w:t>
+        </w:r>
+        <w:r>
+          <w:rPr>
+            <w:noProof/>
+            <w:webHidden/>
+          </w:rPr>
+          <w:fldChar w:fldCharType="end"/>
+        </w:r>
+      </w:hyperlink>
+    </w:p>
+    <w:p>
+      <w:pPr>
+        <w:pStyle w:val="Sommario3"/>
+        <w:tabs>
+          <w:tab w:val="left" w:pos="1100"/>
+          <w:tab w:val="right" w:leader="dot" w:pos="8790"/>
+        </w:tabs>
+        <w:rPr>
+          <w:rFonts w:asciiTheme="minorHAnsi" w:eastAsiaTheme="minorEastAsia" w:hAnsiTheme="minorHAnsi" w:cstheme="minorBidi"/>
+          <w:noProof/>
+          <w:sz w:val="22"/>
+          <w:szCs w:val="22"/>
+          <w:lang w:val="it-IT" w:eastAsia="it-IT"/>
+        </w:rPr>
+      </w:pPr>
+      <w:hyperlink w:anchor="_Toc441100324" w:history="1">
+        <w:r>
+          <w:rPr>
+            <w:rStyle w:val="Collegamentoipertestuale"/>
+            <w:noProof/>
+          </w:rPr>
+          <w:t>3.4.4</w:t>
+        </w:r>
+        <w:r>
+          <w:rPr>
+            <w:rFonts w:asciiTheme="minorHAnsi" w:eastAsiaTheme="minorEastAsia" w:hAnsiTheme="minorHAnsi" w:cstheme="minorBidi"/>
+            <w:noProof/>
+            <w:sz w:val="22"/>
+            <w:szCs w:val="22"/>
+            <w:lang w:val="it-IT" w:eastAsia="it-IT"/>
+          </w:rPr>
+          <w:tab/>
+        </w:r>
+        <w:r>
+          <w:rPr>
+            <w:rStyle w:val="Collegamentoipertestuale"/>
+            <w:noProof/>
+          </w:rPr>
+          <w:t>Integration test case I11</w:t>
+        </w:r>
+        <w:r>
+          <w:rPr>
+            <w:noProof/>
+            <w:webHidden/>
+          </w:rPr>
+          <w:tab/>
+        </w:r>
+        <w:r>
+          <w:rPr>
+            <w:noProof/>
+            <w:webHidden/>
+          </w:rPr>
+          <w:fldChar w:fldCharType="begin"/>
+        </w:r>
+        <w:r>
+          <w:rPr>
+            <w:noProof/>
+            <w:webHidden/>
+          </w:rPr>
+          <w:instrText xml:space="preserve"> PAGEREF _Toc441100324 \h </w:instrText>
+        </w:r>
+        <w:r>
+          <w:rPr>
+            <w:noProof/>
+            <w:webHidden/>
+          </w:rPr>
+        </w:r>
+        <w:r>
+          <w:rPr>
+            <w:noProof/>
+            <w:webHidden/>
+          </w:rPr>
+          <w:fldChar w:fldCharType="separate"/>
+        </w:r>
+        <w:r>
+          <w:rPr>
+            <w:noProof/>
+            <w:webHidden/>
+          </w:rPr>
+          <w:t>22</w:t>
+        </w:r>
+        <w:r>
+          <w:rPr>
+            <w:noProof/>
+            <w:webHidden/>
+          </w:rPr>
+          <w:fldChar w:fldCharType="end"/>
+        </w:r>
+      </w:hyperlink>
+    </w:p>
+    <w:p>
+      <w:pPr>
+        <w:pStyle w:val="Sommario2"/>
+        <w:tabs>
+          <w:tab w:val="left" w:pos="880"/>
+          <w:tab w:val="right" w:leader="dot" w:pos="8790"/>
+        </w:tabs>
+        <w:rPr>
+          <w:rFonts w:asciiTheme="minorHAnsi" w:eastAsiaTheme="minorEastAsia" w:hAnsiTheme="minorHAnsi" w:cstheme="minorBidi"/>
+          <w:noProof/>
+          <w:sz w:val="22"/>
+          <w:szCs w:val="22"/>
+          <w:lang w:val="it-IT" w:eastAsia="it-IT"/>
+        </w:rPr>
+      </w:pPr>
+      <w:hyperlink w:anchor="_Toc441100325" w:history="1">
+        <w:r>
+          <w:rPr>
+            <w:rStyle w:val="Collegamentoipertestuale"/>
+            <w:noProof/>
+          </w:rPr>
+          <w:t>3.5</w:t>
+        </w:r>
+        <w:r>
+          <w:rPr>
+            <w:rFonts w:asciiTheme="minorHAnsi" w:eastAsiaTheme="minorEastAsia" w:hAnsiTheme="minorHAnsi" w:cstheme="minorBidi"/>
+            <w:noProof/>
+            <w:sz w:val="22"/>
+            <w:szCs w:val="22"/>
+            <w:lang w:val="it-IT" w:eastAsia="it-IT"/>
+          </w:rPr>
+          <w:tab/>
+        </w:r>
+        <w:r>
+          <w:rPr>
+            <w:rStyle w:val="Collegamentoipertestuale"/>
+            <w:noProof/>
+          </w:rPr>
+          <w:t>Whole system test procedure</w:t>
+        </w:r>
+        <w:r>
+          <w:rPr>
+            <w:noProof/>
+            <w:webHidden/>
+          </w:rPr>
+          <w:tab/>
+        </w:r>
+        <w:r>
+          <w:rPr>
+            <w:noProof/>
+            <w:webHidden/>
+          </w:rPr>
+          <w:fldChar w:fldCharType="begin"/>
+        </w:r>
+        <w:r>
+          <w:rPr>
+            <w:noProof/>
+            <w:webHidden/>
+          </w:rPr>
+          <w:instrText xml:space="preserve"> PAGEREF _Toc441100325 \h </w:instrText>
+        </w:r>
+        <w:r>
+          <w:rPr>
+            <w:noProof/>
+            <w:webHidden/>
+          </w:rPr>
+        </w:r>
+        <w:r>
+          <w:rPr>
+            <w:noProof/>
+            <w:webHidden/>
+          </w:rPr>
+          <w:fldChar w:fldCharType="separate"/>
+        </w:r>
+        <w:r>
+          <w:rPr>
+            <w:noProof/>
+            <w:webHidden/>
+          </w:rPr>
+          <w:t>23</w:t>
+        </w:r>
+        <w:r>
+          <w:rPr>
+            <w:noProof/>
+            <w:webHidden/>
+          </w:rPr>
+          <w:fldChar w:fldCharType="end"/>
+        </w:r>
+      </w:hyperlink>
+    </w:p>
+    <w:p>
+      <w:pPr>
+        <w:pStyle w:val="Sommario1"/>
+        <w:tabs>
+          <w:tab w:val="left" w:pos="400"/>
+          <w:tab w:val="right" w:leader="dot" w:pos="8790"/>
+        </w:tabs>
+        <w:rPr>
+          <w:rFonts w:asciiTheme="minorHAnsi" w:eastAsiaTheme="minorEastAsia" w:hAnsiTheme="minorHAnsi" w:cstheme="minorBidi"/>
+          <w:noProof/>
+          <w:sz w:val="22"/>
+          <w:szCs w:val="22"/>
+          <w:lang w:val="it-IT" w:eastAsia="it-IT"/>
+        </w:rPr>
+      </w:pPr>
+      <w:hyperlink w:anchor="_Toc441100326" w:history="1">
+        <w:r>
+          <w:rPr>
+            <w:rStyle w:val="Collegamentoipertestuale"/>
+            <w:noProof/>
+          </w:rPr>
+          <w:t>4.</w:t>
+        </w:r>
+        <w:r>
+          <w:rPr>
+            <w:rFonts w:asciiTheme="minorHAnsi" w:eastAsiaTheme="minorEastAsia" w:hAnsiTheme="minorHAnsi" w:cstheme="minorBidi"/>
+            <w:noProof/>
+            <w:sz w:val="22"/>
+            <w:szCs w:val="22"/>
+            <w:lang w:val="it-IT" w:eastAsia="it-IT"/>
+          </w:rPr>
+          <w:tab/>
+        </w:r>
+        <w:r>
+          <w:rPr>
+            <w:rStyle w:val="Collegamentoipertestuale"/>
+            <w:noProof/>
+          </w:rPr>
+          <w:t>Tools and test Equipment required</w:t>
+        </w:r>
+        <w:r>
+          <w:rPr>
+            <w:noProof/>
+            <w:webHidden/>
+          </w:rPr>
+          <w:tab/>
+        </w:r>
+        <w:r>
+          <w:rPr>
+            <w:noProof/>
+            <w:webHidden/>
+          </w:rPr>
+          <w:fldChar w:fldCharType="begin"/>
+        </w:r>
+        <w:r>
+          <w:rPr>
+            <w:noProof/>
+            <w:webHidden/>
+          </w:rPr>
+          <w:instrText xml:space="preserve"> PAGEREF _Toc441100326 \h </w:instrText>
+        </w:r>
+        <w:r>
+          <w:rPr>
+            <w:noProof/>
+            <w:webHidden/>
+          </w:rPr>
+        </w:r>
+        <w:r>
+          <w:rPr>
+            <w:noProof/>
+            <w:webHidden/>
+          </w:rPr>
+          <w:fldChar w:fldCharType="separate"/>
+        </w:r>
+        <w:r>
+          <w:rPr>
+            <w:noProof/>
+            <w:webHidden/>
+          </w:rPr>
+          <w:t>24</w:t>
+        </w:r>
+        <w:r>
+          <w:rPr>
+            <w:noProof/>
+            <w:webHidden/>
+          </w:rPr>
+          <w:fldChar w:fldCharType="end"/>
+        </w:r>
+      </w:hyperlink>
+    </w:p>
+    <w:p>
+      <w:pPr>
+        <w:pStyle w:val="Sommario2"/>
+        <w:tabs>
+          <w:tab w:val="right" w:leader="dot" w:pos="8790"/>
+        </w:tabs>
+        <w:rPr>
+          <w:rFonts w:asciiTheme="minorHAnsi" w:eastAsiaTheme="minorEastAsia" w:hAnsiTheme="minorHAnsi" w:cstheme="minorBidi"/>
+          <w:noProof/>
+          <w:sz w:val="22"/>
+          <w:szCs w:val="22"/>
+          <w:lang w:val="it-IT" w:eastAsia="it-IT"/>
+        </w:rPr>
+      </w:pPr>
+      <w:hyperlink w:anchor="_Toc441100327" w:history="1">
+        <w:r>
+          <w:rPr>
+            <w:rStyle w:val="Collegamentoipertestuale"/>
+            <w:noProof/>
+          </w:rPr>
+          <w:t>Manual testing</w:t>
+        </w:r>
+        <w:r>
+          <w:rPr>
+            <w:noProof/>
+            <w:webHidden/>
+          </w:rPr>
+          <w:tab/>
+        </w:r>
+        <w:r>
+          <w:rPr>
+            <w:noProof/>
+            <w:webHidden/>
+          </w:rPr>
+          <w:fldChar w:fldCharType="begin"/>
+        </w:r>
+        <w:r>
+          <w:rPr>
+            <w:noProof/>
+            <w:webHidden/>
+          </w:rPr>
+          <w:instrText xml:space="preserve"> PAGEREF _Toc441100327 \h </w:instrText>
+        </w:r>
+        <w:r>
+          <w:rPr>
+            <w:noProof/>
+            <w:webHidden/>
+          </w:rPr>
+        </w:r>
+        <w:r>
+          <w:rPr>
+            <w:noProof/>
+            <w:webHidden/>
+          </w:rPr>
+          <w:fldChar w:fldCharType="separate"/>
+        </w:r>
+        <w:r>
+          <w:rPr>
+            <w:noProof/>
+            <w:webHidden/>
+          </w:rPr>
+          <w:t>24</w:t>
+        </w:r>
+        <w:r>
+          <w:rPr>
+            <w:noProof/>
+            <w:webHidden/>
+          </w:rPr>
+          <w:fldChar w:fldCharType="end"/>
+        </w:r>
+      </w:hyperlink>
+    </w:p>
+    <w:p>
+      <w:pPr>
+        <w:pStyle w:val="Sommario2"/>
+        <w:tabs>
+          <w:tab w:val="right" w:leader="dot" w:pos="8790"/>
+        </w:tabs>
+        <w:rPr>
+          <w:rFonts w:asciiTheme="minorHAnsi" w:eastAsiaTheme="minorEastAsia" w:hAnsiTheme="minorHAnsi" w:cstheme="minorBidi"/>
+          <w:noProof/>
+          <w:sz w:val="22"/>
+          <w:szCs w:val="22"/>
+          <w:lang w:val="it-IT" w:eastAsia="it-IT"/>
+        </w:rPr>
+      </w:pPr>
+      <w:hyperlink w:anchor="_Toc441100328" w:history="1">
+        <w:r>
+          <w:rPr>
+            <w:rStyle w:val="Collegamentoipertestuale"/>
+            <w:noProof/>
+          </w:rPr>
+          <w:t>Junit: http://junit.org (or equivalent testing tool for used programming language)</w:t>
+        </w:r>
+        <w:r>
+          <w:rPr>
+            <w:noProof/>
+            <w:webHidden/>
+          </w:rPr>
+          <w:tab/>
+        </w:r>
+        <w:r>
+          <w:rPr>
+            <w:noProof/>
+            <w:webHidden/>
+          </w:rPr>
+          <w:fldChar w:fldCharType="begin"/>
+        </w:r>
+        <w:r>
+          <w:rPr>
+            <w:noProof/>
+            <w:webHidden/>
+          </w:rPr>
+          <w:instrText xml:space="preserve"> PAGEREF _Toc441100328 \h </w:instrText>
+        </w:r>
+        <w:r>
+          <w:rPr>
+            <w:noProof/>
+            <w:webHidden/>
+          </w:rPr>
+        </w:r>
+        <w:r>
+          <w:rPr>
+            <w:noProof/>
+            <w:webHidden/>
+          </w:rPr>
+          <w:fldChar w:fldCharType="separate"/>
+        </w:r>
+        <w:r>
+          <w:rPr>
+            <w:noProof/>
+            <w:webHidden/>
+          </w:rPr>
+          <w:t>24</w:t>
+        </w:r>
+        <w:r>
+          <w:rPr>
+            <w:noProof/>
+            <w:webHidden/>
+          </w:rPr>
+          <w:fldChar w:fldCharType="end"/>
+        </w:r>
+      </w:hyperlink>
+    </w:p>
+    <w:p>
+      <w:pPr>
+        <w:pStyle w:val="Sommario2"/>
+        <w:tabs>
+          <w:tab w:val="right" w:leader="dot" w:pos="8790"/>
+        </w:tabs>
+        <w:rPr>
+          <w:rFonts w:asciiTheme="minorHAnsi" w:eastAsiaTheme="minorEastAsia" w:hAnsiTheme="minorHAnsi" w:cstheme="minorBidi"/>
+          <w:noProof/>
+          <w:sz w:val="22"/>
+          <w:szCs w:val="22"/>
+          <w:lang w:val="it-IT" w:eastAsia="it-IT"/>
+        </w:rPr>
+      </w:pPr>
+      <w:hyperlink w:anchor="_Toc441100329" w:history="1">
+        <w:r>
+          <w:rPr>
+            <w:rStyle w:val="Collegamentoipertestuale"/>
+            <w:noProof/>
+          </w:rPr>
+          <w:t>Apache JMeter: http://jmeter.apache.org</w:t>
+        </w:r>
+        <w:r>
+          <w:rPr>
+            <w:noProof/>
+            <w:webHidden/>
+          </w:rPr>
+          <w:tab/>
+        </w:r>
+        <w:r>
+          <w:rPr>
+            <w:noProof/>
+            <w:webHidden/>
+          </w:rPr>
+          <w:fldChar w:fldCharType="begin"/>
+        </w:r>
+        <w:r>
+          <w:rPr>
+            <w:noProof/>
+            <w:webHidden/>
+          </w:rPr>
+          <w:instrText xml:space="preserve"> PAGEREF _Toc441100329 \h </w:instrText>
+        </w:r>
+        <w:r>
+          <w:rPr>
+            <w:noProof/>
+            <w:webHidden/>
+          </w:rPr>
+        </w:r>
+        <w:r>
+          <w:rPr>
+            <w:noProof/>
+            <w:webHidden/>
+          </w:rPr>
+          <w:fldChar w:fldCharType="separate"/>
+        </w:r>
+        <w:r>
+          <w:rPr>
+            <w:noProof/>
+            <w:webHidden/>
+          </w:rPr>
+          <w:t>24</w:t>
+        </w:r>
+        <w:r>
+          <w:rPr>
+            <w:noProof/>
+            <w:webHidden/>
+          </w:rPr>
+          <w:fldChar w:fldCharType="end"/>
+        </w:r>
+      </w:hyperlink>
+    </w:p>
+    <w:p>
+      <w:pPr>
+        <w:pStyle w:val="Sommario1"/>
+        <w:tabs>
+          <w:tab w:val="left" w:pos="400"/>
+          <w:tab w:val="right" w:leader="dot" w:pos="8790"/>
+        </w:tabs>
+        <w:rPr>
+          <w:rFonts w:asciiTheme="minorHAnsi" w:eastAsiaTheme="minorEastAsia" w:hAnsiTheme="minorHAnsi" w:cstheme="minorBidi"/>
+          <w:noProof/>
+          <w:sz w:val="22"/>
+          <w:szCs w:val="22"/>
+          <w:lang w:val="it-IT" w:eastAsia="it-IT"/>
+        </w:rPr>
+      </w:pPr>
+      <w:hyperlink w:anchor="_Toc441100330" w:history="1">
+        <w:r>
+          <w:rPr>
+            <w:rStyle w:val="Collegamentoipertestuale"/>
+            <w:noProof/>
+          </w:rPr>
+          <w:t>5.</w:t>
+        </w:r>
+        <w:r>
+          <w:rPr>
+            <w:rFonts w:asciiTheme="minorHAnsi" w:eastAsiaTheme="minorEastAsia" w:hAnsiTheme="minorHAnsi" w:cstheme="minorBidi"/>
+            <w:noProof/>
+            <w:sz w:val="22"/>
+            <w:szCs w:val="22"/>
+            <w:lang w:val="it-IT" w:eastAsia="it-IT"/>
+          </w:rPr>
+          <w:tab/>
+        </w:r>
+        <w:r>
+          <w:rPr>
+            <w:rStyle w:val="Collegamentoipertestuale"/>
+            <w:noProof/>
+          </w:rPr>
+          <w:t>Program Stubs and Test Data Required</w:t>
+        </w:r>
+        <w:r>
+          <w:rPr>
+            <w:noProof/>
+            <w:webHidden/>
+          </w:rPr>
+          <w:tab/>
+        </w:r>
+        <w:r>
+          <w:rPr>
+            <w:noProof/>
+            <w:webHidden/>
+          </w:rPr>
+          <w:fldChar w:fldCharType="begin"/>
+        </w:r>
+        <w:r>
+          <w:rPr>
+            <w:noProof/>
+            <w:webHidden/>
+          </w:rPr>
+          <w:instrText xml:space="preserve"> PAGEREF _Toc441100330 \h </w:instrText>
+        </w:r>
+        <w:r>
+          <w:rPr>
+            <w:noProof/>
+            <w:webHidden/>
+          </w:rPr>
+        </w:r>
+        <w:r>
+          <w:rPr>
+            <w:noProof/>
+            <w:webHidden/>
+          </w:rPr>
+          <w:fldChar w:fldCharType="separate"/>
+        </w:r>
+        <w:r>
+          <w:rPr>
+            <w:noProof/>
+            <w:webHidden/>
+          </w:rPr>
+          <w:t>25</w:t>
         </w:r>
         <w:r>
           <w:rPr>
@@ -1923,28 +3579,9 @@
     </w:p>
     <w:p>
       <w:pPr>
-        <w:rPr>
-          <w:b/>
-          <w:sz w:val="34"/>
-          <w:szCs w:val="34"/>
-          <w:lang w:val="it-IT"/>
-        </w:rPr>
-      </w:pPr>
-      <w:r>
-        <w:rPr>
-          <w:b/>
-          <w:sz w:val="34"/>
-          <w:szCs w:val="34"/>
-          <w:lang w:val="it-IT"/>
-        </w:rPr>
-        <w:br w:type="page"/>
-      </w:r>
-    </w:p>
-    <w:p>
-      <w:pPr>
         <w:pStyle w:val="Titolo1"/>
       </w:pPr>
-      <w:bookmarkStart w:id="0" w:name="_Toc441007173"/>
+      <w:bookmarkStart w:id="0" w:name="_Toc441100297"/>
       <w:r>
         <w:rPr>
           <w:bCs w:val="0"/>
@@ -1962,7 +3599,7 @@
       <w:pPr>
         <w:pStyle w:val="Titolo2"/>
       </w:pPr>
-      <w:bookmarkStart w:id="1" w:name="_Toc441007174"/>
+      <w:bookmarkStart w:id="1" w:name="_Toc441100298"/>
       <w:r>
         <w:t>1</w:t>
       </w:r>
@@ -2017,7 +3654,7 @@
       <w:pPr>
         <w:pStyle w:val="Titolo2"/>
       </w:pPr>
-      <w:bookmarkStart w:id="2" w:name="_Toc441007175"/>
+      <w:bookmarkStart w:id="2" w:name="_Toc441100299"/>
       <w:r>
         <w:t>1</w:t>
       </w:r>
@@ -2143,7 +3780,7 @@
           <w:lang w:val="it-IT"/>
         </w:rPr>
       </w:pPr>
-      <w:bookmarkStart w:id="3" w:name="_Toc441007176"/>
+      <w:bookmarkStart w:id="3" w:name="_Toc441100300"/>
       <w:r>
         <w:t>1.3</w:t>
       </w:r>
@@ -2311,7 +3948,7 @@
       <w:pPr>
         <w:pStyle w:val="Titolo2"/>
       </w:pPr>
-      <w:bookmarkStart w:id="4" w:name="_Toc441007177"/>
+      <w:bookmarkStart w:id="4" w:name="_Toc441100301"/>
       <w:r>
         <w:t>1.4</w:t>
       </w:r>
@@ -2458,11 +4095,13 @@
           <w:ilvl w:val="0"/>
           <w:numId w:val="14"/>
         </w:numPr>
+        <w:spacing w:line="360" w:lineRule="auto"/>
+        <w:ind w:left="714" w:hanging="357"/>
+        <w:contextualSpacing w:val="0"/>
         <w:rPr>
           <w:b/>
           <w:sz w:val="24"/>
           <w:szCs w:val="24"/>
-          <w:highlight w:val="yellow"/>
         </w:rPr>
       </w:pPr>
       <w:r>
@@ -2470,35 +4109,242 @@
           <w:b/>
           <w:sz w:val="24"/>
           <w:szCs w:val="24"/>
-          <w:highlight w:val="yellow"/>
-        </w:rPr>
-        <w:t>THE DOCUMENTATION OF ANY TOOL I PLAN TO USE FOR TESTING</w:t>
-      </w:r>
+        </w:rPr>
+        <w:t xml:space="preserve">Junit </w:t>
+      </w:r>
+      <w:proofErr w:type="spellStart"/>
+      <w:r>
+        <w:rPr>
+          <w:b/>
+          <w:sz w:val="24"/>
+          <w:szCs w:val="24"/>
+        </w:rPr>
+        <w:t>javadoc</w:t>
+      </w:r>
+      <w:proofErr w:type="spellEnd"/>
+      <w:r>
+        <w:rPr>
+          <w:b/>
+          <w:sz w:val="24"/>
+          <w:szCs w:val="24"/>
+        </w:rPr>
+        <w:t>:</w:t>
+      </w:r>
+      <w:r>
+        <w:rPr>
+          <w:b/>
+          <w:sz w:val="24"/>
+          <w:szCs w:val="24"/>
+        </w:rPr>
+        <w:t xml:space="preserve"> </w:t>
+      </w:r>
+      <w:hyperlink r:id="rId10" w:history="1">
+        <w:r>
+          <w:rPr>
+            <w:rStyle w:val="Collegamentoipertestuale"/>
+            <w:b/>
+            <w:sz w:val="24"/>
+            <w:szCs w:val="24"/>
+          </w:rPr>
+          <w:t>http://</w:t>
+        </w:r>
+        <w:proofErr w:type="spellStart"/>
+        <w:r>
+          <w:rPr>
+            <w:rStyle w:val="Collegamentoipertestuale"/>
+            <w:b/>
+            <w:sz w:val="24"/>
+            <w:szCs w:val="24"/>
+          </w:rPr>
+          <w:t>junit.org</w:t>
+        </w:r>
+        <w:proofErr w:type="spellEnd"/>
+        <w:r>
+          <w:rPr>
+            <w:rStyle w:val="Collegamentoipertestuale"/>
+            <w:b/>
+            <w:sz w:val="24"/>
+            <w:szCs w:val="24"/>
+          </w:rPr>
+          <w:t>/</w:t>
+        </w:r>
+        <w:proofErr w:type="spellStart"/>
+        <w:r>
+          <w:rPr>
+            <w:rStyle w:val="Collegamentoipertestuale"/>
+            <w:b/>
+            <w:sz w:val="24"/>
+            <w:szCs w:val="24"/>
+          </w:rPr>
+          <w:t>javadoc</w:t>
+        </w:r>
+        <w:proofErr w:type="spellEnd"/>
+        <w:r>
+          <w:rPr>
+            <w:rStyle w:val="Collegamentoipertestuale"/>
+            <w:b/>
+            <w:sz w:val="24"/>
+            <w:szCs w:val="24"/>
+          </w:rPr>
+          <w:t>/latest/</w:t>
+        </w:r>
+        <w:proofErr w:type="spellStart"/>
+        <w:r>
+          <w:rPr>
+            <w:rStyle w:val="Collegamentoipertestuale"/>
+            <w:b/>
+            <w:sz w:val="24"/>
+            <w:szCs w:val="24"/>
+          </w:rPr>
+          <w:t>index.html</w:t>
+        </w:r>
+        <w:proofErr w:type="spellEnd"/>
+      </w:hyperlink>
     </w:p>
     <w:p>
       <w:pPr>
+        <w:pStyle w:val="Paragrafoelenco"/>
+        <w:numPr>
+          <w:ilvl w:val="0"/>
+          <w:numId w:val="14"/>
+        </w:numPr>
         <w:rPr>
           <w:b/>
           <w:sz w:val="24"/>
           <w:szCs w:val="24"/>
-          <w:highlight w:val="yellow"/>
-        </w:rPr>
-      </w:pPr>
+        </w:rPr>
+      </w:pPr>
+      <w:proofErr w:type="spellStart"/>
       <w:r>
         <w:rPr>
           <w:b/>
           <w:sz w:val="24"/>
           <w:szCs w:val="24"/>
-          <w:highlight w:val="yellow"/>
-        </w:rPr>
-        <w:br w:type="page"/>
+        </w:rPr>
+        <w:t>JMeter</w:t>
+      </w:r>
+      <w:proofErr w:type="spellEnd"/>
+      <w:r>
+        <w:rPr>
+          <w:b/>
+          <w:sz w:val="24"/>
+          <w:szCs w:val="24"/>
+        </w:rPr>
+        <w:t xml:space="preserve"> </w:t>
+      </w:r>
+      <w:proofErr w:type="spellStart"/>
+      <w:r>
+        <w:rPr>
+          <w:b/>
+          <w:sz w:val="24"/>
+          <w:szCs w:val="24"/>
+        </w:rPr>
+        <w:t>javadoc</w:t>
+      </w:r>
+      <w:proofErr w:type="spellEnd"/>
+      <w:r>
+        <w:rPr>
+          <w:b/>
+          <w:sz w:val="24"/>
+          <w:szCs w:val="24"/>
+        </w:rPr>
+        <w:t xml:space="preserve">: </w:t>
+      </w:r>
+      <w:hyperlink r:id="rId11" w:history="1">
+        <w:r>
+          <w:rPr>
+            <w:rStyle w:val="Collegamentoipertestuale"/>
+            <w:b/>
+            <w:sz w:val="24"/>
+            <w:szCs w:val="24"/>
+          </w:rPr>
+          <w:t>http://</w:t>
+        </w:r>
+        <w:proofErr w:type="spellStart"/>
+        <w:r>
+          <w:rPr>
+            <w:rStyle w:val="Collegamentoipertestuale"/>
+            <w:b/>
+            <w:sz w:val="24"/>
+            <w:szCs w:val="24"/>
+          </w:rPr>
+          <w:t>jmeter.apache.org</w:t>
+        </w:r>
+        <w:proofErr w:type="spellEnd"/>
+        <w:r>
+          <w:rPr>
+            <w:rStyle w:val="Collegamentoipertestuale"/>
+            <w:b/>
+            <w:sz w:val="24"/>
+            <w:szCs w:val="24"/>
+          </w:rPr>
+          <w:t>/</w:t>
+        </w:r>
+        <w:proofErr w:type="spellStart"/>
+        <w:r>
+          <w:rPr>
+            <w:rStyle w:val="Collegamentoipertestuale"/>
+            <w:b/>
+            <w:sz w:val="24"/>
+            <w:szCs w:val="24"/>
+          </w:rPr>
+          <w:t>api</w:t>
+        </w:r>
+        <w:proofErr w:type="spellEnd"/>
+        <w:r>
+          <w:rPr>
+            <w:rStyle w:val="Collegamentoipertestuale"/>
+            <w:b/>
+            <w:sz w:val="24"/>
+            <w:szCs w:val="24"/>
+          </w:rPr>
+          <w:t>/</w:t>
+        </w:r>
+        <w:proofErr w:type="spellStart"/>
+        <w:r>
+          <w:rPr>
+            <w:rStyle w:val="Collegamentoipertestuale"/>
+            <w:b/>
+            <w:sz w:val="24"/>
+            <w:szCs w:val="24"/>
+          </w:rPr>
+          <w:t>index.html</w:t>
+        </w:r>
+        <w:proofErr w:type="spellEnd"/>
+      </w:hyperlink>
+      <w:r>
+        <w:rPr>
+          <w:b/>
+          <w:sz w:val="24"/>
+          <w:szCs w:val="24"/>
+        </w:rPr>
+        <w:t xml:space="preserve"> </w:t>
       </w:r>
     </w:p>
     <w:p>
       <w:pPr>
+        <w:rPr>
+          <w:b/>
+          <w:sz w:val="24"/>
+          <w:szCs w:val="24"/>
+          <w:highlight w:val="yellow"/>
+        </w:rPr>
+      </w:pPr>
+      <w:r>
+        <w:rPr>
+          <w:b/>
+          <w:sz w:val="24"/>
+          <w:szCs w:val="24"/>
+          <w:highlight w:val="yellow"/>
+        </w:rPr>
+        <w:br w:type="page"/>
+      </w:r>
+    </w:p>
+    <w:p>
+      <w:pPr>
         <w:pStyle w:val="Titolo1"/>
       </w:pPr>
-      <w:bookmarkStart w:id="5" w:name="_Toc441007178"/>
+      <w:bookmarkStart w:id="5" w:name="_Toc441100302"/>
       <w:r>
         <w:lastRenderedPageBreak/>
         <w:t>2.</w:t>
@@ -2513,7 +4359,7 @@
       <w:pPr>
         <w:pStyle w:val="Titolo2"/>
       </w:pPr>
-      <w:bookmarkStart w:id="6" w:name="_Toc441007179"/>
+      <w:bookmarkStart w:id="6" w:name="_Toc441100303"/>
       <w:r>
         <w:t>2.1</w:t>
       </w:r>
@@ -2755,7 +4601,21 @@
           <w:sz w:val="24"/>
           <w:szCs w:val="24"/>
         </w:rPr>
-        <w:t xml:space="preserve">Involved single components have been unit tested and </w:t>
+        <w:t>Involved single components have been</w:t>
+      </w:r>
+      <w:r>
+        <w:rPr>
+          <w:sz w:val="24"/>
+          <w:szCs w:val="24"/>
+        </w:rPr>
+        <w:t xml:space="preserve"> already</w:t>
+      </w:r>
+      <w:r>
+        <w:rPr>
+          <w:sz w:val="24"/>
+          <w:szCs w:val="24"/>
+        </w:rPr>
+        <w:t xml:space="preserve"> unit tested and </w:t>
       </w:r>
       <w:r>
         <w:rPr>
@@ -2838,14 +4698,33 @@
     </w:p>
     <w:p>
       <w:pPr>
+        <w:rPr>
+          <w:sz w:val="24"/>
+          <w:szCs w:val="24"/>
+        </w:rPr>
+      </w:pPr>
+      <w:r>
+        <w:rPr>
+          <w:sz w:val="24"/>
+          <w:szCs w:val="24"/>
+        </w:rPr>
+        <w:br w:type="page"/>
+      </w:r>
+    </w:p>
+    <w:p>
+      <w:pPr>
         <w:pStyle w:val="Titolo2"/>
         <w:rPr>
-          <w:b w:val="0"/>
-        </w:rPr>
-      </w:pPr>
-      <w:bookmarkStart w:id="7" w:name="_Toc441007180"/>
-      <w:r>
-        <w:t>2.2</w:t>
+          <w:szCs w:val="24"/>
+        </w:rPr>
+      </w:pPr>
+      <w:bookmarkStart w:id="7" w:name="_Toc441100304"/>
+      <w:r>
+        <w:lastRenderedPageBreak/>
+        <w:t>2</w:t>
+      </w:r>
+      <w:r>
+        <w:t>.2</w:t>
       </w:r>
       <w:r>
         <w:tab/>
@@ -2866,92 +4745,7 @@
         <w:rPr>
           <w:sz w:val="24"/>
           <w:szCs w:val="24"/>
-          <w:highlight w:val="yellow"/>
-        </w:rPr>
-        <w:t xml:space="preserve">As described in the DD, the component view of </w:t>
-      </w:r>
-      <w:proofErr w:type="spellStart"/>
-      <w:r>
-        <w:rPr>
-          <w:sz w:val="24"/>
-          <w:szCs w:val="24"/>
-          <w:highlight w:val="yellow"/>
-        </w:rPr>
-        <w:t>myTaxiService</w:t>
-      </w:r>
-      <w:proofErr w:type="spellEnd"/>
-      <w:r>
-        <w:rPr>
-          <w:sz w:val="24"/>
-          <w:szCs w:val="24"/>
-          <w:highlight w:val="yellow"/>
-        </w:rPr>
-        <w:t xml:space="preserve"> system is the one showed in the following component diagram:</w:t>
-      </w:r>
-      <w:r>
-        <w:rPr>
-          <w:sz w:val="24"/>
-          <w:szCs w:val="24"/>
-        </w:rPr>
-        <w:t xml:space="preserve"> </w:t>
-      </w:r>
-      <w:r>
-        <w:rPr>
-          <w:sz w:val="24"/>
-          <w:szCs w:val="24"/>
-          <w:highlight w:val="yellow"/>
-        </w:rPr>
-        <w:t xml:space="preserve">[DA </w:t>
-      </w:r>
-      <w:proofErr w:type="spellStart"/>
-      <w:r>
-        <w:rPr>
-          <w:sz w:val="24"/>
-          <w:szCs w:val="24"/>
-          <w:highlight w:val="yellow"/>
-        </w:rPr>
-        <w:t>TOGLIERE</w:t>
-      </w:r>
-      <w:proofErr w:type="spellEnd"/>
-      <w:r>
-        <w:rPr>
-          <w:sz w:val="24"/>
-          <w:szCs w:val="24"/>
-          <w:highlight w:val="yellow"/>
-        </w:rPr>
-        <w:t>??]</w:t>
-      </w:r>
-    </w:p>
-    <w:p>
-      <w:pPr>
-        <w:rPr>
-          <w:sz w:val="24"/>
-          <w:szCs w:val="24"/>
-        </w:rPr>
-      </w:pPr>
-      <w:r>
-        <w:rPr>
-          <w:sz w:val="24"/>
-          <w:szCs w:val="24"/>
-        </w:rPr>
-        <w:br w:type="page"/>
-      </w:r>
-    </w:p>
-    <w:p>
-      <w:pPr>
-        <w:spacing w:after="120" w:line="360" w:lineRule="auto"/>
-        <w:ind w:left="709"/>
-        <w:rPr>
-          <w:sz w:val="24"/>
-          <w:szCs w:val="24"/>
-        </w:rPr>
-      </w:pPr>
-      <w:r>
-        <w:rPr>
-          <w:sz w:val="24"/>
-          <w:szCs w:val="24"/>
-        </w:rPr>
-        <w:lastRenderedPageBreak/>
+        </w:rPr>
         <w:t xml:space="preserve">Referring to the </w:t>
       </w:r>
       <w:r>
@@ -3248,7 +5042,7 @@
       <w:pPr>
         <w:pStyle w:val="Titolo2"/>
       </w:pPr>
-      <w:bookmarkStart w:id="8" w:name="_Toc441007181"/>
+      <w:bookmarkStart w:id="8" w:name="_Toc441100305"/>
       <w:r>
         <w:t>2.3</w:t>
       </w:r>
@@ -3373,13 +5167,11 @@
       <w:pPr>
         <w:pStyle w:val="Titolo2"/>
       </w:pPr>
-      <w:bookmarkStart w:id="9" w:name="_Toc441007182"/>
+      <w:bookmarkStart w:id="9" w:name="_Toc441100306"/>
       <w:r>
         <w:lastRenderedPageBreak/>
         <w:t>2.4</w:t>
       </w:r>
-      <w:bookmarkStart w:id="10" w:name="_GoBack"/>
-      <w:bookmarkEnd w:id="10"/>
       <w:r>
         <w:tab/>
       </w:r>
@@ -3519,7 +5311,7 @@
                     <pic:cNvPicPr/>
                   </pic:nvPicPr>
                   <pic:blipFill>
-                    <a:blip r:embed="rId10">
+                    <a:blip r:embed="rId12">
                       <a:extLst>
                         <a:ext uri="{28A0092B-C50C-407E-A947-70E740481C1C}">
                           <a14:useLocalDpi xmlns:a14="http://schemas.microsoft.com/office/drawing/2010/main" val="0"/>
@@ -3728,7 +5520,7 @@
       <w:pPr>
         <w:pStyle w:val="Titolo3"/>
       </w:pPr>
-      <w:bookmarkStart w:id="11" w:name="_Toc441007183"/>
+      <w:bookmarkStart w:id="10" w:name="_Toc441100307"/>
       <w:r>
         <w:t>2.4.1</w:t>
       </w:r>
@@ -3736,7 +5528,7 @@
         <w:tab/>
         <w:t>Software Integration Sequence</w:t>
       </w:r>
-      <w:bookmarkEnd w:id="11"/>
+      <w:bookmarkEnd w:id="10"/>
     </w:p>
     <w:p>
       <w:pPr>
@@ -3786,28 +5578,20 @@
     </w:p>
     <w:p>
       <w:pPr>
+        <w:pStyle w:val="Titolo4"/>
         <w:spacing w:after="480"/>
-        <w:rPr>
-          <w:b/>
-          <w:sz w:val="24"/>
-          <w:szCs w:val="24"/>
-        </w:rPr>
-      </w:pPr>
-      <w:r>
-        <w:rPr>
-          <w:b/>
-          <w:sz w:val="24"/>
-          <w:szCs w:val="24"/>
-        </w:rPr>
+      </w:pPr>
+      <w:r>
         <w:lastRenderedPageBreak/>
+        <w:t>2.4.1.1</w:t>
+      </w:r>
+      <w:r>
+        <w:tab/>
+      </w:r>
+      <w:r>
         <w:t>Authentication</w:t>
       </w:r>
       <w:r>
-        <w:rPr>
-          <w:b/>
-          <w:sz w:val="24"/>
-          <w:szCs w:val="24"/>
-        </w:rPr>
         <w:t xml:space="preserve"> subsystem</w:t>
       </w:r>
     </w:p>
@@ -3845,7 +5629,7 @@
                     <pic:cNvPicPr/>
                   </pic:nvPicPr>
                   <pic:blipFill>
-                    <a:blip r:embed="rId11">
+                    <a:blip r:embed="rId13">
                       <a:extLst>
                         <a:ext uri="{28A0092B-C50C-407E-A947-70E740481C1C}">
                           <a14:useLocalDpi xmlns:a14="http://schemas.microsoft.com/office/drawing/2010/main" val="0"/>
@@ -4492,35 +6276,19 @@
     </w:p>
     <w:p>
       <w:pPr>
-        <w:rPr>
-          <w:b/>
-          <w:sz w:val="24"/>
-          <w:szCs w:val="24"/>
-        </w:rPr>
-      </w:pPr>
-      <w:r>
-        <w:rPr>
-          <w:b/>
-          <w:sz w:val="24"/>
-          <w:szCs w:val="24"/>
-        </w:rPr>
+        <w:pStyle w:val="Titolo4"/>
+      </w:pPr>
+      <w:r>
         <w:br w:type="page"/>
       </w:r>
       <w:r>
-        <w:rPr>
-          <w:b/>
-          <w:sz w:val="24"/>
-          <w:szCs w:val="24"/>
-        </w:rPr>
         <w:lastRenderedPageBreak/>
+        <w:t xml:space="preserve">2.4.1.2 </w:t>
+      </w:r>
+      <w:r>
         <w:t>Taxi driver handling</w:t>
       </w:r>
       <w:r>
-        <w:rPr>
-          <w:b/>
-          <w:sz w:val="24"/>
-          <w:szCs w:val="24"/>
-        </w:rPr>
         <w:t xml:space="preserve"> subsystem</w:t>
       </w:r>
     </w:p>
@@ -4558,7 +6326,7 @@
                     <pic:cNvPicPr/>
                   </pic:nvPicPr>
                   <pic:blipFill>
-                    <a:blip r:embed="rId12">
+                    <a:blip r:embed="rId14">
                       <a:extLst>
                         <a:ext uri="{28A0092B-C50C-407E-A947-70E740481C1C}">
                           <a14:useLocalDpi xmlns:a14="http://schemas.microsoft.com/office/drawing/2010/main" val="0"/>
@@ -4788,20 +6556,17 @@
     </w:p>
     <w:p>
       <w:pPr>
-        <w:spacing w:before="720" w:after="480"/>
-        <w:rPr>
-          <w:b/>
-          <w:sz w:val="24"/>
-          <w:szCs w:val="24"/>
-        </w:rPr>
-      </w:pPr>
-      <w:r>
-        <w:rPr>
-          <w:b/>
-          <w:sz w:val="24"/>
-          <w:szCs w:val="24"/>
-        </w:rPr>
+        <w:pStyle w:val="Titolo4"/>
+        <w:spacing w:after="480"/>
+      </w:pPr>
+      <w:r>
         <w:lastRenderedPageBreak/>
+        <w:t>2.4.1.3</w:t>
+      </w:r>
+      <w:r>
+        <w:tab/>
+      </w:r>
+      <w:r>
         <w:t>Ride handling subsystem</w:t>
       </w:r>
     </w:p>
@@ -4839,7 +6604,7 @@
                     <pic:cNvPicPr/>
                   </pic:nvPicPr>
                   <pic:blipFill>
-                    <a:blip r:embed="rId13">
+                    <a:blip r:embed="rId15">
                       <a:extLst>
                         <a:ext uri="{28A0092B-C50C-407E-A947-70E740481C1C}">
                           <a14:useLocalDpi xmlns:a14="http://schemas.microsoft.com/office/drawing/2010/main" val="0"/>
@@ -5167,28 +6932,17 @@
     </w:p>
     <w:p>
       <w:pPr>
-        <w:spacing w:before="720" w:after="480"/>
-        <w:rPr>
-          <w:b/>
-          <w:sz w:val="24"/>
-          <w:szCs w:val="24"/>
-        </w:rPr>
-      </w:pPr>
-      <w:r>
-        <w:rPr>
-          <w:b/>
-          <w:sz w:val="24"/>
-          <w:szCs w:val="24"/>
-        </w:rPr>
+        <w:pStyle w:val="Titolo4"/>
+        <w:spacing w:after="480"/>
+      </w:pPr>
+      <w:r>
         <w:lastRenderedPageBreak/>
+        <w:t xml:space="preserve">2.4.1.5 </w:t>
+      </w:r>
+      <w:r>
         <w:t xml:space="preserve">Dispatching </w:t>
       </w:r>
       <w:r>
-        <w:rPr>
-          <w:b/>
-          <w:sz w:val="24"/>
-          <w:szCs w:val="24"/>
-        </w:rPr>
         <w:t>subsystem</w:t>
       </w:r>
     </w:p>
@@ -5225,7 +6979,7 @@
                     <pic:cNvPicPr/>
                   </pic:nvPicPr>
                   <pic:blipFill>
-                    <a:blip r:embed="rId14">
+                    <a:blip r:embed="rId16">
                       <a:extLst>
                         <a:ext uri="{28A0092B-C50C-407E-A947-70E740481C1C}">
                           <a14:useLocalDpi xmlns:a14="http://schemas.microsoft.com/office/drawing/2010/main" val="0"/>
@@ -5877,16 +7631,21 @@
       <w:pPr>
         <w:pStyle w:val="Titolo2"/>
       </w:pPr>
-      <w:bookmarkStart w:id="12" w:name="_Toc441007184"/>
+      <w:bookmarkStart w:id="11" w:name="_Toc441100308"/>
       <w:r>
         <w:lastRenderedPageBreak/>
         <w:t>2.4.1</w:t>
       </w:r>
       <w:r>
         <w:tab/>
-        <w:t>Subsystem Integration Sequence</w:t>
-      </w:r>
-      <w:bookmarkEnd w:id="12"/>
+      </w:r>
+      <w:r>
+        <w:t>Whole system</w:t>
+      </w:r>
+      <w:r>
+        <w:t xml:space="preserve"> Integration Sequence</w:t>
+      </w:r>
+      <w:bookmarkEnd w:id="11"/>
     </w:p>
     <w:p>
       <w:pPr>
@@ -5902,7 +7661,28 @@
           <w:sz w:val="24"/>
           <w:szCs w:val="24"/>
         </w:rPr>
-        <w:t xml:space="preserve">As the creation of subsystems </w:t>
+        <w:t>Due to</w:t>
+      </w:r>
+      <w:r>
+        <w:rPr>
+          <w:sz w:val="24"/>
+          <w:szCs w:val="24"/>
+        </w:rPr>
+        <w:t xml:space="preserve"> the </w:t>
+      </w:r>
+      <w:r>
+        <w:rPr>
+          <w:sz w:val="24"/>
+          <w:szCs w:val="24"/>
+        </w:rPr>
+        <w:t xml:space="preserve">fact that the </w:t>
+      </w:r>
+      <w:r>
+        <w:rPr>
+          <w:sz w:val="24"/>
+          <w:szCs w:val="24"/>
+        </w:rPr>
+        <w:t xml:space="preserve">creation of subsystems </w:t>
       </w:r>
       <w:r>
         <w:rPr>
@@ -5916,63 +7696,50 @@
           <w:sz w:val="24"/>
           <w:szCs w:val="24"/>
         </w:rPr>
-        <w:t xml:space="preserve"> above proceeded using smaller subsystems to create bigger ones, the subsystem integration sequence simply consists in </w:t>
-      </w:r>
-      <w:r>
-        <w:rPr>
-          <w:sz w:val="24"/>
-          <w:szCs w:val="24"/>
-        </w:rPr>
-        <w:t xml:space="preserve">the </w:t>
-      </w:r>
-      <w:r>
-        <w:rPr>
-          <w:sz w:val="24"/>
-          <w:szCs w:val="24"/>
-        </w:rPr>
-        <w:t xml:space="preserve">integration of all the subsystems </w:t>
-      </w:r>
-      <w:r>
-        <w:rPr>
-          <w:sz w:val="24"/>
-          <w:szCs w:val="24"/>
-        </w:rPr>
-        <w:t>togeth</w:t>
-      </w:r>
-      <w:r>
-        <w:rPr>
-          <w:sz w:val="24"/>
-          <w:szCs w:val="24"/>
-        </w:rPr>
-        <w:t xml:space="preserve">er </w:t>
-      </w:r>
-      <w:r>
-        <w:rPr>
-          <w:sz w:val="24"/>
-          <w:szCs w:val="24"/>
-        </w:rPr>
-        <w:t xml:space="preserve">through the </w:t>
-      </w:r>
-      <w:r>
-        <w:rPr>
-          <w:sz w:val="24"/>
-          <w:szCs w:val="24"/>
-        </w:rPr>
-        <w:t>“</w:t>
-      </w:r>
-      <w:r>
-        <w:rPr>
-          <w:sz w:val="24"/>
-          <w:szCs w:val="24"/>
-        </w:rPr>
-        <w:t>interface</w:t>
-      </w:r>
-      <w:r>
-        <w:rPr>
-          <w:sz w:val="24"/>
-          <w:szCs w:val="24"/>
-        </w:rPr>
-        <w:t xml:space="preserve"> components” -  that are the components by which the subsystems interface each other</w:t>
+        <w:t xml:space="preserve"> above proceeded using smaller subsystems to create bigger ones</w:t>
+      </w:r>
+      <w:r>
+        <w:rPr>
+          <w:sz w:val="24"/>
+          <w:szCs w:val="24"/>
+        </w:rPr>
+        <w:t xml:space="preserve"> and to the high modularity of the system</w:t>
+      </w:r>
+      <w:r>
+        <w:rPr>
+          <w:sz w:val="24"/>
+          <w:szCs w:val="24"/>
+        </w:rPr>
+        <w:t xml:space="preserve">, </w:t>
+      </w:r>
+      <w:r>
+        <w:rPr>
+          <w:sz w:val="24"/>
+          <w:szCs w:val="24"/>
+        </w:rPr>
+        <w:t>creating the subsystems the whole system is already assembled</w:t>
+      </w:r>
+      <w:r>
+        <w:rPr>
+          <w:sz w:val="24"/>
+          <w:szCs w:val="24"/>
+        </w:rPr>
+        <w:t xml:space="preserve"> as a top level subsystem</w:t>
+      </w:r>
+      <w:r>
+        <w:rPr>
+          <w:sz w:val="24"/>
+          <w:szCs w:val="24"/>
+        </w:rPr>
+        <w:t>. At this time, the final test of the whole system can be performed as described in paragraph 3.5.</w:t>
+      </w:r>
+      <w:r>
+        <w:rPr>
+          <w:sz w:val="24"/>
+          <w:szCs w:val="24"/>
+        </w:rPr>
+        <w:br/>
+        <w:t>The following diagram shows the entire system as assembled connecting its subsystems.</w:t>
       </w:r>
       <w:r>
         <w:rPr>
@@ -5980,104 +7747,6 @@
           <w:szCs w:val="24"/>
         </w:rPr>
         <w:t xml:space="preserve"> </w:t>
-      </w:r>
-      <w:r>
-        <w:rPr>
-          <w:sz w:val="24"/>
-          <w:szCs w:val="24"/>
-        </w:rPr>
-        <w:t>–</w:t>
-      </w:r>
-      <w:r>
-        <w:rPr>
-          <w:sz w:val="24"/>
-          <w:szCs w:val="24"/>
-        </w:rPr>
-        <w:t xml:space="preserve"> </w:t>
-      </w:r>
-      <w:r>
-        <w:rPr>
-          <w:sz w:val="24"/>
-          <w:szCs w:val="24"/>
-        </w:rPr>
-        <w:t>at the same time</w:t>
-      </w:r>
-      <w:r>
-        <w:rPr>
-          <w:sz w:val="24"/>
-          <w:szCs w:val="24"/>
-        </w:rPr>
-        <w:t>, all the once,</w:t>
-      </w:r>
-      <w:r>
-        <w:rPr>
-          <w:sz w:val="24"/>
-          <w:szCs w:val="24"/>
-        </w:rPr>
-        <w:t xml:space="preserve"> </w:t>
-      </w:r>
-      <w:r>
-        <w:rPr>
-          <w:sz w:val="24"/>
-          <w:szCs w:val="24"/>
-        </w:rPr>
-        <w:t>to get the entire system</w:t>
-      </w:r>
-      <w:r>
-        <w:rPr>
-          <w:sz w:val="24"/>
-          <w:szCs w:val="24"/>
-        </w:rPr>
-        <w:t xml:space="preserve"> and test it by the client applications (web application, users mobile app, taxis mobile app)</w:t>
-      </w:r>
-      <w:r>
-        <w:rPr>
-          <w:sz w:val="24"/>
-          <w:szCs w:val="24"/>
-        </w:rPr>
-        <w:t xml:space="preserve">, as </w:t>
-      </w:r>
-      <w:r>
-        <w:rPr>
-          <w:sz w:val="24"/>
-          <w:szCs w:val="24"/>
-        </w:rPr>
-        <w:t>shown</w:t>
-      </w:r>
-      <w:r>
-        <w:rPr>
-          <w:sz w:val="24"/>
-          <w:szCs w:val="24"/>
-        </w:rPr>
-        <w:t xml:space="preserve"> in the diagram that </w:t>
-      </w:r>
-      <w:r>
-        <w:rPr>
-          <w:sz w:val="24"/>
-          <w:szCs w:val="24"/>
-        </w:rPr>
-        <w:t xml:space="preserve"> </w:t>
-      </w:r>
-      <w:r>
-        <w:rPr>
-          <w:sz w:val="24"/>
-          <w:szCs w:val="24"/>
-        </w:rPr>
-        <w:t>follows</w:t>
-      </w:r>
-      <w:r>
-        <w:rPr>
-          <w:sz w:val="24"/>
-          <w:szCs w:val="24"/>
-        </w:rPr>
-        <w:t>, where the arrows represents the interaction (calls of functions) between the components, with the same meaning of the arrows in the previous tables</w:t>
-      </w:r>
-      <w:r>
-        <w:rPr>
-          <w:sz w:val="24"/>
-          <w:szCs w:val="24"/>
-        </w:rPr>
-        <w:t>.</w:t>
       </w:r>
     </w:p>
     <w:p>
@@ -6098,9 +7767,9 @@
         </w:rPr>
         <w:drawing>
           <wp:inline distT="0" distB="0" distL="0" distR="0">
-            <wp:extent cx="6831779" cy="3774558"/>
-            <wp:effectExtent l="0" t="0" r="7620" b="0"/>
-            <wp:docPr id="15" name="Immagine 15"/>
+            <wp:extent cx="7127406" cy="4412512"/>
+            <wp:effectExtent l="0" t="0" r="0" b="7620"/>
+            <wp:docPr id="2" name="Immagine 2"/>
             <wp:cNvGraphicFramePr>
               <a:graphicFrameLocks xmlns:a="http://schemas.openxmlformats.org/drawingml/2006/main" noChangeAspect="1"/>
             </wp:cNvGraphicFramePr>
@@ -6108,11 +7777,11 @@
               <a:graphicData uri="http://schemas.openxmlformats.org/drawingml/2006/picture">
                 <pic:pic xmlns:pic="http://schemas.openxmlformats.org/drawingml/2006/picture">
                   <pic:nvPicPr>
-                    <pic:cNvPr id="0" name="entire system integration sequence.jpg"/>
+                    <pic:cNvPr id="0" name="entire system integration sequence V2.jpg"/>
                     <pic:cNvPicPr/>
                   </pic:nvPicPr>
                   <pic:blipFill>
-                    <a:blip r:embed="rId15">
+                    <a:blip r:embed="rId17">
                       <a:extLst>
                         <a:ext uri="{28A0092B-C50C-407E-A947-70E740481C1C}">
                           <a14:useLocalDpi xmlns:a14="http://schemas.microsoft.com/office/drawing/2010/main" val="0"/>
@@ -6126,7 +7795,7 @@
                   <pic:spPr>
                     <a:xfrm>
                       <a:off x="0" y="0"/>
-                      <a:ext cx="6840482" cy="3779366"/>
+                      <a:ext cx="7135446" cy="4417489"/>
                     </a:xfrm>
                     <a:prstGeom prst="rect">
                       <a:avLst/>
@@ -6158,7 +7827,7 @@
       <w:pPr>
         <w:pStyle w:val="Titolo1"/>
       </w:pPr>
-      <w:bookmarkStart w:id="13" w:name="_Toc441007185"/>
+      <w:bookmarkStart w:id="12" w:name="_Toc441100309"/>
       <w:r>
         <w:lastRenderedPageBreak/>
         <w:t>3</w:t>
@@ -6190,7 +7859,7 @@
       <w:r>
         <w:t>Description</w:t>
       </w:r>
-      <w:bookmarkEnd w:id="13"/>
+      <w:bookmarkEnd w:id="12"/>
     </w:p>
     <w:p>
       <w:pPr>
@@ -6228,7 +7897,7 @@
         <w:pStyle w:val="Titolo2"/>
         <w:spacing w:after="480"/>
       </w:pPr>
-      <w:bookmarkStart w:id="14" w:name="_Toc441007186"/>
+      <w:bookmarkStart w:id="13" w:name="_Toc441100310"/>
       <w:r>
         <w:t>3.1</w:t>
       </w:r>
@@ -6244,7 +7913,7 @@
       <w:r>
         <w:t>procedure</w:t>
       </w:r>
-      <w:bookmarkEnd w:id="14"/>
+      <w:bookmarkEnd w:id="13"/>
       <w:r>
         <w:tab/>
       </w:r>
@@ -6483,35 +8152,7 @@
                 <w:sz w:val="24"/>
                 <w:szCs w:val="24"/>
               </w:rPr>
-              <w:t xml:space="preserve">Correctly communicates </w:t>
-            </w:r>
-            <w:r>
-              <w:rPr>
-                <w:sz w:val="24"/>
-                <w:szCs w:val="24"/>
-              </w:rPr>
-              <w:t>registration</w:t>
-            </w:r>
-            <w:r>
-              <w:rPr>
-                <w:sz w:val="24"/>
-                <w:szCs w:val="24"/>
-              </w:rPr>
-              <w:t xml:space="preserve"> </w:t>
-            </w:r>
-            <w:r>
-              <w:rPr>
-                <w:sz w:val="24"/>
-                <w:szCs w:val="24"/>
-              </w:rPr>
-              <w:t xml:space="preserve">operation </w:t>
-            </w:r>
-            <w:r>
-              <w:rPr>
-                <w:sz w:val="24"/>
-                <w:szCs w:val="24"/>
-              </w:rPr>
-              <w:t>result to clients</w:t>
+              <w:t>Correctly communicates registration operation result to clients</w:t>
             </w:r>
           </w:p>
           <w:p>
@@ -6638,7 +8279,7 @@
         <w:pStyle w:val="Titolo3"/>
         <w:spacing w:after="480"/>
       </w:pPr>
-      <w:bookmarkStart w:id="15" w:name="_Toc441007187"/>
+      <w:bookmarkStart w:id="14" w:name="_Toc441100311"/>
       <w:r>
         <w:lastRenderedPageBreak/>
         <w:t>3.1.1</w:t>
@@ -6650,6 +8291,410 @@
       <w:proofErr w:type="spellStart"/>
       <w:r>
         <w:t>I1</w:t>
+      </w:r>
+      <w:bookmarkEnd w:id="14"/>
+      <w:proofErr w:type="spellEnd"/>
+    </w:p>
+    <w:tbl>
+      <w:tblPr>
+        <w:tblStyle w:val="Grigliatabella"/>
+        <w:tblW w:w="5000" w:type="pct"/>
+        <w:tblLook w:val="04A0" w:firstRow="1" w:lastRow="0" w:firstColumn="1" w:lastColumn="0" w:noHBand="0" w:noVBand="1"/>
+      </w:tblPr>
+      <w:tblGrid>
+        <w:gridCol w:w="2518"/>
+        <w:gridCol w:w="6498"/>
+      </w:tblGrid>
+      <w:tr>
+        <w:tc>
+          <w:tcPr>
+            <w:tcW w:w="2518" w:type="dxa"/>
+          </w:tcPr>
+          <w:p>
+            <w:pPr>
+              <w:spacing w:line="360" w:lineRule="auto"/>
+              <w:rPr>
+                <w:b/>
+                <w:sz w:val="24"/>
+                <w:szCs w:val="24"/>
+              </w:rPr>
+            </w:pPr>
+            <w:r>
+              <w:rPr>
+                <w:b/>
+                <w:sz w:val="24"/>
+                <w:szCs w:val="24"/>
+              </w:rPr>
+              <w:t xml:space="preserve">Test </w:t>
+            </w:r>
+            <w:r>
+              <w:rPr>
+                <w:b/>
+                <w:sz w:val="24"/>
+                <w:szCs w:val="24"/>
+              </w:rPr>
+              <w:t>c</w:t>
+            </w:r>
+            <w:r>
+              <w:rPr>
+                <w:b/>
+                <w:sz w:val="24"/>
+                <w:szCs w:val="24"/>
+              </w:rPr>
+              <w:t>ase identifier</w:t>
+            </w:r>
+          </w:p>
+        </w:tc>
+        <w:tc>
+          <w:tcPr>
+            <w:tcW w:w="6498" w:type="dxa"/>
+          </w:tcPr>
+          <w:p>
+            <w:pPr>
+              <w:spacing w:line="360" w:lineRule="auto"/>
+              <w:rPr>
+                <w:sz w:val="24"/>
+                <w:szCs w:val="24"/>
+              </w:rPr>
+            </w:pPr>
+            <w:proofErr w:type="spellStart"/>
+            <w:r>
+              <w:rPr>
+                <w:sz w:val="24"/>
+                <w:szCs w:val="24"/>
+              </w:rPr>
+              <w:t>I1</w:t>
+            </w:r>
+            <w:proofErr w:type="spellEnd"/>
+          </w:p>
+        </w:tc>
+      </w:tr>
+      <w:tr>
+        <w:tc>
+          <w:tcPr>
+            <w:tcW w:w="2518" w:type="dxa"/>
+          </w:tcPr>
+          <w:p>
+            <w:pPr>
+              <w:spacing w:line="360" w:lineRule="auto"/>
+              <w:rPr>
+                <w:b/>
+                <w:sz w:val="24"/>
+                <w:szCs w:val="24"/>
+              </w:rPr>
+            </w:pPr>
+            <w:r>
+              <w:rPr>
+                <w:b/>
+                <w:sz w:val="24"/>
+                <w:szCs w:val="24"/>
+              </w:rPr>
+              <w:t>Test items</w:t>
+            </w:r>
+          </w:p>
+        </w:tc>
+        <w:tc>
+          <w:tcPr>
+            <w:tcW w:w="6498" w:type="dxa"/>
+          </w:tcPr>
+          <w:p>
+            <w:pPr>
+              <w:spacing w:line="360" w:lineRule="auto"/>
+              <w:rPr>
+                <w:sz w:val="24"/>
+                <w:szCs w:val="24"/>
+              </w:rPr>
+            </w:pPr>
+            <w:r>
+              <w:rPr>
+                <w:i/>
+                <w:sz w:val="24"/>
+                <w:szCs w:val="24"/>
+              </w:rPr>
+              <w:t>Driver</w:t>
+            </w:r>
+            <w:r>
+              <w:rPr>
+                <w:sz w:val="24"/>
+                <w:szCs w:val="24"/>
+              </w:rPr>
+              <w:t xml:space="preserve"> </w:t>
+            </w:r>
+            <w:r>
+              <w:rPr>
+                <w:sz w:val="24"/>
+                <w:szCs w:val="24"/>
+              </w:rPr>
+              <w:t>→</w:t>
+            </w:r>
+            <w:r>
+              <w:rPr>
+                <w:sz w:val="24"/>
+                <w:szCs w:val="24"/>
+              </w:rPr>
+              <w:t xml:space="preserve"> Authentication Checker </w:t>
+            </w:r>
+            <w:r>
+              <w:rPr>
+                <w:sz w:val="24"/>
+                <w:szCs w:val="24"/>
+              </w:rPr>
+              <w:t>→</w:t>
+            </w:r>
+            <w:r>
+              <w:rPr>
+                <w:sz w:val="24"/>
+                <w:szCs w:val="24"/>
+              </w:rPr>
+              <w:t xml:space="preserve"> </w:t>
+            </w:r>
+            <w:proofErr w:type="spellStart"/>
+            <w:r>
+              <w:rPr>
+                <w:sz w:val="24"/>
+                <w:szCs w:val="24"/>
+              </w:rPr>
+              <w:t>myTaxiService</w:t>
+            </w:r>
+            <w:proofErr w:type="spellEnd"/>
+            <w:r>
+              <w:rPr>
+                <w:sz w:val="24"/>
+                <w:szCs w:val="24"/>
+              </w:rPr>
+              <w:t xml:space="preserve"> DB</w:t>
+            </w:r>
+          </w:p>
+        </w:tc>
+      </w:tr>
+      <w:tr>
+        <w:tc>
+          <w:tcPr>
+            <w:tcW w:w="2518" w:type="dxa"/>
+          </w:tcPr>
+          <w:p>
+            <w:pPr>
+              <w:spacing w:line="360" w:lineRule="auto"/>
+              <w:rPr>
+                <w:b/>
+                <w:sz w:val="24"/>
+                <w:szCs w:val="24"/>
+              </w:rPr>
+            </w:pPr>
+            <w:r>
+              <w:rPr>
+                <w:b/>
+                <w:sz w:val="24"/>
+                <w:szCs w:val="24"/>
+              </w:rPr>
+              <w:t xml:space="preserve">Input </w:t>
+            </w:r>
+            <w:r>
+              <w:rPr>
+                <w:b/>
+                <w:sz w:val="24"/>
+                <w:szCs w:val="24"/>
+              </w:rPr>
+              <w:t>specification</w:t>
+            </w:r>
+          </w:p>
+        </w:tc>
+        <w:tc>
+          <w:tcPr>
+            <w:tcW w:w="6498" w:type="dxa"/>
+          </w:tcPr>
+          <w:p>
+            <w:pPr>
+              <w:spacing w:line="360" w:lineRule="auto"/>
+              <w:rPr>
+                <w:sz w:val="24"/>
+                <w:szCs w:val="24"/>
+              </w:rPr>
+            </w:pPr>
+            <w:r>
+              <w:rPr>
+                <w:sz w:val="24"/>
+                <w:szCs w:val="24"/>
+              </w:rPr>
+              <w:t>Create a typical input</w:t>
+            </w:r>
+            <w:r>
+              <w:rPr>
+                <w:sz w:val="24"/>
+                <w:szCs w:val="24"/>
+              </w:rPr>
+              <w:t xml:space="preserve"> for Authentication Checker</w:t>
+            </w:r>
+          </w:p>
+        </w:tc>
+      </w:tr>
+      <w:tr>
+        <w:tc>
+          <w:tcPr>
+            <w:tcW w:w="2518" w:type="dxa"/>
+          </w:tcPr>
+          <w:p>
+            <w:pPr>
+              <w:spacing w:line="360" w:lineRule="auto"/>
+              <w:rPr>
+                <w:b/>
+                <w:sz w:val="24"/>
+                <w:szCs w:val="24"/>
+              </w:rPr>
+            </w:pPr>
+            <w:r>
+              <w:rPr>
+                <w:b/>
+                <w:sz w:val="24"/>
+                <w:szCs w:val="24"/>
+              </w:rPr>
+              <w:t>Output specification</w:t>
+            </w:r>
+          </w:p>
+        </w:tc>
+        <w:tc>
+          <w:tcPr>
+            <w:tcW w:w="6498" w:type="dxa"/>
+          </w:tcPr>
+          <w:p>
+            <w:pPr>
+              <w:spacing w:line="360" w:lineRule="auto"/>
+              <w:rPr>
+                <w:sz w:val="24"/>
+                <w:szCs w:val="24"/>
+              </w:rPr>
+            </w:pPr>
+            <w:r>
+              <w:rPr>
+                <w:sz w:val="24"/>
+                <w:szCs w:val="24"/>
+              </w:rPr>
+              <w:t>Check if the cor</w:t>
+            </w:r>
+            <w:r>
+              <w:rPr>
+                <w:sz w:val="24"/>
+                <w:szCs w:val="24"/>
+              </w:rPr>
+              <w:t xml:space="preserve">rect </w:t>
+            </w:r>
+            <w:r>
+              <w:rPr>
+                <w:sz w:val="24"/>
+                <w:szCs w:val="24"/>
+              </w:rPr>
+              <w:t>method/</w:t>
+            </w:r>
+            <w:r>
+              <w:rPr>
+                <w:sz w:val="24"/>
+                <w:szCs w:val="24"/>
+              </w:rPr>
+              <w:t>functions are called</w:t>
+            </w:r>
+            <w:r>
+              <w:rPr>
+                <w:sz w:val="24"/>
+                <w:szCs w:val="24"/>
+              </w:rPr>
+              <w:t xml:space="preserve"> - and behave as expected - </w:t>
+            </w:r>
+            <w:r>
+              <w:rPr>
+                <w:sz w:val="24"/>
+                <w:szCs w:val="24"/>
+              </w:rPr>
+              <w:t xml:space="preserve"> in </w:t>
+            </w:r>
+            <w:proofErr w:type="spellStart"/>
+            <w:r>
+              <w:rPr>
+                <w:sz w:val="24"/>
+                <w:szCs w:val="24"/>
+              </w:rPr>
+              <w:t>myTaxiService</w:t>
+            </w:r>
+            <w:proofErr w:type="spellEnd"/>
+            <w:r>
+              <w:rPr>
+                <w:sz w:val="24"/>
+                <w:szCs w:val="24"/>
+              </w:rPr>
+              <w:t xml:space="preserve"> DB</w:t>
+            </w:r>
+          </w:p>
+        </w:tc>
+      </w:tr>
+      <w:tr>
+        <w:tc>
+          <w:tcPr>
+            <w:tcW w:w="2518" w:type="dxa"/>
+          </w:tcPr>
+          <w:p>
+            <w:pPr>
+              <w:spacing w:line="360" w:lineRule="auto"/>
+              <w:rPr>
+                <w:b/>
+                <w:sz w:val="24"/>
+                <w:szCs w:val="24"/>
+              </w:rPr>
+            </w:pPr>
+            <w:r>
+              <w:rPr>
+                <w:b/>
+                <w:sz w:val="24"/>
+                <w:szCs w:val="24"/>
+              </w:rPr>
+              <w:t>Environmental needs</w:t>
+            </w:r>
+          </w:p>
+        </w:tc>
+        <w:tc>
+          <w:tcPr>
+            <w:tcW w:w="6498" w:type="dxa"/>
+          </w:tcPr>
+          <w:p>
+            <w:pPr>
+              <w:spacing w:line="360" w:lineRule="auto"/>
+              <w:rPr>
+                <w:sz w:val="24"/>
+                <w:szCs w:val="24"/>
+              </w:rPr>
+            </w:pPr>
+            <w:r>
+              <w:rPr>
+                <w:sz w:val="24"/>
+                <w:szCs w:val="24"/>
+              </w:rPr>
+              <w:t>Authentication checker driver</w:t>
+            </w:r>
+          </w:p>
+        </w:tc>
+      </w:tr>
+    </w:tbl>
+    <w:p>
+      <w:pPr>
+        <w:spacing w:after="480"/>
+      </w:pPr>
+    </w:p>
+    <w:p>
+      <w:pPr>
+        <w:pStyle w:val="Titolo3"/>
+        <w:spacing w:after="480"/>
+      </w:pPr>
+      <w:bookmarkStart w:id="15" w:name="_Toc441100312"/>
+      <w:r>
+        <w:t>3.1.2</w:t>
+      </w:r>
+      <w:r>
+        <w:tab/>
+      </w:r>
+      <w:r>
+        <w:t xml:space="preserve">Integration test case </w:t>
+      </w:r>
+      <w:proofErr w:type="spellStart"/>
+      <w:r>
+        <w:t>I2</w:t>
       </w:r>
       <w:bookmarkEnd w:id="15"/>
       <w:proofErr w:type="spellEnd"/>
@@ -6722,7 +8767,7 @@
                 <w:sz w:val="24"/>
                 <w:szCs w:val="24"/>
               </w:rPr>
-              <w:t>I1</w:t>
+              <w:t>I2</w:t>
             </w:r>
             <w:proofErr w:type="spellEnd"/>
           </w:p>
@@ -6791,7 +8836,21 @@
                 <w:sz w:val="24"/>
                 <w:szCs w:val="24"/>
               </w:rPr>
-              <w:t xml:space="preserve"> Authentication Checker </w:t>
+              <w:t xml:space="preserve"> </w:t>
+            </w:r>
+            <w:r>
+              <w:rPr>
+                <w:sz w:val="24"/>
+                <w:szCs w:val="24"/>
+              </w:rPr>
+              <w:t>Cont</w:t>
+            </w:r>
+            <w:r>
+              <w:rPr>
+                <w:sz w:val="24"/>
+                <w:szCs w:val="24"/>
+              </w:rPr>
+              <w:t xml:space="preserve">roller </w:t>
             </w:r>
             <w:r>
               <w:rPr>
@@ -6805,23 +8864,7 @@
                 <w:sz w:val="24"/>
                 <w:szCs w:val="24"/>
               </w:rPr>
-              <w:t xml:space="preserve"> </w:t>
-            </w:r>
-            <w:proofErr w:type="spellStart"/>
-            <w:r>
-              <w:rPr>
-                <w:sz w:val="24"/>
-                <w:szCs w:val="24"/>
-              </w:rPr>
-              <w:t>myTaxiService</w:t>
-            </w:r>
-            <w:proofErr w:type="spellEnd"/>
-            <w:r>
-              <w:rPr>
-                <w:sz w:val="24"/>
-                <w:szCs w:val="24"/>
-              </w:rPr>
-              <w:t xml:space="preserve"> DB</w:t>
+              <w:t xml:space="preserve"> Authentication Checker</w:t>
             </w:r>
           </w:p>
         </w:tc>
@@ -6875,7 +8918,14 @@
                 <w:sz w:val="24"/>
                 <w:szCs w:val="24"/>
               </w:rPr>
-              <w:t>Create a typical Authentication Checker input</w:t>
+              <w:t>Create a typical input</w:t>
+            </w:r>
+            <w:r>
+              <w:rPr>
+                <w:sz w:val="24"/>
+                <w:szCs w:val="24"/>
+              </w:rPr>
+              <w:t xml:space="preserve"> for Controller</w:t>
             </w:r>
           </w:p>
         </w:tc>
@@ -6935,30 +8985,35 @@
                 <w:sz w:val="24"/>
                 <w:szCs w:val="24"/>
               </w:rPr>
-              <w:t>method/</w:t>
-            </w:r>
-            <w:r>
-              <w:rPr>
-                <w:sz w:val="24"/>
-                <w:szCs w:val="24"/>
-              </w:rPr>
-              <w:t xml:space="preserve">functions are called in </w:t>
-            </w:r>
-            <w:proofErr w:type="spellStart"/>
-            <w:r>
-              <w:rPr>
-                <w:sz w:val="24"/>
-                <w:szCs w:val="24"/>
-              </w:rPr>
-              <w:t>myTaxiService</w:t>
-            </w:r>
-            <w:proofErr w:type="spellEnd"/>
-            <w:r>
-              <w:rPr>
-                <w:sz w:val="24"/>
-                <w:szCs w:val="24"/>
-              </w:rPr>
-              <w:t xml:space="preserve"> DB</w:t>
+              <w:t xml:space="preserve">method/functions </w:t>
+            </w:r>
+            <w:r>
+              <w:rPr>
+                <w:sz w:val="24"/>
+                <w:szCs w:val="24"/>
+              </w:rPr>
+              <w:t>are called</w:t>
+            </w:r>
+            <w:r>
+              <w:rPr>
+                <w:sz w:val="24"/>
+                <w:szCs w:val="24"/>
+              </w:rPr>
+              <w:t xml:space="preserve"> - and behave as expected - </w:t>
+            </w:r>
+            <w:r>
+              <w:rPr>
+                <w:sz w:val="24"/>
+                <w:szCs w:val="24"/>
+              </w:rPr>
+              <w:t xml:space="preserve"> in </w:t>
+            </w:r>
+            <w:r>
+              <w:rPr>
+                <w:sz w:val="24"/>
+                <w:szCs w:val="24"/>
+              </w:rPr>
+              <w:t>Authentication Checker</w:t>
             </w:r>
           </w:p>
         </w:tc>
@@ -6999,12 +9054,37 @@
                 <w:szCs w:val="24"/>
               </w:rPr>
             </w:pPr>
-            <w:r>
-              <w:rPr>
-                <w:sz w:val="24"/>
-                <w:szCs w:val="24"/>
-              </w:rPr>
-              <w:t>Authentication checker driver</w:t>
+            <w:proofErr w:type="spellStart"/>
+            <w:r>
+              <w:rPr>
+                <w:sz w:val="24"/>
+                <w:szCs w:val="24"/>
+              </w:rPr>
+              <w:t>I1</w:t>
+            </w:r>
+            <w:proofErr w:type="spellEnd"/>
+            <w:r>
+              <w:rPr>
+                <w:sz w:val="24"/>
+                <w:szCs w:val="24"/>
+              </w:rPr>
+              <w:t xml:space="preserve"> </w:t>
+            </w:r>
+            <w:proofErr w:type="spellStart"/>
+            <w:r>
+              <w:rPr>
+                <w:sz w:val="24"/>
+                <w:szCs w:val="24"/>
+              </w:rPr>
+              <w:t>succeded</w:t>
+            </w:r>
+            <w:proofErr w:type="spellEnd"/>
+            <w:r>
+              <w:rPr>
+                <w:sz w:val="24"/>
+                <w:szCs w:val="24"/>
+              </w:rPr>
+              <w:t>, Controller driver</w:t>
             </w:r>
           </w:p>
         </w:tc>
@@ -7020,22 +9100,22 @@
         <w:pStyle w:val="Titolo3"/>
         <w:spacing w:after="480"/>
       </w:pPr>
+      <w:bookmarkStart w:id="16" w:name="_Toc441100313"/>
       <w:r>
         <w:t>3.1.</w:t>
       </w:r>
       <w:r>
-        <w:t>2</w:t>
+        <w:t>3</w:t>
       </w:r>
       <w:r>
         <w:tab/>
-      </w:r>
-      <w:r>
         <w:t xml:space="preserve">Integration test case </w:t>
       </w:r>
       <w:proofErr w:type="spellStart"/>
       <w:r>
-        <w:t>I2</w:t>
-      </w:r>
+        <w:t>I3</w:t>
+      </w:r>
+      <w:bookmarkEnd w:id="16"/>
       <w:proofErr w:type="spellEnd"/>
     </w:p>
     <w:tbl>
@@ -7106,7 +9186,7 @@
                 <w:sz w:val="24"/>
                 <w:szCs w:val="24"/>
               </w:rPr>
-              <w:t>I2</w:t>
+              <w:t>I3</w:t>
             </w:r>
             <w:proofErr w:type="spellEnd"/>
           </w:p>
@@ -7175,6 +9255,20 @@
                 <w:sz w:val="24"/>
                 <w:szCs w:val="24"/>
               </w:rPr>
+              <w:t xml:space="preserve"> Authenticator </w:t>
+            </w:r>
+            <w:r>
+              <w:rPr>
+                <w:sz w:val="24"/>
+                <w:szCs w:val="24"/>
+              </w:rPr>
+              <w:t>→</w:t>
+            </w:r>
+            <w:r>
+              <w:rPr>
+                <w:sz w:val="24"/>
+                <w:szCs w:val="24"/>
+              </w:rPr>
               <w:t xml:space="preserve"> </w:t>
             </w:r>
             <w:r>
@@ -7189,21 +9283,7 @@
                 <w:sz w:val="24"/>
                 <w:szCs w:val="24"/>
               </w:rPr>
-              <w:t xml:space="preserve">roller </w:t>
-            </w:r>
-            <w:r>
-              <w:rPr>
-                <w:sz w:val="24"/>
-                <w:szCs w:val="24"/>
-              </w:rPr>
-              <w:t>→</w:t>
-            </w:r>
-            <w:r>
-              <w:rPr>
-                <w:sz w:val="24"/>
-                <w:szCs w:val="24"/>
-              </w:rPr>
-              <w:t xml:space="preserve"> Authentication Checker</w:t>
+              <w:t>roller</w:t>
             </w:r>
           </w:p>
         </w:tc>
@@ -7247,31 +9327,20 @@
           <w:p>
             <w:pPr>
               <w:spacing w:line="360" w:lineRule="auto"/>
-              <w:rPr>
-                <w:sz w:val="24"/>
-                <w:szCs w:val="24"/>
-              </w:rPr>
-            </w:pPr>
-            <w:r>
-              <w:rPr>
-                <w:sz w:val="24"/>
-                <w:szCs w:val="24"/>
-              </w:rPr>
-              <w:t xml:space="preserve">Create a typical </w:t>
-            </w:r>
-            <w:r>
-              <w:rPr>
-                <w:sz w:val="24"/>
-                <w:szCs w:val="24"/>
-              </w:rPr>
-              <w:t>Controller</w:t>
-            </w:r>
-            <w:r>
-              <w:rPr>
-                <w:sz w:val="24"/>
-                <w:szCs w:val="24"/>
-              </w:rPr>
-              <w:t xml:space="preserve"> input</w:t>
+            </w:pPr>
+            <w:r>
+              <w:rPr>
+                <w:sz w:val="24"/>
+                <w:szCs w:val="24"/>
+              </w:rPr>
+              <w:t>Create a typical input</w:t>
+            </w:r>
+            <w:r>
+              <w:rPr>
+                <w:sz w:val="24"/>
+                <w:szCs w:val="24"/>
+              </w:rPr>
+              <w:t xml:space="preserve"> for Authenticator</w:t>
             </w:r>
           </w:p>
         </w:tc>
@@ -7338,14 +9407,28 @@
                 <w:sz w:val="24"/>
                 <w:szCs w:val="24"/>
               </w:rPr>
-              <w:t xml:space="preserve">are called in </w:t>
-            </w:r>
-            <w:r>
-              <w:rPr>
-                <w:sz w:val="24"/>
-                <w:szCs w:val="24"/>
-              </w:rPr>
-              <w:t>Authentication Checker</w:t>
+              <w:t>are called</w:t>
+            </w:r>
+            <w:r>
+              <w:rPr>
+                <w:sz w:val="24"/>
+                <w:szCs w:val="24"/>
+              </w:rPr>
+              <w:t xml:space="preserve"> - and behave as expected - </w:t>
+            </w:r>
+            <w:r>
+              <w:rPr>
+                <w:sz w:val="24"/>
+                <w:szCs w:val="24"/>
+              </w:rPr>
+              <w:t xml:space="preserve"> in </w:t>
+            </w:r>
+            <w:r>
+              <w:rPr>
+                <w:sz w:val="24"/>
+                <w:szCs w:val="24"/>
+              </w:rPr>
+              <w:t>Controller</w:t>
             </w:r>
           </w:p>
         </w:tc>
@@ -7392,7 +9475,14 @@
                 <w:sz w:val="24"/>
                 <w:szCs w:val="24"/>
               </w:rPr>
-              <w:t>I1</w:t>
+              <w:t>I</w:t>
+            </w:r>
+            <w:r>
+              <w:rPr>
+                <w:sz w:val="24"/>
+                <w:szCs w:val="24"/>
+              </w:rPr>
+              <w:t>2</w:t>
             </w:r>
             <w:proofErr w:type="spellEnd"/>
             <w:r>
@@ -7416,7 +9506,7 @@
                 <w:sz w:val="24"/>
                 <w:szCs w:val="24"/>
               </w:rPr>
-              <w:t>, Controller driver</w:t>
+              <w:t>, Authenticator driver</w:t>
             </w:r>
           </w:p>
         </w:tc>
@@ -7424,30 +9514,38 @@
     </w:tbl>
     <w:p>
       <w:pPr>
-        <w:spacing w:after="480"/>
-      </w:pPr>
+        <w:rPr>
+          <w:rFonts w:eastAsiaTheme="majorEastAsia" w:cstheme="majorBidi"/>
+          <w:b/>
+          <w:bCs/>
+          <w:i/>
+          <w:sz w:val="24"/>
+          <w:szCs w:val="26"/>
+        </w:rPr>
+      </w:pPr>
+      <w:r>
+        <w:br w:type="page"/>
+      </w:r>
     </w:p>
     <w:p>
       <w:pPr>
         <w:pStyle w:val="Titolo3"/>
         <w:spacing w:after="480"/>
       </w:pPr>
-      <w:r>
-        <w:t>3.1.</w:t>
-      </w:r>
-      <w:r>
-        <w:t>3</w:t>
+      <w:bookmarkStart w:id="17" w:name="_Toc441100314"/>
+      <w:r>
+        <w:lastRenderedPageBreak/>
+        <w:t>3.1.4</w:t>
       </w:r>
       <w:r>
         <w:tab/>
-      </w:r>
-      <w:r>
         <w:t xml:space="preserve">Integration test case </w:t>
       </w:r>
       <w:proofErr w:type="spellStart"/>
       <w:r>
-        <w:t>I3</w:t>
-      </w:r>
+        <w:t>I4</w:t>
+      </w:r>
+      <w:bookmarkEnd w:id="17"/>
       <w:proofErr w:type="spellEnd"/>
     </w:p>
     <w:tbl>
@@ -7518,14 +9616,7 @@
                 <w:sz w:val="24"/>
                 <w:szCs w:val="24"/>
               </w:rPr>
-              <w:t>I</w:t>
-            </w:r>
-            <w:r>
-              <w:rPr>
-                <w:sz w:val="24"/>
-                <w:szCs w:val="24"/>
-              </w:rPr>
-              <w:t>3</w:t>
+              <w:t>I4</w:t>
             </w:r>
             <w:proofErr w:type="spellEnd"/>
           </w:p>
@@ -7569,60 +9660,17 @@
             </w:pPr>
             <w:r>
               <w:rPr>
-                <w:i/>
-                <w:sz w:val="24"/>
-                <w:szCs w:val="24"/>
-              </w:rPr>
-              <w:t>Driver</w:t>
-            </w:r>
-            <w:r>
-              <w:rPr>
-                <w:sz w:val="24"/>
-                <w:szCs w:val="24"/>
-              </w:rPr>
-              <w:t xml:space="preserve"> </w:t>
-            </w:r>
-            <w:r>
-              <w:rPr>
-                <w:sz w:val="24"/>
-                <w:szCs w:val="24"/>
-              </w:rPr>
-              <w:t>→</w:t>
-            </w:r>
-            <w:r>
-              <w:rPr>
-                <w:sz w:val="24"/>
-                <w:szCs w:val="24"/>
-              </w:rPr>
-              <w:t xml:space="preserve"> Authenticator </w:t>
-            </w:r>
-            <w:r>
-              <w:rPr>
-                <w:sz w:val="24"/>
-                <w:szCs w:val="24"/>
-              </w:rPr>
-              <w:t>→</w:t>
-            </w:r>
-            <w:r>
-              <w:rPr>
-                <w:sz w:val="24"/>
-                <w:szCs w:val="24"/>
-              </w:rPr>
-              <w:t xml:space="preserve"> </w:t>
-            </w:r>
-            <w:r>
-              <w:rPr>
-                <w:sz w:val="24"/>
-                <w:szCs w:val="24"/>
-              </w:rPr>
-              <w:t>Cont</w:t>
-            </w:r>
-            <w:r>
-              <w:rPr>
-                <w:sz w:val="24"/>
-                <w:szCs w:val="24"/>
-              </w:rPr>
-              <w:t>roller</w:t>
+                <w:sz w:val="24"/>
+                <w:szCs w:val="24"/>
+              </w:rPr>
+              <w:t xml:space="preserve">MyTaxiService web application, MyTaxiService users mobile app, MyTaxiService taxis mobile app → </w:t>
+            </w:r>
+            <w:r>
+              <w:rPr>
+                <w:sz w:val="24"/>
+                <w:szCs w:val="24"/>
+              </w:rPr>
+              <w:t>Authentication Checker</w:t>
             </w:r>
           </w:p>
         </w:tc>
@@ -7676,21 +9724,49 @@
                 <w:sz w:val="24"/>
                 <w:szCs w:val="24"/>
               </w:rPr>
-              <w:t xml:space="preserve">Create a typical </w:t>
-            </w:r>
-            <w:r>
-              <w:rPr>
-                <w:sz w:val="24"/>
-                <w:szCs w:val="24"/>
-              </w:rPr>
-              <w:t>Authenticator</w:t>
-            </w:r>
-            <w:r>
-              <w:rPr>
-                <w:sz w:val="24"/>
-                <w:szCs w:val="24"/>
-              </w:rPr>
-              <w:t xml:space="preserve"> input</w:t>
+              <w:t xml:space="preserve">Create </w:t>
+            </w:r>
+            <w:r>
+              <w:rPr>
+                <w:sz w:val="24"/>
+                <w:szCs w:val="24"/>
+              </w:rPr>
+              <w:t>typical input</w:t>
+            </w:r>
+            <w:r>
+              <w:rPr>
+                <w:sz w:val="24"/>
+                <w:szCs w:val="24"/>
+              </w:rPr>
+              <w:t xml:space="preserve">s </w:t>
+            </w:r>
+            <w:r>
+              <w:rPr>
+                <w:sz w:val="24"/>
+                <w:szCs w:val="24"/>
+              </w:rPr>
+              <w:t xml:space="preserve">for </w:t>
+            </w:r>
+            <w:r>
+              <w:rPr>
+                <w:sz w:val="24"/>
+                <w:szCs w:val="24"/>
+              </w:rPr>
+              <w:t xml:space="preserve">MyTaxiService web application, </w:t>
+            </w:r>
+            <w:r>
+              <w:rPr>
+                <w:sz w:val="24"/>
+                <w:szCs w:val="24"/>
+              </w:rPr>
+              <w:t xml:space="preserve">MyTaxiService users mobile app and </w:t>
+            </w:r>
+            <w:r>
+              <w:rPr>
+                <w:sz w:val="24"/>
+                <w:szCs w:val="24"/>
+              </w:rPr>
+              <w:t>MyTaxiService taxis mobile app</w:t>
             </w:r>
           </w:p>
         </w:tc>
@@ -7757,14 +9833,21 @@
                 <w:sz w:val="24"/>
                 <w:szCs w:val="24"/>
               </w:rPr>
-              <w:t xml:space="preserve">are called in </w:t>
-            </w:r>
-            <w:r>
-              <w:rPr>
-                <w:sz w:val="24"/>
-                <w:szCs w:val="24"/>
-              </w:rPr>
-              <w:t>Controller</w:t>
+              <w:t>are called</w:t>
+            </w:r>
+            <w:r>
+              <w:rPr>
+                <w:sz w:val="24"/>
+                <w:szCs w:val="24"/>
+              </w:rPr>
+              <w:t xml:space="preserve"> - and behave as expected - </w:t>
+            </w:r>
+            <w:r>
+              <w:rPr>
+                <w:sz w:val="24"/>
+                <w:szCs w:val="24"/>
+              </w:rPr>
+              <w:t xml:space="preserve"> in Authentication Checker</w:t>
             </w:r>
           </w:p>
         </w:tc>
@@ -7811,14 +9894,7 @@
                 <w:sz w:val="24"/>
                 <w:szCs w:val="24"/>
               </w:rPr>
-              <w:t>I</w:t>
-            </w:r>
-            <w:r>
-              <w:rPr>
-                <w:sz w:val="24"/>
-                <w:szCs w:val="24"/>
-              </w:rPr>
-              <w:t>2</w:t>
+              <w:t>I3</w:t>
             </w:r>
             <w:proofErr w:type="spellEnd"/>
             <w:r>
@@ -7837,43 +9913,366 @@
               <w:t>succeded</w:t>
             </w:r>
             <w:proofErr w:type="spellEnd"/>
-            <w:r>
-              <w:rPr>
-                <w:sz w:val="24"/>
-                <w:szCs w:val="24"/>
-              </w:rPr>
-              <w:t>, Authenticator driver</w:t>
-            </w:r>
           </w:p>
         </w:tc>
       </w:tr>
     </w:tbl>
     <w:p>
       <w:pPr>
-        <w:rPr>
-          <w:rFonts w:eastAsiaTheme="majorEastAsia" w:cstheme="majorBidi"/>
-          <w:b/>
-          <w:bCs/>
-          <w:i/>
-          <w:sz w:val="24"/>
-          <w:szCs w:val="26"/>
-        </w:rPr>
-      </w:pPr>
-      <w:r>
-        <w:br w:type="page"/>
-      </w:r>
+        <w:spacing w:after="720"/>
+      </w:pPr>
     </w:p>
     <w:p>
+      <w:r>
+        <w:br w:type="page"/>
+      </w:r>
+    </w:p>
+    <w:p>
+      <w:pPr>
+        <w:pStyle w:val="Titolo2"/>
+        <w:spacing w:after="480"/>
+      </w:pPr>
+      <w:bookmarkStart w:id="18" w:name="_Toc441100315"/>
+      <w:r>
+        <w:lastRenderedPageBreak/>
+        <w:t>3.2</w:t>
+      </w:r>
+      <w:r>
+        <w:tab/>
+        <w:t>Taxi driver handling subsystem test procedure</w:t>
+      </w:r>
+      <w:bookmarkEnd w:id="18"/>
+    </w:p>
+    <w:tbl>
+      <w:tblPr>
+        <w:tblStyle w:val="Grigliatabella"/>
+        <w:tblW w:w="5000" w:type="pct"/>
+        <w:tblLook w:val="04A0" w:firstRow="1" w:lastRow="0" w:firstColumn="1" w:lastColumn="0" w:noHBand="0" w:noVBand="1"/>
+      </w:tblPr>
+      <w:tblGrid>
+        <w:gridCol w:w="3111"/>
+        <w:gridCol w:w="5905"/>
+      </w:tblGrid>
+      <w:tr>
+        <w:tc>
+          <w:tcPr>
+            <w:tcW w:w="3085" w:type="dxa"/>
+          </w:tcPr>
+          <w:p>
+            <w:pPr>
+              <w:rPr>
+                <w:b/>
+                <w:sz w:val="24"/>
+                <w:szCs w:val="24"/>
+              </w:rPr>
+            </w:pPr>
+            <w:r>
+              <w:rPr>
+                <w:b/>
+                <w:sz w:val="24"/>
+                <w:szCs w:val="24"/>
+              </w:rPr>
+              <w:t>Test procedure identifier</w:t>
+            </w:r>
+          </w:p>
+        </w:tc>
+        <w:tc>
+          <w:tcPr>
+            <w:tcW w:w="5855" w:type="dxa"/>
+          </w:tcPr>
+          <w:p>
+            <w:pPr>
+              <w:spacing w:line="360" w:lineRule="auto"/>
+              <w:rPr>
+                <w:sz w:val="24"/>
+                <w:szCs w:val="24"/>
+              </w:rPr>
+            </w:pPr>
+            <w:proofErr w:type="spellStart"/>
+            <w:r>
+              <w:rPr>
+                <w:sz w:val="24"/>
+                <w:szCs w:val="24"/>
+              </w:rPr>
+              <w:t>TDHS-TP</w:t>
+            </w:r>
+            <w:proofErr w:type="spellEnd"/>
+          </w:p>
+        </w:tc>
+      </w:tr>
+      <w:tr>
+        <w:tc>
+          <w:tcPr>
+            <w:tcW w:w="3085" w:type="dxa"/>
+          </w:tcPr>
+          <w:p>
+            <w:pPr>
+              <w:rPr>
+                <w:b/>
+                <w:sz w:val="24"/>
+                <w:szCs w:val="24"/>
+              </w:rPr>
+            </w:pPr>
+            <w:r>
+              <w:rPr>
+                <w:b/>
+                <w:sz w:val="24"/>
+                <w:szCs w:val="24"/>
+              </w:rPr>
+              <w:t>Purpose</w:t>
+            </w:r>
+          </w:p>
+        </w:tc>
+        <w:tc>
+          <w:tcPr>
+            <w:tcW w:w="5855" w:type="dxa"/>
+          </w:tcPr>
+          <w:p>
+            <w:pPr>
+              <w:spacing w:after="120" w:line="360" w:lineRule="auto"/>
+              <w:rPr>
+                <w:sz w:val="24"/>
+                <w:szCs w:val="24"/>
+              </w:rPr>
+            </w:pPr>
+            <w:r>
+              <w:rPr>
+                <w:sz w:val="24"/>
+                <w:szCs w:val="24"/>
+              </w:rPr>
+              <w:t xml:space="preserve">This test procedure verifies whether the </w:t>
+            </w:r>
+            <w:r>
+              <w:rPr>
+                <w:sz w:val="24"/>
+                <w:szCs w:val="24"/>
+              </w:rPr>
+              <w:t>Taxi driver handling subsystem</w:t>
+            </w:r>
+            <w:r>
+              <w:rPr>
+                <w:sz w:val="24"/>
+                <w:szCs w:val="24"/>
+              </w:rPr>
+              <w:t>:</w:t>
+            </w:r>
+          </w:p>
+          <w:p>
+            <w:pPr>
+              <w:pStyle w:val="Paragrafoelenco"/>
+              <w:numPr>
+                <w:ilvl w:val="0"/>
+                <w:numId w:val="18"/>
+              </w:numPr>
+              <w:spacing w:line="360" w:lineRule="auto"/>
+              <w:ind w:left="492" w:hanging="284"/>
+              <w:rPr>
+                <w:sz w:val="24"/>
+                <w:szCs w:val="24"/>
+              </w:rPr>
+            </w:pPr>
+            <w:r>
+              <w:rPr>
+                <w:sz w:val="24"/>
+                <w:szCs w:val="24"/>
+              </w:rPr>
+              <w:t xml:space="preserve">Correctly handles </w:t>
+            </w:r>
+            <w:r>
+              <w:rPr>
+                <w:sz w:val="24"/>
+                <w:szCs w:val="24"/>
+              </w:rPr>
+              <w:t>taxi driver</w:t>
+            </w:r>
+            <w:r>
+              <w:rPr>
+                <w:sz w:val="24"/>
+                <w:szCs w:val="24"/>
+              </w:rPr>
+              <w:t>’s</w:t>
+            </w:r>
+            <w:r>
+              <w:rPr>
+                <w:sz w:val="24"/>
+                <w:szCs w:val="24"/>
+              </w:rPr>
+              <w:t xml:space="preserve"> position input</w:t>
+            </w:r>
+          </w:p>
+          <w:p>
+            <w:pPr>
+              <w:pStyle w:val="Paragrafoelenco"/>
+              <w:numPr>
+                <w:ilvl w:val="0"/>
+                <w:numId w:val="18"/>
+              </w:numPr>
+              <w:spacing w:line="360" w:lineRule="auto"/>
+              <w:ind w:left="492" w:hanging="284"/>
+              <w:rPr>
+                <w:sz w:val="24"/>
+                <w:szCs w:val="24"/>
+              </w:rPr>
+            </w:pPr>
+            <w:r>
+              <w:rPr>
+                <w:sz w:val="24"/>
+                <w:szCs w:val="24"/>
+              </w:rPr>
+              <w:t xml:space="preserve">Correctly handles </w:t>
+            </w:r>
+            <w:r>
+              <w:rPr>
+                <w:sz w:val="24"/>
+                <w:szCs w:val="24"/>
+              </w:rPr>
+              <w:t>Ride requests inputs</w:t>
+            </w:r>
+          </w:p>
+          <w:p>
+            <w:pPr>
+              <w:pStyle w:val="Paragrafoelenco"/>
+              <w:numPr>
+                <w:ilvl w:val="0"/>
+                <w:numId w:val="18"/>
+              </w:numPr>
+              <w:spacing w:line="360" w:lineRule="auto"/>
+              <w:ind w:left="492" w:hanging="284"/>
+              <w:rPr>
+                <w:sz w:val="24"/>
+                <w:szCs w:val="24"/>
+              </w:rPr>
+            </w:pPr>
+            <w:r>
+              <w:rPr>
+                <w:sz w:val="24"/>
+                <w:szCs w:val="24"/>
+              </w:rPr>
+              <w:t>Correctly outputs taxi driver’s data (</w:t>
+            </w:r>
+            <w:r>
+              <w:rPr>
+                <w:sz w:val="24"/>
+                <w:szCs w:val="24"/>
+              </w:rPr>
+              <w:t xml:space="preserve">ID, </w:t>
+            </w:r>
+            <w:r>
+              <w:rPr>
+                <w:sz w:val="24"/>
+                <w:szCs w:val="24"/>
+              </w:rPr>
+              <w:t xml:space="preserve">position, availability </w:t>
+            </w:r>
+            <w:proofErr w:type="spellStart"/>
+            <w:r>
+              <w:rPr>
+                <w:sz w:val="24"/>
+                <w:szCs w:val="24"/>
+              </w:rPr>
+              <w:t>etc</w:t>
+            </w:r>
+            <w:proofErr w:type="spellEnd"/>
+            <w:r>
+              <w:rPr>
+                <w:sz w:val="24"/>
+                <w:szCs w:val="24"/>
+              </w:rPr>
+              <w:t>…)</w:t>
+            </w:r>
+          </w:p>
+          <w:p>
+            <w:pPr>
+              <w:pStyle w:val="Paragrafoelenco"/>
+              <w:numPr>
+                <w:ilvl w:val="0"/>
+                <w:numId w:val="18"/>
+              </w:numPr>
+              <w:spacing w:line="360" w:lineRule="auto"/>
+              <w:ind w:left="492" w:hanging="284"/>
+              <w:rPr>
+                <w:sz w:val="24"/>
+                <w:szCs w:val="24"/>
+              </w:rPr>
+            </w:pPr>
+            <w:r>
+              <w:rPr>
+                <w:sz w:val="24"/>
+                <w:szCs w:val="24"/>
+              </w:rPr>
+              <w:t xml:space="preserve">Correctly (fairly) manages taxi drivers queue </w:t>
+            </w:r>
+          </w:p>
+        </w:tc>
+      </w:tr>
+      <w:tr>
+        <w:tc>
+          <w:tcPr>
+            <w:tcW w:w="3085" w:type="dxa"/>
+          </w:tcPr>
+          <w:p>
+            <w:pPr>
+              <w:rPr>
+                <w:b/>
+                <w:sz w:val="24"/>
+                <w:szCs w:val="24"/>
+              </w:rPr>
+            </w:pPr>
+            <w:r>
+              <w:rPr>
+                <w:b/>
+                <w:sz w:val="24"/>
+                <w:szCs w:val="24"/>
+              </w:rPr>
+              <w:t>Procedure steps</w:t>
+            </w:r>
+          </w:p>
+        </w:tc>
+        <w:tc>
+          <w:tcPr>
+            <w:tcW w:w="5855" w:type="dxa"/>
+          </w:tcPr>
+          <w:p>
+            <w:pPr>
+              <w:spacing w:line="360" w:lineRule="auto"/>
+              <w:rPr>
+                <w:sz w:val="24"/>
+                <w:szCs w:val="24"/>
+              </w:rPr>
+            </w:pPr>
+            <w:r>
+              <w:rPr>
+                <w:sz w:val="24"/>
+                <w:szCs w:val="24"/>
+              </w:rPr>
+              <w:t xml:space="preserve">Execute </w:t>
+            </w:r>
+            <w:proofErr w:type="spellStart"/>
+            <w:r>
+              <w:rPr>
+                <w:sz w:val="24"/>
+                <w:szCs w:val="24"/>
+              </w:rPr>
+              <w:t>I5</w:t>
+            </w:r>
+            <w:proofErr w:type="spellEnd"/>
+          </w:p>
+        </w:tc>
+      </w:tr>
+    </w:tbl>
+    <w:p>
+      <w:pPr>
+        <w:spacing w:after="480"/>
+      </w:pPr>
+    </w:p>
+    <w:p>
       <w:pPr>
         <w:pStyle w:val="Titolo3"/>
         <w:spacing w:after="480"/>
       </w:pPr>
-      <w:r>
-        <w:lastRenderedPageBreak/>
-        <w:t>3.1.</w:t>
-      </w:r>
-      <w:r>
-        <w:t>4</w:t>
+      <w:bookmarkStart w:id="19" w:name="_Toc441100316"/>
+      <w:r>
+        <w:t>3.2.1</w:t>
       </w:r>
       <w:r>
         <w:tab/>
@@ -7884,8 +10283,9 @@
         <w:t>I</w:t>
       </w:r>
       <w:r>
-        <w:t>4</w:t>
-      </w:r>
+        <w:t>5</w:t>
+      </w:r>
+      <w:bookmarkEnd w:id="19"/>
       <w:proofErr w:type="spellEnd"/>
     </w:p>
     <w:tbl>
@@ -7956,14 +10356,7 @@
                 <w:sz w:val="24"/>
                 <w:szCs w:val="24"/>
               </w:rPr>
-              <w:t>I</w:t>
-            </w:r>
-            <w:r>
-              <w:rPr>
-                <w:sz w:val="24"/>
-                <w:szCs w:val="24"/>
-              </w:rPr>
-              <w:t>4</w:t>
+              <w:t>I5</w:t>
             </w:r>
             <w:proofErr w:type="spellEnd"/>
           </w:p>
@@ -8007,17 +10400,26 @@
             </w:pPr>
             <w:r>
               <w:rPr>
-                <w:sz w:val="24"/>
-                <w:szCs w:val="24"/>
-              </w:rPr>
-              <w:t xml:space="preserve">MyTaxiService web application, MyTaxiService users mobile app, MyTaxiService taxis mobile app → </w:t>
-            </w:r>
-            <w:r>
-              <w:rPr>
-                <w:sz w:val="24"/>
-                <w:szCs w:val="24"/>
-              </w:rPr>
-              <w:t>Authentication Checker</w:t>
+                <w:i/>
+                <w:sz w:val="24"/>
+                <w:szCs w:val="24"/>
+              </w:rPr>
+              <w:t>Driver</w:t>
+            </w:r>
+            <w:r>
+              <w:rPr>
+                <w:b/>
+                <w:sz w:val="24"/>
+                <w:szCs w:val="24"/>
+              </w:rPr>
+              <w:t xml:space="preserve"> </w:t>
+            </w:r>
+            <w:r>
+              <w:rPr>
+                <w:sz w:val="24"/>
+                <w:szCs w:val="24"/>
+              </w:rPr>
+              <w:t>→ Taxi driver handler → Taxi driver queue manager</w:t>
             </w:r>
           </w:p>
         </w:tc>
@@ -8071,35 +10473,21 @@
                 <w:sz w:val="24"/>
                 <w:szCs w:val="24"/>
               </w:rPr>
-              <w:t>Create a typical input</w:t>
-            </w:r>
-            <w:r>
-              <w:rPr>
-                <w:sz w:val="24"/>
-                <w:szCs w:val="24"/>
-              </w:rPr>
-              <w:t xml:space="preserve">s for </w:t>
-            </w:r>
-            <w:r>
-              <w:rPr>
-                <w:sz w:val="24"/>
-                <w:szCs w:val="24"/>
-              </w:rPr>
-              <w:t xml:space="preserve">MyTaxiService web application, </w:t>
-            </w:r>
-            <w:r>
-              <w:rPr>
-                <w:sz w:val="24"/>
-                <w:szCs w:val="24"/>
-              </w:rPr>
-              <w:t xml:space="preserve">MyTaxiService users mobile app and </w:t>
-            </w:r>
-            <w:r>
-              <w:rPr>
-                <w:sz w:val="24"/>
-                <w:szCs w:val="24"/>
-              </w:rPr>
-              <w:t>MyTaxiService taxis mobile app</w:t>
+              <w:t xml:space="preserve">Create a typical </w:t>
+            </w:r>
+            <w:r>
+              <w:rPr>
+                <w:sz w:val="24"/>
+                <w:szCs w:val="24"/>
+              </w:rPr>
+              <w:t>input</w:t>
+            </w:r>
+            <w:r>
+              <w:rPr>
+                <w:sz w:val="24"/>
+                <w:szCs w:val="24"/>
+              </w:rPr>
+              <w:t xml:space="preserve"> for Taxi driver handler</w:t>
             </w:r>
           </w:p>
         </w:tc>
@@ -8152,21 +10540,28 @@
                 <w:sz w:val="24"/>
                 <w:szCs w:val="24"/>
               </w:rPr>
-              <w:t xml:space="preserve">rect </w:t>
-            </w:r>
-            <w:r>
-              <w:rPr>
-                <w:sz w:val="24"/>
-                <w:szCs w:val="24"/>
-              </w:rPr>
-              <w:t xml:space="preserve">method/functions </w:t>
-            </w:r>
-            <w:r>
-              <w:rPr>
-                <w:sz w:val="24"/>
-                <w:szCs w:val="24"/>
-              </w:rPr>
-              <w:t>are called in Authentication Checker</w:t>
+              <w:t>rect method/functions are called</w:t>
+            </w:r>
+            <w:r>
+              <w:rPr>
+                <w:sz w:val="24"/>
+                <w:szCs w:val="24"/>
+              </w:rPr>
+              <w:t xml:space="preserve"> - and behave as expected - </w:t>
+            </w:r>
+            <w:r>
+              <w:rPr>
+                <w:sz w:val="24"/>
+                <w:szCs w:val="24"/>
+              </w:rPr>
+              <w:t xml:space="preserve"> in </w:t>
+            </w:r>
+            <w:r>
+              <w:rPr>
+                <w:sz w:val="24"/>
+                <w:szCs w:val="24"/>
+              </w:rPr>
+              <w:t>Taxi driver queue manager</w:t>
             </w:r>
           </w:p>
         </w:tc>
@@ -8207,31 +10602,13 @@
                 <w:szCs w:val="24"/>
               </w:rPr>
             </w:pPr>
-            <w:proofErr w:type="spellStart"/>
-            <w:r>
-              <w:rPr>
-                <w:sz w:val="24"/>
-                <w:szCs w:val="24"/>
-              </w:rPr>
-              <w:t>I3</w:t>
-            </w:r>
-            <w:proofErr w:type="spellEnd"/>
-            <w:r>
-              <w:rPr>
-                <w:sz w:val="24"/>
-                <w:szCs w:val="24"/>
-              </w:rPr>
-              <w:t xml:space="preserve"> </w:t>
-            </w:r>
-            <w:proofErr w:type="spellStart"/>
-            <w:r>
-              <w:rPr>
-                <w:sz w:val="24"/>
-                <w:szCs w:val="24"/>
-              </w:rPr>
-              <w:t>succeded</w:t>
-            </w:r>
-            <w:proofErr w:type="spellEnd"/>
+            <w:r>
+              <w:rPr>
+                <w:sz w:val="24"/>
+                <w:szCs w:val="24"/>
+              </w:rPr>
+              <w:t>Taxi driver handler driver</w:t>
+            </w:r>
           </w:p>
         </w:tc>
       </w:tr>
@@ -8250,17 +10627,31 @@
       <w:pPr>
         <w:pStyle w:val="Titolo2"/>
         <w:spacing w:after="480"/>
-      </w:pPr>
+        <w:rPr>
+          <w:szCs w:val="24"/>
+        </w:rPr>
+      </w:pPr>
+      <w:bookmarkStart w:id="20" w:name="_Toc441100317"/>
       <w:r>
         <w:lastRenderedPageBreak/>
-        <w:t>3.2</w:t>
+        <w:t>3.3</w:t>
       </w:r>
       <w:r>
         <w:tab/>
       </w:r>
       <w:r>
-        <w:t>Taxi driver handling subsystem test procedure</w:t>
-      </w:r>
+        <w:rPr>
+          <w:szCs w:val="24"/>
+        </w:rPr>
+        <w:t>Ride handling subsystem</w:t>
+      </w:r>
+      <w:r>
+        <w:rPr>
+          <w:szCs w:val="24"/>
+        </w:rPr>
+        <w:t xml:space="preserve"> test procedure</w:t>
+      </w:r>
+      <w:bookmarkEnd w:id="20"/>
     </w:p>
     <w:tbl>
       <w:tblPr>
@@ -8313,14 +10704,14 @@
                 <w:sz w:val="24"/>
                 <w:szCs w:val="24"/>
               </w:rPr>
-              <w:t>TDHS-</w:t>
-            </w:r>
-            <w:r>
-              <w:rPr>
-                <w:sz w:val="24"/>
-                <w:szCs w:val="24"/>
-              </w:rPr>
-              <w:t>TP</w:t>
+              <w:t>RHS</w:t>
+            </w:r>
+            <w:r>
+              <w:rPr>
+                <w:sz w:val="24"/>
+                <w:szCs w:val="24"/>
+              </w:rPr>
+              <w:t>-TP</w:t>
             </w:r>
             <w:proofErr w:type="spellEnd"/>
           </w:p>
@@ -8368,19 +10759,28 @@
               </w:rPr>
               <w:t xml:space="preserve">This test procedure verifies whether the </w:t>
             </w:r>
-            <w:r>
-              <w:rPr>
-                <w:sz w:val="24"/>
-                <w:szCs w:val="24"/>
-              </w:rPr>
-              <w:t>Taxi driver handling subsystem</w:t>
-            </w:r>
-            <w:r>
-              <w:rPr>
-                <w:sz w:val="24"/>
-                <w:szCs w:val="24"/>
-              </w:rPr>
-              <w:t>:</w:t>
+            <w:proofErr w:type="spellStart"/>
+            <w:r>
+              <w:rPr>
+                <w:sz w:val="24"/>
+                <w:szCs w:val="24"/>
+              </w:rPr>
+              <w:t>Rie</w:t>
+            </w:r>
+            <w:proofErr w:type="spellEnd"/>
+            <w:r>
+              <w:rPr>
+                <w:sz w:val="24"/>
+                <w:szCs w:val="24"/>
+              </w:rPr>
+              <w:t xml:space="preserve"> </w:t>
+            </w:r>
+            <w:r>
+              <w:rPr>
+                <w:sz w:val="24"/>
+                <w:szCs w:val="24"/>
+              </w:rPr>
+              <w:t>handling subsystem:</w:t>
             </w:r>
           </w:p>
           <w:p>
@@ -8409,21 +10809,7 @@
                 <w:sz w:val="24"/>
                 <w:szCs w:val="24"/>
               </w:rPr>
-              <w:t>taxi driver</w:t>
-            </w:r>
-            <w:r>
-              <w:rPr>
-                <w:sz w:val="24"/>
-                <w:szCs w:val="24"/>
-              </w:rPr>
-              <w:t>’s</w:t>
-            </w:r>
-            <w:r>
-              <w:rPr>
-                <w:sz w:val="24"/>
-                <w:szCs w:val="24"/>
-              </w:rPr>
-              <w:t xml:space="preserve"> position input</w:t>
+              <w:t>clients input</w:t>
             </w:r>
           </w:p>
           <w:p>
@@ -8452,7 +10838,28 @@
                 <w:sz w:val="24"/>
                 <w:szCs w:val="24"/>
               </w:rPr>
-              <w:t>Ride requests inputs</w:t>
+              <w:t>r</w:t>
+            </w:r>
+            <w:r>
+              <w:rPr>
+                <w:sz w:val="24"/>
+                <w:szCs w:val="24"/>
+              </w:rPr>
+              <w:t xml:space="preserve">ide requests </w:t>
+            </w:r>
+            <w:r>
+              <w:rPr>
+                <w:sz w:val="24"/>
+                <w:szCs w:val="24"/>
+              </w:rPr>
+              <w:t xml:space="preserve">client </w:t>
+            </w:r>
+            <w:r>
+              <w:rPr>
+                <w:sz w:val="24"/>
+                <w:szCs w:val="24"/>
+              </w:rPr>
+              <w:t>inputs</w:t>
             </w:r>
           </w:p>
           <w:p>
@@ -8474,59 +10881,28 @@
                 <w:sz w:val="24"/>
                 <w:szCs w:val="24"/>
               </w:rPr>
-              <w:t>Correctly outputs taxi driver’s data (</w:t>
-            </w:r>
-            <w:r>
-              <w:rPr>
-                <w:sz w:val="24"/>
-                <w:szCs w:val="24"/>
-              </w:rPr>
-              <w:t xml:space="preserve">ID, </w:t>
-            </w:r>
-            <w:r>
-              <w:rPr>
-                <w:sz w:val="24"/>
-                <w:szCs w:val="24"/>
-              </w:rPr>
-              <w:t xml:space="preserve">position, availability </w:t>
-            </w:r>
-            <w:proofErr w:type="spellStart"/>
-            <w:r>
-              <w:rPr>
-                <w:sz w:val="24"/>
-                <w:szCs w:val="24"/>
-              </w:rPr>
-              <w:t>etc</w:t>
-            </w:r>
-            <w:proofErr w:type="spellEnd"/>
-            <w:r>
-              <w:rPr>
-                <w:sz w:val="24"/>
-                <w:szCs w:val="24"/>
-              </w:rPr>
-              <w:t>…)</w:t>
-            </w:r>
-          </w:p>
-          <w:p>
-            <w:pPr>
-              <w:pStyle w:val="Paragrafoelenco"/>
-              <w:numPr>
-                <w:ilvl w:val="0"/>
-                <w:numId w:val="18"/>
-              </w:numPr>
-              <w:spacing w:line="360" w:lineRule="auto"/>
-              <w:ind w:left="492" w:hanging="284"/>
-              <w:rPr>
-                <w:sz w:val="24"/>
-                <w:szCs w:val="24"/>
-              </w:rPr>
-            </w:pPr>
-            <w:r>
-              <w:rPr>
-                <w:sz w:val="24"/>
-                <w:szCs w:val="24"/>
-              </w:rPr>
-              <w:t xml:space="preserve">Correctly (fairly) manages taxi drivers queue </w:t>
+              <w:t xml:space="preserve">Correctly </w:t>
+            </w:r>
+            <w:r>
+              <w:rPr>
+                <w:sz w:val="24"/>
+                <w:szCs w:val="24"/>
+              </w:rPr>
+              <w:t xml:space="preserve">outputs </w:t>
+            </w:r>
+            <w:r>
+              <w:rPr>
+                <w:sz w:val="24"/>
+                <w:szCs w:val="24"/>
+              </w:rPr>
+              <w:t xml:space="preserve">ride request </w:t>
+            </w:r>
+            <w:r>
+              <w:rPr>
+                <w:sz w:val="24"/>
+                <w:szCs w:val="24"/>
+              </w:rPr>
+              <w:t>results to clients</w:t>
             </w:r>
           </w:p>
         </w:tc>
@@ -8579,40 +10955,59 @@
                 <w:sz w:val="24"/>
                 <w:szCs w:val="24"/>
               </w:rPr>
-              <w:t>I5</w:t>
+              <w:t>I6</w:t>
             </w:r>
             <w:proofErr w:type="spellEnd"/>
+            <w:r>
+              <w:rPr>
+                <w:sz w:val="24"/>
+                <w:szCs w:val="24"/>
+              </w:rPr>
+              <w:t xml:space="preserve"> and </w:t>
+            </w:r>
+            <w:proofErr w:type="spellStart"/>
+            <w:r>
+              <w:rPr>
+                <w:sz w:val="24"/>
+                <w:szCs w:val="24"/>
+              </w:rPr>
+              <w:t>I7</w:t>
+            </w:r>
+            <w:proofErr w:type="spellEnd"/>
+            <w:r>
+              <w:rPr>
+                <w:sz w:val="24"/>
+                <w:szCs w:val="24"/>
+              </w:rPr>
+              <w:t xml:space="preserve"> in this precise order</w:t>
+            </w:r>
           </w:p>
         </w:tc>
       </w:tr>
     </w:tbl>
     <w:p>
-      <w:r>
-        <w:br w:type="page"/>
-      </w:r>
+      <w:pPr>
+        <w:spacing w:after="480"/>
+      </w:pPr>
     </w:p>
     <w:p>
       <w:pPr>
         <w:pStyle w:val="Titolo3"/>
         <w:spacing w:after="480"/>
       </w:pPr>
-      <w:r>
-        <w:lastRenderedPageBreak/>
-        <w:t>3.2.1</w:t>
+      <w:bookmarkStart w:id="21" w:name="_Toc441100318"/>
+      <w:r>
+        <w:t>3.3.1</w:t>
       </w:r>
       <w:r>
         <w:tab/>
-      </w:r>
-      <w:r>
         <w:t xml:space="preserve">Integration test case </w:t>
       </w:r>
       <w:proofErr w:type="spellStart"/>
       <w:r>
-        <w:t>I</w:t>
-      </w:r>
-      <w:r>
-        <w:t>5</w:t>
-      </w:r>
+        <w:t>I6</w:t>
+      </w:r>
+      <w:bookmarkEnd w:id="21"/>
       <w:proofErr w:type="spellEnd"/>
     </w:p>
     <w:tbl>
@@ -8683,14 +11078,7 @@
                 <w:sz w:val="24"/>
                 <w:szCs w:val="24"/>
               </w:rPr>
-              <w:t>I</w:t>
-            </w:r>
-            <w:r>
-              <w:rPr>
-                <w:sz w:val="24"/>
-                <w:szCs w:val="24"/>
-              </w:rPr>
-              <w:t>5</w:t>
+              <w:t>I6</w:t>
             </w:r>
             <w:proofErr w:type="spellEnd"/>
           </w:p>
@@ -8742,6 +11130,7 @@
             </w:r>
             <w:r>
               <w:rPr>
+                <w:b/>
                 <w:sz w:val="24"/>
                 <w:szCs w:val="24"/>
               </w:rPr>
@@ -8752,42 +11141,28 @@
                 <w:sz w:val="24"/>
                 <w:szCs w:val="24"/>
               </w:rPr>
-              <w:t>→</w:t>
-            </w:r>
-            <w:r>
-              <w:rPr>
-                <w:sz w:val="24"/>
-                <w:szCs w:val="24"/>
-              </w:rPr>
-              <w:t xml:space="preserve"> Authenticator </w:t>
-            </w:r>
-            <w:r>
-              <w:rPr>
-                <w:sz w:val="24"/>
-                <w:szCs w:val="24"/>
-              </w:rPr>
-              <w:t>→</w:t>
-            </w:r>
-            <w:r>
-              <w:rPr>
-                <w:sz w:val="24"/>
-                <w:szCs w:val="24"/>
-              </w:rPr>
-              <w:t xml:space="preserve"> </w:t>
-            </w:r>
-            <w:r>
-              <w:rPr>
-                <w:sz w:val="24"/>
-                <w:szCs w:val="24"/>
-              </w:rPr>
-              <w:t>Cont</w:t>
-            </w:r>
-            <w:r>
-              <w:rPr>
-                <w:sz w:val="24"/>
-                <w:szCs w:val="24"/>
-              </w:rPr>
-              <w:t>roller</w:t>
+              <w:t xml:space="preserve">→ </w:t>
+            </w:r>
+            <w:r>
+              <w:rPr>
+                <w:sz w:val="24"/>
+                <w:szCs w:val="24"/>
+              </w:rPr>
+              <w:t>Ride request handler</w:t>
+            </w:r>
+            <w:r>
+              <w:rPr>
+                <w:sz w:val="24"/>
+                <w:szCs w:val="24"/>
+              </w:rPr>
+              <w:t xml:space="preserve"> → Taxi driver </w:t>
+            </w:r>
+            <w:r>
+              <w:rPr>
+                <w:sz w:val="24"/>
+                <w:szCs w:val="24"/>
+              </w:rPr>
+              <w:t>handler subsystem</w:t>
             </w:r>
           </w:p>
         </w:tc>
@@ -8841,14 +11216,21 @@
                 <w:sz w:val="24"/>
                 <w:szCs w:val="24"/>
               </w:rPr>
-              <w:t xml:space="preserve">Create a typical </w:t>
-            </w:r>
-            <w:r>
-              <w:rPr>
-                <w:sz w:val="24"/>
-                <w:szCs w:val="24"/>
-              </w:rPr>
-              <w:t>Taxi driver handler input</w:t>
+              <w:t xml:space="preserve">Create a typical input </w:t>
+            </w:r>
+            <w:r>
+              <w:rPr>
+                <w:sz w:val="24"/>
+                <w:szCs w:val="24"/>
+              </w:rPr>
+              <w:t xml:space="preserve">for </w:t>
+            </w:r>
+            <w:r>
+              <w:rPr>
+                <w:sz w:val="24"/>
+                <w:szCs w:val="24"/>
+              </w:rPr>
+              <w:t>Ride request handler</w:t>
             </w:r>
           </w:p>
         </w:tc>
@@ -8901,14 +11283,28 @@
                 <w:sz w:val="24"/>
                 <w:szCs w:val="24"/>
               </w:rPr>
-              <w:t xml:space="preserve">rect method/functions are called in </w:t>
-            </w:r>
-            <w:r>
-              <w:rPr>
-                <w:sz w:val="24"/>
-                <w:szCs w:val="24"/>
-              </w:rPr>
-              <w:t>Taxi driver queue manager</w:t>
+              <w:t>rect method/functions are called</w:t>
+            </w:r>
+            <w:r>
+              <w:rPr>
+                <w:sz w:val="24"/>
+                <w:szCs w:val="24"/>
+              </w:rPr>
+              <w:t xml:space="preserve"> - and behave as expected - </w:t>
+            </w:r>
+            <w:r>
+              <w:rPr>
+                <w:sz w:val="24"/>
+                <w:szCs w:val="24"/>
+              </w:rPr>
+              <w:t xml:space="preserve"> in </w:t>
+            </w:r>
+            <w:r>
+              <w:rPr>
+                <w:sz w:val="24"/>
+                <w:szCs w:val="24"/>
+              </w:rPr>
+              <w:t>Taxi driver handler subsystem</w:t>
             </w:r>
           </w:p>
         </w:tc>
@@ -8954,7 +11350,7 @@
                 <w:sz w:val="24"/>
                 <w:szCs w:val="24"/>
               </w:rPr>
-              <w:t>Taxi driver handler driver</w:t>
+              <w:t>Ride request handler driver</w:t>
             </w:r>
           </w:p>
         </w:tc>
@@ -8962,7 +11358,7 @@
     </w:tbl>
     <w:p>
       <w:pPr>
-        <w:spacing w:after="720"/>
+        <w:spacing w:after="480"/>
       </w:pPr>
     </w:p>
     <w:p>
@@ -8972,386 +11368,13 @@
     </w:p>
     <w:p>
       <w:pPr>
-        <w:pStyle w:val="Titolo2"/>
-        <w:spacing w:after="480"/>
-        <w:rPr>
-          <w:szCs w:val="24"/>
-        </w:rPr>
-      </w:pPr>
-      <w:r>
-        <w:lastRenderedPageBreak/>
-        <w:t>3.</w:t>
-      </w:r>
-      <w:r>
-        <w:t>3</w:t>
-      </w:r>
-      <w:r>
-        <w:tab/>
-      </w:r>
-      <w:r>
-        <w:rPr>
-          <w:szCs w:val="24"/>
-        </w:rPr>
-        <w:t>Ride handling subsystem</w:t>
-      </w:r>
-      <w:r>
-        <w:rPr>
-          <w:szCs w:val="24"/>
-        </w:rPr>
-        <w:t xml:space="preserve"> test procedure</w:t>
-      </w:r>
-    </w:p>
-    <w:tbl>
-      <w:tblPr>
-        <w:tblStyle w:val="Grigliatabella"/>
-        <w:tblW w:w="5000" w:type="pct"/>
-        <w:tblLook w:val="04A0" w:firstRow="1" w:lastRow="0" w:firstColumn="1" w:lastColumn="0" w:noHBand="0" w:noVBand="1"/>
-      </w:tblPr>
-      <w:tblGrid>
-        <w:gridCol w:w="3111"/>
-        <w:gridCol w:w="5905"/>
-      </w:tblGrid>
-      <w:tr>
-        <w:tc>
-          <w:tcPr>
-            <w:tcW w:w="3085" w:type="dxa"/>
-          </w:tcPr>
-          <w:p>
-            <w:pPr>
-              <w:rPr>
-                <w:b/>
-                <w:sz w:val="24"/>
-                <w:szCs w:val="24"/>
-              </w:rPr>
-            </w:pPr>
-            <w:r>
-              <w:rPr>
-                <w:b/>
-                <w:sz w:val="24"/>
-                <w:szCs w:val="24"/>
-              </w:rPr>
-              <w:t>Test procedure identifier</w:t>
-            </w:r>
-          </w:p>
-        </w:tc>
-        <w:tc>
-          <w:tcPr>
-            <w:tcW w:w="5855" w:type="dxa"/>
-          </w:tcPr>
-          <w:p>
-            <w:pPr>
-              <w:spacing w:line="360" w:lineRule="auto"/>
-              <w:rPr>
-                <w:sz w:val="24"/>
-                <w:szCs w:val="24"/>
-              </w:rPr>
-            </w:pPr>
-            <w:proofErr w:type="spellStart"/>
-            <w:r>
-              <w:rPr>
-                <w:sz w:val="24"/>
-                <w:szCs w:val="24"/>
-              </w:rPr>
-              <w:t>RHS</w:t>
-            </w:r>
-            <w:r>
-              <w:rPr>
-                <w:sz w:val="24"/>
-                <w:szCs w:val="24"/>
-              </w:rPr>
-              <w:t>-TP</w:t>
-            </w:r>
-            <w:proofErr w:type="spellEnd"/>
-          </w:p>
-        </w:tc>
-      </w:tr>
-      <w:tr>
-        <w:tc>
-          <w:tcPr>
-            <w:tcW w:w="3085" w:type="dxa"/>
-          </w:tcPr>
-          <w:p>
-            <w:pPr>
-              <w:rPr>
-                <w:b/>
-                <w:sz w:val="24"/>
-                <w:szCs w:val="24"/>
-              </w:rPr>
-            </w:pPr>
-            <w:r>
-              <w:rPr>
-                <w:b/>
-                <w:sz w:val="24"/>
-                <w:szCs w:val="24"/>
-              </w:rPr>
-              <w:t>Purpose</w:t>
-            </w:r>
-          </w:p>
-        </w:tc>
-        <w:tc>
-          <w:tcPr>
-            <w:tcW w:w="5855" w:type="dxa"/>
-          </w:tcPr>
-          <w:p>
-            <w:pPr>
-              <w:spacing w:after="120" w:line="360" w:lineRule="auto"/>
-              <w:rPr>
-                <w:sz w:val="24"/>
-                <w:szCs w:val="24"/>
-              </w:rPr>
-            </w:pPr>
-            <w:r>
-              <w:rPr>
-                <w:sz w:val="24"/>
-                <w:szCs w:val="24"/>
-              </w:rPr>
-              <w:t xml:space="preserve">This test procedure verifies whether the </w:t>
-            </w:r>
-            <w:proofErr w:type="spellStart"/>
-            <w:r>
-              <w:rPr>
-                <w:sz w:val="24"/>
-                <w:szCs w:val="24"/>
-              </w:rPr>
-              <w:t>Rie</w:t>
-            </w:r>
-            <w:proofErr w:type="spellEnd"/>
-            <w:r>
-              <w:rPr>
-                <w:sz w:val="24"/>
-                <w:szCs w:val="24"/>
-              </w:rPr>
-              <w:t xml:space="preserve"> </w:t>
-            </w:r>
-            <w:r>
-              <w:rPr>
-                <w:sz w:val="24"/>
-                <w:szCs w:val="24"/>
-              </w:rPr>
-              <w:t>handling subsystem:</w:t>
-            </w:r>
-          </w:p>
-          <w:p>
-            <w:pPr>
-              <w:pStyle w:val="Paragrafoelenco"/>
-              <w:numPr>
-                <w:ilvl w:val="0"/>
-                <w:numId w:val="18"/>
-              </w:numPr>
-              <w:spacing w:line="360" w:lineRule="auto"/>
-              <w:ind w:left="492" w:hanging="284"/>
-              <w:rPr>
-                <w:sz w:val="24"/>
-                <w:szCs w:val="24"/>
-              </w:rPr>
-            </w:pPr>
-            <w:r>
-              <w:rPr>
-                <w:sz w:val="24"/>
-                <w:szCs w:val="24"/>
-              </w:rPr>
-              <w:t xml:space="preserve">Correctly handles </w:t>
-            </w:r>
-            <w:r>
-              <w:rPr>
-                <w:sz w:val="24"/>
-                <w:szCs w:val="24"/>
-              </w:rPr>
-              <w:t>clients input</w:t>
-            </w:r>
-          </w:p>
-          <w:p>
-            <w:pPr>
-              <w:pStyle w:val="Paragrafoelenco"/>
-              <w:numPr>
-                <w:ilvl w:val="0"/>
-                <w:numId w:val="18"/>
-              </w:numPr>
-              <w:spacing w:line="360" w:lineRule="auto"/>
-              <w:ind w:left="492" w:hanging="284"/>
-              <w:rPr>
-                <w:sz w:val="24"/>
-                <w:szCs w:val="24"/>
-              </w:rPr>
-            </w:pPr>
-            <w:r>
-              <w:rPr>
-                <w:sz w:val="24"/>
-                <w:szCs w:val="24"/>
-              </w:rPr>
-              <w:t xml:space="preserve">Correctly handles </w:t>
-            </w:r>
-            <w:r>
-              <w:rPr>
-                <w:sz w:val="24"/>
-                <w:szCs w:val="24"/>
-              </w:rPr>
-              <w:t>r</w:t>
-            </w:r>
-            <w:r>
-              <w:rPr>
-                <w:sz w:val="24"/>
-                <w:szCs w:val="24"/>
-              </w:rPr>
-              <w:t xml:space="preserve">ide requests </w:t>
-            </w:r>
-            <w:r>
-              <w:rPr>
-                <w:sz w:val="24"/>
-                <w:szCs w:val="24"/>
-              </w:rPr>
-              <w:t xml:space="preserve">client </w:t>
-            </w:r>
-            <w:r>
-              <w:rPr>
-                <w:sz w:val="24"/>
-                <w:szCs w:val="24"/>
-              </w:rPr>
-              <w:t>inputs</w:t>
-            </w:r>
-          </w:p>
-          <w:p>
-            <w:pPr>
-              <w:pStyle w:val="Paragrafoelenco"/>
-              <w:numPr>
-                <w:ilvl w:val="0"/>
-                <w:numId w:val="18"/>
-              </w:numPr>
-              <w:spacing w:line="360" w:lineRule="auto"/>
-              <w:ind w:left="492" w:hanging="284"/>
-              <w:rPr>
-                <w:sz w:val="24"/>
-                <w:szCs w:val="24"/>
-              </w:rPr>
-            </w:pPr>
-            <w:r>
-              <w:rPr>
-                <w:sz w:val="24"/>
-                <w:szCs w:val="24"/>
-              </w:rPr>
-              <w:t xml:space="preserve">Correctly </w:t>
-            </w:r>
-            <w:r>
-              <w:rPr>
-                <w:sz w:val="24"/>
-                <w:szCs w:val="24"/>
-              </w:rPr>
-              <w:t xml:space="preserve">outputs </w:t>
-            </w:r>
-            <w:r>
-              <w:rPr>
-                <w:sz w:val="24"/>
-                <w:szCs w:val="24"/>
-              </w:rPr>
-              <w:t xml:space="preserve">ride request </w:t>
-            </w:r>
-            <w:r>
-              <w:rPr>
-                <w:sz w:val="24"/>
-                <w:szCs w:val="24"/>
-              </w:rPr>
-              <w:t>results to clients</w:t>
-            </w:r>
-          </w:p>
-        </w:tc>
-      </w:tr>
-      <w:tr>
-        <w:tc>
-          <w:tcPr>
-            <w:tcW w:w="3085" w:type="dxa"/>
-          </w:tcPr>
-          <w:p>
-            <w:pPr>
-              <w:rPr>
-                <w:b/>
-                <w:sz w:val="24"/>
-                <w:szCs w:val="24"/>
-              </w:rPr>
-            </w:pPr>
-            <w:r>
-              <w:rPr>
-                <w:b/>
-                <w:sz w:val="24"/>
-                <w:szCs w:val="24"/>
-              </w:rPr>
-              <w:t>Procedure steps</w:t>
-            </w:r>
-          </w:p>
-        </w:tc>
-        <w:tc>
-          <w:tcPr>
-            <w:tcW w:w="5855" w:type="dxa"/>
-          </w:tcPr>
-          <w:p>
-            <w:pPr>
-              <w:spacing w:line="360" w:lineRule="auto"/>
-              <w:rPr>
-                <w:sz w:val="24"/>
-                <w:szCs w:val="24"/>
-              </w:rPr>
-            </w:pPr>
-            <w:r>
-              <w:rPr>
-                <w:sz w:val="24"/>
-                <w:szCs w:val="24"/>
-              </w:rPr>
-              <w:t xml:space="preserve">Execute </w:t>
-            </w:r>
-            <w:proofErr w:type="spellStart"/>
-            <w:r>
-              <w:rPr>
-                <w:sz w:val="24"/>
-                <w:szCs w:val="24"/>
-              </w:rPr>
-              <w:t>I6</w:t>
-            </w:r>
-            <w:proofErr w:type="spellEnd"/>
-            <w:r>
-              <w:rPr>
-                <w:sz w:val="24"/>
-                <w:szCs w:val="24"/>
-              </w:rPr>
-              <w:t xml:space="preserve"> and </w:t>
-            </w:r>
-            <w:proofErr w:type="spellStart"/>
-            <w:r>
-              <w:rPr>
-                <w:sz w:val="24"/>
-                <w:szCs w:val="24"/>
-              </w:rPr>
-              <w:t>I7</w:t>
-            </w:r>
-            <w:proofErr w:type="spellEnd"/>
-            <w:r>
-              <w:rPr>
-                <w:sz w:val="24"/>
-                <w:szCs w:val="24"/>
-              </w:rPr>
-              <w:t xml:space="preserve"> </w:t>
-            </w:r>
-            <w:r>
-              <w:rPr>
-                <w:sz w:val="24"/>
-                <w:szCs w:val="24"/>
-              </w:rPr>
-              <w:t>in this precise order</w:t>
-            </w:r>
-          </w:p>
-        </w:tc>
-      </w:tr>
-    </w:tbl>
-    <w:p>
-      <w:pPr>
-        <w:spacing w:after="480"/>
-      </w:pPr>
-    </w:p>
-    <w:p>
-      <w:pPr>
         <w:pStyle w:val="Titolo3"/>
         <w:spacing w:after="480"/>
       </w:pPr>
-      <w:r>
-        <w:t>3.3.1</w:t>
+      <w:bookmarkStart w:id="22" w:name="_Toc441100319"/>
+      <w:r>
+        <w:lastRenderedPageBreak/>
+        <w:t>3.3.2</w:t>
       </w:r>
       <w:r>
         <w:tab/>
@@ -9359,11 +11382,9 @@
       </w:r>
       <w:proofErr w:type="spellStart"/>
       <w:r>
-        <w:t>I</w:t>
-      </w:r>
-      <w:r>
-        <w:t>6</w:t>
-      </w:r>
+        <w:t>I7</w:t>
+      </w:r>
+      <w:bookmarkEnd w:id="22"/>
       <w:proofErr w:type="spellEnd"/>
     </w:p>
     <w:tbl>
@@ -9434,14 +11455,7 @@
                 <w:sz w:val="24"/>
                 <w:szCs w:val="24"/>
               </w:rPr>
-              <w:t>I</w:t>
-            </w:r>
-            <w:r>
-              <w:rPr>
-                <w:sz w:val="24"/>
-                <w:szCs w:val="24"/>
-              </w:rPr>
-              <w:t>6</w:t>
+              <w:t>I7</w:t>
             </w:r>
             <w:proofErr w:type="spellEnd"/>
           </w:p>
@@ -9485,47 +11499,17 @@
             </w:pPr>
             <w:r>
               <w:rPr>
-                <w:i/>
-                <w:sz w:val="24"/>
-                <w:szCs w:val="24"/>
-              </w:rPr>
-              <w:t>Driver</w:t>
-            </w:r>
-            <w:r>
-              <w:rPr>
-                <w:b/>
-                <w:sz w:val="24"/>
-                <w:szCs w:val="24"/>
-              </w:rPr>
-              <w:t xml:space="preserve"> </w:t>
-            </w:r>
-            <w:r>
-              <w:rPr>
-                <w:sz w:val="24"/>
-                <w:szCs w:val="24"/>
-              </w:rPr>
-              <w:t xml:space="preserve">→ </w:t>
-            </w:r>
-            <w:r>
-              <w:rPr>
-                <w:sz w:val="24"/>
-                <w:szCs w:val="24"/>
-              </w:rPr>
-              <w:t>Ride request handler</w:t>
-            </w:r>
-            <w:r>
-              <w:rPr>
-                <w:sz w:val="24"/>
-                <w:szCs w:val="24"/>
-              </w:rPr>
-              <w:t xml:space="preserve"> → Taxi driver </w:t>
-            </w:r>
-            <w:r>
-              <w:rPr>
-                <w:sz w:val="24"/>
-                <w:szCs w:val="24"/>
-              </w:rPr>
-              <w:t>handler subsystem</w:t>
+                <w:sz w:val="24"/>
+                <w:szCs w:val="24"/>
+              </w:rPr>
+              <w:t xml:space="preserve">MyTaxiService web application, MyTaxiService users mobile app, MyTaxiService taxis mobile app → </w:t>
+            </w:r>
+            <w:r>
+              <w:rPr>
+                <w:sz w:val="24"/>
+                <w:szCs w:val="24"/>
+              </w:rPr>
+              <w:t>Authentication Checker</w:t>
             </w:r>
           </w:p>
         </w:tc>
@@ -9579,14 +11563,35 @@
                 <w:sz w:val="24"/>
                 <w:szCs w:val="24"/>
               </w:rPr>
-              <w:t xml:space="preserve">Create a typical inputs for </w:t>
-            </w:r>
-            <w:r>
-              <w:rPr>
-                <w:sz w:val="24"/>
-                <w:szCs w:val="24"/>
-              </w:rPr>
-              <w:t>Ride request handler</w:t>
+              <w:t xml:space="preserve">Create typical inputs </w:t>
+            </w:r>
+            <w:r>
+              <w:rPr>
+                <w:sz w:val="24"/>
+                <w:szCs w:val="24"/>
+              </w:rPr>
+              <w:t xml:space="preserve">for </w:t>
+            </w:r>
+            <w:r>
+              <w:rPr>
+                <w:sz w:val="24"/>
+                <w:szCs w:val="24"/>
+              </w:rPr>
+              <w:t>MyTaxiService web application,</w:t>
+            </w:r>
+            <w:r>
+              <w:rPr>
+                <w:sz w:val="24"/>
+                <w:szCs w:val="24"/>
+              </w:rPr>
+              <w:t xml:space="preserve"> MyTaxiService users mobile app and</w:t>
+            </w:r>
+            <w:r>
+              <w:rPr>
+                <w:sz w:val="24"/>
+                <w:szCs w:val="24"/>
+              </w:rPr>
+              <w:t xml:space="preserve"> MyTaxiService taxis mobile app</w:t>
             </w:r>
           </w:p>
         </w:tc>
@@ -9639,14 +11644,21 @@
                 <w:sz w:val="24"/>
                 <w:szCs w:val="24"/>
               </w:rPr>
-              <w:t xml:space="preserve">rect method/functions are called in </w:t>
-            </w:r>
-            <w:r>
-              <w:rPr>
-                <w:sz w:val="24"/>
-                <w:szCs w:val="24"/>
-              </w:rPr>
-              <w:t>Taxi driver handler subsystem</w:t>
+              <w:t>rect method/functions are called</w:t>
+            </w:r>
+            <w:r>
+              <w:rPr>
+                <w:sz w:val="24"/>
+                <w:szCs w:val="24"/>
+              </w:rPr>
+              <w:t xml:space="preserve"> - and behave as expected - </w:t>
+            </w:r>
+            <w:r>
+              <w:rPr>
+                <w:sz w:val="24"/>
+                <w:szCs w:val="24"/>
+              </w:rPr>
+              <w:t xml:space="preserve"> in Authentication checker</w:t>
             </w:r>
           </w:p>
         </w:tc>
@@ -9687,13 +11699,31 @@
                 <w:szCs w:val="24"/>
               </w:rPr>
             </w:pPr>
-            <w:r>
-              <w:rPr>
-                <w:sz w:val="24"/>
-                <w:szCs w:val="24"/>
-              </w:rPr>
-              <w:t>Ride request handler driver</w:t>
-            </w:r>
+            <w:proofErr w:type="spellStart"/>
+            <w:r>
+              <w:rPr>
+                <w:sz w:val="24"/>
+                <w:szCs w:val="24"/>
+              </w:rPr>
+              <w:t>I6</w:t>
+            </w:r>
+            <w:proofErr w:type="spellEnd"/>
+            <w:r>
+              <w:rPr>
+                <w:sz w:val="24"/>
+                <w:szCs w:val="24"/>
+              </w:rPr>
+              <w:t xml:space="preserve"> </w:t>
+            </w:r>
+            <w:proofErr w:type="spellStart"/>
+            <w:r>
+              <w:rPr>
+                <w:sz w:val="24"/>
+                <w:szCs w:val="24"/>
+              </w:rPr>
+              <w:t>succeded</w:t>
+            </w:r>
+            <w:proofErr w:type="spellEnd"/>
           </w:p>
         </w:tc>
       </w:tr>
@@ -9701,24 +11731,424 @@
     <w:p>
       <w:pPr>
         <w:spacing w:after="480"/>
+        <w:rPr>
+          <w:sz w:val="24"/>
+          <w:szCs w:val="24"/>
+        </w:rPr>
       </w:pPr>
     </w:p>
     <w:p>
-      <w:r>
+      <w:pPr>
+        <w:rPr>
+          <w:sz w:val="24"/>
+          <w:szCs w:val="24"/>
+        </w:rPr>
+      </w:pPr>
+      <w:r>
+        <w:rPr>
+          <w:sz w:val="24"/>
+          <w:szCs w:val="24"/>
+        </w:rPr>
         <w:br w:type="page"/>
       </w:r>
     </w:p>
     <w:p>
       <w:pPr>
+        <w:pStyle w:val="Titolo2"/>
+        <w:spacing w:after="480"/>
+      </w:pPr>
+      <w:bookmarkStart w:id="23" w:name="_Toc441100320"/>
+      <w:r>
+        <w:lastRenderedPageBreak/>
+        <w:t>3.4</w:t>
+      </w:r>
+      <w:r>
+        <w:tab/>
+      </w:r>
+      <w:r>
+        <w:t>Dispatching</w:t>
+      </w:r>
+      <w:r>
+        <w:t xml:space="preserve"> subsystem test procedure</w:t>
+      </w:r>
+      <w:bookmarkEnd w:id="23"/>
+    </w:p>
+    <w:tbl>
+      <w:tblPr>
+        <w:tblStyle w:val="Grigliatabella"/>
+        <w:tblW w:w="5000" w:type="pct"/>
+        <w:tblLook w:val="04A0" w:firstRow="1" w:lastRow="0" w:firstColumn="1" w:lastColumn="0" w:noHBand="0" w:noVBand="1"/>
+      </w:tblPr>
+      <w:tblGrid>
+        <w:gridCol w:w="3111"/>
+        <w:gridCol w:w="5905"/>
+      </w:tblGrid>
+      <w:tr>
+        <w:tc>
+          <w:tcPr>
+            <w:tcW w:w="3085" w:type="dxa"/>
+          </w:tcPr>
+          <w:p>
+            <w:pPr>
+              <w:rPr>
+                <w:b/>
+                <w:sz w:val="24"/>
+                <w:szCs w:val="24"/>
+              </w:rPr>
+            </w:pPr>
+            <w:r>
+              <w:rPr>
+                <w:b/>
+                <w:sz w:val="24"/>
+                <w:szCs w:val="24"/>
+              </w:rPr>
+              <w:t>Test procedure identifier</w:t>
+            </w:r>
+          </w:p>
+        </w:tc>
+        <w:tc>
+          <w:tcPr>
+            <w:tcW w:w="5855" w:type="dxa"/>
+          </w:tcPr>
+          <w:p>
+            <w:pPr>
+              <w:spacing w:line="360" w:lineRule="auto"/>
+              <w:rPr>
+                <w:sz w:val="24"/>
+                <w:szCs w:val="24"/>
+              </w:rPr>
+            </w:pPr>
+            <w:r>
+              <w:rPr>
+                <w:sz w:val="24"/>
+                <w:szCs w:val="24"/>
+              </w:rPr>
+              <w:t>DS</w:t>
+            </w:r>
+            <w:r>
+              <w:rPr>
+                <w:sz w:val="24"/>
+                <w:szCs w:val="24"/>
+              </w:rPr>
+              <w:t>-</w:t>
+            </w:r>
+            <w:proofErr w:type="spellStart"/>
+            <w:r>
+              <w:rPr>
+                <w:sz w:val="24"/>
+                <w:szCs w:val="24"/>
+              </w:rPr>
+              <w:t>TP</w:t>
+            </w:r>
+            <w:proofErr w:type="spellEnd"/>
+          </w:p>
+        </w:tc>
+      </w:tr>
+      <w:tr>
+        <w:tc>
+          <w:tcPr>
+            <w:tcW w:w="3085" w:type="dxa"/>
+          </w:tcPr>
+          <w:p>
+            <w:pPr>
+              <w:rPr>
+                <w:b/>
+                <w:sz w:val="24"/>
+                <w:szCs w:val="24"/>
+              </w:rPr>
+            </w:pPr>
+            <w:r>
+              <w:rPr>
+                <w:b/>
+                <w:sz w:val="24"/>
+                <w:szCs w:val="24"/>
+              </w:rPr>
+              <w:t>Purpose</w:t>
+            </w:r>
+          </w:p>
+        </w:tc>
+        <w:tc>
+          <w:tcPr>
+            <w:tcW w:w="5855" w:type="dxa"/>
+          </w:tcPr>
+          <w:p>
+            <w:pPr>
+              <w:spacing w:after="120" w:line="360" w:lineRule="auto"/>
+              <w:rPr>
+                <w:sz w:val="24"/>
+                <w:szCs w:val="24"/>
+              </w:rPr>
+            </w:pPr>
+            <w:r>
+              <w:rPr>
+                <w:sz w:val="24"/>
+                <w:szCs w:val="24"/>
+              </w:rPr>
+              <w:t xml:space="preserve">This test procedure verifies whether the </w:t>
+            </w:r>
+            <w:r>
+              <w:rPr>
+                <w:sz w:val="24"/>
+                <w:szCs w:val="24"/>
+              </w:rPr>
+              <w:t>Dispatching</w:t>
+            </w:r>
+            <w:r>
+              <w:rPr>
+                <w:sz w:val="24"/>
+                <w:szCs w:val="24"/>
+              </w:rPr>
+              <w:t xml:space="preserve"> subsystem:</w:t>
+            </w:r>
+          </w:p>
+          <w:p>
+            <w:pPr>
+              <w:pStyle w:val="Paragrafoelenco"/>
+              <w:numPr>
+                <w:ilvl w:val="0"/>
+                <w:numId w:val="18"/>
+              </w:numPr>
+              <w:spacing w:line="360" w:lineRule="auto"/>
+              <w:ind w:left="492" w:hanging="284"/>
+              <w:rPr>
+                <w:sz w:val="24"/>
+                <w:szCs w:val="24"/>
+              </w:rPr>
+            </w:pPr>
+            <w:r>
+              <w:rPr>
+                <w:sz w:val="24"/>
+                <w:szCs w:val="24"/>
+              </w:rPr>
+              <w:t>Correctly checks if the user is authenticated</w:t>
+            </w:r>
+          </w:p>
+          <w:p>
+            <w:pPr>
+              <w:pStyle w:val="Paragrafoelenco"/>
+              <w:numPr>
+                <w:ilvl w:val="0"/>
+                <w:numId w:val="18"/>
+              </w:numPr>
+              <w:spacing w:line="360" w:lineRule="auto"/>
+              <w:ind w:left="492" w:hanging="284"/>
+              <w:rPr>
+                <w:sz w:val="24"/>
+                <w:szCs w:val="24"/>
+              </w:rPr>
+            </w:pPr>
+            <w:r>
+              <w:rPr>
+                <w:sz w:val="24"/>
+                <w:szCs w:val="24"/>
+              </w:rPr>
+              <w:t xml:space="preserve">Correctly </w:t>
+            </w:r>
+            <w:r>
+              <w:rPr>
+                <w:sz w:val="24"/>
+                <w:szCs w:val="24"/>
+              </w:rPr>
+              <w:t>dispatches taxi driver position to the server of the right zone</w:t>
+            </w:r>
+          </w:p>
+          <w:p>
+            <w:pPr>
+              <w:pStyle w:val="Paragrafoelenco"/>
+              <w:numPr>
+                <w:ilvl w:val="0"/>
+                <w:numId w:val="18"/>
+              </w:numPr>
+              <w:spacing w:line="360" w:lineRule="auto"/>
+              <w:ind w:left="492" w:hanging="284"/>
+              <w:rPr>
+                <w:sz w:val="24"/>
+                <w:szCs w:val="24"/>
+              </w:rPr>
+            </w:pPr>
+            <w:r>
+              <w:rPr>
+                <w:sz w:val="24"/>
+                <w:szCs w:val="24"/>
+              </w:rPr>
+              <w:t xml:space="preserve">Correctly </w:t>
+            </w:r>
+            <w:r>
+              <w:rPr>
+                <w:sz w:val="24"/>
+                <w:szCs w:val="24"/>
+              </w:rPr>
+              <w:t>communicates the right server address to client applications</w:t>
+            </w:r>
+          </w:p>
+          <w:p>
+            <w:pPr>
+              <w:pStyle w:val="Paragrafoelenco"/>
+              <w:numPr>
+                <w:ilvl w:val="0"/>
+                <w:numId w:val="18"/>
+              </w:numPr>
+              <w:spacing w:line="360" w:lineRule="auto"/>
+              <w:ind w:left="492" w:hanging="284"/>
+              <w:rPr>
+                <w:sz w:val="24"/>
+                <w:szCs w:val="24"/>
+              </w:rPr>
+            </w:pPr>
+            <w:r>
+              <w:rPr>
+                <w:sz w:val="24"/>
+                <w:szCs w:val="24"/>
+              </w:rPr>
+              <w:t xml:space="preserve">Correctly </w:t>
+            </w:r>
+            <w:r>
+              <w:rPr>
+                <w:sz w:val="24"/>
+                <w:szCs w:val="24"/>
+              </w:rPr>
+              <w:t>dispatches user identity to the server of the right zone</w:t>
+            </w:r>
+          </w:p>
+        </w:tc>
+      </w:tr>
+      <w:tr>
+        <w:tc>
+          <w:tcPr>
+            <w:tcW w:w="3085" w:type="dxa"/>
+          </w:tcPr>
+          <w:p>
+            <w:pPr>
+              <w:rPr>
+                <w:b/>
+                <w:sz w:val="24"/>
+                <w:szCs w:val="24"/>
+              </w:rPr>
+            </w:pPr>
+            <w:r>
+              <w:rPr>
+                <w:b/>
+                <w:sz w:val="24"/>
+                <w:szCs w:val="24"/>
+              </w:rPr>
+              <w:t>Procedure steps</w:t>
+            </w:r>
+          </w:p>
+        </w:tc>
+        <w:tc>
+          <w:tcPr>
+            <w:tcW w:w="5855" w:type="dxa"/>
+          </w:tcPr>
+          <w:p>
+            <w:pPr>
+              <w:spacing w:line="360" w:lineRule="auto"/>
+              <w:rPr>
+                <w:sz w:val="24"/>
+                <w:szCs w:val="24"/>
+              </w:rPr>
+            </w:pPr>
+            <w:r>
+              <w:rPr>
+                <w:sz w:val="24"/>
+                <w:szCs w:val="24"/>
+              </w:rPr>
+              <w:t xml:space="preserve">Execute </w:t>
+            </w:r>
+            <w:proofErr w:type="spellStart"/>
+            <w:r>
+              <w:rPr>
+                <w:sz w:val="24"/>
+                <w:szCs w:val="24"/>
+              </w:rPr>
+              <w:t>I8</w:t>
+            </w:r>
+            <w:proofErr w:type="spellEnd"/>
+            <w:r>
+              <w:rPr>
+                <w:sz w:val="24"/>
+                <w:szCs w:val="24"/>
+              </w:rPr>
+              <w:t xml:space="preserve">, </w:t>
+            </w:r>
+            <w:proofErr w:type="spellStart"/>
+            <w:r>
+              <w:rPr>
+                <w:sz w:val="24"/>
+                <w:szCs w:val="24"/>
+              </w:rPr>
+              <w:t>I9</w:t>
+            </w:r>
+            <w:proofErr w:type="spellEnd"/>
+            <w:r>
+              <w:rPr>
+                <w:sz w:val="24"/>
+                <w:szCs w:val="24"/>
+              </w:rPr>
+              <w:t xml:space="preserve"> (in any order) and then </w:t>
+            </w:r>
+            <w:proofErr w:type="spellStart"/>
+            <w:r>
+              <w:rPr>
+                <w:sz w:val="24"/>
+                <w:szCs w:val="24"/>
+              </w:rPr>
+              <w:t>I10</w:t>
+            </w:r>
+            <w:proofErr w:type="spellEnd"/>
+            <w:r>
+              <w:rPr>
+                <w:sz w:val="24"/>
+                <w:szCs w:val="24"/>
+              </w:rPr>
+              <w:t xml:space="preserve"> and </w:t>
+            </w:r>
+            <w:proofErr w:type="spellStart"/>
+            <w:r>
+              <w:rPr>
+                <w:sz w:val="24"/>
+                <w:szCs w:val="24"/>
+              </w:rPr>
+              <w:t>I11</w:t>
+            </w:r>
+            <w:proofErr w:type="spellEnd"/>
+            <w:r>
+              <w:rPr>
+                <w:sz w:val="24"/>
+                <w:szCs w:val="24"/>
+              </w:rPr>
+              <w:t xml:space="preserve"> in this </w:t>
+            </w:r>
+            <w:r>
+              <w:rPr>
+                <w:sz w:val="24"/>
+                <w:szCs w:val="24"/>
+              </w:rPr>
+              <w:t xml:space="preserve">precise </w:t>
+            </w:r>
+            <w:r>
+              <w:rPr>
+                <w:sz w:val="24"/>
+                <w:szCs w:val="24"/>
+              </w:rPr>
+              <w:t>order</w:t>
+            </w:r>
+          </w:p>
+        </w:tc>
+      </w:tr>
+    </w:tbl>
+    <w:p>
+      <w:pPr>
+        <w:spacing w:after="720"/>
+      </w:pPr>
+    </w:p>
+    <w:p>
+      <w:pPr>
         <w:pStyle w:val="Titolo3"/>
         <w:spacing w:after="480"/>
       </w:pPr>
-      <w:r>
-        <w:lastRenderedPageBreak/>
-        <w:t>3.</w:t>
-      </w:r>
-      <w:r>
-        <w:t>3.2</w:t>
+      <w:bookmarkStart w:id="24" w:name="_Toc441100321"/>
+      <w:r>
+        <w:t>3.4.1</w:t>
       </w:r>
       <w:r>
         <w:tab/>
@@ -9726,8 +12156,9 @@
       </w:r>
       <w:proofErr w:type="spellStart"/>
       <w:r>
-        <w:t>I6</w:t>
-      </w:r>
+        <w:t>I8</w:t>
+      </w:r>
+      <w:bookmarkEnd w:id="24"/>
       <w:proofErr w:type="spellEnd"/>
     </w:p>
     <w:tbl>
@@ -9798,14 +12229,7 @@
                 <w:sz w:val="24"/>
                 <w:szCs w:val="24"/>
               </w:rPr>
-              <w:t>I</w:t>
-            </w:r>
-            <w:r>
-              <w:rPr>
-                <w:sz w:val="24"/>
-                <w:szCs w:val="24"/>
-              </w:rPr>
-              <w:t>7</w:t>
+              <w:t>I8</w:t>
             </w:r>
             <w:proofErr w:type="spellEnd"/>
           </w:p>
@@ -9849,17 +12273,47 @@
             </w:pPr>
             <w:r>
               <w:rPr>
-                <w:sz w:val="24"/>
-                <w:szCs w:val="24"/>
-              </w:rPr>
-              <w:t xml:space="preserve">MyTaxiService web application, MyTaxiService users mobile app, MyTaxiService taxis mobile app → </w:t>
-            </w:r>
-            <w:r>
-              <w:rPr>
-                <w:sz w:val="24"/>
-                <w:szCs w:val="24"/>
-              </w:rPr>
-              <w:t>Authentication Checker</w:t>
+                <w:i/>
+                <w:sz w:val="24"/>
+                <w:szCs w:val="24"/>
+              </w:rPr>
+              <w:t>Driver</w:t>
+            </w:r>
+            <w:r>
+              <w:rPr>
+                <w:b/>
+                <w:sz w:val="24"/>
+                <w:szCs w:val="24"/>
+              </w:rPr>
+              <w:t xml:space="preserve"> </w:t>
+            </w:r>
+            <w:r>
+              <w:rPr>
+                <w:sz w:val="24"/>
+                <w:szCs w:val="24"/>
+              </w:rPr>
+              <w:t>→</w:t>
+            </w:r>
+            <w:r>
+              <w:rPr>
+                <w:sz w:val="24"/>
+                <w:szCs w:val="24"/>
+              </w:rPr>
+              <w:t xml:space="preserve"> Dispatcher </w:t>
+            </w:r>
+            <w:r>
+              <w:rPr>
+                <w:sz w:val="24"/>
+                <w:szCs w:val="24"/>
+              </w:rPr>
+              <w:t>→</w:t>
+            </w:r>
+            <w:r>
+              <w:rPr>
+                <w:sz w:val="24"/>
+                <w:szCs w:val="24"/>
+              </w:rPr>
+              <w:t xml:space="preserve"> Ride request handler subsystem</w:t>
             </w:r>
           </w:p>
         </w:tc>
@@ -9913,28 +12367,21 @@
                 <w:sz w:val="24"/>
                 <w:szCs w:val="24"/>
               </w:rPr>
-              <w:t xml:space="preserve">Create a typical inputs for </w:t>
-            </w:r>
-            <w:r>
-              <w:rPr>
-                <w:sz w:val="24"/>
-                <w:szCs w:val="24"/>
-              </w:rPr>
-              <w:t>MyTaxiService web application,</w:t>
-            </w:r>
-            <w:r>
-              <w:rPr>
-                <w:sz w:val="24"/>
-                <w:szCs w:val="24"/>
-              </w:rPr>
-              <w:t xml:space="preserve"> MyTaxiService users mobile app and</w:t>
-            </w:r>
-            <w:r>
-              <w:rPr>
-                <w:sz w:val="24"/>
-                <w:szCs w:val="24"/>
-              </w:rPr>
-              <w:t xml:space="preserve"> MyTaxiService taxis mobile app</w:t>
+              <w:t>Create a typical input</w:t>
+            </w:r>
+            <w:r>
+              <w:rPr>
+                <w:sz w:val="24"/>
+                <w:szCs w:val="24"/>
+              </w:rPr>
+              <w:t xml:space="preserve"> for </w:t>
+            </w:r>
+            <w:r>
+              <w:rPr>
+                <w:sz w:val="24"/>
+                <w:szCs w:val="24"/>
+              </w:rPr>
+              <w:t>Dispatcher that will require the use of Ride request handler subsystem</w:t>
             </w:r>
           </w:p>
         </w:tc>
@@ -9987,14 +12434,28 @@
                 <w:sz w:val="24"/>
                 <w:szCs w:val="24"/>
               </w:rPr>
-              <w:t xml:space="preserve">rect method/functions are called in </w:t>
-            </w:r>
-            <w:r>
-              <w:rPr>
-                <w:sz w:val="24"/>
-                <w:szCs w:val="24"/>
-              </w:rPr>
-              <w:t>Authentication checker</w:t>
+              <w:t>rect method/functions are called</w:t>
+            </w:r>
+            <w:r>
+              <w:rPr>
+                <w:sz w:val="24"/>
+                <w:szCs w:val="24"/>
+              </w:rPr>
+              <w:t xml:space="preserve"> - and behave as expected -</w:t>
+            </w:r>
+            <w:r>
+              <w:rPr>
+                <w:sz w:val="24"/>
+                <w:szCs w:val="24"/>
+              </w:rPr>
+              <w:t xml:space="preserve"> in </w:t>
+            </w:r>
+            <w:r>
+              <w:rPr>
+                <w:sz w:val="24"/>
+                <w:szCs w:val="24"/>
+              </w:rPr>
+              <w:t>Ride request handler subsystem</w:t>
             </w:r>
           </w:p>
         </w:tc>
@@ -10035,15 +12496,20 @@
                 <w:szCs w:val="24"/>
               </w:rPr>
             </w:pPr>
-            <w:proofErr w:type="spellStart"/>
-            <w:r>
-              <w:rPr>
-                <w:sz w:val="24"/>
-                <w:szCs w:val="24"/>
-              </w:rPr>
-              <w:t>I6</w:t>
-            </w:r>
-            <w:proofErr w:type="spellEnd"/>
+            <w:r>
+              <w:rPr>
+                <w:sz w:val="24"/>
+                <w:szCs w:val="24"/>
+              </w:rPr>
+              <w:t>Dispat</w:t>
+            </w:r>
+            <w:r>
+              <w:rPr>
+                <w:sz w:val="24"/>
+                <w:szCs w:val="24"/>
+              </w:rPr>
+              <w:t>cher driver</w:t>
+            </w:r>
             <w:r>
               <w:rPr>
                 <w:sz w:val="24"/>
@@ -10051,15 +12517,6 @@
               </w:rPr>
               <w:t xml:space="preserve"> </w:t>
             </w:r>
-            <w:proofErr w:type="spellStart"/>
-            <w:r>
-              <w:rPr>
-                <w:sz w:val="24"/>
-                <w:szCs w:val="24"/>
-              </w:rPr>
-              <w:t>succeded</w:t>
-            </w:r>
-            <w:proofErr w:type="spellEnd"/>
           </w:p>
         </w:tc>
       </w:tr>
@@ -10075,41 +12532,2081 @@
     </w:p>
     <w:p>
       <w:pPr>
+        <w:rPr>
+          <w:sz w:val="24"/>
+          <w:szCs w:val="24"/>
+        </w:rPr>
+      </w:pPr>
+      <w:r>
+        <w:rPr>
+          <w:sz w:val="24"/>
+          <w:szCs w:val="24"/>
+        </w:rPr>
+        <w:br w:type="page"/>
+      </w:r>
+    </w:p>
+    <w:p>
+      <w:pPr>
+        <w:pStyle w:val="Titolo3"/>
         <w:spacing w:after="480"/>
-        <w:rPr>
-          <w:sz w:val="24"/>
-          <w:szCs w:val="24"/>
-        </w:rPr>
-      </w:pPr>
-      <w:r>
-        <w:rPr>
-          <w:sz w:val="24"/>
-          <w:szCs w:val="24"/>
-          <w:highlight w:val="yellow"/>
-        </w:rPr>
-        <w:t xml:space="preserve">DISPATCHING SUBSYSTEM E </w:t>
+      </w:pPr>
+      <w:bookmarkStart w:id="25" w:name="_Toc441100322"/>
+      <w:r>
+        <w:lastRenderedPageBreak/>
+        <w:t>3.4.2</w:t>
+      </w:r>
+      <w:r>
+        <w:tab/>
+        <w:t xml:space="preserve">Integration test case </w:t>
       </w:r>
       <w:proofErr w:type="spellStart"/>
       <w:r>
-        <w:rPr>
-          <w:sz w:val="24"/>
-          <w:szCs w:val="24"/>
-          <w:highlight w:val="yellow"/>
-        </w:rPr>
-        <w:t>INTEGRAZIONE</w:t>
-      </w:r>
+        <w:t>I9</w:t>
+      </w:r>
+      <w:bookmarkEnd w:id="25"/>
       <w:proofErr w:type="spellEnd"/>
-      <w:r>
-        <w:rPr>
-          <w:sz w:val="24"/>
-          <w:szCs w:val="24"/>
-          <w:highlight w:val="yellow"/>
-        </w:rPr>
-        <w:t xml:space="preserve"> FINALE</w:t>
+    </w:p>
+    <w:tbl>
+      <w:tblPr>
+        <w:tblStyle w:val="Grigliatabella"/>
+        <w:tblW w:w="5000" w:type="pct"/>
+        <w:tblLook w:val="04A0" w:firstRow="1" w:lastRow="0" w:firstColumn="1" w:lastColumn="0" w:noHBand="0" w:noVBand="1"/>
+      </w:tblPr>
+      <w:tblGrid>
+        <w:gridCol w:w="2518"/>
+        <w:gridCol w:w="6498"/>
+      </w:tblGrid>
+      <w:tr>
+        <w:tc>
+          <w:tcPr>
+            <w:tcW w:w="2518" w:type="dxa"/>
+          </w:tcPr>
+          <w:p>
+            <w:pPr>
+              <w:spacing w:line="360" w:lineRule="auto"/>
+              <w:rPr>
+                <w:b/>
+                <w:sz w:val="24"/>
+                <w:szCs w:val="24"/>
+              </w:rPr>
+            </w:pPr>
+            <w:r>
+              <w:rPr>
+                <w:b/>
+                <w:sz w:val="24"/>
+                <w:szCs w:val="24"/>
+              </w:rPr>
+              <w:t xml:space="preserve">Test </w:t>
+            </w:r>
+            <w:r>
+              <w:rPr>
+                <w:b/>
+                <w:sz w:val="24"/>
+                <w:szCs w:val="24"/>
+              </w:rPr>
+              <w:t>c</w:t>
+            </w:r>
+            <w:r>
+              <w:rPr>
+                <w:b/>
+                <w:sz w:val="24"/>
+                <w:szCs w:val="24"/>
+              </w:rPr>
+              <w:t>ase identifier</w:t>
+            </w:r>
+          </w:p>
+        </w:tc>
+        <w:tc>
+          <w:tcPr>
+            <w:tcW w:w="6498" w:type="dxa"/>
+          </w:tcPr>
+          <w:p>
+            <w:pPr>
+              <w:spacing w:line="360" w:lineRule="auto"/>
+              <w:rPr>
+                <w:sz w:val="24"/>
+                <w:szCs w:val="24"/>
+              </w:rPr>
+            </w:pPr>
+            <w:proofErr w:type="spellStart"/>
+            <w:r>
+              <w:rPr>
+                <w:sz w:val="24"/>
+                <w:szCs w:val="24"/>
+              </w:rPr>
+              <w:t>I9</w:t>
+            </w:r>
+            <w:proofErr w:type="spellEnd"/>
+          </w:p>
+        </w:tc>
+      </w:tr>
+      <w:tr>
+        <w:tc>
+          <w:tcPr>
+            <w:tcW w:w="2518" w:type="dxa"/>
+          </w:tcPr>
+          <w:p>
+            <w:pPr>
+              <w:spacing w:line="360" w:lineRule="auto"/>
+              <w:rPr>
+                <w:b/>
+                <w:sz w:val="24"/>
+                <w:szCs w:val="24"/>
+              </w:rPr>
+            </w:pPr>
+            <w:r>
+              <w:rPr>
+                <w:b/>
+                <w:sz w:val="24"/>
+                <w:szCs w:val="24"/>
+              </w:rPr>
+              <w:t>Test items</w:t>
+            </w:r>
+          </w:p>
+        </w:tc>
+        <w:tc>
+          <w:tcPr>
+            <w:tcW w:w="6498" w:type="dxa"/>
+          </w:tcPr>
+          <w:p>
+            <w:pPr>
+              <w:spacing w:line="360" w:lineRule="auto"/>
+              <w:rPr>
+                <w:sz w:val="24"/>
+                <w:szCs w:val="24"/>
+              </w:rPr>
+            </w:pPr>
+            <w:r>
+              <w:rPr>
+                <w:i/>
+                <w:sz w:val="24"/>
+                <w:szCs w:val="24"/>
+              </w:rPr>
+              <w:t>Driver</w:t>
+            </w:r>
+            <w:r>
+              <w:rPr>
+                <w:b/>
+                <w:sz w:val="24"/>
+                <w:szCs w:val="24"/>
+              </w:rPr>
+              <w:t xml:space="preserve"> </w:t>
+            </w:r>
+            <w:r>
+              <w:rPr>
+                <w:sz w:val="24"/>
+                <w:szCs w:val="24"/>
+              </w:rPr>
+              <w:t>→</w:t>
+            </w:r>
+            <w:r>
+              <w:rPr>
+                <w:sz w:val="24"/>
+                <w:szCs w:val="24"/>
+              </w:rPr>
+              <w:t xml:space="preserve"> Dispatcher </w:t>
+            </w:r>
+            <w:r>
+              <w:rPr>
+                <w:sz w:val="24"/>
+                <w:szCs w:val="24"/>
+              </w:rPr>
+              <w:t>→</w:t>
+            </w:r>
+            <w:r>
+              <w:rPr>
+                <w:sz w:val="24"/>
+                <w:szCs w:val="24"/>
+              </w:rPr>
+              <w:t xml:space="preserve"> Taxi driver handling subsystem</w:t>
+            </w:r>
+          </w:p>
+        </w:tc>
+      </w:tr>
+      <w:tr>
+        <w:tc>
+          <w:tcPr>
+            <w:tcW w:w="2518" w:type="dxa"/>
+          </w:tcPr>
+          <w:p>
+            <w:pPr>
+              <w:spacing w:line="360" w:lineRule="auto"/>
+              <w:rPr>
+                <w:b/>
+                <w:sz w:val="24"/>
+                <w:szCs w:val="24"/>
+              </w:rPr>
+            </w:pPr>
+            <w:r>
+              <w:rPr>
+                <w:b/>
+                <w:sz w:val="24"/>
+                <w:szCs w:val="24"/>
+              </w:rPr>
+              <w:t xml:space="preserve">Input </w:t>
+            </w:r>
+            <w:r>
+              <w:rPr>
+                <w:b/>
+                <w:sz w:val="24"/>
+                <w:szCs w:val="24"/>
+              </w:rPr>
+              <w:t>specification</w:t>
+            </w:r>
+          </w:p>
+        </w:tc>
+        <w:tc>
+          <w:tcPr>
+            <w:tcW w:w="6498" w:type="dxa"/>
+          </w:tcPr>
+          <w:p>
+            <w:pPr>
+              <w:spacing w:line="360" w:lineRule="auto"/>
+              <w:rPr>
+                <w:sz w:val="24"/>
+                <w:szCs w:val="24"/>
+              </w:rPr>
+            </w:pPr>
+            <w:r>
+              <w:rPr>
+                <w:sz w:val="24"/>
+                <w:szCs w:val="24"/>
+              </w:rPr>
+              <w:t>Create a typical input for Dispatcher that will require the use of Taxi driver handling subsystem</w:t>
+            </w:r>
+          </w:p>
+        </w:tc>
+      </w:tr>
+      <w:tr>
+        <w:tc>
+          <w:tcPr>
+            <w:tcW w:w="2518" w:type="dxa"/>
+          </w:tcPr>
+          <w:p>
+            <w:pPr>
+              <w:spacing w:line="360" w:lineRule="auto"/>
+              <w:rPr>
+                <w:b/>
+                <w:sz w:val="24"/>
+                <w:szCs w:val="24"/>
+              </w:rPr>
+            </w:pPr>
+            <w:r>
+              <w:rPr>
+                <w:b/>
+                <w:sz w:val="24"/>
+                <w:szCs w:val="24"/>
+              </w:rPr>
+              <w:t>Output specification</w:t>
+            </w:r>
+          </w:p>
+        </w:tc>
+        <w:tc>
+          <w:tcPr>
+            <w:tcW w:w="6498" w:type="dxa"/>
+          </w:tcPr>
+          <w:p>
+            <w:pPr>
+              <w:spacing w:line="360" w:lineRule="auto"/>
+              <w:rPr>
+                <w:sz w:val="24"/>
+                <w:szCs w:val="24"/>
+              </w:rPr>
+            </w:pPr>
+            <w:r>
+              <w:rPr>
+                <w:sz w:val="24"/>
+                <w:szCs w:val="24"/>
+              </w:rPr>
+              <w:t>Check if the cor</w:t>
+            </w:r>
+            <w:r>
+              <w:rPr>
+                <w:sz w:val="24"/>
+                <w:szCs w:val="24"/>
+              </w:rPr>
+              <w:t xml:space="preserve">rect method/functions are called - and behave as expected - in </w:t>
+            </w:r>
+            <w:r>
+              <w:rPr>
+                <w:sz w:val="24"/>
+                <w:szCs w:val="24"/>
+              </w:rPr>
+              <w:t>Taxi driver handling subsystem</w:t>
+            </w:r>
+          </w:p>
+        </w:tc>
+      </w:tr>
+      <w:tr>
+        <w:tc>
+          <w:tcPr>
+            <w:tcW w:w="2518" w:type="dxa"/>
+          </w:tcPr>
+          <w:p>
+            <w:pPr>
+              <w:spacing w:line="360" w:lineRule="auto"/>
+              <w:rPr>
+                <w:b/>
+                <w:sz w:val="24"/>
+                <w:szCs w:val="24"/>
+              </w:rPr>
+            </w:pPr>
+            <w:r>
+              <w:rPr>
+                <w:b/>
+                <w:sz w:val="24"/>
+                <w:szCs w:val="24"/>
+              </w:rPr>
+              <w:t>Environmental needs</w:t>
+            </w:r>
+          </w:p>
+        </w:tc>
+        <w:tc>
+          <w:tcPr>
+            <w:tcW w:w="6498" w:type="dxa"/>
+          </w:tcPr>
+          <w:p>
+            <w:pPr>
+              <w:spacing w:line="360" w:lineRule="auto"/>
+              <w:rPr>
+                <w:sz w:val="24"/>
+                <w:szCs w:val="24"/>
+              </w:rPr>
+            </w:pPr>
+            <w:r>
+              <w:rPr>
+                <w:sz w:val="24"/>
+                <w:szCs w:val="24"/>
+              </w:rPr>
+              <w:t>Dispat</w:t>
+            </w:r>
+            <w:r>
+              <w:rPr>
+                <w:sz w:val="24"/>
+                <w:szCs w:val="24"/>
+              </w:rPr>
+              <w:t>cher driver</w:t>
+            </w:r>
+            <w:r>
+              <w:rPr>
+                <w:sz w:val="24"/>
+                <w:szCs w:val="24"/>
+              </w:rPr>
+              <w:t xml:space="preserve"> </w:t>
+            </w:r>
+          </w:p>
+        </w:tc>
+      </w:tr>
+    </w:tbl>
+    <w:p>
+      <w:pPr>
+        <w:spacing w:after="480"/>
+      </w:pPr>
+    </w:p>
+    <w:p>
+      <w:pPr>
+        <w:pStyle w:val="Titolo3"/>
+        <w:spacing w:after="480"/>
+      </w:pPr>
+      <w:bookmarkStart w:id="26" w:name="_Toc441100323"/>
+      <w:r>
+        <w:t>3.4.3</w:t>
+      </w:r>
+      <w:r>
+        <w:tab/>
+        <w:t xml:space="preserve">Integration test case </w:t>
+      </w:r>
+      <w:proofErr w:type="spellStart"/>
+      <w:r>
+        <w:t>I10</w:t>
+      </w:r>
+      <w:bookmarkEnd w:id="26"/>
+      <w:proofErr w:type="spellEnd"/>
+    </w:p>
+    <w:tbl>
+      <w:tblPr>
+        <w:tblStyle w:val="Grigliatabella"/>
+        <w:tblW w:w="5000" w:type="pct"/>
+        <w:tblLook w:val="04A0" w:firstRow="1" w:lastRow="0" w:firstColumn="1" w:lastColumn="0" w:noHBand="0" w:noVBand="1"/>
+      </w:tblPr>
+      <w:tblGrid>
+        <w:gridCol w:w="2518"/>
+        <w:gridCol w:w="6498"/>
+      </w:tblGrid>
+      <w:tr>
+        <w:tc>
+          <w:tcPr>
+            <w:tcW w:w="2518" w:type="dxa"/>
+          </w:tcPr>
+          <w:p>
+            <w:pPr>
+              <w:spacing w:line="360" w:lineRule="auto"/>
+              <w:rPr>
+                <w:b/>
+                <w:sz w:val="24"/>
+                <w:szCs w:val="24"/>
+              </w:rPr>
+            </w:pPr>
+            <w:r>
+              <w:rPr>
+                <w:b/>
+                <w:sz w:val="24"/>
+                <w:szCs w:val="24"/>
+              </w:rPr>
+              <w:t xml:space="preserve">Test </w:t>
+            </w:r>
+            <w:r>
+              <w:rPr>
+                <w:b/>
+                <w:sz w:val="24"/>
+                <w:szCs w:val="24"/>
+              </w:rPr>
+              <w:t>c</w:t>
+            </w:r>
+            <w:r>
+              <w:rPr>
+                <w:b/>
+                <w:sz w:val="24"/>
+                <w:szCs w:val="24"/>
+              </w:rPr>
+              <w:t>ase identifier</w:t>
+            </w:r>
+          </w:p>
+        </w:tc>
+        <w:tc>
+          <w:tcPr>
+            <w:tcW w:w="6498" w:type="dxa"/>
+          </w:tcPr>
+          <w:p>
+            <w:pPr>
+              <w:spacing w:line="360" w:lineRule="auto"/>
+              <w:rPr>
+                <w:sz w:val="24"/>
+                <w:szCs w:val="24"/>
+              </w:rPr>
+            </w:pPr>
+            <w:proofErr w:type="spellStart"/>
+            <w:r>
+              <w:rPr>
+                <w:sz w:val="24"/>
+                <w:szCs w:val="24"/>
+              </w:rPr>
+              <w:t>I</w:t>
+            </w:r>
+            <w:r>
+              <w:rPr>
+                <w:sz w:val="24"/>
+                <w:szCs w:val="24"/>
+              </w:rPr>
+              <w:t>10</w:t>
+            </w:r>
+            <w:proofErr w:type="spellEnd"/>
+          </w:p>
+        </w:tc>
+      </w:tr>
+      <w:tr>
+        <w:tc>
+          <w:tcPr>
+            <w:tcW w:w="2518" w:type="dxa"/>
+          </w:tcPr>
+          <w:p>
+            <w:pPr>
+              <w:spacing w:line="360" w:lineRule="auto"/>
+              <w:rPr>
+                <w:b/>
+                <w:sz w:val="24"/>
+                <w:szCs w:val="24"/>
+              </w:rPr>
+            </w:pPr>
+            <w:r>
+              <w:rPr>
+                <w:b/>
+                <w:sz w:val="24"/>
+                <w:szCs w:val="24"/>
+              </w:rPr>
+              <w:t>Test items</w:t>
+            </w:r>
+          </w:p>
+        </w:tc>
+        <w:tc>
+          <w:tcPr>
+            <w:tcW w:w="6498" w:type="dxa"/>
+          </w:tcPr>
+          <w:p>
+            <w:pPr>
+              <w:spacing w:line="360" w:lineRule="auto"/>
+              <w:rPr>
+                <w:sz w:val="24"/>
+                <w:szCs w:val="24"/>
+              </w:rPr>
+            </w:pPr>
+            <w:r>
+              <w:rPr>
+                <w:i/>
+                <w:sz w:val="24"/>
+                <w:szCs w:val="24"/>
+              </w:rPr>
+              <w:t>Driver</w:t>
+            </w:r>
+            <w:r>
+              <w:rPr>
+                <w:b/>
+                <w:sz w:val="24"/>
+                <w:szCs w:val="24"/>
+              </w:rPr>
+              <w:t xml:space="preserve"> </w:t>
+            </w:r>
+            <w:r>
+              <w:rPr>
+                <w:sz w:val="24"/>
+                <w:szCs w:val="24"/>
+              </w:rPr>
+              <w:t>→</w:t>
+            </w:r>
+            <w:r>
+              <w:rPr>
+                <w:sz w:val="24"/>
+                <w:szCs w:val="24"/>
+              </w:rPr>
+              <w:t xml:space="preserve"> Logged clients information handler </w:t>
+            </w:r>
+            <w:r>
+              <w:rPr>
+                <w:sz w:val="24"/>
+                <w:szCs w:val="24"/>
+              </w:rPr>
+              <w:t>→</w:t>
+            </w:r>
+            <w:r>
+              <w:rPr>
+                <w:sz w:val="24"/>
+                <w:szCs w:val="24"/>
+              </w:rPr>
+              <w:t xml:space="preserve"> Dispatcher</w:t>
+            </w:r>
+          </w:p>
+        </w:tc>
+      </w:tr>
+      <w:tr>
+        <w:tc>
+          <w:tcPr>
+            <w:tcW w:w="2518" w:type="dxa"/>
+          </w:tcPr>
+          <w:p>
+            <w:pPr>
+              <w:spacing w:line="360" w:lineRule="auto"/>
+              <w:rPr>
+                <w:b/>
+                <w:sz w:val="24"/>
+                <w:szCs w:val="24"/>
+              </w:rPr>
+            </w:pPr>
+            <w:r>
+              <w:rPr>
+                <w:b/>
+                <w:sz w:val="24"/>
+                <w:szCs w:val="24"/>
+              </w:rPr>
+              <w:t xml:space="preserve">Input </w:t>
+            </w:r>
+            <w:r>
+              <w:rPr>
+                <w:b/>
+                <w:sz w:val="24"/>
+                <w:szCs w:val="24"/>
+              </w:rPr>
+              <w:t>specification</w:t>
+            </w:r>
+          </w:p>
+        </w:tc>
+        <w:tc>
+          <w:tcPr>
+            <w:tcW w:w="6498" w:type="dxa"/>
+          </w:tcPr>
+          <w:p>
+            <w:pPr>
+              <w:spacing w:line="360" w:lineRule="auto"/>
+              <w:rPr>
+                <w:sz w:val="24"/>
+                <w:szCs w:val="24"/>
+              </w:rPr>
+            </w:pPr>
+            <w:r>
+              <w:rPr>
+                <w:sz w:val="24"/>
+                <w:szCs w:val="24"/>
+              </w:rPr>
+              <w:t xml:space="preserve">Create a typical input for </w:t>
+            </w:r>
+            <w:r>
+              <w:rPr>
+                <w:sz w:val="24"/>
+                <w:szCs w:val="24"/>
+              </w:rPr>
+              <w:t>Logged clients information handler</w:t>
+            </w:r>
+          </w:p>
+        </w:tc>
+      </w:tr>
+      <w:tr>
+        <w:tc>
+          <w:tcPr>
+            <w:tcW w:w="2518" w:type="dxa"/>
+          </w:tcPr>
+          <w:p>
+            <w:pPr>
+              <w:spacing w:line="360" w:lineRule="auto"/>
+              <w:rPr>
+                <w:b/>
+                <w:sz w:val="24"/>
+                <w:szCs w:val="24"/>
+              </w:rPr>
+            </w:pPr>
+            <w:r>
+              <w:rPr>
+                <w:b/>
+                <w:sz w:val="24"/>
+                <w:szCs w:val="24"/>
+              </w:rPr>
+              <w:t>Output specification</w:t>
+            </w:r>
+          </w:p>
+        </w:tc>
+        <w:tc>
+          <w:tcPr>
+            <w:tcW w:w="6498" w:type="dxa"/>
+          </w:tcPr>
+          <w:p>
+            <w:pPr>
+              <w:spacing w:line="360" w:lineRule="auto"/>
+              <w:rPr>
+                <w:sz w:val="24"/>
+                <w:szCs w:val="24"/>
+              </w:rPr>
+            </w:pPr>
+            <w:r>
+              <w:rPr>
+                <w:sz w:val="24"/>
+                <w:szCs w:val="24"/>
+              </w:rPr>
+              <w:t>Check if the cor</w:t>
+            </w:r>
+            <w:r>
+              <w:rPr>
+                <w:sz w:val="24"/>
+                <w:szCs w:val="24"/>
+              </w:rPr>
+              <w:t xml:space="preserve">rect method/functions are called - and behave as expected - in </w:t>
+            </w:r>
+            <w:r>
+              <w:rPr>
+                <w:sz w:val="24"/>
+                <w:szCs w:val="24"/>
+              </w:rPr>
+              <w:t>Logged clients information handler</w:t>
+            </w:r>
+          </w:p>
+        </w:tc>
+      </w:tr>
+      <w:tr>
+        <w:tc>
+          <w:tcPr>
+            <w:tcW w:w="2518" w:type="dxa"/>
+          </w:tcPr>
+          <w:p>
+            <w:pPr>
+              <w:spacing w:line="360" w:lineRule="auto"/>
+              <w:rPr>
+                <w:b/>
+                <w:sz w:val="24"/>
+                <w:szCs w:val="24"/>
+              </w:rPr>
+            </w:pPr>
+            <w:r>
+              <w:rPr>
+                <w:b/>
+                <w:sz w:val="24"/>
+                <w:szCs w:val="24"/>
+              </w:rPr>
+              <w:t>Environmental needs</w:t>
+            </w:r>
+          </w:p>
+        </w:tc>
+        <w:tc>
+          <w:tcPr>
+            <w:tcW w:w="6498" w:type="dxa"/>
+          </w:tcPr>
+          <w:p>
+            <w:pPr>
+              <w:spacing w:line="360" w:lineRule="auto"/>
+              <w:rPr>
+                <w:sz w:val="24"/>
+                <w:szCs w:val="24"/>
+              </w:rPr>
+            </w:pPr>
+            <w:proofErr w:type="spellStart"/>
+            <w:r>
+              <w:rPr>
+                <w:sz w:val="24"/>
+                <w:szCs w:val="24"/>
+              </w:rPr>
+              <w:t>I8</w:t>
+            </w:r>
+            <w:proofErr w:type="spellEnd"/>
+            <w:r>
+              <w:rPr>
+                <w:sz w:val="24"/>
+                <w:szCs w:val="24"/>
+              </w:rPr>
+              <w:t xml:space="preserve"> and </w:t>
+            </w:r>
+            <w:proofErr w:type="spellStart"/>
+            <w:r>
+              <w:rPr>
+                <w:sz w:val="24"/>
+                <w:szCs w:val="24"/>
+              </w:rPr>
+              <w:t>I9</w:t>
+            </w:r>
+            <w:proofErr w:type="spellEnd"/>
+            <w:r>
+              <w:rPr>
+                <w:sz w:val="24"/>
+                <w:szCs w:val="24"/>
+              </w:rPr>
+              <w:t xml:space="preserve"> </w:t>
+            </w:r>
+            <w:proofErr w:type="spellStart"/>
+            <w:r>
+              <w:rPr>
+                <w:sz w:val="24"/>
+                <w:szCs w:val="24"/>
+              </w:rPr>
+              <w:t>succeded</w:t>
+            </w:r>
+            <w:proofErr w:type="spellEnd"/>
+            <w:r>
+              <w:rPr>
+                <w:sz w:val="24"/>
+                <w:szCs w:val="24"/>
+              </w:rPr>
+              <w:t xml:space="preserve"> </w:t>
+            </w:r>
+          </w:p>
+        </w:tc>
+      </w:tr>
+    </w:tbl>
+    <w:p>
+      <w:pPr>
+        <w:spacing w:after="480"/>
+      </w:pPr>
+    </w:p>
+    <w:p>
+      <w:r>
+        <w:br w:type="page"/>
+      </w:r>
+    </w:p>
+    <w:p>
+      <w:pPr>
+        <w:pStyle w:val="Titolo3"/>
+        <w:spacing w:after="480"/>
+      </w:pPr>
+      <w:bookmarkStart w:id="27" w:name="_Toc441100324"/>
+      <w:r>
+        <w:lastRenderedPageBreak/>
+        <w:t>3.</w:t>
+      </w:r>
+      <w:r>
+        <w:t>4</w:t>
+      </w:r>
+      <w:r>
+        <w:t>.4</w:t>
+      </w:r>
+      <w:r>
+        <w:tab/>
+        <w:t xml:space="preserve">Integration test case </w:t>
+      </w:r>
+      <w:proofErr w:type="spellStart"/>
+      <w:r>
+        <w:t>I11</w:t>
+      </w:r>
+      <w:bookmarkEnd w:id="27"/>
+      <w:proofErr w:type="spellEnd"/>
+    </w:p>
+    <w:tbl>
+      <w:tblPr>
+        <w:tblStyle w:val="Grigliatabella"/>
+        <w:tblW w:w="5000" w:type="pct"/>
+        <w:tblLook w:val="04A0" w:firstRow="1" w:lastRow="0" w:firstColumn="1" w:lastColumn="0" w:noHBand="0" w:noVBand="1"/>
+      </w:tblPr>
+      <w:tblGrid>
+        <w:gridCol w:w="2518"/>
+        <w:gridCol w:w="6498"/>
+      </w:tblGrid>
+      <w:tr>
+        <w:tc>
+          <w:tcPr>
+            <w:tcW w:w="2518" w:type="dxa"/>
+          </w:tcPr>
+          <w:p>
+            <w:pPr>
+              <w:spacing w:line="360" w:lineRule="auto"/>
+              <w:rPr>
+                <w:b/>
+                <w:sz w:val="24"/>
+                <w:szCs w:val="24"/>
+              </w:rPr>
+            </w:pPr>
+            <w:r>
+              <w:rPr>
+                <w:b/>
+                <w:sz w:val="24"/>
+                <w:szCs w:val="24"/>
+              </w:rPr>
+              <w:t xml:space="preserve">Test </w:t>
+            </w:r>
+            <w:r>
+              <w:rPr>
+                <w:b/>
+                <w:sz w:val="24"/>
+                <w:szCs w:val="24"/>
+              </w:rPr>
+              <w:t>c</w:t>
+            </w:r>
+            <w:r>
+              <w:rPr>
+                <w:b/>
+                <w:sz w:val="24"/>
+                <w:szCs w:val="24"/>
+              </w:rPr>
+              <w:t>ase identifier</w:t>
+            </w:r>
+          </w:p>
+        </w:tc>
+        <w:tc>
+          <w:tcPr>
+            <w:tcW w:w="6498" w:type="dxa"/>
+          </w:tcPr>
+          <w:p>
+            <w:pPr>
+              <w:spacing w:line="360" w:lineRule="auto"/>
+              <w:rPr>
+                <w:sz w:val="24"/>
+                <w:szCs w:val="24"/>
+              </w:rPr>
+            </w:pPr>
+            <w:proofErr w:type="spellStart"/>
+            <w:r>
+              <w:rPr>
+                <w:sz w:val="24"/>
+                <w:szCs w:val="24"/>
+              </w:rPr>
+              <w:t>I11</w:t>
+            </w:r>
+            <w:proofErr w:type="spellEnd"/>
+          </w:p>
+        </w:tc>
+      </w:tr>
+      <w:tr>
+        <w:tc>
+          <w:tcPr>
+            <w:tcW w:w="2518" w:type="dxa"/>
+          </w:tcPr>
+          <w:p>
+            <w:pPr>
+              <w:spacing w:line="360" w:lineRule="auto"/>
+              <w:rPr>
+                <w:b/>
+                <w:sz w:val="24"/>
+                <w:szCs w:val="24"/>
+              </w:rPr>
+            </w:pPr>
+            <w:r>
+              <w:rPr>
+                <w:b/>
+                <w:sz w:val="24"/>
+                <w:szCs w:val="24"/>
+              </w:rPr>
+              <w:t>Test items</w:t>
+            </w:r>
+          </w:p>
+        </w:tc>
+        <w:tc>
+          <w:tcPr>
+            <w:tcW w:w="6498" w:type="dxa"/>
+          </w:tcPr>
+          <w:p>
+            <w:pPr>
+              <w:spacing w:line="360" w:lineRule="auto"/>
+              <w:rPr>
+                <w:sz w:val="24"/>
+                <w:szCs w:val="24"/>
+              </w:rPr>
+            </w:pPr>
+            <w:r>
+              <w:rPr>
+                <w:sz w:val="24"/>
+                <w:szCs w:val="24"/>
+              </w:rPr>
+              <w:t xml:space="preserve">MyTaxiService web application, MyTaxiService users mobile app, MyTaxiService taxis mobile app → </w:t>
+            </w:r>
+            <w:r>
+              <w:rPr>
+                <w:sz w:val="24"/>
+                <w:szCs w:val="24"/>
+              </w:rPr>
+              <w:t>Logged clients information handler</w:t>
+            </w:r>
+          </w:p>
+        </w:tc>
+      </w:tr>
+      <w:tr>
+        <w:tc>
+          <w:tcPr>
+            <w:tcW w:w="2518" w:type="dxa"/>
+          </w:tcPr>
+          <w:p>
+            <w:pPr>
+              <w:spacing w:line="360" w:lineRule="auto"/>
+              <w:rPr>
+                <w:b/>
+                <w:sz w:val="24"/>
+                <w:szCs w:val="24"/>
+              </w:rPr>
+            </w:pPr>
+            <w:r>
+              <w:rPr>
+                <w:b/>
+                <w:sz w:val="24"/>
+                <w:szCs w:val="24"/>
+              </w:rPr>
+              <w:t xml:space="preserve">Input </w:t>
+            </w:r>
+            <w:r>
+              <w:rPr>
+                <w:b/>
+                <w:sz w:val="24"/>
+                <w:szCs w:val="24"/>
+              </w:rPr>
+              <w:t>specification</w:t>
+            </w:r>
+          </w:p>
+        </w:tc>
+        <w:tc>
+          <w:tcPr>
+            <w:tcW w:w="6498" w:type="dxa"/>
+          </w:tcPr>
+          <w:p>
+            <w:pPr>
+              <w:spacing w:line="360" w:lineRule="auto"/>
+              <w:rPr>
+                <w:sz w:val="24"/>
+                <w:szCs w:val="24"/>
+              </w:rPr>
+            </w:pPr>
+            <w:r>
+              <w:rPr>
+                <w:sz w:val="24"/>
+                <w:szCs w:val="24"/>
+              </w:rPr>
+              <w:t xml:space="preserve">Create typical inputs for </w:t>
+            </w:r>
+            <w:r>
+              <w:rPr>
+                <w:sz w:val="24"/>
+                <w:szCs w:val="24"/>
+              </w:rPr>
+              <w:t xml:space="preserve">MyTaxiService web application, </w:t>
+            </w:r>
+            <w:r>
+              <w:rPr>
+                <w:sz w:val="24"/>
+                <w:szCs w:val="24"/>
+              </w:rPr>
+              <w:t xml:space="preserve">MyTaxiService users mobile app and </w:t>
+            </w:r>
+            <w:r>
+              <w:rPr>
+                <w:sz w:val="24"/>
+                <w:szCs w:val="24"/>
+              </w:rPr>
+              <w:t>MyTaxiService taxis mobile app</w:t>
+            </w:r>
+          </w:p>
+        </w:tc>
+      </w:tr>
+      <w:tr>
+        <w:tc>
+          <w:tcPr>
+            <w:tcW w:w="2518" w:type="dxa"/>
+          </w:tcPr>
+          <w:p>
+            <w:pPr>
+              <w:spacing w:line="360" w:lineRule="auto"/>
+              <w:rPr>
+                <w:b/>
+                <w:sz w:val="24"/>
+                <w:szCs w:val="24"/>
+              </w:rPr>
+            </w:pPr>
+            <w:r>
+              <w:rPr>
+                <w:b/>
+                <w:sz w:val="24"/>
+                <w:szCs w:val="24"/>
+              </w:rPr>
+              <w:t>Output specification</w:t>
+            </w:r>
+          </w:p>
+        </w:tc>
+        <w:tc>
+          <w:tcPr>
+            <w:tcW w:w="6498" w:type="dxa"/>
+          </w:tcPr>
+          <w:p>
+            <w:pPr>
+              <w:spacing w:line="360" w:lineRule="auto"/>
+              <w:rPr>
+                <w:sz w:val="24"/>
+                <w:szCs w:val="24"/>
+              </w:rPr>
+            </w:pPr>
+            <w:r>
+              <w:rPr>
+                <w:sz w:val="24"/>
+                <w:szCs w:val="24"/>
+              </w:rPr>
+              <w:t>Check if the cor</w:t>
+            </w:r>
+            <w:r>
+              <w:rPr>
+                <w:sz w:val="24"/>
+                <w:szCs w:val="24"/>
+              </w:rPr>
+              <w:t>rect method/functions are called - and behave as expected -  in Logged clients information handler</w:t>
+            </w:r>
+          </w:p>
+        </w:tc>
+      </w:tr>
+      <w:tr>
+        <w:tc>
+          <w:tcPr>
+            <w:tcW w:w="2518" w:type="dxa"/>
+          </w:tcPr>
+          <w:p>
+            <w:pPr>
+              <w:spacing w:line="360" w:lineRule="auto"/>
+              <w:rPr>
+                <w:b/>
+                <w:sz w:val="24"/>
+                <w:szCs w:val="24"/>
+              </w:rPr>
+            </w:pPr>
+            <w:r>
+              <w:rPr>
+                <w:b/>
+                <w:sz w:val="24"/>
+                <w:szCs w:val="24"/>
+              </w:rPr>
+              <w:t>Environmental needs</w:t>
+            </w:r>
+          </w:p>
+        </w:tc>
+        <w:tc>
+          <w:tcPr>
+            <w:tcW w:w="6498" w:type="dxa"/>
+          </w:tcPr>
+          <w:p>
+            <w:pPr>
+              <w:spacing w:line="360" w:lineRule="auto"/>
+              <w:rPr>
+                <w:sz w:val="24"/>
+                <w:szCs w:val="24"/>
+              </w:rPr>
+            </w:pPr>
+            <w:proofErr w:type="spellStart"/>
+            <w:r>
+              <w:rPr>
+                <w:sz w:val="24"/>
+                <w:szCs w:val="24"/>
+              </w:rPr>
+              <w:t>I10</w:t>
+            </w:r>
+            <w:proofErr w:type="spellEnd"/>
+            <w:r>
+              <w:rPr>
+                <w:sz w:val="24"/>
+                <w:szCs w:val="24"/>
+              </w:rPr>
+              <w:t xml:space="preserve"> </w:t>
+            </w:r>
+            <w:proofErr w:type="spellStart"/>
+            <w:r>
+              <w:rPr>
+                <w:sz w:val="24"/>
+                <w:szCs w:val="24"/>
+              </w:rPr>
+              <w:t>succeded</w:t>
+            </w:r>
+            <w:proofErr w:type="spellEnd"/>
+          </w:p>
+        </w:tc>
+      </w:tr>
+    </w:tbl>
+    <w:p/>
+    <w:p>
+      <w:r>
+        <w:br w:type="page"/>
+      </w:r>
+    </w:p>
+    <w:p>
+      <w:pPr>
+        <w:pStyle w:val="Titolo2"/>
+        <w:spacing w:after="480"/>
+      </w:pPr>
+      <w:bookmarkStart w:id="28" w:name="_Toc441100325"/>
+      <w:r>
+        <w:lastRenderedPageBreak/>
+        <w:t>3.5</w:t>
+      </w:r>
+      <w:r>
+        <w:tab/>
+      </w:r>
+      <w:r>
+        <w:t>Whole</w:t>
+      </w:r>
+      <w:r>
+        <w:t xml:space="preserve"> </w:t>
+      </w:r>
+      <w:r>
+        <w:t>system test procedure</w:t>
+      </w:r>
+      <w:bookmarkEnd w:id="28"/>
+    </w:p>
+    <w:tbl>
+      <w:tblPr>
+        <w:tblStyle w:val="Grigliatabella"/>
+        <w:tblW w:w="5000" w:type="pct"/>
+        <w:tblLook w:val="04A0" w:firstRow="1" w:lastRow="0" w:firstColumn="1" w:lastColumn="0" w:noHBand="0" w:noVBand="1"/>
+      </w:tblPr>
+      <w:tblGrid>
+        <w:gridCol w:w="3111"/>
+        <w:gridCol w:w="5905"/>
+      </w:tblGrid>
+      <w:tr>
+        <w:tc>
+          <w:tcPr>
+            <w:tcW w:w="3085" w:type="dxa"/>
+          </w:tcPr>
+          <w:p>
+            <w:pPr>
+              <w:rPr>
+                <w:b/>
+                <w:sz w:val="24"/>
+                <w:szCs w:val="24"/>
+              </w:rPr>
+            </w:pPr>
+            <w:r>
+              <w:rPr>
+                <w:b/>
+                <w:sz w:val="24"/>
+                <w:szCs w:val="24"/>
+              </w:rPr>
+              <w:t>Test procedure identifier</w:t>
+            </w:r>
+          </w:p>
+        </w:tc>
+        <w:tc>
+          <w:tcPr>
+            <w:tcW w:w="5855" w:type="dxa"/>
+          </w:tcPr>
+          <w:p>
+            <w:pPr>
+              <w:spacing w:line="360" w:lineRule="auto"/>
+              <w:rPr>
+                <w:sz w:val="24"/>
+                <w:szCs w:val="24"/>
+              </w:rPr>
+            </w:pPr>
+            <w:proofErr w:type="spellStart"/>
+            <w:r>
+              <w:rPr>
+                <w:sz w:val="24"/>
+                <w:szCs w:val="24"/>
+              </w:rPr>
+              <w:t>WS-TS</w:t>
+            </w:r>
+            <w:proofErr w:type="spellEnd"/>
+          </w:p>
+        </w:tc>
+      </w:tr>
+      <w:tr>
+        <w:tc>
+          <w:tcPr>
+            <w:tcW w:w="3085" w:type="dxa"/>
+          </w:tcPr>
+          <w:p>
+            <w:pPr>
+              <w:rPr>
+                <w:b/>
+                <w:sz w:val="24"/>
+                <w:szCs w:val="24"/>
+              </w:rPr>
+            </w:pPr>
+            <w:r>
+              <w:rPr>
+                <w:b/>
+                <w:sz w:val="24"/>
+                <w:szCs w:val="24"/>
+              </w:rPr>
+              <w:t>Purpose</w:t>
+            </w:r>
+          </w:p>
+        </w:tc>
+        <w:tc>
+          <w:tcPr>
+            <w:tcW w:w="5855" w:type="dxa"/>
+          </w:tcPr>
+          <w:p>
+            <w:pPr>
+              <w:spacing w:after="120" w:line="360" w:lineRule="auto"/>
+              <w:rPr>
+                <w:sz w:val="24"/>
+                <w:szCs w:val="24"/>
+              </w:rPr>
+            </w:pPr>
+            <w:r>
+              <w:rPr>
+                <w:sz w:val="24"/>
+                <w:szCs w:val="24"/>
+              </w:rPr>
+              <w:t xml:space="preserve">This test procedure verifies whether the </w:t>
+            </w:r>
+            <w:r>
+              <w:rPr>
+                <w:sz w:val="24"/>
+                <w:szCs w:val="24"/>
+              </w:rPr>
+              <w:t>Whole system</w:t>
+            </w:r>
+          </w:p>
+          <w:p>
+            <w:pPr>
+              <w:pStyle w:val="Paragrafoelenco"/>
+              <w:numPr>
+                <w:ilvl w:val="0"/>
+                <w:numId w:val="18"/>
+              </w:numPr>
+              <w:spacing w:line="360" w:lineRule="auto"/>
+              <w:ind w:left="492" w:hanging="284"/>
+              <w:rPr>
+                <w:sz w:val="24"/>
+                <w:szCs w:val="24"/>
+              </w:rPr>
+            </w:pPr>
+            <w:r>
+              <w:rPr>
+                <w:sz w:val="24"/>
+                <w:szCs w:val="24"/>
+              </w:rPr>
+              <w:t xml:space="preserve">Correctly </w:t>
+            </w:r>
+            <w:r>
+              <w:rPr>
+                <w:sz w:val="24"/>
+                <w:szCs w:val="24"/>
+              </w:rPr>
+              <w:t>handles users authentication and registration</w:t>
+            </w:r>
+          </w:p>
+          <w:p>
+            <w:pPr>
+              <w:pStyle w:val="Paragrafoelenco"/>
+              <w:numPr>
+                <w:ilvl w:val="0"/>
+                <w:numId w:val="18"/>
+              </w:numPr>
+              <w:spacing w:line="360" w:lineRule="auto"/>
+              <w:ind w:left="492" w:hanging="284"/>
+              <w:rPr>
+                <w:sz w:val="24"/>
+                <w:szCs w:val="24"/>
+              </w:rPr>
+            </w:pPr>
+            <w:r>
+              <w:rPr>
+                <w:sz w:val="24"/>
+                <w:szCs w:val="24"/>
+              </w:rPr>
+              <w:t xml:space="preserve">Correctly </w:t>
+            </w:r>
+            <w:r>
+              <w:rPr>
+                <w:sz w:val="24"/>
+                <w:szCs w:val="24"/>
+              </w:rPr>
+              <w:t>handles ride requests</w:t>
+            </w:r>
+          </w:p>
+        </w:tc>
+      </w:tr>
+      <w:tr>
+        <w:tc>
+          <w:tcPr>
+            <w:tcW w:w="3085" w:type="dxa"/>
+          </w:tcPr>
+          <w:p>
+            <w:pPr>
+              <w:rPr>
+                <w:b/>
+                <w:sz w:val="24"/>
+                <w:szCs w:val="24"/>
+              </w:rPr>
+            </w:pPr>
+            <w:r>
+              <w:rPr>
+                <w:b/>
+                <w:sz w:val="24"/>
+                <w:szCs w:val="24"/>
+              </w:rPr>
+              <w:t>Procedure steps</w:t>
+            </w:r>
+          </w:p>
+        </w:tc>
+        <w:tc>
+          <w:tcPr>
+            <w:tcW w:w="5855" w:type="dxa"/>
+          </w:tcPr>
+          <w:p>
+            <w:pPr>
+              <w:spacing w:line="360" w:lineRule="auto"/>
+              <w:rPr>
+                <w:sz w:val="24"/>
+                <w:szCs w:val="24"/>
+              </w:rPr>
+            </w:pPr>
+            <w:r>
+              <w:rPr>
+                <w:sz w:val="24"/>
+                <w:szCs w:val="24"/>
+              </w:rPr>
+              <w:t xml:space="preserve">Create </w:t>
+            </w:r>
+            <w:bookmarkStart w:id="29" w:name="_GoBack"/>
+            <w:bookmarkEnd w:id="29"/>
+            <w:r>
+              <w:rPr>
+                <w:sz w:val="24"/>
+                <w:szCs w:val="24"/>
+              </w:rPr>
+              <w:t xml:space="preserve">typical inputs for </w:t>
+            </w:r>
+            <w:proofErr w:type="spellStart"/>
+            <w:r>
+              <w:rPr>
+                <w:sz w:val="24"/>
+                <w:szCs w:val="24"/>
+              </w:rPr>
+              <w:t>m</w:t>
+            </w:r>
+            <w:r>
+              <w:rPr>
+                <w:sz w:val="24"/>
+                <w:szCs w:val="24"/>
+              </w:rPr>
+              <w:t>yTaxiService</w:t>
+            </w:r>
+            <w:proofErr w:type="spellEnd"/>
+            <w:r>
+              <w:rPr>
+                <w:sz w:val="24"/>
+                <w:szCs w:val="24"/>
+              </w:rPr>
+              <w:t xml:space="preserve"> </w:t>
+            </w:r>
+            <w:r>
+              <w:rPr>
+                <w:sz w:val="24"/>
+                <w:szCs w:val="24"/>
+              </w:rPr>
+              <w:t>system from the clients applications</w:t>
+            </w:r>
+            <w:r>
+              <w:rPr>
+                <w:sz w:val="24"/>
+                <w:szCs w:val="24"/>
+              </w:rPr>
+              <w:t xml:space="preserve"> </w:t>
+            </w:r>
+            <w:r>
+              <w:rPr>
+                <w:sz w:val="24"/>
+                <w:szCs w:val="24"/>
+              </w:rPr>
+              <w:t>and check if the system behave</w:t>
+            </w:r>
+            <w:r>
+              <w:rPr>
+                <w:sz w:val="24"/>
+                <w:szCs w:val="24"/>
+              </w:rPr>
+              <w:t>s</w:t>
+            </w:r>
+            <w:r>
+              <w:rPr>
+                <w:sz w:val="24"/>
+                <w:szCs w:val="24"/>
+              </w:rPr>
+              <w:t xml:space="preserve"> as expected</w:t>
+            </w:r>
+          </w:p>
+        </w:tc>
+      </w:tr>
+    </w:tbl>
+    <w:p/>
+    <w:p>
+      <w:r>
+        <w:br w:type="page"/>
+      </w:r>
+    </w:p>
+    <w:p>
+      <w:pPr>
+        <w:pStyle w:val="Titolo1"/>
+      </w:pPr>
+      <w:bookmarkStart w:id="30" w:name="_Toc441100326"/>
+      <w:r>
+        <w:lastRenderedPageBreak/>
+        <w:t>4.</w:t>
+      </w:r>
+      <w:r>
+        <w:tab/>
+      </w:r>
+      <w:r>
+        <w:t>Tools and test</w:t>
+      </w:r>
+      <w:r>
+        <w:t xml:space="preserve"> Equipment </w:t>
+      </w:r>
+      <w:r>
+        <w:t>required</w:t>
+      </w:r>
+      <w:bookmarkEnd w:id="30"/>
+    </w:p>
+    <w:p>
+      <w:pPr>
+        <w:spacing w:after="480" w:line="360" w:lineRule="auto"/>
+        <w:ind w:left="709"/>
+        <w:rPr>
+          <w:sz w:val="24"/>
+          <w:szCs w:val="24"/>
+        </w:rPr>
+      </w:pPr>
+      <w:r>
+        <w:rPr>
+          <w:sz w:val="24"/>
+          <w:szCs w:val="24"/>
+        </w:rPr>
+        <w:t xml:space="preserve">Here the tools that  are to be used for testing are stated, together with a brief description of how to use </w:t>
+      </w:r>
+      <w:r>
+        <w:rPr>
+          <w:sz w:val="24"/>
+          <w:szCs w:val="24"/>
+        </w:rPr>
+        <w:t xml:space="preserve">them </w:t>
+      </w:r>
+      <w:r>
+        <w:rPr>
+          <w:sz w:val="24"/>
+          <w:szCs w:val="24"/>
+        </w:rPr>
+        <w:t xml:space="preserve">for testing </w:t>
+      </w:r>
+      <w:r>
+        <w:rPr>
+          <w:sz w:val="24"/>
+          <w:szCs w:val="24"/>
+        </w:rPr>
+        <w:t>this system</w:t>
+      </w:r>
+      <w:r>
+        <w:rPr>
+          <w:sz w:val="24"/>
+          <w:szCs w:val="24"/>
+        </w:rPr>
+        <w:t>.</w:t>
+      </w:r>
+    </w:p>
+    <w:p>
+      <w:pPr>
+        <w:pStyle w:val="Titolo2"/>
+      </w:pPr>
+      <w:bookmarkStart w:id="31" w:name="_Toc441100327"/>
+      <w:r>
+        <w:t>Manual testing</w:t>
+      </w:r>
+      <w:bookmarkEnd w:id="31"/>
+    </w:p>
+    <w:p>
+      <w:pPr>
+        <w:spacing w:after="240" w:line="360" w:lineRule="auto"/>
+        <w:ind w:left="709"/>
+        <w:rPr>
+          <w:sz w:val="24"/>
+          <w:szCs w:val="24"/>
+        </w:rPr>
+      </w:pPr>
+      <w:r>
+        <w:rPr>
+          <w:b/>
+          <w:sz w:val="24"/>
+          <w:szCs w:val="24"/>
+        </w:rPr>
+        <w:t>Why and how to use it:</w:t>
+      </w:r>
+      <w:r>
+        <w:rPr>
+          <w:sz w:val="24"/>
+          <w:szCs w:val="24"/>
+        </w:rPr>
+        <w:t xml:space="preserve"> </w:t>
+      </w:r>
+      <w:r>
+        <w:rPr>
+          <w:sz w:val="24"/>
+          <w:szCs w:val="24"/>
+        </w:rPr>
+        <w:t>For</w:t>
+      </w:r>
+      <w:r>
+        <w:rPr>
+          <w:sz w:val="24"/>
+          <w:szCs w:val="24"/>
+        </w:rPr>
+        <w:t xml:space="preserve"> the creation of  specific drivers for</w:t>
+      </w:r>
+      <w:r>
+        <w:rPr>
+          <w:sz w:val="24"/>
+          <w:szCs w:val="24"/>
+        </w:rPr>
+        <w:t xml:space="preserve"> each </w:t>
+      </w:r>
+      <w:r>
+        <w:rPr>
+          <w:sz w:val="24"/>
+          <w:szCs w:val="24"/>
+        </w:rPr>
+        <w:t>different sub</w:t>
+      </w:r>
+      <w:r>
+        <w:rPr>
+          <w:sz w:val="24"/>
+          <w:szCs w:val="24"/>
+        </w:rPr>
+        <w:t xml:space="preserve">system </w:t>
+      </w:r>
+      <w:r>
+        <w:rPr>
+          <w:sz w:val="24"/>
+          <w:szCs w:val="24"/>
+        </w:rPr>
+        <w:t xml:space="preserve">at each step in which a they are needed </w:t>
+      </w:r>
+      <w:r>
+        <w:rPr>
+          <w:sz w:val="24"/>
+          <w:szCs w:val="24"/>
+        </w:rPr>
+        <w:t xml:space="preserve">and in the interaction with </w:t>
+      </w:r>
+      <w:r>
+        <w:rPr>
+          <w:sz w:val="24"/>
+          <w:szCs w:val="24"/>
+        </w:rPr>
+        <w:t xml:space="preserve">MyTaxiService web application, </w:t>
+      </w:r>
+      <w:r>
+        <w:rPr>
+          <w:sz w:val="24"/>
+          <w:szCs w:val="24"/>
+        </w:rPr>
+        <w:t xml:space="preserve">MyTaxiService users mobile and </w:t>
+      </w:r>
+      <w:proofErr w:type="spellStart"/>
+      <w:r>
+        <w:rPr>
+          <w:sz w:val="24"/>
+          <w:szCs w:val="24"/>
+        </w:rPr>
+        <w:t>app,</w:t>
+      </w:r>
+      <w:r>
+        <w:rPr>
+          <w:sz w:val="24"/>
+          <w:szCs w:val="24"/>
+        </w:rPr>
+        <w:t>MyTaxiService</w:t>
+      </w:r>
+      <w:proofErr w:type="spellEnd"/>
+      <w:r>
+        <w:rPr>
+          <w:sz w:val="24"/>
+          <w:szCs w:val="24"/>
+        </w:rPr>
+        <w:t xml:space="preserve"> taxis mobile app</w:t>
+      </w:r>
+      <w:r>
+        <w:rPr>
+          <w:sz w:val="24"/>
+          <w:szCs w:val="24"/>
+        </w:rPr>
+        <w:t xml:space="preserve"> in order to test, like if the tester  was the end user, the features of the specific subsystem</w:t>
+      </w:r>
+      <w:r>
+        <w:rPr>
+          <w:sz w:val="24"/>
+          <w:szCs w:val="24"/>
+        </w:rPr>
+        <w:t>.</w:t>
+      </w:r>
+    </w:p>
+    <w:p>
+      <w:pPr>
+        <w:pStyle w:val="Titolo2"/>
+      </w:pPr>
+      <w:bookmarkStart w:id="32" w:name="_Toc441100328"/>
+      <w:r>
+        <w:t>J</w:t>
+      </w:r>
+      <w:r>
+        <w:t>u</w:t>
+      </w:r>
+      <w:r>
+        <w:t>nit</w:t>
+      </w:r>
+      <w:r>
+        <w:t xml:space="preserve">: </w:t>
+      </w:r>
+      <w:hyperlink r:id="rId18" w:history="1">
+        <w:r>
+          <w:rPr>
+            <w:rStyle w:val="Collegamentoipertestuale"/>
+            <w:szCs w:val="24"/>
+          </w:rPr>
+          <w:t>http://</w:t>
+        </w:r>
+        <w:proofErr w:type="spellStart"/>
+        <w:r>
+          <w:rPr>
+            <w:rStyle w:val="Collegamentoipertestuale"/>
+            <w:szCs w:val="24"/>
+          </w:rPr>
+          <w:t>jun</w:t>
+        </w:r>
+        <w:r>
+          <w:rPr>
+            <w:rStyle w:val="Collegamentoipertestuale"/>
+            <w:szCs w:val="24"/>
+          </w:rPr>
+          <w:t>i</w:t>
+        </w:r>
+        <w:r>
+          <w:rPr>
+            <w:rStyle w:val="Collegamentoipertestuale"/>
+            <w:szCs w:val="24"/>
+          </w:rPr>
+          <w:t>t.org</w:t>
+        </w:r>
+        <w:proofErr w:type="spellEnd"/>
+      </w:hyperlink>
+      <w:r>
+        <w:t xml:space="preserve"> </w:t>
+      </w:r>
+      <w:r>
+        <w:t>(or</w:t>
+      </w:r>
+      <w:r>
+        <w:t xml:space="preserve"> equivalent testing tool for</w:t>
+      </w:r>
+      <w:r>
+        <w:t xml:space="preserve"> used programming language</w:t>
+      </w:r>
+      <w:r>
+        <w:t>)</w:t>
+      </w:r>
+      <w:bookmarkEnd w:id="32"/>
+    </w:p>
+    <w:p>
+      <w:pPr>
+        <w:pStyle w:val="Paragrafoelenco"/>
+        <w:spacing w:after="240" w:line="360" w:lineRule="auto"/>
+        <w:ind w:left="709"/>
+        <w:contextualSpacing w:val="0"/>
+        <w:rPr>
+          <w:sz w:val="24"/>
+          <w:szCs w:val="24"/>
+        </w:rPr>
+      </w:pPr>
+      <w:r>
+        <w:rPr>
+          <w:b/>
+          <w:sz w:val="24"/>
+          <w:szCs w:val="24"/>
+        </w:rPr>
+        <w:t>Why and how to use it:</w:t>
+      </w:r>
+      <w:r>
+        <w:rPr>
+          <w:b/>
+          <w:sz w:val="24"/>
+          <w:szCs w:val="24"/>
+        </w:rPr>
+        <w:t xml:space="preserve"> </w:t>
+      </w:r>
+      <w:r>
+        <w:rPr>
+          <w:sz w:val="24"/>
+          <w:szCs w:val="24"/>
+        </w:rPr>
+        <w:t>T</w:t>
+      </w:r>
+      <w:r>
+        <w:rPr>
+          <w:sz w:val="24"/>
+          <w:szCs w:val="24"/>
+        </w:rPr>
+        <w:t xml:space="preserve">o verify </w:t>
+      </w:r>
+      <w:r>
+        <w:rPr>
+          <w:sz w:val="24"/>
+          <w:szCs w:val="24"/>
+        </w:rPr>
+        <w:t>behavior of subsystems with specific assertion statements</w:t>
+      </w:r>
+      <w:r>
+        <w:rPr>
+          <w:sz w:val="24"/>
+          <w:szCs w:val="24"/>
+        </w:rPr>
+        <w:t xml:space="preserve">; </w:t>
+      </w:r>
+      <w:r>
+        <w:rPr>
+          <w:sz w:val="24"/>
+          <w:szCs w:val="24"/>
+        </w:rPr>
+        <w:t xml:space="preserve">an example of use is the creation of a testing suite </w:t>
+      </w:r>
+      <w:r>
+        <w:rPr>
+          <w:sz w:val="24"/>
+          <w:szCs w:val="24"/>
+        </w:rPr>
+        <w:t xml:space="preserve"> </w:t>
+      </w:r>
+      <w:r>
+        <w:rPr>
+          <w:sz w:val="24"/>
+          <w:szCs w:val="24"/>
+        </w:rPr>
+        <w:t xml:space="preserve">of classes to create the subsystem and </w:t>
+      </w:r>
+      <w:r>
+        <w:rPr>
+          <w:sz w:val="24"/>
+          <w:szCs w:val="24"/>
+        </w:rPr>
+        <w:t>to verify values of some variables</w:t>
+      </w:r>
+      <w:r>
+        <w:rPr>
+          <w:sz w:val="24"/>
+          <w:szCs w:val="24"/>
+        </w:rPr>
+        <w:t xml:space="preserve"> with assertion lines</w:t>
+      </w:r>
+      <w:r>
+        <w:rPr>
+          <w:sz w:val="24"/>
+          <w:szCs w:val="24"/>
+        </w:rPr>
+        <w:t>.</w:t>
+      </w:r>
+    </w:p>
+    <w:p>
+      <w:pPr>
+        <w:pStyle w:val="Titolo2"/>
+      </w:pPr>
+      <w:bookmarkStart w:id="33" w:name="_Toc441100329"/>
+      <w:r>
+        <w:t xml:space="preserve">Apache </w:t>
+      </w:r>
+      <w:proofErr w:type="spellStart"/>
+      <w:r>
+        <w:t>JMeter</w:t>
+      </w:r>
+      <w:proofErr w:type="spellEnd"/>
+      <w:r>
+        <w:t xml:space="preserve">: </w:t>
+      </w:r>
+      <w:hyperlink r:id="rId19" w:history="1">
+        <w:r>
+          <w:rPr>
+            <w:rStyle w:val="Collegamentoipertestuale"/>
+          </w:rPr>
+          <w:t>http://</w:t>
+        </w:r>
+        <w:proofErr w:type="spellStart"/>
+        <w:r>
+          <w:rPr>
+            <w:rStyle w:val="Collegamentoipertestuale"/>
+          </w:rPr>
+          <w:t>jmeter.apache.org</w:t>
+        </w:r>
+        <w:bookmarkEnd w:id="33"/>
+        <w:proofErr w:type="spellEnd"/>
+      </w:hyperlink>
+    </w:p>
+    <w:p>
+      <w:pPr>
+        <w:pStyle w:val="Paragrafoelenco"/>
+        <w:spacing w:after="240" w:line="360" w:lineRule="auto"/>
+        <w:ind w:left="709"/>
+        <w:contextualSpacing w:val="0"/>
+        <w:rPr>
+          <w:sz w:val="24"/>
+          <w:szCs w:val="24"/>
+        </w:rPr>
+      </w:pPr>
+      <w:r>
+        <w:rPr>
+          <w:b/>
+          <w:sz w:val="24"/>
+          <w:szCs w:val="24"/>
+        </w:rPr>
+        <w:t>Why and how to use it:</w:t>
+      </w:r>
+      <w:r>
+        <w:rPr>
+          <w:sz w:val="24"/>
+          <w:szCs w:val="24"/>
+        </w:rPr>
+        <w:t xml:space="preserve"> </w:t>
+      </w:r>
+      <w:r>
+        <w:rPr>
+          <w:sz w:val="24"/>
+          <w:szCs w:val="24"/>
+        </w:rPr>
+        <w:t>To</w:t>
+      </w:r>
+      <w:r>
+        <w:rPr>
+          <w:sz w:val="24"/>
+          <w:szCs w:val="24"/>
+        </w:rPr>
+        <w:t xml:space="preserve"> verify </w:t>
+      </w:r>
+      <w:r>
+        <w:rPr>
+          <w:sz w:val="24"/>
+          <w:szCs w:val="24"/>
+        </w:rPr>
+        <w:t xml:space="preserve">accomplishment </w:t>
+      </w:r>
+      <w:r>
+        <w:rPr>
+          <w:sz w:val="24"/>
+          <w:szCs w:val="24"/>
+        </w:rPr>
+        <w:t xml:space="preserve">of </w:t>
+      </w:r>
+      <w:r>
+        <w:rPr>
+          <w:sz w:val="24"/>
+          <w:szCs w:val="24"/>
+        </w:rPr>
+        <w:t xml:space="preserve">performance requirements stated in </w:t>
+      </w:r>
+      <w:proofErr w:type="spellStart"/>
+      <w:r>
+        <w:rPr>
+          <w:sz w:val="24"/>
+          <w:szCs w:val="24"/>
+        </w:rPr>
+        <w:t>RASD</w:t>
+      </w:r>
+      <w:proofErr w:type="spellEnd"/>
+      <w:r>
+        <w:rPr>
+          <w:sz w:val="24"/>
+          <w:szCs w:val="24"/>
+        </w:rPr>
+        <w:t xml:space="preserve">. The use consists in the setting up of apposite testing plans to simulate scenarios in which </w:t>
+      </w:r>
+      <w:r>
+        <w:rPr>
+          <w:sz w:val="24"/>
+          <w:szCs w:val="24"/>
+        </w:rPr>
+        <w:t>the system has to react in the specified</w:t>
+      </w:r>
+      <w:r>
+        <w:rPr>
+          <w:sz w:val="24"/>
+          <w:szCs w:val="24"/>
+        </w:rPr>
+        <w:t xml:space="preserve"> bounds of performance</w:t>
+      </w:r>
+      <w:r>
+        <w:rPr>
+          <w:sz w:val="24"/>
+          <w:szCs w:val="24"/>
+        </w:rPr>
+        <w:t>.</w:t>
+      </w:r>
+    </w:p>
+    <w:p>
+      <w:pPr>
+        <w:rPr>
+          <w:sz w:val="24"/>
+          <w:szCs w:val="24"/>
+        </w:rPr>
+      </w:pPr>
+      <w:r>
+        <w:rPr>
+          <w:sz w:val="24"/>
+          <w:szCs w:val="24"/>
+        </w:rPr>
+        <w:br w:type="page"/>
+      </w:r>
+    </w:p>
+    <w:p>
+      <w:pPr>
+        <w:pStyle w:val="Titolo1"/>
+        <w:rPr>
+          <w:rFonts w:eastAsia="Times New Roman"/>
+          <w:kern w:val="0"/>
+        </w:rPr>
+      </w:pPr>
+      <w:bookmarkStart w:id="34" w:name="_Toc441100330"/>
+      <w:r>
+        <w:lastRenderedPageBreak/>
+        <w:t>5.</w:t>
+      </w:r>
+      <w:r>
+        <w:tab/>
+      </w:r>
+      <w:r>
+        <w:t>Program</w:t>
+      </w:r>
+      <w:r>
+        <w:t xml:space="preserve"> </w:t>
+      </w:r>
+      <w:r>
+        <w:t>Stubs</w:t>
+      </w:r>
+      <w:r>
+        <w:t xml:space="preserve"> </w:t>
+      </w:r>
+      <w:r>
+        <w:t>and</w:t>
+      </w:r>
+      <w:r>
+        <w:t xml:space="preserve"> </w:t>
+      </w:r>
+      <w:r>
+        <w:t>Test</w:t>
+      </w:r>
+      <w:r>
+        <w:t xml:space="preserve"> </w:t>
+      </w:r>
+      <w:r>
+        <w:t>Data</w:t>
+      </w:r>
+      <w:r>
+        <w:t xml:space="preserve"> </w:t>
+      </w:r>
+      <w:r>
+        <w:rPr>
+          <w:rFonts w:eastAsia="Times New Roman"/>
+          <w:kern w:val="0"/>
+        </w:rPr>
+        <w:t>Required</w:t>
+      </w:r>
+      <w:bookmarkEnd w:id="34"/>
+    </w:p>
+    <w:p>
+      <w:pPr>
+        <w:spacing w:line="360" w:lineRule="auto"/>
+        <w:ind w:left="709"/>
+        <w:rPr>
+          <w:sz w:val="24"/>
+          <w:szCs w:val="24"/>
+        </w:rPr>
+      </w:pPr>
+      <w:r>
+        <w:rPr>
+          <w:sz w:val="24"/>
+          <w:szCs w:val="24"/>
+        </w:rPr>
+        <w:t xml:space="preserve">As already specified in sections 1,2 and 3 of this document, </w:t>
+      </w:r>
+      <w:r>
+        <w:rPr>
+          <w:sz w:val="24"/>
+          <w:szCs w:val="24"/>
+        </w:rPr>
+        <w:t xml:space="preserve">creation of specific drivers for each </w:t>
+      </w:r>
+      <w:r>
+        <w:rPr>
+          <w:sz w:val="24"/>
+          <w:szCs w:val="24"/>
+        </w:rPr>
+        <w:t xml:space="preserve">subsystem </w:t>
+      </w:r>
+      <w:r>
+        <w:rPr>
+          <w:sz w:val="24"/>
+          <w:szCs w:val="24"/>
+        </w:rPr>
+        <w:t xml:space="preserve">at each step </w:t>
+      </w:r>
+      <w:r>
+        <w:rPr>
+          <w:sz w:val="24"/>
+          <w:szCs w:val="24"/>
+        </w:rPr>
+        <w:t>at</w:t>
+      </w:r>
+      <w:r>
+        <w:rPr>
+          <w:sz w:val="24"/>
+          <w:szCs w:val="24"/>
+        </w:rPr>
+        <w:t xml:space="preserve"> which </w:t>
+      </w:r>
+      <w:r>
+        <w:rPr>
+          <w:sz w:val="24"/>
+          <w:szCs w:val="24"/>
+        </w:rPr>
+        <w:t>it is needed</w:t>
+      </w:r>
+      <w:r>
+        <w:rPr>
+          <w:sz w:val="24"/>
+          <w:szCs w:val="24"/>
+        </w:rPr>
+        <w:t xml:space="preserve"> and the test data is the input data specified in the test procedures.</w:t>
       </w:r>
     </w:p>
     <w:sectPr>
-      <w:footerReference w:type="default" r:id="rId16"/>
+      <w:footerReference w:type="default" r:id="rId20"/>
       <w:pgSz w:w="12240" w:h="15840"/>
       <w:pgMar w:top="1480" w:right="1720" w:bottom="280" w:left="1720" w:header="0" w:footer="1736" w:gutter="0"/>
       <w:cols w:space="720"/>
@@ -10147,7 +14644,6 @@
         <w:docPartUnique/>
       </w:docPartObj>
     </w:sdtPr>
-    <w:sdtEndPr/>
     <w:sdtContent>
       <w:p>
         <w:pPr>
@@ -10168,7 +14664,7 @@
             <w:noProof/>
             <w:lang w:val="it-IT"/>
           </w:rPr>
-          <w:t>5</w:t>
+          <w:t>23</w:t>
         </w:r>
         <w:r>
           <w:fldChar w:fldCharType="end"/>
@@ -10432,6 +14928,119 @@
     </w:lvl>
   </w:abstractNum>
   <w:abstractNum w:abstractNumId="2">
+    <w:nsid w:val="0C792A42"/>
+    <w:multiLevelType w:val="hybridMultilevel"/>
+    <w:tmpl w:val="E66A221C"/>
+    <w:lvl w:ilvl="0" w:tplc="04100001">
+      <w:start w:val="1"/>
+      <w:numFmt w:val="bullet"/>
+      <w:lvlText w:val=""/>
+      <w:lvlJc w:val="left"/>
+      <w:pPr>
+        <w:ind w:left="720" w:hanging="360"/>
+      </w:pPr>
+      <w:rPr>
+        <w:rFonts w:ascii="Symbol" w:hAnsi="Symbol" w:hint="default"/>
+      </w:rPr>
+    </w:lvl>
+    <w:lvl w:ilvl="1" w:tplc="04100003" w:tentative="1">
+      <w:start w:val="1"/>
+      <w:numFmt w:val="bullet"/>
+      <w:lvlText w:val="o"/>
+      <w:lvlJc w:val="left"/>
+      <w:pPr>
+        <w:ind w:left="1440" w:hanging="360"/>
+      </w:pPr>
+      <w:rPr>
+        <w:rFonts w:ascii="Courier New" w:hAnsi="Courier New" w:cs="Courier New" w:hint="default"/>
+      </w:rPr>
+    </w:lvl>
+    <w:lvl w:ilvl="2" w:tplc="04100005" w:tentative="1">
+      <w:start w:val="1"/>
+      <w:numFmt w:val="bullet"/>
+      <w:lvlText w:val=""/>
+      <w:lvlJc w:val="left"/>
+      <w:pPr>
+        <w:ind w:left="2160" w:hanging="360"/>
+      </w:pPr>
+      <w:rPr>
+        <w:rFonts w:ascii="Wingdings" w:hAnsi="Wingdings" w:hint="default"/>
+      </w:rPr>
+    </w:lvl>
+    <w:lvl w:ilvl="3" w:tplc="04100001" w:tentative="1">
+      <w:start w:val="1"/>
+      <w:numFmt w:val="bullet"/>
+      <w:lvlText w:val=""/>
+      <w:lvlJc w:val="left"/>
+      <w:pPr>
+        <w:ind w:left="2880" w:hanging="360"/>
+      </w:pPr>
+      <w:rPr>
+        <w:rFonts w:ascii="Symbol" w:hAnsi="Symbol" w:hint="default"/>
+      </w:rPr>
+    </w:lvl>
+    <w:lvl w:ilvl="4" w:tplc="04100003" w:tentative="1">
+      <w:start w:val="1"/>
+      <w:numFmt w:val="bullet"/>
+      <w:lvlText w:val="o"/>
+      <w:lvlJc w:val="left"/>
+      <w:pPr>
+        <w:ind w:left="3600" w:hanging="360"/>
+      </w:pPr>
+      <w:rPr>
+        <w:rFonts w:ascii="Courier New" w:hAnsi="Courier New" w:cs="Courier New" w:hint="default"/>
+      </w:rPr>
+    </w:lvl>
+    <w:lvl w:ilvl="5" w:tplc="04100005" w:tentative="1">
+      <w:start w:val="1"/>
+      <w:numFmt w:val="bullet"/>
+      <w:lvlText w:val=""/>
+      <w:lvlJc w:val="left"/>
+      <w:pPr>
+        <w:ind w:left="4320" w:hanging="360"/>
+      </w:pPr>
+      <w:rPr>
+        <w:rFonts w:ascii="Wingdings" w:hAnsi="Wingdings" w:hint="default"/>
+      </w:rPr>
+    </w:lvl>
+    <w:lvl w:ilvl="6" w:tplc="04100001" w:tentative="1">
+      <w:start w:val="1"/>
+      <w:numFmt w:val="bullet"/>
+      <w:lvlText w:val=""/>
+      <w:lvlJc w:val="left"/>
+      <w:pPr>
+        <w:ind w:left="5040" w:hanging="360"/>
+      </w:pPr>
+      <w:rPr>
+        <w:rFonts w:ascii="Symbol" w:hAnsi="Symbol" w:hint="default"/>
+      </w:rPr>
+    </w:lvl>
+    <w:lvl w:ilvl="7" w:tplc="04100003" w:tentative="1">
+      <w:start w:val="1"/>
+      <w:numFmt w:val="bullet"/>
+      <w:lvlText w:val="o"/>
+      <w:lvlJc w:val="left"/>
+      <w:pPr>
+        <w:ind w:left="5760" w:hanging="360"/>
+      </w:pPr>
+      <w:rPr>
+        <w:rFonts w:ascii="Courier New" w:hAnsi="Courier New" w:cs="Courier New" w:hint="default"/>
+      </w:rPr>
+    </w:lvl>
+    <w:lvl w:ilvl="8" w:tplc="04100005" w:tentative="1">
+      <w:start w:val="1"/>
+      <w:numFmt w:val="bullet"/>
+      <w:lvlText w:val=""/>
+      <w:lvlJc w:val="left"/>
+      <w:pPr>
+        <w:ind w:left="6480" w:hanging="360"/>
+      </w:pPr>
+      <w:rPr>
+        <w:rFonts w:ascii="Wingdings" w:hAnsi="Wingdings" w:hint="default"/>
+      </w:rPr>
+    </w:lvl>
+  </w:abstractNum>
+  <w:abstractNum w:abstractNumId="3">
     <w:nsid w:val="12AB5D80"/>
     <w:multiLevelType w:val="hybridMultilevel"/>
     <w:tmpl w:val="82F2E036"/>
@@ -10521,7 +15130,7 @@
       </w:pPr>
     </w:lvl>
   </w:abstractNum>
-  <w:abstractNum w:abstractNumId="3">
+  <w:abstractNum w:abstractNumId="4">
     <w:nsid w:val="147B649A"/>
     <w:multiLevelType w:val="hybridMultilevel"/>
     <w:tmpl w:val="5C185D4A"/>
@@ -10634,7 +15243,7 @@
       </w:rPr>
     </w:lvl>
   </w:abstractNum>
-  <w:abstractNum w:abstractNumId="4">
+  <w:abstractNum w:abstractNumId="5">
     <w:nsid w:val="1D405AB5"/>
     <w:multiLevelType w:val="hybridMultilevel"/>
     <w:tmpl w:val="8C925FCC"/>
@@ -10747,7 +15356,7 @@
       </w:rPr>
     </w:lvl>
   </w:abstractNum>
-  <w:abstractNum w:abstractNumId="5">
+  <w:abstractNum w:abstractNumId="6">
     <w:nsid w:val="1E207511"/>
     <w:multiLevelType w:val="hybridMultilevel"/>
     <w:tmpl w:val="FB56DA2A"/>
@@ -10860,7 +15469,7 @@
       </w:rPr>
     </w:lvl>
   </w:abstractNum>
-  <w:abstractNum w:abstractNumId="6">
+  <w:abstractNum w:abstractNumId="7">
     <w:nsid w:val="1E8C27C3"/>
     <w:multiLevelType w:val="hybridMultilevel"/>
     <w:tmpl w:val="26FE20D4"/>
@@ -10973,7 +15582,7 @@
       </w:rPr>
     </w:lvl>
   </w:abstractNum>
-  <w:abstractNum w:abstractNumId="7">
+  <w:abstractNum w:abstractNumId="8">
     <w:nsid w:val="216730F9"/>
     <w:multiLevelType w:val="multilevel"/>
     <w:tmpl w:val="15CEC1D8"/>
@@ -11091,7 +15700,7 @@
       </w:pPr>
     </w:lvl>
   </w:abstractNum>
-  <w:abstractNum w:abstractNumId="8">
+  <w:abstractNum w:abstractNumId="9">
     <w:nsid w:val="234A74A3"/>
     <w:multiLevelType w:val="hybridMultilevel"/>
     <w:tmpl w:val="D7A4613A"/>
@@ -11206,7 +15815,7 @@
       </w:rPr>
     </w:lvl>
   </w:abstractNum>
-  <w:abstractNum w:abstractNumId="9">
+  <w:abstractNum w:abstractNumId="10">
     <w:nsid w:val="2B07653D"/>
     <w:multiLevelType w:val="hybridMultilevel"/>
     <w:tmpl w:val="22CC6076"/>
@@ -11319,7 +15928,7 @@
       </w:rPr>
     </w:lvl>
   </w:abstractNum>
-  <w:abstractNum w:abstractNumId="10">
+  <w:abstractNum w:abstractNumId="11">
     <w:nsid w:val="2B0F0C0A"/>
     <w:multiLevelType w:val="hybridMultilevel"/>
     <w:tmpl w:val="0FC433F6"/>
@@ -11408,7 +16017,7 @@
       </w:pPr>
     </w:lvl>
   </w:abstractNum>
-  <w:abstractNum w:abstractNumId="11">
+  <w:abstractNum w:abstractNumId="12">
     <w:nsid w:val="322C11DD"/>
     <w:multiLevelType w:val="hybridMultilevel"/>
     <w:tmpl w:val="6204D1D8"/>
@@ -11521,7 +16130,7 @@
       </w:rPr>
     </w:lvl>
   </w:abstractNum>
-  <w:abstractNum w:abstractNumId="12">
+  <w:abstractNum w:abstractNumId="13">
     <w:nsid w:val="367D1E68"/>
     <w:multiLevelType w:val="hybridMultilevel"/>
     <w:tmpl w:val="7ABCE598"/>
@@ -11634,7 +16243,7 @@
       </w:rPr>
     </w:lvl>
   </w:abstractNum>
-  <w:abstractNum w:abstractNumId="13">
+  <w:abstractNum w:abstractNumId="14">
     <w:nsid w:val="4B03081F"/>
     <w:multiLevelType w:val="hybridMultilevel"/>
     <w:tmpl w:val="9ACE52FE"/>
@@ -11723,17 +16332,17 @@
       </w:pPr>
     </w:lvl>
   </w:abstractNum>
-  <w:abstractNum w:abstractNumId="14">
-    <w:nsid w:val="5DEC03F7"/>
+  <w:abstractNum w:abstractNumId="15">
+    <w:nsid w:val="57D84F5F"/>
     <w:multiLevelType w:val="hybridMultilevel"/>
-    <w:tmpl w:val="7820C16E"/>
+    <w:tmpl w:val="71647E16"/>
     <w:lvl w:ilvl="0" w:tplc="04100001">
       <w:start w:val="1"/>
       <w:numFmt w:val="bullet"/>
       <w:lvlText w:val=""/>
       <w:lvlJc w:val="left"/>
       <w:pPr>
-        <w:ind w:left="720" w:hanging="360"/>
+        <w:ind w:left="1429" w:hanging="360"/>
       </w:pPr>
       <w:rPr>
         <w:rFonts w:ascii="Symbol" w:hAnsi="Symbol" w:hint="default"/>
@@ -11745,7 +16354,7 @@
       <w:lvlText w:val="o"/>
       <w:lvlJc w:val="left"/>
       <w:pPr>
-        <w:ind w:left="1440" w:hanging="360"/>
+        <w:ind w:left="2149" w:hanging="360"/>
       </w:pPr>
       <w:rPr>
         <w:rFonts w:ascii="Courier New" w:hAnsi="Courier New" w:cs="Courier New" w:hint="default"/>
@@ -11757,7 +16366,7 @@
       <w:lvlText w:val=""/>
       <w:lvlJc w:val="left"/>
       <w:pPr>
-        <w:ind w:left="2160" w:hanging="360"/>
+        <w:ind w:left="2869" w:hanging="360"/>
       </w:pPr>
       <w:rPr>
         <w:rFonts w:ascii="Wingdings" w:hAnsi="Wingdings" w:hint="default"/>
@@ -11769,7 +16378,7 @@
       <w:lvlText w:val=""/>
       <w:lvlJc w:val="left"/>
       <w:pPr>
-        <w:ind w:left="2880" w:hanging="360"/>
+        <w:ind w:left="3589" w:hanging="360"/>
       </w:pPr>
       <w:rPr>
         <w:rFonts w:ascii="Symbol" w:hAnsi="Symbol" w:hint="default"/>
@@ -11781,7 +16390,7 @@
       <w:lvlText w:val="o"/>
       <w:lvlJc w:val="left"/>
       <w:pPr>
-        <w:ind w:left="3600" w:hanging="360"/>
+        <w:ind w:left="4309" w:hanging="360"/>
       </w:pPr>
       <w:rPr>
         <w:rFonts w:ascii="Courier New" w:hAnsi="Courier New" w:cs="Courier New" w:hint="default"/>
@@ -11793,7 +16402,7 @@
       <w:lvlText w:val=""/>
       <w:lvlJc w:val="left"/>
       <w:pPr>
-        <w:ind w:left="4320" w:hanging="360"/>
+        <w:ind w:left="5029" w:hanging="360"/>
       </w:pPr>
       <w:rPr>
         <w:rFonts w:ascii="Wingdings" w:hAnsi="Wingdings" w:hint="default"/>
@@ -11805,7 +16414,7 @@
       <w:lvlText w:val=""/>
       <w:lvlJc w:val="left"/>
       <w:pPr>
-        <w:ind w:left="5040" w:hanging="360"/>
+        <w:ind w:left="5749" w:hanging="360"/>
       </w:pPr>
       <w:rPr>
         <w:rFonts w:ascii="Symbol" w:hAnsi="Symbol" w:hint="default"/>
@@ -11817,7 +16426,7 @@
       <w:lvlText w:val="o"/>
       <w:lvlJc w:val="left"/>
       <w:pPr>
-        <w:ind w:left="5760" w:hanging="360"/>
+        <w:ind w:left="6469" w:hanging="360"/>
       </w:pPr>
       <w:rPr>
         <w:rFonts w:ascii="Courier New" w:hAnsi="Courier New" w:cs="Courier New" w:hint="default"/>
@@ -11829,24 +16438,24 @@
       <w:lvlText w:val=""/>
       <w:lvlJc w:val="left"/>
       <w:pPr>
-        <w:ind w:left="6480" w:hanging="360"/>
+        <w:ind w:left="7189" w:hanging="360"/>
       </w:pPr>
       <w:rPr>
         <w:rFonts w:ascii="Wingdings" w:hAnsi="Wingdings" w:hint="default"/>
       </w:rPr>
     </w:lvl>
   </w:abstractNum>
-  <w:abstractNum w:abstractNumId="15">
-    <w:nsid w:val="632E27AB"/>
+  <w:abstractNum w:abstractNumId="16">
+    <w:nsid w:val="5DEC03F7"/>
     <w:multiLevelType w:val="hybridMultilevel"/>
-    <w:tmpl w:val="1CD09E40"/>
+    <w:tmpl w:val="7820C16E"/>
     <w:lvl w:ilvl="0" w:tplc="04100001">
       <w:start w:val="1"/>
       <w:numFmt w:val="bullet"/>
       <w:lvlText w:val=""/>
       <w:lvlJc w:val="left"/>
       <w:pPr>
-        <w:ind w:left="1428" w:hanging="360"/>
+        <w:ind w:left="720" w:hanging="360"/>
       </w:pPr>
       <w:rPr>
         <w:rFonts w:ascii="Symbol" w:hAnsi="Symbol" w:hint="default"/>
@@ -11858,7 +16467,7 @@
       <w:lvlText w:val="o"/>
       <w:lvlJc w:val="left"/>
       <w:pPr>
-        <w:ind w:left="2148" w:hanging="360"/>
+        <w:ind w:left="1440" w:hanging="360"/>
       </w:pPr>
       <w:rPr>
         <w:rFonts w:ascii="Courier New" w:hAnsi="Courier New" w:cs="Courier New" w:hint="default"/>
@@ -11870,7 +16479,7 @@
       <w:lvlText w:val=""/>
       <w:lvlJc w:val="left"/>
       <w:pPr>
-        <w:ind w:left="2868" w:hanging="360"/>
+        <w:ind w:left="2160" w:hanging="360"/>
       </w:pPr>
       <w:rPr>
         <w:rFonts w:ascii="Wingdings" w:hAnsi="Wingdings" w:hint="default"/>
@@ -11882,7 +16491,7 @@
       <w:lvlText w:val=""/>
       <w:lvlJc w:val="left"/>
       <w:pPr>
-        <w:ind w:left="3588" w:hanging="360"/>
+        <w:ind w:left="2880" w:hanging="360"/>
       </w:pPr>
       <w:rPr>
         <w:rFonts w:ascii="Symbol" w:hAnsi="Symbol" w:hint="default"/>
@@ -11894,7 +16503,7 @@
       <w:lvlText w:val="o"/>
       <w:lvlJc w:val="left"/>
       <w:pPr>
-        <w:ind w:left="4308" w:hanging="360"/>
+        <w:ind w:left="3600" w:hanging="360"/>
       </w:pPr>
       <w:rPr>
         <w:rFonts w:ascii="Courier New" w:hAnsi="Courier New" w:cs="Courier New" w:hint="default"/>
@@ -11906,7 +16515,7 @@
       <w:lvlText w:val=""/>
       <w:lvlJc w:val="left"/>
       <w:pPr>
-        <w:ind w:left="5028" w:hanging="360"/>
+        <w:ind w:left="4320" w:hanging="360"/>
       </w:pPr>
       <w:rPr>
         <w:rFonts w:ascii="Wingdings" w:hAnsi="Wingdings" w:hint="default"/>
@@ -11918,7 +16527,7 @@
       <w:lvlText w:val=""/>
       <w:lvlJc w:val="left"/>
       <w:pPr>
-        <w:ind w:left="5748" w:hanging="360"/>
+        <w:ind w:left="5040" w:hanging="360"/>
       </w:pPr>
       <w:rPr>
         <w:rFonts w:ascii="Symbol" w:hAnsi="Symbol" w:hint="default"/>
@@ -11930,7 +16539,7 @@
       <w:lvlText w:val="o"/>
       <w:lvlJc w:val="left"/>
       <w:pPr>
-        <w:ind w:left="6468" w:hanging="360"/>
+        <w:ind w:left="5760" w:hanging="360"/>
       </w:pPr>
       <w:rPr>
         <w:rFonts w:ascii="Courier New" w:hAnsi="Courier New" w:cs="Courier New" w:hint="default"/>
@@ -11942,24 +16551,24 @@
       <w:lvlText w:val=""/>
       <w:lvlJc w:val="left"/>
       <w:pPr>
-        <w:ind w:left="7188" w:hanging="360"/>
+        <w:ind w:left="6480" w:hanging="360"/>
       </w:pPr>
       <w:rPr>
         <w:rFonts w:ascii="Wingdings" w:hAnsi="Wingdings" w:hint="default"/>
       </w:rPr>
     </w:lvl>
   </w:abstractNum>
-  <w:abstractNum w:abstractNumId="16">
-    <w:nsid w:val="721E2E22"/>
+  <w:abstractNum w:abstractNumId="17">
+    <w:nsid w:val="632E27AB"/>
     <w:multiLevelType w:val="hybridMultilevel"/>
-    <w:tmpl w:val="F678E8D8"/>
+    <w:tmpl w:val="1CD09E40"/>
     <w:lvl w:ilvl="0" w:tplc="04100001">
       <w:start w:val="1"/>
       <w:numFmt w:val="bullet"/>
       <w:lvlText w:val=""/>
       <w:lvlJc w:val="left"/>
       <w:pPr>
-        <w:ind w:left="720" w:hanging="360"/>
+        <w:ind w:left="1428" w:hanging="360"/>
       </w:pPr>
       <w:rPr>
         <w:rFonts w:ascii="Symbol" w:hAnsi="Symbol" w:hint="default"/>
@@ -11971,7 +16580,7 @@
       <w:lvlText w:val="o"/>
       <w:lvlJc w:val="left"/>
       <w:pPr>
-        <w:ind w:left="1440" w:hanging="360"/>
+        <w:ind w:left="2148" w:hanging="360"/>
       </w:pPr>
       <w:rPr>
         <w:rFonts w:ascii="Courier New" w:hAnsi="Courier New" w:cs="Courier New" w:hint="default"/>
@@ -11983,7 +16592,7 @@
       <w:lvlText w:val=""/>
       <w:lvlJc w:val="left"/>
       <w:pPr>
-        <w:ind w:left="2160" w:hanging="360"/>
+        <w:ind w:left="2868" w:hanging="360"/>
       </w:pPr>
       <w:rPr>
         <w:rFonts w:ascii="Wingdings" w:hAnsi="Wingdings" w:hint="default"/>
@@ -11995,7 +16604,7 @@
       <w:lvlText w:val=""/>
       <w:lvlJc w:val="left"/>
       <w:pPr>
-        <w:ind w:left="2880" w:hanging="360"/>
+        <w:ind w:left="3588" w:hanging="360"/>
       </w:pPr>
       <w:rPr>
         <w:rFonts w:ascii="Symbol" w:hAnsi="Symbol" w:hint="default"/>
@@ -12007,7 +16616,7 @@
       <w:lvlText w:val="o"/>
       <w:lvlJc w:val="left"/>
       <w:pPr>
-        <w:ind w:left="3600" w:hanging="360"/>
+        <w:ind w:left="4308" w:hanging="360"/>
       </w:pPr>
       <w:rPr>
         <w:rFonts w:ascii="Courier New" w:hAnsi="Courier New" w:cs="Courier New" w:hint="default"/>
@@ -12019,7 +16628,7 @@
       <w:lvlText w:val=""/>
       <w:lvlJc w:val="left"/>
       <w:pPr>
-        <w:ind w:left="4320" w:hanging="360"/>
+        <w:ind w:left="5028" w:hanging="360"/>
       </w:pPr>
       <w:rPr>
         <w:rFonts w:ascii="Wingdings" w:hAnsi="Wingdings" w:hint="default"/>
@@ -12031,7 +16640,7 @@
       <w:lvlText w:val=""/>
       <w:lvlJc w:val="left"/>
       <w:pPr>
-        <w:ind w:left="5040" w:hanging="360"/>
+        <w:ind w:left="5748" w:hanging="360"/>
       </w:pPr>
       <w:rPr>
         <w:rFonts w:ascii="Symbol" w:hAnsi="Symbol" w:hint="default"/>
@@ -12043,7 +16652,7 @@
       <w:lvlText w:val="o"/>
       <w:lvlJc w:val="left"/>
       <w:pPr>
-        <w:ind w:left="5760" w:hanging="360"/>
+        <w:ind w:left="6468" w:hanging="360"/>
       </w:pPr>
       <w:rPr>
         <w:rFonts w:ascii="Courier New" w:hAnsi="Courier New" w:cs="Courier New" w:hint="default"/>
@@ -12055,24 +16664,24 @@
       <w:lvlText w:val=""/>
       <w:lvlJc w:val="left"/>
       <w:pPr>
-        <w:ind w:left="6480" w:hanging="360"/>
+        <w:ind w:left="7188" w:hanging="360"/>
       </w:pPr>
       <w:rPr>
         <w:rFonts w:ascii="Wingdings" w:hAnsi="Wingdings" w:hint="default"/>
       </w:rPr>
     </w:lvl>
   </w:abstractNum>
-  <w:abstractNum w:abstractNumId="17">
-    <w:nsid w:val="7E973C3C"/>
+  <w:abstractNum w:abstractNumId="18">
+    <w:nsid w:val="721E2E22"/>
     <w:multiLevelType w:val="hybridMultilevel"/>
-    <w:tmpl w:val="34B44E80"/>
+    <w:tmpl w:val="F678E8D8"/>
     <w:lvl w:ilvl="0" w:tplc="04100001">
       <w:start w:val="1"/>
       <w:numFmt w:val="bullet"/>
       <w:lvlText w:val=""/>
       <w:lvlJc w:val="left"/>
       <w:pPr>
-        <w:ind w:left="1740" w:hanging="360"/>
+        <w:ind w:left="720" w:hanging="360"/>
       </w:pPr>
       <w:rPr>
         <w:rFonts w:ascii="Symbol" w:hAnsi="Symbol" w:hint="default"/>
@@ -12084,7 +16693,7 @@
       <w:lvlText w:val="o"/>
       <w:lvlJc w:val="left"/>
       <w:pPr>
-        <w:ind w:left="2460" w:hanging="360"/>
+        <w:ind w:left="1440" w:hanging="360"/>
       </w:pPr>
       <w:rPr>
         <w:rFonts w:ascii="Courier New" w:hAnsi="Courier New" w:cs="Courier New" w:hint="default"/>
@@ -12096,7 +16705,7 @@
       <w:lvlText w:val=""/>
       <w:lvlJc w:val="left"/>
       <w:pPr>
-        <w:ind w:left="3180" w:hanging="360"/>
+        <w:ind w:left="2160" w:hanging="360"/>
       </w:pPr>
       <w:rPr>
         <w:rFonts w:ascii="Wingdings" w:hAnsi="Wingdings" w:hint="default"/>
@@ -12108,7 +16717,7 @@
       <w:lvlText w:val=""/>
       <w:lvlJc w:val="left"/>
       <w:pPr>
-        <w:ind w:left="3900" w:hanging="360"/>
+        <w:ind w:left="2880" w:hanging="360"/>
       </w:pPr>
       <w:rPr>
         <w:rFonts w:ascii="Symbol" w:hAnsi="Symbol" w:hint="default"/>
@@ -12120,7 +16729,7 @@
       <w:lvlText w:val="o"/>
       <w:lvlJc w:val="left"/>
       <w:pPr>
-        <w:ind w:left="4620" w:hanging="360"/>
+        <w:ind w:left="3600" w:hanging="360"/>
       </w:pPr>
       <w:rPr>
         <w:rFonts w:ascii="Courier New" w:hAnsi="Courier New" w:cs="Courier New" w:hint="default"/>
@@ -12132,7 +16741,7 @@
       <w:lvlText w:val=""/>
       <w:lvlJc w:val="left"/>
       <w:pPr>
-        <w:ind w:left="5340" w:hanging="360"/>
+        <w:ind w:left="4320" w:hanging="360"/>
       </w:pPr>
       <w:rPr>
         <w:rFonts w:ascii="Wingdings" w:hAnsi="Wingdings" w:hint="default"/>
@@ -12144,7 +16753,7 @@
       <w:lvlText w:val=""/>
       <w:lvlJc w:val="left"/>
       <w:pPr>
-        <w:ind w:left="6060" w:hanging="360"/>
+        <w:ind w:left="5040" w:hanging="360"/>
       </w:pPr>
       <w:rPr>
         <w:rFonts w:ascii="Symbol" w:hAnsi="Symbol" w:hint="default"/>
@@ -12156,7 +16765,7 @@
       <w:lvlText w:val="o"/>
       <w:lvlJc w:val="left"/>
       <w:pPr>
-        <w:ind w:left="6780" w:hanging="360"/>
+        <w:ind w:left="5760" w:hanging="360"/>
       </w:pPr>
       <w:rPr>
         <w:rFonts w:ascii="Courier New" w:hAnsi="Courier New" w:cs="Courier New" w:hint="default"/>
@@ -12168,6 +16777,119 @@
       <w:lvlText w:val=""/>
       <w:lvlJc w:val="left"/>
       <w:pPr>
+        <w:ind w:left="6480" w:hanging="360"/>
+      </w:pPr>
+      <w:rPr>
+        <w:rFonts w:ascii="Wingdings" w:hAnsi="Wingdings" w:hint="default"/>
+      </w:rPr>
+    </w:lvl>
+  </w:abstractNum>
+  <w:abstractNum w:abstractNumId="19">
+    <w:nsid w:val="7E973C3C"/>
+    <w:multiLevelType w:val="hybridMultilevel"/>
+    <w:tmpl w:val="34B44E80"/>
+    <w:lvl w:ilvl="0" w:tplc="04100001">
+      <w:start w:val="1"/>
+      <w:numFmt w:val="bullet"/>
+      <w:lvlText w:val=""/>
+      <w:lvlJc w:val="left"/>
+      <w:pPr>
+        <w:ind w:left="1740" w:hanging="360"/>
+      </w:pPr>
+      <w:rPr>
+        <w:rFonts w:ascii="Symbol" w:hAnsi="Symbol" w:hint="default"/>
+      </w:rPr>
+    </w:lvl>
+    <w:lvl w:ilvl="1" w:tplc="04100003" w:tentative="1">
+      <w:start w:val="1"/>
+      <w:numFmt w:val="bullet"/>
+      <w:lvlText w:val="o"/>
+      <w:lvlJc w:val="left"/>
+      <w:pPr>
+        <w:ind w:left="2460" w:hanging="360"/>
+      </w:pPr>
+      <w:rPr>
+        <w:rFonts w:ascii="Courier New" w:hAnsi="Courier New" w:cs="Courier New" w:hint="default"/>
+      </w:rPr>
+    </w:lvl>
+    <w:lvl w:ilvl="2" w:tplc="04100005" w:tentative="1">
+      <w:start w:val="1"/>
+      <w:numFmt w:val="bullet"/>
+      <w:lvlText w:val=""/>
+      <w:lvlJc w:val="left"/>
+      <w:pPr>
+        <w:ind w:left="3180" w:hanging="360"/>
+      </w:pPr>
+      <w:rPr>
+        <w:rFonts w:ascii="Wingdings" w:hAnsi="Wingdings" w:hint="default"/>
+      </w:rPr>
+    </w:lvl>
+    <w:lvl w:ilvl="3" w:tplc="04100001" w:tentative="1">
+      <w:start w:val="1"/>
+      <w:numFmt w:val="bullet"/>
+      <w:lvlText w:val=""/>
+      <w:lvlJc w:val="left"/>
+      <w:pPr>
+        <w:ind w:left="3900" w:hanging="360"/>
+      </w:pPr>
+      <w:rPr>
+        <w:rFonts w:ascii="Symbol" w:hAnsi="Symbol" w:hint="default"/>
+      </w:rPr>
+    </w:lvl>
+    <w:lvl w:ilvl="4" w:tplc="04100003" w:tentative="1">
+      <w:start w:val="1"/>
+      <w:numFmt w:val="bullet"/>
+      <w:lvlText w:val="o"/>
+      <w:lvlJc w:val="left"/>
+      <w:pPr>
+        <w:ind w:left="4620" w:hanging="360"/>
+      </w:pPr>
+      <w:rPr>
+        <w:rFonts w:ascii="Courier New" w:hAnsi="Courier New" w:cs="Courier New" w:hint="default"/>
+      </w:rPr>
+    </w:lvl>
+    <w:lvl w:ilvl="5" w:tplc="04100005" w:tentative="1">
+      <w:start w:val="1"/>
+      <w:numFmt w:val="bullet"/>
+      <w:lvlText w:val=""/>
+      <w:lvlJc w:val="left"/>
+      <w:pPr>
+        <w:ind w:left="5340" w:hanging="360"/>
+      </w:pPr>
+      <w:rPr>
+        <w:rFonts w:ascii="Wingdings" w:hAnsi="Wingdings" w:hint="default"/>
+      </w:rPr>
+    </w:lvl>
+    <w:lvl w:ilvl="6" w:tplc="04100001" w:tentative="1">
+      <w:start w:val="1"/>
+      <w:numFmt w:val="bullet"/>
+      <w:lvlText w:val=""/>
+      <w:lvlJc w:val="left"/>
+      <w:pPr>
+        <w:ind w:left="6060" w:hanging="360"/>
+      </w:pPr>
+      <w:rPr>
+        <w:rFonts w:ascii="Symbol" w:hAnsi="Symbol" w:hint="default"/>
+      </w:rPr>
+    </w:lvl>
+    <w:lvl w:ilvl="7" w:tplc="04100003" w:tentative="1">
+      <w:start w:val="1"/>
+      <w:numFmt w:val="bullet"/>
+      <w:lvlText w:val="o"/>
+      <w:lvlJc w:val="left"/>
+      <w:pPr>
+        <w:ind w:left="6780" w:hanging="360"/>
+      </w:pPr>
+      <w:rPr>
+        <w:rFonts w:ascii="Courier New" w:hAnsi="Courier New" w:cs="Courier New" w:hint="default"/>
+      </w:rPr>
+    </w:lvl>
+    <w:lvl w:ilvl="8" w:tplc="04100005" w:tentative="1">
+      <w:start w:val="1"/>
+      <w:numFmt w:val="bullet"/>
+      <w:lvlText w:val=""/>
+      <w:lvlJc w:val="left"/>
+      <w:pPr>
         <w:ind w:left="7500" w:hanging="360"/>
       </w:pPr>
       <w:rPr>
@@ -12176,46 +16898,46 @@
     </w:lvl>
   </w:abstractNum>
   <w:num w:numId="1">
+    <w:abstractNumId w:val="8"/>
+  </w:num>
+  <w:num w:numId="2">
+    <w:abstractNumId w:val="5"/>
+  </w:num>
+  <w:num w:numId="3">
+    <w:abstractNumId w:val="10"/>
+  </w:num>
+  <w:num w:numId="4">
+    <w:abstractNumId w:val="13"/>
+  </w:num>
+  <w:num w:numId="5">
+    <w:abstractNumId w:val="4"/>
+  </w:num>
+  <w:num w:numId="6">
+    <w:abstractNumId w:val="3"/>
+  </w:num>
+  <w:num w:numId="7">
+    <w:abstractNumId w:val="12"/>
+  </w:num>
+  <w:num w:numId="8">
     <w:abstractNumId w:val="7"/>
   </w:num>
-  <w:num w:numId="2">
-    <w:abstractNumId w:val="4"/>
-  </w:num>
-  <w:num w:numId="3">
+  <w:num w:numId="9">
     <w:abstractNumId w:val="9"/>
   </w:num>
-  <w:num w:numId="4">
-    <w:abstractNumId w:val="12"/>
+  <w:num w:numId="10">
+    <w:abstractNumId w:val="14"/>
   </w:num>
-  <w:num w:numId="5">
-    <w:abstractNumId w:val="3"/>
-  </w:num>
-  <w:num w:numId="6">
-    <w:abstractNumId w:val="2"/>
-  </w:num>
-  <w:num w:numId="7">
+  <w:num w:numId="11">
     <w:abstractNumId w:val="11"/>
   </w:num>
-  <w:num w:numId="8">
+  <w:num w:numId="12">
     <w:abstractNumId w:val="6"/>
   </w:num>
-  <w:num w:numId="9">
-    <w:abstractNumId w:val="8"/>
-  </w:num>
-  <w:num w:numId="10">
-    <w:abstractNumId w:val="13"/>
-  </w:num>
-  <w:num w:numId="11">
-    <w:abstractNumId w:val="10"/>
-  </w:num>
-  <w:num w:numId="12">
-    <w:abstractNumId w:val="5"/>
-  </w:num>
   <w:num w:numId="13">
-    <w:abstractNumId w:val="17"/>
+    <w:abstractNumId w:val="19"/>
   </w:num>
   <w:num w:numId="14">
-    <w:abstractNumId w:val="16"/>
+    <w:abstractNumId w:val="18"/>
   </w:num>
   <w:num w:numId="15">
     <w:abstractNumId w:val="0"/>
@@ -12224,10 +16946,16 @@
     <w:abstractNumId w:val="1"/>
   </w:num>
   <w:num w:numId="17">
-    <w:abstractNumId w:val="15"/>
+    <w:abstractNumId w:val="17"/>
   </w:num>
   <w:num w:numId="18">
-    <w:abstractNumId w:val="14"/>
+    <w:abstractNumId w:val="16"/>
+  </w:num>
+  <w:num w:numId="19">
+    <w:abstractNumId w:val="2"/>
+  </w:num>
+  <w:num w:numId="20">
+    <w:abstractNumId w:val="15"/>
   </w:num>
   <w:numIdMacAtCleanup w:val="4"/>
 </w:numbering>
@@ -12386,7 +17114,7 @@
   <w:style w:type="paragraph" w:default="1" w:styleId="Normale">
     <w:name w:val="Normal"/>
     <w:qFormat/>
-    <w:rsid w:val="000F38B5"/>
+    <w:rsid w:val="00DF5C08"/>
   </w:style>
   <w:style w:type="paragraph" w:styleId="Titolo1">
     <w:name w:val="heading 1"/>
@@ -12487,7 +17215,6 @@
     <w:next w:val="Normale"/>
     <w:link w:val="Titolo5Carattere"/>
     <w:uiPriority w:val="9"/>
-    <w:semiHidden/>
     <w:unhideWhenUsed/>
     <w:qFormat/>
     <w:rsid w:val="001B3490"/>
@@ -12608,7 +17335,6 @@
   <w:style w:type="character" w:default="1" w:styleId="Carpredefinitoparagrafo">
     <w:name w:val="Default Paragraph Font"/>
     <w:uiPriority w:val="1"/>
-    <w:semiHidden/>
     <w:unhideWhenUsed/>
   </w:style>
   <w:style w:type="table" w:default="1" w:styleId="Tabellanormale">
@@ -12698,7 +17424,6 @@
     <w:basedOn w:val="Carpredefinitoparagrafo"/>
     <w:link w:val="Titolo5"/>
     <w:uiPriority w:val="9"/>
-    <w:semiHidden/>
     <w:rsid w:val="001B3490"/>
     <w:rPr>
       <w:rFonts w:asciiTheme="minorHAnsi" w:eastAsiaTheme="minorEastAsia" w:hAnsiTheme="minorHAnsi" w:cstheme="minorBidi"/>
@@ -13115,7 +17840,7 @@
   <w:style w:type="paragraph" w:default="1" w:styleId="Normale">
     <w:name w:val="Normal"/>
     <w:qFormat/>
-    <w:rsid w:val="000F38B5"/>
+    <w:rsid w:val="00DF5C08"/>
   </w:style>
   <w:style w:type="paragraph" w:styleId="Titolo1">
     <w:name w:val="heading 1"/>
@@ -13216,7 +17941,6 @@
     <w:next w:val="Normale"/>
     <w:link w:val="Titolo5Carattere"/>
     <w:uiPriority w:val="9"/>
-    <w:semiHidden/>
     <w:unhideWhenUsed/>
     <w:qFormat/>
     <w:rsid w:val="001B3490"/>
@@ -13337,7 +18061,6 @@
   <w:style w:type="character" w:default="1" w:styleId="Carpredefinitoparagrafo">
     <w:name w:val="Default Paragraph Font"/>
     <w:uiPriority w:val="1"/>
-    <w:semiHidden/>
     <w:unhideWhenUsed/>
   </w:style>
   <w:style w:type="table" w:default="1" w:styleId="Tabellanormale">
@@ -13427,7 +18150,6 @@
     <w:basedOn w:val="Carpredefinitoparagrafo"/>
     <w:link w:val="Titolo5"/>
     <w:uiPriority w:val="9"/>
-    <w:semiHidden/>
     <w:rsid w:val="001B3490"/>
     <w:rPr>
       <w:rFonts w:asciiTheme="minorHAnsi" w:eastAsiaTheme="minorEastAsia" w:hAnsiTheme="minorHAnsi" w:cstheme="minorBidi"/>
@@ -13979,7 +18701,7 @@
 </file>
 
 <file path=customXml/itemProps1.xml><?xml version="1.0" encoding="utf-8"?>
-<ds:datastoreItem xmlns:ds="http://schemas.openxmlformats.org/officeDocument/2006/customXml" ds:itemID="{B20970BB-E648-4C2D-A10A-D1B5CD9EA8F0}">
+<ds:datastoreItem xmlns:ds="http://schemas.openxmlformats.org/officeDocument/2006/customXml" ds:itemID="{8A31105E-61DB-49EE-8BE6-7AD8CAAC1CA6}">
   <ds:schemaRefs>
     <ds:schemaRef ds:uri="http://schemas.openxmlformats.org/officeDocument/2006/bibliography"/>
   </ds:schemaRefs>

--- a/ITPD/ITPD v1.docx
+++ b/ITPD/ITPD v1.docx
@@ -3813,9 +3813,18 @@
           <w:rFonts w:cs="Times New Roman"/>
           <w:lang w:val="it-IT"/>
         </w:rPr>
-        <w:t>Abbreviations</w:t>
+        <w:t>Abbreviation</w:t>
       </w:r>
       <w:bookmarkEnd w:id="3"/>
+      <w:r>
+        <w:rPr>
+          <w:rFonts w:cs="Times New Roman"/>
+          <w:lang w:val="it-IT"/>
+        </w:rPr>
+        <w:t>s</w:t>
+      </w:r>
+      <w:bookmarkStart w:id="4" w:name="_GoBack"/>
+      <w:bookmarkEnd w:id="4"/>
       <w:proofErr w:type="spellEnd"/>
     </w:p>
     <w:p>
@@ -3948,7 +3957,7 @@
       <w:pPr>
         <w:pStyle w:val="Titolo2"/>
       </w:pPr>
-      <w:bookmarkStart w:id="4" w:name="_Toc441100301"/>
+      <w:bookmarkStart w:id="5" w:name="_Toc441100301"/>
       <w:r>
         <w:t>1.4</w:t>
       </w:r>
@@ -3956,7 +3965,7 @@
         <w:tab/>
         <w:t>List of Reference Documents</w:t>
       </w:r>
-      <w:bookmarkEnd w:id="4"/>
+      <w:bookmarkEnd w:id="5"/>
     </w:p>
     <w:p>
       <w:pPr>
@@ -4344,7 +4353,7 @@
       <w:pPr>
         <w:pStyle w:val="Titolo1"/>
       </w:pPr>
-      <w:bookmarkStart w:id="5" w:name="_Toc441100302"/>
+      <w:bookmarkStart w:id="6" w:name="_Toc441100302"/>
       <w:r>
         <w:lastRenderedPageBreak/>
         <w:t>2.</w:t>
@@ -4353,13 +4362,13 @@
         <w:tab/>
         <w:t>Integration Strategy</w:t>
       </w:r>
-      <w:bookmarkEnd w:id="5"/>
+      <w:bookmarkEnd w:id="6"/>
     </w:p>
     <w:p>
       <w:pPr>
         <w:pStyle w:val="Titolo2"/>
       </w:pPr>
-      <w:bookmarkStart w:id="6" w:name="_Toc441100303"/>
+      <w:bookmarkStart w:id="7" w:name="_Toc441100303"/>
       <w:r>
         <w:t>2.1</w:t>
       </w:r>
@@ -4367,7 +4376,7 @@
         <w:tab/>
         <w:t>Entry Criteria</w:t>
       </w:r>
-      <w:bookmarkEnd w:id="6"/>
+      <w:bookmarkEnd w:id="7"/>
     </w:p>
     <w:p>
       <w:pPr>
@@ -4718,7 +4727,7 @@
           <w:szCs w:val="24"/>
         </w:rPr>
       </w:pPr>
-      <w:bookmarkStart w:id="7" w:name="_Toc441100304"/>
+      <w:bookmarkStart w:id="8" w:name="_Toc441100304"/>
       <w:r>
         <w:lastRenderedPageBreak/>
         <w:t>2</w:t>
@@ -4730,7 +4739,7 @@
         <w:tab/>
         <w:t>Elements to be integrated</w:t>
       </w:r>
-      <w:bookmarkEnd w:id="7"/>
+      <w:bookmarkEnd w:id="8"/>
     </w:p>
     <w:p>
       <w:pPr>
@@ -5042,7 +5051,7 @@
       <w:pPr>
         <w:pStyle w:val="Titolo2"/>
       </w:pPr>
-      <w:bookmarkStart w:id="8" w:name="_Toc441100305"/>
+      <w:bookmarkStart w:id="9" w:name="_Toc441100305"/>
       <w:r>
         <w:t>2.3</w:t>
       </w:r>
@@ -5050,7 +5059,7 @@
         <w:tab/>
         <w:t>Integration Testing Strategy</w:t>
       </w:r>
-      <w:bookmarkEnd w:id="8"/>
+      <w:bookmarkEnd w:id="9"/>
     </w:p>
     <w:p>
       <w:pPr>
@@ -5167,7 +5176,7 @@
       <w:pPr>
         <w:pStyle w:val="Titolo2"/>
       </w:pPr>
-      <w:bookmarkStart w:id="9" w:name="_Toc441100306"/>
+      <w:bookmarkStart w:id="10" w:name="_Toc441100306"/>
       <w:r>
         <w:lastRenderedPageBreak/>
         <w:t>2.4</w:t>
@@ -5178,7 +5187,7 @@
       <w:r>
         <w:t>Sequence of Component  Integration</w:t>
       </w:r>
-      <w:bookmarkEnd w:id="9"/>
+      <w:bookmarkEnd w:id="10"/>
     </w:p>
     <w:p>
       <w:pPr>
@@ -5520,7 +5529,7 @@
       <w:pPr>
         <w:pStyle w:val="Titolo3"/>
       </w:pPr>
-      <w:bookmarkStart w:id="10" w:name="_Toc441100307"/>
+      <w:bookmarkStart w:id="11" w:name="_Toc441100307"/>
       <w:r>
         <w:t>2.4.1</w:t>
       </w:r>
@@ -5528,7 +5537,7 @@
         <w:tab/>
         <w:t>Software Integration Sequence</w:t>
       </w:r>
-      <w:bookmarkEnd w:id="10"/>
+      <w:bookmarkEnd w:id="11"/>
     </w:p>
     <w:p>
       <w:pPr>
@@ -7631,7 +7640,7 @@
       <w:pPr>
         <w:pStyle w:val="Titolo2"/>
       </w:pPr>
-      <w:bookmarkStart w:id="11" w:name="_Toc441100308"/>
+      <w:bookmarkStart w:id="12" w:name="_Toc441100308"/>
       <w:r>
         <w:lastRenderedPageBreak/>
         <w:t>2.4.1</w:t>
@@ -7645,7 +7654,7 @@
       <w:r>
         <w:t xml:space="preserve"> Integration Sequence</w:t>
       </w:r>
-      <w:bookmarkEnd w:id="11"/>
+      <w:bookmarkEnd w:id="12"/>
     </w:p>
     <w:p>
       <w:pPr>
@@ -7827,7 +7836,7 @@
       <w:pPr>
         <w:pStyle w:val="Titolo1"/>
       </w:pPr>
-      <w:bookmarkStart w:id="12" w:name="_Toc441100309"/>
+      <w:bookmarkStart w:id="13" w:name="_Toc441100309"/>
       <w:r>
         <w:lastRenderedPageBreak/>
         <w:t>3</w:t>
@@ -7859,7 +7868,7 @@
       <w:r>
         <w:t>Description</w:t>
       </w:r>
-      <w:bookmarkEnd w:id="12"/>
+      <w:bookmarkEnd w:id="13"/>
     </w:p>
     <w:p>
       <w:pPr>
@@ -7897,7 +7906,7 @@
         <w:pStyle w:val="Titolo2"/>
         <w:spacing w:after="480"/>
       </w:pPr>
-      <w:bookmarkStart w:id="13" w:name="_Toc441100310"/>
+      <w:bookmarkStart w:id="14" w:name="_Toc441100310"/>
       <w:r>
         <w:t>3.1</w:t>
       </w:r>
@@ -7913,7 +7922,7 @@
       <w:r>
         <w:t>procedure</w:t>
       </w:r>
-      <w:bookmarkEnd w:id="13"/>
+      <w:bookmarkEnd w:id="14"/>
       <w:r>
         <w:tab/>
       </w:r>
@@ -8279,7 +8288,7 @@
         <w:pStyle w:val="Titolo3"/>
         <w:spacing w:after="480"/>
       </w:pPr>
-      <w:bookmarkStart w:id="14" w:name="_Toc441100311"/>
+      <w:bookmarkStart w:id="15" w:name="_Toc441100311"/>
       <w:r>
         <w:lastRenderedPageBreak/>
         <w:t>3.1.1</w:t>
@@ -8291,410 +8300,6 @@
       <w:proofErr w:type="spellStart"/>
       <w:r>
         <w:t>I1</w:t>
-      </w:r>
-      <w:bookmarkEnd w:id="14"/>
-      <w:proofErr w:type="spellEnd"/>
-    </w:p>
-    <w:tbl>
-      <w:tblPr>
-        <w:tblStyle w:val="Grigliatabella"/>
-        <w:tblW w:w="5000" w:type="pct"/>
-        <w:tblLook w:val="04A0" w:firstRow="1" w:lastRow="0" w:firstColumn="1" w:lastColumn="0" w:noHBand="0" w:noVBand="1"/>
-      </w:tblPr>
-      <w:tblGrid>
-        <w:gridCol w:w="2518"/>
-        <w:gridCol w:w="6498"/>
-      </w:tblGrid>
-      <w:tr>
-        <w:tc>
-          <w:tcPr>
-            <w:tcW w:w="2518" w:type="dxa"/>
-          </w:tcPr>
-          <w:p>
-            <w:pPr>
-              <w:spacing w:line="360" w:lineRule="auto"/>
-              <w:rPr>
-                <w:b/>
-                <w:sz w:val="24"/>
-                <w:szCs w:val="24"/>
-              </w:rPr>
-            </w:pPr>
-            <w:r>
-              <w:rPr>
-                <w:b/>
-                <w:sz w:val="24"/>
-                <w:szCs w:val="24"/>
-              </w:rPr>
-              <w:t xml:space="preserve">Test </w:t>
-            </w:r>
-            <w:r>
-              <w:rPr>
-                <w:b/>
-                <w:sz w:val="24"/>
-                <w:szCs w:val="24"/>
-              </w:rPr>
-              <w:t>c</w:t>
-            </w:r>
-            <w:r>
-              <w:rPr>
-                <w:b/>
-                <w:sz w:val="24"/>
-                <w:szCs w:val="24"/>
-              </w:rPr>
-              <w:t>ase identifier</w:t>
-            </w:r>
-          </w:p>
-        </w:tc>
-        <w:tc>
-          <w:tcPr>
-            <w:tcW w:w="6498" w:type="dxa"/>
-          </w:tcPr>
-          <w:p>
-            <w:pPr>
-              <w:spacing w:line="360" w:lineRule="auto"/>
-              <w:rPr>
-                <w:sz w:val="24"/>
-                <w:szCs w:val="24"/>
-              </w:rPr>
-            </w:pPr>
-            <w:proofErr w:type="spellStart"/>
-            <w:r>
-              <w:rPr>
-                <w:sz w:val="24"/>
-                <w:szCs w:val="24"/>
-              </w:rPr>
-              <w:t>I1</w:t>
-            </w:r>
-            <w:proofErr w:type="spellEnd"/>
-          </w:p>
-        </w:tc>
-      </w:tr>
-      <w:tr>
-        <w:tc>
-          <w:tcPr>
-            <w:tcW w:w="2518" w:type="dxa"/>
-          </w:tcPr>
-          <w:p>
-            <w:pPr>
-              <w:spacing w:line="360" w:lineRule="auto"/>
-              <w:rPr>
-                <w:b/>
-                <w:sz w:val="24"/>
-                <w:szCs w:val="24"/>
-              </w:rPr>
-            </w:pPr>
-            <w:r>
-              <w:rPr>
-                <w:b/>
-                <w:sz w:val="24"/>
-                <w:szCs w:val="24"/>
-              </w:rPr>
-              <w:t>Test items</w:t>
-            </w:r>
-          </w:p>
-        </w:tc>
-        <w:tc>
-          <w:tcPr>
-            <w:tcW w:w="6498" w:type="dxa"/>
-          </w:tcPr>
-          <w:p>
-            <w:pPr>
-              <w:spacing w:line="360" w:lineRule="auto"/>
-              <w:rPr>
-                <w:sz w:val="24"/>
-                <w:szCs w:val="24"/>
-              </w:rPr>
-            </w:pPr>
-            <w:r>
-              <w:rPr>
-                <w:i/>
-                <w:sz w:val="24"/>
-                <w:szCs w:val="24"/>
-              </w:rPr>
-              <w:t>Driver</w:t>
-            </w:r>
-            <w:r>
-              <w:rPr>
-                <w:sz w:val="24"/>
-                <w:szCs w:val="24"/>
-              </w:rPr>
-              <w:t xml:space="preserve"> </w:t>
-            </w:r>
-            <w:r>
-              <w:rPr>
-                <w:sz w:val="24"/>
-                <w:szCs w:val="24"/>
-              </w:rPr>
-              <w:t>→</w:t>
-            </w:r>
-            <w:r>
-              <w:rPr>
-                <w:sz w:val="24"/>
-                <w:szCs w:val="24"/>
-              </w:rPr>
-              <w:t xml:space="preserve"> Authentication Checker </w:t>
-            </w:r>
-            <w:r>
-              <w:rPr>
-                <w:sz w:val="24"/>
-                <w:szCs w:val="24"/>
-              </w:rPr>
-              <w:t>→</w:t>
-            </w:r>
-            <w:r>
-              <w:rPr>
-                <w:sz w:val="24"/>
-                <w:szCs w:val="24"/>
-              </w:rPr>
-              <w:t xml:space="preserve"> </w:t>
-            </w:r>
-            <w:proofErr w:type="spellStart"/>
-            <w:r>
-              <w:rPr>
-                <w:sz w:val="24"/>
-                <w:szCs w:val="24"/>
-              </w:rPr>
-              <w:t>myTaxiService</w:t>
-            </w:r>
-            <w:proofErr w:type="spellEnd"/>
-            <w:r>
-              <w:rPr>
-                <w:sz w:val="24"/>
-                <w:szCs w:val="24"/>
-              </w:rPr>
-              <w:t xml:space="preserve"> DB</w:t>
-            </w:r>
-          </w:p>
-        </w:tc>
-      </w:tr>
-      <w:tr>
-        <w:tc>
-          <w:tcPr>
-            <w:tcW w:w="2518" w:type="dxa"/>
-          </w:tcPr>
-          <w:p>
-            <w:pPr>
-              <w:spacing w:line="360" w:lineRule="auto"/>
-              <w:rPr>
-                <w:b/>
-                <w:sz w:val="24"/>
-                <w:szCs w:val="24"/>
-              </w:rPr>
-            </w:pPr>
-            <w:r>
-              <w:rPr>
-                <w:b/>
-                <w:sz w:val="24"/>
-                <w:szCs w:val="24"/>
-              </w:rPr>
-              <w:t xml:space="preserve">Input </w:t>
-            </w:r>
-            <w:r>
-              <w:rPr>
-                <w:b/>
-                <w:sz w:val="24"/>
-                <w:szCs w:val="24"/>
-              </w:rPr>
-              <w:t>specification</w:t>
-            </w:r>
-          </w:p>
-        </w:tc>
-        <w:tc>
-          <w:tcPr>
-            <w:tcW w:w="6498" w:type="dxa"/>
-          </w:tcPr>
-          <w:p>
-            <w:pPr>
-              <w:spacing w:line="360" w:lineRule="auto"/>
-              <w:rPr>
-                <w:sz w:val="24"/>
-                <w:szCs w:val="24"/>
-              </w:rPr>
-            </w:pPr>
-            <w:r>
-              <w:rPr>
-                <w:sz w:val="24"/>
-                <w:szCs w:val="24"/>
-              </w:rPr>
-              <w:t>Create a typical input</w:t>
-            </w:r>
-            <w:r>
-              <w:rPr>
-                <w:sz w:val="24"/>
-                <w:szCs w:val="24"/>
-              </w:rPr>
-              <w:t xml:space="preserve"> for Authentication Checker</w:t>
-            </w:r>
-          </w:p>
-        </w:tc>
-      </w:tr>
-      <w:tr>
-        <w:tc>
-          <w:tcPr>
-            <w:tcW w:w="2518" w:type="dxa"/>
-          </w:tcPr>
-          <w:p>
-            <w:pPr>
-              <w:spacing w:line="360" w:lineRule="auto"/>
-              <w:rPr>
-                <w:b/>
-                <w:sz w:val="24"/>
-                <w:szCs w:val="24"/>
-              </w:rPr>
-            </w:pPr>
-            <w:r>
-              <w:rPr>
-                <w:b/>
-                <w:sz w:val="24"/>
-                <w:szCs w:val="24"/>
-              </w:rPr>
-              <w:t>Output specification</w:t>
-            </w:r>
-          </w:p>
-        </w:tc>
-        <w:tc>
-          <w:tcPr>
-            <w:tcW w:w="6498" w:type="dxa"/>
-          </w:tcPr>
-          <w:p>
-            <w:pPr>
-              <w:spacing w:line="360" w:lineRule="auto"/>
-              <w:rPr>
-                <w:sz w:val="24"/>
-                <w:szCs w:val="24"/>
-              </w:rPr>
-            </w:pPr>
-            <w:r>
-              <w:rPr>
-                <w:sz w:val="24"/>
-                <w:szCs w:val="24"/>
-              </w:rPr>
-              <w:t>Check if the cor</w:t>
-            </w:r>
-            <w:r>
-              <w:rPr>
-                <w:sz w:val="24"/>
-                <w:szCs w:val="24"/>
-              </w:rPr>
-              <w:t xml:space="preserve">rect </w:t>
-            </w:r>
-            <w:r>
-              <w:rPr>
-                <w:sz w:val="24"/>
-                <w:szCs w:val="24"/>
-              </w:rPr>
-              <w:t>method/</w:t>
-            </w:r>
-            <w:r>
-              <w:rPr>
-                <w:sz w:val="24"/>
-                <w:szCs w:val="24"/>
-              </w:rPr>
-              <w:t>functions are called</w:t>
-            </w:r>
-            <w:r>
-              <w:rPr>
-                <w:sz w:val="24"/>
-                <w:szCs w:val="24"/>
-              </w:rPr>
-              <w:t xml:space="preserve"> - and behave as expected - </w:t>
-            </w:r>
-            <w:r>
-              <w:rPr>
-                <w:sz w:val="24"/>
-                <w:szCs w:val="24"/>
-              </w:rPr>
-              <w:t xml:space="preserve"> in </w:t>
-            </w:r>
-            <w:proofErr w:type="spellStart"/>
-            <w:r>
-              <w:rPr>
-                <w:sz w:val="24"/>
-                <w:szCs w:val="24"/>
-              </w:rPr>
-              <w:t>myTaxiService</w:t>
-            </w:r>
-            <w:proofErr w:type="spellEnd"/>
-            <w:r>
-              <w:rPr>
-                <w:sz w:val="24"/>
-                <w:szCs w:val="24"/>
-              </w:rPr>
-              <w:t xml:space="preserve"> DB</w:t>
-            </w:r>
-          </w:p>
-        </w:tc>
-      </w:tr>
-      <w:tr>
-        <w:tc>
-          <w:tcPr>
-            <w:tcW w:w="2518" w:type="dxa"/>
-          </w:tcPr>
-          <w:p>
-            <w:pPr>
-              <w:spacing w:line="360" w:lineRule="auto"/>
-              <w:rPr>
-                <w:b/>
-                <w:sz w:val="24"/>
-                <w:szCs w:val="24"/>
-              </w:rPr>
-            </w:pPr>
-            <w:r>
-              <w:rPr>
-                <w:b/>
-                <w:sz w:val="24"/>
-                <w:szCs w:val="24"/>
-              </w:rPr>
-              <w:t>Environmental needs</w:t>
-            </w:r>
-          </w:p>
-        </w:tc>
-        <w:tc>
-          <w:tcPr>
-            <w:tcW w:w="6498" w:type="dxa"/>
-          </w:tcPr>
-          <w:p>
-            <w:pPr>
-              <w:spacing w:line="360" w:lineRule="auto"/>
-              <w:rPr>
-                <w:sz w:val="24"/>
-                <w:szCs w:val="24"/>
-              </w:rPr>
-            </w:pPr>
-            <w:r>
-              <w:rPr>
-                <w:sz w:val="24"/>
-                <w:szCs w:val="24"/>
-              </w:rPr>
-              <w:t>Authentication checker driver</w:t>
-            </w:r>
-          </w:p>
-        </w:tc>
-      </w:tr>
-    </w:tbl>
-    <w:p>
-      <w:pPr>
-        <w:spacing w:after="480"/>
-      </w:pPr>
-    </w:p>
-    <w:p>
-      <w:pPr>
-        <w:pStyle w:val="Titolo3"/>
-        <w:spacing w:after="480"/>
-      </w:pPr>
-      <w:bookmarkStart w:id="15" w:name="_Toc441100312"/>
-      <w:r>
-        <w:t>3.1.2</w:t>
-      </w:r>
-      <w:r>
-        <w:tab/>
-      </w:r>
-      <w:r>
-        <w:t xml:space="preserve">Integration test case </w:t>
-      </w:r>
-      <w:proofErr w:type="spellStart"/>
-      <w:r>
-        <w:t>I2</w:t>
       </w:r>
       <w:bookmarkEnd w:id="15"/>
       <w:proofErr w:type="spellEnd"/>
@@ -8767,7 +8372,7 @@
                 <w:sz w:val="24"/>
                 <w:szCs w:val="24"/>
               </w:rPr>
-              <w:t>I2</w:t>
+              <w:t>I1</w:t>
             </w:r>
             <w:proofErr w:type="spellEnd"/>
           </w:p>
@@ -8836,35 +8441,37 @@
                 <w:sz w:val="24"/>
                 <w:szCs w:val="24"/>
               </w:rPr>
+              <w:t xml:space="preserve"> Authentication Checker </w:t>
+            </w:r>
+            <w:r>
+              <w:rPr>
+                <w:sz w:val="24"/>
+                <w:szCs w:val="24"/>
+              </w:rPr>
+              <w:t>→</w:t>
+            </w:r>
+            <w:r>
+              <w:rPr>
+                <w:sz w:val="24"/>
+                <w:szCs w:val="24"/>
+              </w:rPr>
               <w:t xml:space="preserve"> </w:t>
             </w:r>
-            <w:r>
-              <w:rPr>
-                <w:sz w:val="24"/>
-                <w:szCs w:val="24"/>
-              </w:rPr>
-              <w:t>Cont</w:t>
-            </w:r>
-            <w:r>
-              <w:rPr>
-                <w:sz w:val="24"/>
-                <w:szCs w:val="24"/>
-              </w:rPr>
-              <w:t xml:space="preserve">roller </w:t>
-            </w:r>
-            <w:r>
-              <w:rPr>
-                <w:sz w:val="24"/>
-                <w:szCs w:val="24"/>
-              </w:rPr>
-              <w:t>→</w:t>
-            </w:r>
-            <w:r>
-              <w:rPr>
-                <w:sz w:val="24"/>
-                <w:szCs w:val="24"/>
-              </w:rPr>
-              <w:t xml:space="preserve"> Authentication Checker</w:t>
+            <w:proofErr w:type="spellStart"/>
+            <w:r>
+              <w:rPr>
+                <w:sz w:val="24"/>
+                <w:szCs w:val="24"/>
+              </w:rPr>
+              <w:t>myTaxiService</w:t>
+            </w:r>
+            <w:proofErr w:type="spellEnd"/>
+            <w:r>
+              <w:rPr>
+                <w:sz w:val="24"/>
+                <w:szCs w:val="24"/>
+              </w:rPr>
+              <w:t xml:space="preserve"> DB</w:t>
             </w:r>
           </w:p>
         </w:tc>
@@ -8925,7 +8532,7 @@
                 <w:sz w:val="24"/>
                 <w:szCs w:val="24"/>
               </w:rPr>
-              <w:t xml:space="preserve"> for Controller</w:t>
+              <w:t xml:space="preserve"> for Authentication Checker</w:t>
             </w:r>
           </w:p>
         </w:tc>
@@ -8985,14 +8592,14 @@
                 <w:sz w:val="24"/>
                 <w:szCs w:val="24"/>
               </w:rPr>
-              <w:t xml:space="preserve">method/functions </w:t>
-            </w:r>
-            <w:r>
-              <w:rPr>
-                <w:sz w:val="24"/>
-                <w:szCs w:val="24"/>
-              </w:rPr>
-              <w:t>are called</w:t>
+              <w:t>method/</w:t>
+            </w:r>
+            <w:r>
+              <w:rPr>
+                <w:sz w:val="24"/>
+                <w:szCs w:val="24"/>
+              </w:rPr>
+              <w:t>functions are called</w:t>
             </w:r>
             <w:r>
               <w:rPr>
@@ -9008,12 +8615,21 @@
               </w:rPr>
               <w:t xml:space="preserve"> in </w:t>
             </w:r>
-            <w:r>
-              <w:rPr>
-                <w:sz w:val="24"/>
-                <w:szCs w:val="24"/>
-              </w:rPr>
-              <w:t>Authentication Checker</w:t>
+            <w:proofErr w:type="spellStart"/>
+            <w:r>
+              <w:rPr>
+                <w:sz w:val="24"/>
+                <w:szCs w:val="24"/>
+              </w:rPr>
+              <w:t>myTaxiService</w:t>
+            </w:r>
+            <w:proofErr w:type="spellEnd"/>
+            <w:r>
+              <w:rPr>
+                <w:sz w:val="24"/>
+                <w:szCs w:val="24"/>
+              </w:rPr>
+              <w:t xml:space="preserve"> DB</w:t>
             </w:r>
           </w:p>
         </w:tc>
@@ -9054,37 +8670,12 @@
                 <w:szCs w:val="24"/>
               </w:rPr>
             </w:pPr>
-            <w:proofErr w:type="spellStart"/>
-            <w:r>
-              <w:rPr>
-                <w:sz w:val="24"/>
-                <w:szCs w:val="24"/>
-              </w:rPr>
-              <w:t>I1</w:t>
-            </w:r>
-            <w:proofErr w:type="spellEnd"/>
-            <w:r>
-              <w:rPr>
-                <w:sz w:val="24"/>
-                <w:szCs w:val="24"/>
-              </w:rPr>
-              <w:t xml:space="preserve"> </w:t>
-            </w:r>
-            <w:proofErr w:type="spellStart"/>
-            <w:r>
-              <w:rPr>
-                <w:sz w:val="24"/>
-                <w:szCs w:val="24"/>
-              </w:rPr>
-              <w:t>succeded</w:t>
-            </w:r>
-            <w:proofErr w:type="spellEnd"/>
-            <w:r>
-              <w:rPr>
-                <w:sz w:val="24"/>
-                <w:szCs w:val="24"/>
-              </w:rPr>
-              <w:t>, Controller driver</w:t>
+            <w:r>
+              <w:rPr>
+                <w:sz w:val="24"/>
+                <w:szCs w:val="24"/>
+              </w:rPr>
+              <w:t>Authentication checker driver</w:t>
             </w:r>
           </w:p>
         </w:tc>
@@ -9100,20 +8691,19 @@
         <w:pStyle w:val="Titolo3"/>
         <w:spacing w:after="480"/>
       </w:pPr>
-      <w:bookmarkStart w:id="16" w:name="_Toc441100313"/>
-      <w:r>
-        <w:t>3.1.</w:t>
-      </w:r>
-      <w:r>
-        <w:t>3</w:t>
+      <w:bookmarkStart w:id="16" w:name="_Toc441100312"/>
+      <w:r>
+        <w:t>3.1.2</w:t>
       </w:r>
       <w:r>
         <w:tab/>
+      </w:r>
+      <w:r>
         <w:t xml:space="preserve">Integration test case </w:t>
       </w:r>
       <w:proofErr w:type="spellStart"/>
       <w:r>
-        <w:t>I3</w:t>
+        <w:t>I2</w:t>
       </w:r>
       <w:bookmarkEnd w:id="16"/>
       <w:proofErr w:type="spellEnd"/>
@@ -9186,7 +8776,7 @@
                 <w:sz w:val="24"/>
                 <w:szCs w:val="24"/>
               </w:rPr>
-              <w:t>I3</w:t>
+              <w:t>I2</w:t>
             </w:r>
             <w:proofErr w:type="spellEnd"/>
           </w:p>
@@ -9255,7 +8845,21 @@
                 <w:sz w:val="24"/>
                 <w:szCs w:val="24"/>
               </w:rPr>
-              <w:t xml:space="preserve"> Authenticator </w:t>
+              <w:t xml:space="preserve"> </w:t>
+            </w:r>
+            <w:r>
+              <w:rPr>
+                <w:sz w:val="24"/>
+                <w:szCs w:val="24"/>
+              </w:rPr>
+              <w:t>Cont</w:t>
+            </w:r>
+            <w:r>
+              <w:rPr>
+                <w:sz w:val="24"/>
+                <w:szCs w:val="24"/>
+              </w:rPr>
+              <w:t xml:space="preserve">roller </w:t>
             </w:r>
             <w:r>
               <w:rPr>
@@ -9269,21 +8873,7 @@
                 <w:sz w:val="24"/>
                 <w:szCs w:val="24"/>
               </w:rPr>
-              <w:t xml:space="preserve"> </w:t>
-            </w:r>
-            <w:r>
-              <w:rPr>
-                <w:sz w:val="24"/>
-                <w:szCs w:val="24"/>
-              </w:rPr>
-              <w:t>Cont</w:t>
-            </w:r>
-            <w:r>
-              <w:rPr>
-                <w:sz w:val="24"/>
-                <w:szCs w:val="24"/>
-              </w:rPr>
-              <w:t>roller</w:t>
+              <w:t xml:space="preserve"> Authentication Checker</w:t>
             </w:r>
           </w:p>
         </w:tc>
@@ -9327,6 +8917,10 @@
           <w:p>
             <w:pPr>
               <w:spacing w:line="360" w:lineRule="auto"/>
+              <w:rPr>
+                <w:sz w:val="24"/>
+                <w:szCs w:val="24"/>
+              </w:rPr>
             </w:pPr>
             <w:r>
               <w:rPr>
@@ -9340,7 +8934,7 @@
                 <w:sz w:val="24"/>
                 <w:szCs w:val="24"/>
               </w:rPr>
-              <w:t xml:space="preserve"> for Authenticator</w:t>
+              <w:t xml:space="preserve"> for Controller</w:t>
             </w:r>
           </w:p>
         </w:tc>
@@ -9428,7 +9022,7 @@
                 <w:sz w:val="24"/>
                 <w:szCs w:val="24"/>
               </w:rPr>
-              <w:t>Controller</w:t>
+              <w:t>Authentication Checker</w:t>
             </w:r>
           </w:p>
         </w:tc>
@@ -9475,14 +9069,7 @@
                 <w:sz w:val="24"/>
                 <w:szCs w:val="24"/>
               </w:rPr>
-              <w:t>I</w:t>
-            </w:r>
-            <w:r>
-              <w:rPr>
-                <w:sz w:val="24"/>
-                <w:szCs w:val="24"/>
-              </w:rPr>
-              <w:t>2</w:t>
+              <w:t>I1</w:t>
             </w:r>
             <w:proofErr w:type="spellEnd"/>
             <w:r>
@@ -9506,7 +9093,7 @@
                 <w:sz w:val="24"/>
                 <w:szCs w:val="24"/>
               </w:rPr>
-              <w:t>, Authenticator driver</w:t>
+              <w:t>, Controller driver</w:t>
             </w:r>
           </w:p>
         </w:tc>
@@ -9514,28 +9101,20 @@
     </w:tbl>
     <w:p>
       <w:pPr>
-        <w:rPr>
-          <w:rFonts w:eastAsiaTheme="majorEastAsia" w:cstheme="majorBidi"/>
-          <w:b/>
-          <w:bCs/>
-          <w:i/>
-          <w:sz w:val="24"/>
-          <w:szCs w:val="26"/>
-        </w:rPr>
-      </w:pPr>
-      <w:r>
-        <w:br w:type="page"/>
-      </w:r>
+        <w:spacing w:after="480"/>
+      </w:pPr>
     </w:p>
     <w:p>
       <w:pPr>
         <w:pStyle w:val="Titolo3"/>
         <w:spacing w:after="480"/>
       </w:pPr>
-      <w:bookmarkStart w:id="17" w:name="_Toc441100314"/>
-      <w:r>
-        <w:lastRenderedPageBreak/>
-        <w:t>3.1.4</w:t>
+      <w:bookmarkStart w:id="17" w:name="_Toc441100313"/>
+      <w:r>
+        <w:t>3.1.</w:t>
+      </w:r>
+      <w:r>
+        <w:t>3</w:t>
       </w:r>
       <w:r>
         <w:tab/>
@@ -9543,7 +9122,7 @@
       </w:r>
       <w:proofErr w:type="spellStart"/>
       <w:r>
-        <w:t>I4</w:t>
+        <w:t>I3</w:t>
       </w:r>
       <w:bookmarkEnd w:id="17"/>
       <w:proofErr w:type="spellEnd"/>
@@ -9616,7 +9195,7 @@
                 <w:sz w:val="24"/>
                 <w:szCs w:val="24"/>
               </w:rPr>
-              <w:t>I4</w:t>
+              <w:t>I3</w:t>
             </w:r>
             <w:proofErr w:type="spellEnd"/>
           </w:p>
@@ -9660,17 +9239,60 @@
             </w:pPr>
             <w:r>
               <w:rPr>
-                <w:sz w:val="24"/>
-                <w:szCs w:val="24"/>
-              </w:rPr>
-              <w:t xml:space="preserve">MyTaxiService web application, MyTaxiService users mobile app, MyTaxiService taxis mobile app → </w:t>
-            </w:r>
-            <w:r>
-              <w:rPr>
-                <w:sz w:val="24"/>
-                <w:szCs w:val="24"/>
-              </w:rPr>
-              <w:t>Authentication Checker</w:t>
+                <w:i/>
+                <w:sz w:val="24"/>
+                <w:szCs w:val="24"/>
+              </w:rPr>
+              <w:t>Driver</w:t>
+            </w:r>
+            <w:r>
+              <w:rPr>
+                <w:sz w:val="24"/>
+                <w:szCs w:val="24"/>
+              </w:rPr>
+              <w:t xml:space="preserve"> </w:t>
+            </w:r>
+            <w:r>
+              <w:rPr>
+                <w:sz w:val="24"/>
+                <w:szCs w:val="24"/>
+              </w:rPr>
+              <w:t>→</w:t>
+            </w:r>
+            <w:r>
+              <w:rPr>
+                <w:sz w:val="24"/>
+                <w:szCs w:val="24"/>
+              </w:rPr>
+              <w:t xml:space="preserve"> Authenticator </w:t>
+            </w:r>
+            <w:r>
+              <w:rPr>
+                <w:sz w:val="24"/>
+                <w:szCs w:val="24"/>
+              </w:rPr>
+              <w:t>→</w:t>
+            </w:r>
+            <w:r>
+              <w:rPr>
+                <w:sz w:val="24"/>
+                <w:szCs w:val="24"/>
+              </w:rPr>
+              <w:t xml:space="preserve"> </w:t>
+            </w:r>
+            <w:r>
+              <w:rPr>
+                <w:sz w:val="24"/>
+                <w:szCs w:val="24"/>
+              </w:rPr>
+              <w:t>Cont</w:t>
+            </w:r>
+            <w:r>
+              <w:rPr>
+                <w:sz w:val="24"/>
+                <w:szCs w:val="24"/>
+              </w:rPr>
+              <w:t>roller</w:t>
             </w:r>
           </w:p>
         </w:tc>
@@ -9714,59 +9336,20 @@
           <w:p>
             <w:pPr>
               <w:spacing w:line="360" w:lineRule="auto"/>
-              <w:rPr>
-                <w:sz w:val="24"/>
-                <w:szCs w:val="24"/>
-              </w:rPr>
-            </w:pPr>
-            <w:r>
-              <w:rPr>
-                <w:sz w:val="24"/>
-                <w:szCs w:val="24"/>
-              </w:rPr>
-              <w:t xml:space="preserve">Create </w:t>
-            </w:r>
-            <w:r>
-              <w:rPr>
-                <w:sz w:val="24"/>
-                <w:szCs w:val="24"/>
-              </w:rPr>
-              <w:t>typical input</w:t>
-            </w:r>
-            <w:r>
-              <w:rPr>
-                <w:sz w:val="24"/>
-                <w:szCs w:val="24"/>
-              </w:rPr>
-              <w:t xml:space="preserve">s </w:t>
-            </w:r>
-            <w:r>
-              <w:rPr>
-                <w:sz w:val="24"/>
-                <w:szCs w:val="24"/>
-              </w:rPr>
-              <w:t xml:space="preserve">for </w:t>
-            </w:r>
-            <w:r>
-              <w:rPr>
-                <w:sz w:val="24"/>
-                <w:szCs w:val="24"/>
-              </w:rPr>
-              <w:t xml:space="preserve">MyTaxiService web application, </w:t>
-            </w:r>
-            <w:r>
-              <w:rPr>
-                <w:sz w:val="24"/>
-                <w:szCs w:val="24"/>
-              </w:rPr>
-              <w:t xml:space="preserve">MyTaxiService users mobile app and </w:t>
-            </w:r>
-            <w:r>
-              <w:rPr>
-                <w:sz w:val="24"/>
-                <w:szCs w:val="24"/>
-              </w:rPr>
-              <w:t>MyTaxiService taxis mobile app</w:t>
+            </w:pPr>
+            <w:r>
+              <w:rPr>
+                <w:sz w:val="24"/>
+                <w:szCs w:val="24"/>
+              </w:rPr>
+              <w:t>Create a typical input</w:t>
+            </w:r>
+            <w:r>
+              <w:rPr>
+                <w:sz w:val="24"/>
+                <w:szCs w:val="24"/>
+              </w:rPr>
+              <w:t xml:space="preserve"> for Authenticator</w:t>
             </w:r>
           </w:p>
         </w:tc>
@@ -9847,7 +9430,14 @@
                 <w:sz w:val="24"/>
                 <w:szCs w:val="24"/>
               </w:rPr>
-              <w:t xml:space="preserve"> in Authentication Checker</w:t>
+              <w:t xml:space="preserve"> in </w:t>
+            </w:r>
+            <w:r>
+              <w:rPr>
+                <w:sz w:val="24"/>
+                <w:szCs w:val="24"/>
+              </w:rPr>
+              <w:t>Controller</w:t>
             </w:r>
           </w:p>
         </w:tc>
@@ -9894,7 +9484,14 @@
                 <w:sz w:val="24"/>
                 <w:szCs w:val="24"/>
               </w:rPr>
-              <w:t>I3</w:t>
+              <w:t>I</w:t>
+            </w:r>
+            <w:r>
+              <w:rPr>
+                <w:sz w:val="24"/>
+                <w:szCs w:val="24"/>
+              </w:rPr>
+              <w:t>2</w:t>
             </w:r>
             <w:proofErr w:type="spellEnd"/>
             <w:r>
@@ -9913,366 +9510,41 @@
               <w:t>succeded</w:t>
             </w:r>
             <w:proofErr w:type="spellEnd"/>
+            <w:r>
+              <w:rPr>
+                <w:sz w:val="24"/>
+                <w:szCs w:val="24"/>
+              </w:rPr>
+              <w:t>, Authenticator driver</w:t>
+            </w:r>
           </w:p>
         </w:tc>
       </w:tr>
     </w:tbl>
     <w:p>
       <w:pPr>
-        <w:spacing w:after="720"/>
-      </w:pPr>
+        <w:rPr>
+          <w:rFonts w:eastAsiaTheme="majorEastAsia" w:cstheme="majorBidi"/>
+          <w:b/>
+          <w:bCs/>
+          <w:i/>
+          <w:sz w:val="24"/>
+          <w:szCs w:val="26"/>
+        </w:rPr>
+      </w:pPr>
+      <w:r>
+        <w:br w:type="page"/>
+      </w:r>
     </w:p>
     <w:p>
-      <w:r>
-        <w:br w:type="page"/>
-      </w:r>
-    </w:p>
-    <w:p>
-      <w:pPr>
-        <w:pStyle w:val="Titolo2"/>
-        <w:spacing w:after="480"/>
-      </w:pPr>
-      <w:bookmarkStart w:id="18" w:name="_Toc441100315"/>
-      <w:r>
-        <w:lastRenderedPageBreak/>
-        <w:t>3.2</w:t>
-      </w:r>
-      <w:r>
-        <w:tab/>
-        <w:t>Taxi driver handling subsystem test procedure</w:t>
-      </w:r>
-      <w:bookmarkEnd w:id="18"/>
-    </w:p>
-    <w:tbl>
-      <w:tblPr>
-        <w:tblStyle w:val="Grigliatabella"/>
-        <w:tblW w:w="5000" w:type="pct"/>
-        <w:tblLook w:val="04A0" w:firstRow="1" w:lastRow="0" w:firstColumn="1" w:lastColumn="0" w:noHBand="0" w:noVBand="1"/>
-      </w:tblPr>
-      <w:tblGrid>
-        <w:gridCol w:w="3111"/>
-        <w:gridCol w:w="5905"/>
-      </w:tblGrid>
-      <w:tr>
-        <w:tc>
-          <w:tcPr>
-            <w:tcW w:w="3085" w:type="dxa"/>
-          </w:tcPr>
-          <w:p>
-            <w:pPr>
-              <w:rPr>
-                <w:b/>
-                <w:sz w:val="24"/>
-                <w:szCs w:val="24"/>
-              </w:rPr>
-            </w:pPr>
-            <w:r>
-              <w:rPr>
-                <w:b/>
-                <w:sz w:val="24"/>
-                <w:szCs w:val="24"/>
-              </w:rPr>
-              <w:t>Test procedure identifier</w:t>
-            </w:r>
-          </w:p>
-        </w:tc>
-        <w:tc>
-          <w:tcPr>
-            <w:tcW w:w="5855" w:type="dxa"/>
-          </w:tcPr>
-          <w:p>
-            <w:pPr>
-              <w:spacing w:line="360" w:lineRule="auto"/>
-              <w:rPr>
-                <w:sz w:val="24"/>
-                <w:szCs w:val="24"/>
-              </w:rPr>
-            </w:pPr>
-            <w:proofErr w:type="spellStart"/>
-            <w:r>
-              <w:rPr>
-                <w:sz w:val="24"/>
-                <w:szCs w:val="24"/>
-              </w:rPr>
-              <w:t>TDHS-TP</w:t>
-            </w:r>
-            <w:proofErr w:type="spellEnd"/>
-          </w:p>
-        </w:tc>
-      </w:tr>
-      <w:tr>
-        <w:tc>
-          <w:tcPr>
-            <w:tcW w:w="3085" w:type="dxa"/>
-          </w:tcPr>
-          <w:p>
-            <w:pPr>
-              <w:rPr>
-                <w:b/>
-                <w:sz w:val="24"/>
-                <w:szCs w:val="24"/>
-              </w:rPr>
-            </w:pPr>
-            <w:r>
-              <w:rPr>
-                <w:b/>
-                <w:sz w:val="24"/>
-                <w:szCs w:val="24"/>
-              </w:rPr>
-              <w:t>Purpose</w:t>
-            </w:r>
-          </w:p>
-        </w:tc>
-        <w:tc>
-          <w:tcPr>
-            <w:tcW w:w="5855" w:type="dxa"/>
-          </w:tcPr>
-          <w:p>
-            <w:pPr>
-              <w:spacing w:after="120" w:line="360" w:lineRule="auto"/>
-              <w:rPr>
-                <w:sz w:val="24"/>
-                <w:szCs w:val="24"/>
-              </w:rPr>
-            </w:pPr>
-            <w:r>
-              <w:rPr>
-                <w:sz w:val="24"/>
-                <w:szCs w:val="24"/>
-              </w:rPr>
-              <w:t xml:space="preserve">This test procedure verifies whether the </w:t>
-            </w:r>
-            <w:r>
-              <w:rPr>
-                <w:sz w:val="24"/>
-                <w:szCs w:val="24"/>
-              </w:rPr>
-              <w:t>Taxi driver handling subsystem</w:t>
-            </w:r>
-            <w:r>
-              <w:rPr>
-                <w:sz w:val="24"/>
-                <w:szCs w:val="24"/>
-              </w:rPr>
-              <w:t>:</w:t>
-            </w:r>
-          </w:p>
-          <w:p>
-            <w:pPr>
-              <w:pStyle w:val="Paragrafoelenco"/>
-              <w:numPr>
-                <w:ilvl w:val="0"/>
-                <w:numId w:val="18"/>
-              </w:numPr>
-              <w:spacing w:line="360" w:lineRule="auto"/>
-              <w:ind w:left="492" w:hanging="284"/>
-              <w:rPr>
-                <w:sz w:val="24"/>
-                <w:szCs w:val="24"/>
-              </w:rPr>
-            </w:pPr>
-            <w:r>
-              <w:rPr>
-                <w:sz w:val="24"/>
-                <w:szCs w:val="24"/>
-              </w:rPr>
-              <w:t xml:space="preserve">Correctly handles </w:t>
-            </w:r>
-            <w:r>
-              <w:rPr>
-                <w:sz w:val="24"/>
-                <w:szCs w:val="24"/>
-              </w:rPr>
-              <w:t>taxi driver</w:t>
-            </w:r>
-            <w:r>
-              <w:rPr>
-                <w:sz w:val="24"/>
-                <w:szCs w:val="24"/>
-              </w:rPr>
-              <w:t>’s</w:t>
-            </w:r>
-            <w:r>
-              <w:rPr>
-                <w:sz w:val="24"/>
-                <w:szCs w:val="24"/>
-              </w:rPr>
-              <w:t xml:space="preserve"> position input</w:t>
-            </w:r>
-          </w:p>
-          <w:p>
-            <w:pPr>
-              <w:pStyle w:val="Paragrafoelenco"/>
-              <w:numPr>
-                <w:ilvl w:val="0"/>
-                <w:numId w:val="18"/>
-              </w:numPr>
-              <w:spacing w:line="360" w:lineRule="auto"/>
-              <w:ind w:left="492" w:hanging="284"/>
-              <w:rPr>
-                <w:sz w:val="24"/>
-                <w:szCs w:val="24"/>
-              </w:rPr>
-            </w:pPr>
-            <w:r>
-              <w:rPr>
-                <w:sz w:val="24"/>
-                <w:szCs w:val="24"/>
-              </w:rPr>
-              <w:t xml:space="preserve">Correctly handles </w:t>
-            </w:r>
-            <w:r>
-              <w:rPr>
-                <w:sz w:val="24"/>
-                <w:szCs w:val="24"/>
-              </w:rPr>
-              <w:t>Ride requests inputs</w:t>
-            </w:r>
-          </w:p>
-          <w:p>
-            <w:pPr>
-              <w:pStyle w:val="Paragrafoelenco"/>
-              <w:numPr>
-                <w:ilvl w:val="0"/>
-                <w:numId w:val="18"/>
-              </w:numPr>
-              <w:spacing w:line="360" w:lineRule="auto"/>
-              <w:ind w:left="492" w:hanging="284"/>
-              <w:rPr>
-                <w:sz w:val="24"/>
-                <w:szCs w:val="24"/>
-              </w:rPr>
-            </w:pPr>
-            <w:r>
-              <w:rPr>
-                <w:sz w:val="24"/>
-                <w:szCs w:val="24"/>
-              </w:rPr>
-              <w:t>Correctly outputs taxi driver’s data (</w:t>
-            </w:r>
-            <w:r>
-              <w:rPr>
-                <w:sz w:val="24"/>
-                <w:szCs w:val="24"/>
-              </w:rPr>
-              <w:t xml:space="preserve">ID, </w:t>
-            </w:r>
-            <w:r>
-              <w:rPr>
-                <w:sz w:val="24"/>
-                <w:szCs w:val="24"/>
-              </w:rPr>
-              <w:t xml:space="preserve">position, availability </w:t>
-            </w:r>
-            <w:proofErr w:type="spellStart"/>
-            <w:r>
-              <w:rPr>
-                <w:sz w:val="24"/>
-                <w:szCs w:val="24"/>
-              </w:rPr>
-              <w:t>etc</w:t>
-            </w:r>
-            <w:proofErr w:type="spellEnd"/>
-            <w:r>
-              <w:rPr>
-                <w:sz w:val="24"/>
-                <w:szCs w:val="24"/>
-              </w:rPr>
-              <w:t>…)</w:t>
-            </w:r>
-          </w:p>
-          <w:p>
-            <w:pPr>
-              <w:pStyle w:val="Paragrafoelenco"/>
-              <w:numPr>
-                <w:ilvl w:val="0"/>
-                <w:numId w:val="18"/>
-              </w:numPr>
-              <w:spacing w:line="360" w:lineRule="auto"/>
-              <w:ind w:left="492" w:hanging="284"/>
-              <w:rPr>
-                <w:sz w:val="24"/>
-                <w:szCs w:val="24"/>
-              </w:rPr>
-            </w:pPr>
-            <w:r>
-              <w:rPr>
-                <w:sz w:val="24"/>
-                <w:szCs w:val="24"/>
-              </w:rPr>
-              <w:t xml:space="preserve">Correctly (fairly) manages taxi drivers queue </w:t>
-            </w:r>
-          </w:p>
-        </w:tc>
-      </w:tr>
-      <w:tr>
-        <w:tc>
-          <w:tcPr>
-            <w:tcW w:w="3085" w:type="dxa"/>
-          </w:tcPr>
-          <w:p>
-            <w:pPr>
-              <w:rPr>
-                <w:b/>
-                <w:sz w:val="24"/>
-                <w:szCs w:val="24"/>
-              </w:rPr>
-            </w:pPr>
-            <w:r>
-              <w:rPr>
-                <w:b/>
-                <w:sz w:val="24"/>
-                <w:szCs w:val="24"/>
-              </w:rPr>
-              <w:t>Procedure steps</w:t>
-            </w:r>
-          </w:p>
-        </w:tc>
-        <w:tc>
-          <w:tcPr>
-            <w:tcW w:w="5855" w:type="dxa"/>
-          </w:tcPr>
-          <w:p>
-            <w:pPr>
-              <w:spacing w:line="360" w:lineRule="auto"/>
-              <w:rPr>
-                <w:sz w:val="24"/>
-                <w:szCs w:val="24"/>
-              </w:rPr>
-            </w:pPr>
-            <w:r>
-              <w:rPr>
-                <w:sz w:val="24"/>
-                <w:szCs w:val="24"/>
-              </w:rPr>
-              <w:t xml:space="preserve">Execute </w:t>
-            </w:r>
-            <w:proofErr w:type="spellStart"/>
-            <w:r>
-              <w:rPr>
-                <w:sz w:val="24"/>
-                <w:szCs w:val="24"/>
-              </w:rPr>
-              <w:t>I5</w:t>
-            </w:r>
-            <w:proofErr w:type="spellEnd"/>
-          </w:p>
-        </w:tc>
-      </w:tr>
-    </w:tbl>
-    <w:p>
-      <w:pPr>
-        <w:spacing w:after="480"/>
-      </w:pPr>
-    </w:p>
-    <w:p>
       <w:pPr>
         <w:pStyle w:val="Titolo3"/>
         <w:spacing w:after="480"/>
       </w:pPr>
-      <w:bookmarkStart w:id="19" w:name="_Toc441100316"/>
-      <w:r>
-        <w:t>3.2.1</w:t>
+      <w:bookmarkStart w:id="18" w:name="_Toc441100314"/>
+      <w:r>
+        <w:lastRenderedPageBreak/>
+        <w:t>3.1.4</w:t>
       </w:r>
       <w:r>
         <w:tab/>
@@ -10280,12 +9552,9 @@
       </w:r>
       <w:proofErr w:type="spellStart"/>
       <w:r>
-        <w:t>I</w:t>
-      </w:r>
-      <w:r>
-        <w:t>5</w:t>
-      </w:r>
-      <w:bookmarkEnd w:id="19"/>
+        <w:t>I4</w:t>
+      </w:r>
+      <w:bookmarkEnd w:id="18"/>
       <w:proofErr w:type="spellEnd"/>
     </w:p>
     <w:tbl>
@@ -10356,7 +9625,7 @@
                 <w:sz w:val="24"/>
                 <w:szCs w:val="24"/>
               </w:rPr>
-              <w:t>I5</w:t>
+              <w:t>I4</w:t>
             </w:r>
             <w:proofErr w:type="spellEnd"/>
           </w:p>
@@ -10400,26 +9669,17 @@
             </w:pPr>
             <w:r>
               <w:rPr>
-                <w:i/>
-                <w:sz w:val="24"/>
-                <w:szCs w:val="24"/>
-              </w:rPr>
-              <w:t>Driver</w:t>
-            </w:r>
-            <w:r>
-              <w:rPr>
-                <w:b/>
-                <w:sz w:val="24"/>
-                <w:szCs w:val="24"/>
-              </w:rPr>
-              <w:t xml:space="preserve"> </w:t>
-            </w:r>
-            <w:r>
-              <w:rPr>
-                <w:sz w:val="24"/>
-                <w:szCs w:val="24"/>
-              </w:rPr>
-              <w:t>→ Taxi driver handler → Taxi driver queue manager</w:t>
+                <w:sz w:val="24"/>
+                <w:szCs w:val="24"/>
+              </w:rPr>
+              <w:t xml:space="preserve">MyTaxiService web application, MyTaxiService users mobile app, MyTaxiService taxis mobile app → </w:t>
+            </w:r>
+            <w:r>
+              <w:rPr>
+                <w:sz w:val="24"/>
+                <w:szCs w:val="24"/>
+              </w:rPr>
+              <w:t>Authentication Checker</w:t>
             </w:r>
           </w:p>
         </w:tc>
@@ -10473,21 +9733,49 @@
                 <w:sz w:val="24"/>
                 <w:szCs w:val="24"/>
               </w:rPr>
-              <w:t xml:space="preserve">Create a typical </w:t>
-            </w:r>
-            <w:r>
-              <w:rPr>
-                <w:sz w:val="24"/>
-                <w:szCs w:val="24"/>
-              </w:rPr>
-              <w:t>input</w:t>
-            </w:r>
-            <w:r>
-              <w:rPr>
-                <w:sz w:val="24"/>
-                <w:szCs w:val="24"/>
-              </w:rPr>
-              <w:t xml:space="preserve"> for Taxi driver handler</w:t>
+              <w:t xml:space="preserve">Create </w:t>
+            </w:r>
+            <w:r>
+              <w:rPr>
+                <w:sz w:val="24"/>
+                <w:szCs w:val="24"/>
+              </w:rPr>
+              <w:t>typical input</w:t>
+            </w:r>
+            <w:r>
+              <w:rPr>
+                <w:sz w:val="24"/>
+                <w:szCs w:val="24"/>
+              </w:rPr>
+              <w:t xml:space="preserve">s </w:t>
+            </w:r>
+            <w:r>
+              <w:rPr>
+                <w:sz w:val="24"/>
+                <w:szCs w:val="24"/>
+              </w:rPr>
+              <w:t xml:space="preserve">for </w:t>
+            </w:r>
+            <w:r>
+              <w:rPr>
+                <w:sz w:val="24"/>
+                <w:szCs w:val="24"/>
+              </w:rPr>
+              <w:t xml:space="preserve">MyTaxiService web application, </w:t>
+            </w:r>
+            <w:r>
+              <w:rPr>
+                <w:sz w:val="24"/>
+                <w:szCs w:val="24"/>
+              </w:rPr>
+              <w:t xml:space="preserve">MyTaxiService users mobile app and </w:t>
+            </w:r>
+            <w:r>
+              <w:rPr>
+                <w:sz w:val="24"/>
+                <w:szCs w:val="24"/>
+              </w:rPr>
+              <w:t>MyTaxiService taxis mobile app</w:t>
             </w:r>
           </w:p>
         </w:tc>
@@ -10540,7 +9828,21 @@
                 <w:sz w:val="24"/>
                 <w:szCs w:val="24"/>
               </w:rPr>
-              <w:t>rect method/functions are called</w:t>
+              <w:t xml:space="preserve">rect </w:t>
+            </w:r>
+            <w:r>
+              <w:rPr>
+                <w:sz w:val="24"/>
+                <w:szCs w:val="24"/>
+              </w:rPr>
+              <w:t xml:space="preserve">method/functions </w:t>
+            </w:r>
+            <w:r>
+              <w:rPr>
+                <w:sz w:val="24"/>
+                <w:szCs w:val="24"/>
+              </w:rPr>
+              <w:t>are called</w:t>
             </w:r>
             <w:r>
               <w:rPr>
@@ -10554,14 +9856,7 @@
                 <w:sz w:val="24"/>
                 <w:szCs w:val="24"/>
               </w:rPr>
-              <w:t xml:space="preserve"> in </w:t>
-            </w:r>
-            <w:r>
-              <w:rPr>
-                <w:sz w:val="24"/>
-                <w:szCs w:val="24"/>
-              </w:rPr>
-              <w:t>Taxi driver queue manager</w:t>
+              <w:t xml:space="preserve"> in Authentication Checker</w:t>
             </w:r>
           </w:p>
         </w:tc>
@@ -10602,13 +9897,31 @@
                 <w:szCs w:val="24"/>
               </w:rPr>
             </w:pPr>
-            <w:r>
-              <w:rPr>
-                <w:sz w:val="24"/>
-                <w:szCs w:val="24"/>
-              </w:rPr>
-              <w:t>Taxi driver handler driver</w:t>
-            </w:r>
+            <w:proofErr w:type="spellStart"/>
+            <w:r>
+              <w:rPr>
+                <w:sz w:val="24"/>
+                <w:szCs w:val="24"/>
+              </w:rPr>
+              <w:t>I3</w:t>
+            </w:r>
+            <w:proofErr w:type="spellEnd"/>
+            <w:r>
+              <w:rPr>
+                <w:sz w:val="24"/>
+                <w:szCs w:val="24"/>
+              </w:rPr>
+              <w:t xml:space="preserve"> </w:t>
+            </w:r>
+            <w:proofErr w:type="spellStart"/>
+            <w:r>
+              <w:rPr>
+                <w:sz w:val="24"/>
+                <w:szCs w:val="24"/>
+              </w:rPr>
+              <w:t>succeded</w:t>
+            </w:r>
+            <w:proofErr w:type="spellEnd"/>
           </w:p>
         </w:tc>
       </w:tr>
@@ -10627,31 +9940,17 @@
       <w:pPr>
         <w:pStyle w:val="Titolo2"/>
         <w:spacing w:after="480"/>
-        <w:rPr>
-          <w:szCs w:val="24"/>
-        </w:rPr>
-      </w:pPr>
-      <w:bookmarkStart w:id="20" w:name="_Toc441100317"/>
+      </w:pPr>
+      <w:bookmarkStart w:id="19" w:name="_Toc441100315"/>
       <w:r>
         <w:lastRenderedPageBreak/>
-        <w:t>3.3</w:t>
+        <w:t>3.2</w:t>
       </w:r>
       <w:r>
         <w:tab/>
-      </w:r>
-      <w:r>
-        <w:rPr>
-          <w:szCs w:val="24"/>
-        </w:rPr>
-        <w:t>Ride handling subsystem</w:t>
-      </w:r>
-      <w:r>
-        <w:rPr>
-          <w:szCs w:val="24"/>
-        </w:rPr>
-        <w:t xml:space="preserve"> test procedure</w:t>
-      </w:r>
-      <w:bookmarkEnd w:id="20"/>
+        <w:t>Taxi driver handling subsystem test procedure</w:t>
+      </w:r>
+      <w:bookmarkEnd w:id="19"/>
     </w:p>
     <w:tbl>
       <w:tblPr>
@@ -10704,14 +10003,7 @@
                 <w:sz w:val="24"/>
                 <w:szCs w:val="24"/>
               </w:rPr>
-              <w:t>RHS</w:t>
-            </w:r>
-            <w:r>
-              <w:rPr>
-                <w:sz w:val="24"/>
-                <w:szCs w:val="24"/>
-              </w:rPr>
-              <w:t>-TP</w:t>
+              <w:t>TDHS-TP</w:t>
             </w:r>
             <w:proofErr w:type="spellEnd"/>
           </w:p>
@@ -10759,28 +10051,19 @@
               </w:rPr>
               <w:t xml:space="preserve">This test procedure verifies whether the </w:t>
             </w:r>
-            <w:proofErr w:type="spellStart"/>
-            <w:r>
-              <w:rPr>
-                <w:sz w:val="24"/>
-                <w:szCs w:val="24"/>
-              </w:rPr>
-              <w:t>Rie</w:t>
-            </w:r>
-            <w:proofErr w:type="spellEnd"/>
-            <w:r>
-              <w:rPr>
-                <w:sz w:val="24"/>
-                <w:szCs w:val="24"/>
-              </w:rPr>
-              <w:t xml:space="preserve"> </w:t>
-            </w:r>
-            <w:r>
-              <w:rPr>
-                <w:sz w:val="24"/>
-                <w:szCs w:val="24"/>
-              </w:rPr>
-              <w:t>handling subsystem:</w:t>
+            <w:r>
+              <w:rPr>
+                <w:sz w:val="24"/>
+                <w:szCs w:val="24"/>
+              </w:rPr>
+              <w:t>Taxi driver handling subsystem</w:t>
+            </w:r>
+            <w:r>
+              <w:rPr>
+                <w:sz w:val="24"/>
+                <w:szCs w:val="24"/>
+              </w:rPr>
+              <w:t>:</w:t>
             </w:r>
           </w:p>
           <w:p>
@@ -10809,7 +10092,21 @@
                 <w:sz w:val="24"/>
                 <w:szCs w:val="24"/>
               </w:rPr>
-              <w:t>clients input</w:t>
+              <w:t>taxi driver</w:t>
+            </w:r>
+            <w:r>
+              <w:rPr>
+                <w:sz w:val="24"/>
+                <w:szCs w:val="24"/>
+              </w:rPr>
+              <w:t>’s</w:t>
+            </w:r>
+            <w:r>
+              <w:rPr>
+                <w:sz w:val="24"/>
+                <w:szCs w:val="24"/>
+              </w:rPr>
+              <w:t xml:space="preserve"> position input</w:t>
             </w:r>
           </w:p>
           <w:p>
@@ -10838,28 +10135,7 @@
                 <w:sz w:val="24"/>
                 <w:szCs w:val="24"/>
               </w:rPr>
-              <w:t>r</w:t>
-            </w:r>
-            <w:r>
-              <w:rPr>
-                <w:sz w:val="24"/>
-                <w:szCs w:val="24"/>
-              </w:rPr>
-              <w:t xml:space="preserve">ide requests </w:t>
-            </w:r>
-            <w:r>
-              <w:rPr>
-                <w:sz w:val="24"/>
-                <w:szCs w:val="24"/>
-              </w:rPr>
-              <w:t xml:space="preserve">client </w:t>
-            </w:r>
-            <w:r>
-              <w:rPr>
-                <w:sz w:val="24"/>
-                <w:szCs w:val="24"/>
-              </w:rPr>
-              <w:t>inputs</w:t>
+              <w:t>Ride requests inputs</w:t>
             </w:r>
           </w:p>
           <w:p>
@@ -10881,28 +10157,59 @@
                 <w:sz w:val="24"/>
                 <w:szCs w:val="24"/>
               </w:rPr>
-              <w:t xml:space="preserve">Correctly </w:t>
-            </w:r>
-            <w:r>
-              <w:rPr>
-                <w:sz w:val="24"/>
-                <w:szCs w:val="24"/>
-              </w:rPr>
-              <w:t xml:space="preserve">outputs </w:t>
-            </w:r>
-            <w:r>
-              <w:rPr>
-                <w:sz w:val="24"/>
-                <w:szCs w:val="24"/>
-              </w:rPr>
-              <w:t xml:space="preserve">ride request </w:t>
-            </w:r>
-            <w:r>
-              <w:rPr>
-                <w:sz w:val="24"/>
-                <w:szCs w:val="24"/>
-              </w:rPr>
-              <w:t>results to clients</w:t>
+              <w:t>Correctly outputs taxi driver’s data (</w:t>
+            </w:r>
+            <w:r>
+              <w:rPr>
+                <w:sz w:val="24"/>
+                <w:szCs w:val="24"/>
+              </w:rPr>
+              <w:t xml:space="preserve">ID, </w:t>
+            </w:r>
+            <w:r>
+              <w:rPr>
+                <w:sz w:val="24"/>
+                <w:szCs w:val="24"/>
+              </w:rPr>
+              <w:t xml:space="preserve">position, availability </w:t>
+            </w:r>
+            <w:proofErr w:type="spellStart"/>
+            <w:r>
+              <w:rPr>
+                <w:sz w:val="24"/>
+                <w:szCs w:val="24"/>
+              </w:rPr>
+              <w:t>etc</w:t>
+            </w:r>
+            <w:proofErr w:type="spellEnd"/>
+            <w:r>
+              <w:rPr>
+                <w:sz w:val="24"/>
+                <w:szCs w:val="24"/>
+              </w:rPr>
+              <w:t>…)</w:t>
+            </w:r>
+          </w:p>
+          <w:p>
+            <w:pPr>
+              <w:pStyle w:val="Paragrafoelenco"/>
+              <w:numPr>
+                <w:ilvl w:val="0"/>
+                <w:numId w:val="18"/>
+              </w:numPr>
+              <w:spacing w:line="360" w:lineRule="auto"/>
+              <w:ind w:left="492" w:hanging="284"/>
+              <w:rPr>
+                <w:sz w:val="24"/>
+                <w:szCs w:val="24"/>
+              </w:rPr>
+            </w:pPr>
+            <w:r>
+              <w:rPr>
+                <w:sz w:val="24"/>
+                <w:szCs w:val="24"/>
+              </w:rPr>
+              <w:t xml:space="preserve">Correctly (fairly) manages taxi drivers queue </w:t>
             </w:r>
           </w:p>
         </w:tc>
@@ -10955,32 +10262,9 @@
                 <w:sz w:val="24"/>
                 <w:szCs w:val="24"/>
               </w:rPr>
-              <w:t>I6</w:t>
+              <w:t>I5</w:t>
             </w:r>
             <w:proofErr w:type="spellEnd"/>
-            <w:r>
-              <w:rPr>
-                <w:sz w:val="24"/>
-                <w:szCs w:val="24"/>
-              </w:rPr>
-              <w:t xml:space="preserve"> and </w:t>
-            </w:r>
-            <w:proofErr w:type="spellStart"/>
-            <w:r>
-              <w:rPr>
-                <w:sz w:val="24"/>
-                <w:szCs w:val="24"/>
-              </w:rPr>
-              <w:t>I7</w:t>
-            </w:r>
-            <w:proofErr w:type="spellEnd"/>
-            <w:r>
-              <w:rPr>
-                <w:sz w:val="24"/>
-                <w:szCs w:val="24"/>
-              </w:rPr>
-              <w:t xml:space="preserve"> in this precise order</w:t>
-            </w:r>
           </w:p>
         </w:tc>
       </w:tr>
@@ -10995,9 +10279,9 @@
         <w:pStyle w:val="Titolo3"/>
         <w:spacing w:after="480"/>
       </w:pPr>
-      <w:bookmarkStart w:id="21" w:name="_Toc441100318"/>
-      <w:r>
-        <w:t>3.3.1</w:t>
+      <w:bookmarkStart w:id="20" w:name="_Toc441100316"/>
+      <w:r>
+        <w:t>3.2.1</w:t>
       </w:r>
       <w:r>
         <w:tab/>
@@ -11005,9 +10289,12 @@
       </w:r>
       <w:proofErr w:type="spellStart"/>
       <w:r>
-        <w:t>I6</w:t>
-      </w:r>
-      <w:bookmarkEnd w:id="21"/>
+        <w:t>I</w:t>
+      </w:r>
+      <w:r>
+        <w:t>5</w:t>
+      </w:r>
+      <w:bookmarkEnd w:id="20"/>
       <w:proofErr w:type="spellEnd"/>
     </w:p>
     <w:tbl>
@@ -11078,7 +10365,7 @@
                 <w:sz w:val="24"/>
                 <w:szCs w:val="24"/>
               </w:rPr>
-              <w:t>I6</w:t>
+              <w:t>I5</w:t>
             </w:r>
             <w:proofErr w:type="spellEnd"/>
           </w:p>
@@ -11141,28 +10428,7 @@
                 <w:sz w:val="24"/>
                 <w:szCs w:val="24"/>
               </w:rPr>
-              <w:t xml:space="preserve">→ </w:t>
-            </w:r>
-            <w:r>
-              <w:rPr>
-                <w:sz w:val="24"/>
-                <w:szCs w:val="24"/>
-              </w:rPr>
-              <w:t>Ride request handler</w:t>
-            </w:r>
-            <w:r>
-              <w:rPr>
-                <w:sz w:val="24"/>
-                <w:szCs w:val="24"/>
-              </w:rPr>
-              <w:t xml:space="preserve"> → Taxi driver </w:t>
-            </w:r>
-            <w:r>
-              <w:rPr>
-                <w:sz w:val="24"/>
-                <w:szCs w:val="24"/>
-              </w:rPr>
-              <w:t>handler subsystem</w:t>
+              <w:t>→ Taxi driver handler → Taxi driver queue manager</w:t>
             </w:r>
           </w:p>
         </w:tc>
@@ -11216,21 +10482,21 @@
                 <w:sz w:val="24"/>
                 <w:szCs w:val="24"/>
               </w:rPr>
-              <w:t xml:space="preserve">Create a typical input </w:t>
-            </w:r>
-            <w:r>
-              <w:rPr>
-                <w:sz w:val="24"/>
-                <w:szCs w:val="24"/>
-              </w:rPr>
-              <w:t xml:space="preserve">for </w:t>
-            </w:r>
-            <w:r>
-              <w:rPr>
-                <w:sz w:val="24"/>
-                <w:szCs w:val="24"/>
-              </w:rPr>
-              <w:t>Ride request handler</w:t>
+              <w:t xml:space="preserve">Create a typical </w:t>
+            </w:r>
+            <w:r>
+              <w:rPr>
+                <w:sz w:val="24"/>
+                <w:szCs w:val="24"/>
+              </w:rPr>
+              <w:t>input</w:t>
+            </w:r>
+            <w:r>
+              <w:rPr>
+                <w:sz w:val="24"/>
+                <w:szCs w:val="24"/>
+              </w:rPr>
+              <w:t xml:space="preserve"> for Taxi driver handler</w:t>
             </w:r>
           </w:p>
         </w:tc>
@@ -11304,7 +10570,7 @@
                 <w:sz w:val="24"/>
                 <w:szCs w:val="24"/>
               </w:rPr>
-              <w:t>Taxi driver handler subsystem</w:t>
+              <w:t>Taxi driver queue manager</w:t>
             </w:r>
           </w:p>
         </w:tc>
@@ -11350,7 +10616,7 @@
                 <w:sz w:val="24"/>
                 <w:szCs w:val="24"/>
               </w:rPr>
-              <w:t>Ride request handler driver</w:t>
+              <w:t>Taxi driver handler driver</w:t>
             </w:r>
           </w:p>
         </w:tc>
@@ -11358,7 +10624,7 @@
     </w:tbl>
     <w:p>
       <w:pPr>
-        <w:spacing w:after="480"/>
+        <w:spacing w:after="720"/>
       </w:pPr>
     </w:p>
     <w:p>
@@ -11368,13 +10634,379 @@
     </w:p>
     <w:p>
       <w:pPr>
+        <w:pStyle w:val="Titolo2"/>
+        <w:spacing w:after="480"/>
+        <w:rPr>
+          <w:szCs w:val="24"/>
+        </w:rPr>
+      </w:pPr>
+      <w:bookmarkStart w:id="21" w:name="_Toc441100317"/>
+      <w:r>
+        <w:lastRenderedPageBreak/>
+        <w:t>3.3</w:t>
+      </w:r>
+      <w:r>
+        <w:tab/>
+      </w:r>
+      <w:r>
+        <w:rPr>
+          <w:szCs w:val="24"/>
+        </w:rPr>
+        <w:t>Ride handling subsystem</w:t>
+      </w:r>
+      <w:r>
+        <w:rPr>
+          <w:szCs w:val="24"/>
+        </w:rPr>
+        <w:t xml:space="preserve"> test procedure</w:t>
+      </w:r>
+      <w:bookmarkEnd w:id="21"/>
+    </w:p>
+    <w:tbl>
+      <w:tblPr>
+        <w:tblStyle w:val="Grigliatabella"/>
+        <w:tblW w:w="5000" w:type="pct"/>
+        <w:tblLook w:val="04A0" w:firstRow="1" w:lastRow="0" w:firstColumn="1" w:lastColumn="0" w:noHBand="0" w:noVBand="1"/>
+      </w:tblPr>
+      <w:tblGrid>
+        <w:gridCol w:w="3111"/>
+        <w:gridCol w:w="5905"/>
+      </w:tblGrid>
+      <w:tr>
+        <w:tc>
+          <w:tcPr>
+            <w:tcW w:w="3085" w:type="dxa"/>
+          </w:tcPr>
+          <w:p>
+            <w:pPr>
+              <w:rPr>
+                <w:b/>
+                <w:sz w:val="24"/>
+                <w:szCs w:val="24"/>
+              </w:rPr>
+            </w:pPr>
+            <w:r>
+              <w:rPr>
+                <w:b/>
+                <w:sz w:val="24"/>
+                <w:szCs w:val="24"/>
+              </w:rPr>
+              <w:t>Test procedure identifier</w:t>
+            </w:r>
+          </w:p>
+        </w:tc>
+        <w:tc>
+          <w:tcPr>
+            <w:tcW w:w="5855" w:type="dxa"/>
+          </w:tcPr>
+          <w:p>
+            <w:pPr>
+              <w:spacing w:line="360" w:lineRule="auto"/>
+              <w:rPr>
+                <w:sz w:val="24"/>
+                <w:szCs w:val="24"/>
+              </w:rPr>
+            </w:pPr>
+            <w:proofErr w:type="spellStart"/>
+            <w:r>
+              <w:rPr>
+                <w:sz w:val="24"/>
+                <w:szCs w:val="24"/>
+              </w:rPr>
+              <w:t>RHS</w:t>
+            </w:r>
+            <w:r>
+              <w:rPr>
+                <w:sz w:val="24"/>
+                <w:szCs w:val="24"/>
+              </w:rPr>
+              <w:t>-TP</w:t>
+            </w:r>
+            <w:proofErr w:type="spellEnd"/>
+          </w:p>
+        </w:tc>
+      </w:tr>
+      <w:tr>
+        <w:tc>
+          <w:tcPr>
+            <w:tcW w:w="3085" w:type="dxa"/>
+          </w:tcPr>
+          <w:p>
+            <w:pPr>
+              <w:rPr>
+                <w:b/>
+                <w:sz w:val="24"/>
+                <w:szCs w:val="24"/>
+              </w:rPr>
+            </w:pPr>
+            <w:r>
+              <w:rPr>
+                <w:b/>
+                <w:sz w:val="24"/>
+                <w:szCs w:val="24"/>
+              </w:rPr>
+              <w:t>Purpose</w:t>
+            </w:r>
+          </w:p>
+        </w:tc>
+        <w:tc>
+          <w:tcPr>
+            <w:tcW w:w="5855" w:type="dxa"/>
+          </w:tcPr>
+          <w:p>
+            <w:pPr>
+              <w:spacing w:after="120" w:line="360" w:lineRule="auto"/>
+              <w:rPr>
+                <w:sz w:val="24"/>
+                <w:szCs w:val="24"/>
+              </w:rPr>
+            </w:pPr>
+            <w:r>
+              <w:rPr>
+                <w:sz w:val="24"/>
+                <w:szCs w:val="24"/>
+              </w:rPr>
+              <w:t xml:space="preserve">This test procedure verifies whether the </w:t>
+            </w:r>
+            <w:proofErr w:type="spellStart"/>
+            <w:r>
+              <w:rPr>
+                <w:sz w:val="24"/>
+                <w:szCs w:val="24"/>
+              </w:rPr>
+              <w:t>Rie</w:t>
+            </w:r>
+            <w:proofErr w:type="spellEnd"/>
+            <w:r>
+              <w:rPr>
+                <w:sz w:val="24"/>
+                <w:szCs w:val="24"/>
+              </w:rPr>
+              <w:t xml:space="preserve"> </w:t>
+            </w:r>
+            <w:r>
+              <w:rPr>
+                <w:sz w:val="24"/>
+                <w:szCs w:val="24"/>
+              </w:rPr>
+              <w:t>handling subsystem:</w:t>
+            </w:r>
+          </w:p>
+          <w:p>
+            <w:pPr>
+              <w:pStyle w:val="Paragrafoelenco"/>
+              <w:numPr>
+                <w:ilvl w:val="0"/>
+                <w:numId w:val="18"/>
+              </w:numPr>
+              <w:spacing w:line="360" w:lineRule="auto"/>
+              <w:ind w:left="492" w:hanging="284"/>
+              <w:rPr>
+                <w:sz w:val="24"/>
+                <w:szCs w:val="24"/>
+              </w:rPr>
+            </w:pPr>
+            <w:r>
+              <w:rPr>
+                <w:sz w:val="24"/>
+                <w:szCs w:val="24"/>
+              </w:rPr>
+              <w:t xml:space="preserve">Correctly handles </w:t>
+            </w:r>
+            <w:r>
+              <w:rPr>
+                <w:sz w:val="24"/>
+                <w:szCs w:val="24"/>
+              </w:rPr>
+              <w:t>clients input</w:t>
+            </w:r>
+          </w:p>
+          <w:p>
+            <w:pPr>
+              <w:pStyle w:val="Paragrafoelenco"/>
+              <w:numPr>
+                <w:ilvl w:val="0"/>
+                <w:numId w:val="18"/>
+              </w:numPr>
+              <w:spacing w:line="360" w:lineRule="auto"/>
+              <w:ind w:left="492" w:hanging="284"/>
+              <w:rPr>
+                <w:sz w:val="24"/>
+                <w:szCs w:val="24"/>
+              </w:rPr>
+            </w:pPr>
+            <w:r>
+              <w:rPr>
+                <w:sz w:val="24"/>
+                <w:szCs w:val="24"/>
+              </w:rPr>
+              <w:t xml:space="preserve">Correctly handles </w:t>
+            </w:r>
+            <w:r>
+              <w:rPr>
+                <w:sz w:val="24"/>
+                <w:szCs w:val="24"/>
+              </w:rPr>
+              <w:t>r</w:t>
+            </w:r>
+            <w:r>
+              <w:rPr>
+                <w:sz w:val="24"/>
+                <w:szCs w:val="24"/>
+              </w:rPr>
+              <w:t xml:space="preserve">ide requests </w:t>
+            </w:r>
+            <w:r>
+              <w:rPr>
+                <w:sz w:val="24"/>
+                <w:szCs w:val="24"/>
+              </w:rPr>
+              <w:t xml:space="preserve">client </w:t>
+            </w:r>
+            <w:r>
+              <w:rPr>
+                <w:sz w:val="24"/>
+                <w:szCs w:val="24"/>
+              </w:rPr>
+              <w:t>inputs</w:t>
+            </w:r>
+          </w:p>
+          <w:p>
+            <w:pPr>
+              <w:pStyle w:val="Paragrafoelenco"/>
+              <w:numPr>
+                <w:ilvl w:val="0"/>
+                <w:numId w:val="18"/>
+              </w:numPr>
+              <w:spacing w:line="360" w:lineRule="auto"/>
+              <w:ind w:left="492" w:hanging="284"/>
+              <w:rPr>
+                <w:sz w:val="24"/>
+                <w:szCs w:val="24"/>
+              </w:rPr>
+            </w:pPr>
+            <w:r>
+              <w:rPr>
+                <w:sz w:val="24"/>
+                <w:szCs w:val="24"/>
+              </w:rPr>
+              <w:t xml:space="preserve">Correctly </w:t>
+            </w:r>
+            <w:r>
+              <w:rPr>
+                <w:sz w:val="24"/>
+                <w:szCs w:val="24"/>
+              </w:rPr>
+              <w:t xml:space="preserve">outputs </w:t>
+            </w:r>
+            <w:r>
+              <w:rPr>
+                <w:sz w:val="24"/>
+                <w:szCs w:val="24"/>
+              </w:rPr>
+              <w:t xml:space="preserve">ride request </w:t>
+            </w:r>
+            <w:r>
+              <w:rPr>
+                <w:sz w:val="24"/>
+                <w:szCs w:val="24"/>
+              </w:rPr>
+              <w:t>results to clients</w:t>
+            </w:r>
+          </w:p>
+        </w:tc>
+      </w:tr>
+      <w:tr>
+        <w:tc>
+          <w:tcPr>
+            <w:tcW w:w="3085" w:type="dxa"/>
+          </w:tcPr>
+          <w:p>
+            <w:pPr>
+              <w:rPr>
+                <w:b/>
+                <w:sz w:val="24"/>
+                <w:szCs w:val="24"/>
+              </w:rPr>
+            </w:pPr>
+            <w:r>
+              <w:rPr>
+                <w:b/>
+                <w:sz w:val="24"/>
+                <w:szCs w:val="24"/>
+              </w:rPr>
+              <w:t>Procedure steps</w:t>
+            </w:r>
+          </w:p>
+        </w:tc>
+        <w:tc>
+          <w:tcPr>
+            <w:tcW w:w="5855" w:type="dxa"/>
+          </w:tcPr>
+          <w:p>
+            <w:pPr>
+              <w:spacing w:line="360" w:lineRule="auto"/>
+              <w:rPr>
+                <w:sz w:val="24"/>
+                <w:szCs w:val="24"/>
+              </w:rPr>
+            </w:pPr>
+            <w:r>
+              <w:rPr>
+                <w:sz w:val="24"/>
+                <w:szCs w:val="24"/>
+              </w:rPr>
+              <w:t xml:space="preserve">Execute </w:t>
+            </w:r>
+            <w:proofErr w:type="spellStart"/>
+            <w:r>
+              <w:rPr>
+                <w:sz w:val="24"/>
+                <w:szCs w:val="24"/>
+              </w:rPr>
+              <w:t>I6</w:t>
+            </w:r>
+            <w:proofErr w:type="spellEnd"/>
+            <w:r>
+              <w:rPr>
+                <w:sz w:val="24"/>
+                <w:szCs w:val="24"/>
+              </w:rPr>
+              <w:t xml:space="preserve"> and </w:t>
+            </w:r>
+            <w:proofErr w:type="spellStart"/>
+            <w:r>
+              <w:rPr>
+                <w:sz w:val="24"/>
+                <w:szCs w:val="24"/>
+              </w:rPr>
+              <w:t>I7</w:t>
+            </w:r>
+            <w:proofErr w:type="spellEnd"/>
+            <w:r>
+              <w:rPr>
+                <w:sz w:val="24"/>
+                <w:szCs w:val="24"/>
+              </w:rPr>
+              <w:t xml:space="preserve"> in this precise order</w:t>
+            </w:r>
+          </w:p>
+        </w:tc>
+      </w:tr>
+    </w:tbl>
+    <w:p>
+      <w:pPr>
+        <w:spacing w:after="480"/>
+      </w:pPr>
+    </w:p>
+    <w:p>
+      <w:pPr>
         <w:pStyle w:val="Titolo3"/>
         <w:spacing w:after="480"/>
       </w:pPr>
-      <w:bookmarkStart w:id="22" w:name="_Toc441100319"/>
-      <w:r>
-        <w:lastRenderedPageBreak/>
-        <w:t>3.3.2</w:t>
+      <w:bookmarkStart w:id="22" w:name="_Toc441100318"/>
+      <w:r>
+        <w:t>3.3.1</w:t>
       </w:r>
       <w:r>
         <w:tab/>
@@ -11382,7 +11014,7 @@
       </w:r>
       <w:proofErr w:type="spellStart"/>
       <w:r>
-        <w:t>I7</w:t>
+        <w:t>I6</w:t>
       </w:r>
       <w:bookmarkEnd w:id="22"/>
       <w:proofErr w:type="spellEnd"/>
@@ -11455,7 +11087,7 @@
                 <w:sz w:val="24"/>
                 <w:szCs w:val="24"/>
               </w:rPr>
-              <w:t>I7</w:t>
+              <w:t>I6</w:t>
             </w:r>
             <w:proofErr w:type="spellEnd"/>
           </w:p>
@@ -11499,17 +11131,47 @@
             </w:pPr>
             <w:r>
               <w:rPr>
-                <w:sz w:val="24"/>
-                <w:szCs w:val="24"/>
-              </w:rPr>
-              <w:t xml:space="preserve">MyTaxiService web application, MyTaxiService users mobile app, MyTaxiService taxis mobile app → </w:t>
-            </w:r>
-            <w:r>
-              <w:rPr>
-                <w:sz w:val="24"/>
-                <w:szCs w:val="24"/>
-              </w:rPr>
-              <w:t>Authentication Checker</w:t>
+                <w:i/>
+                <w:sz w:val="24"/>
+                <w:szCs w:val="24"/>
+              </w:rPr>
+              <w:t>Driver</w:t>
+            </w:r>
+            <w:r>
+              <w:rPr>
+                <w:b/>
+                <w:sz w:val="24"/>
+                <w:szCs w:val="24"/>
+              </w:rPr>
+              <w:t xml:space="preserve"> </w:t>
+            </w:r>
+            <w:r>
+              <w:rPr>
+                <w:sz w:val="24"/>
+                <w:szCs w:val="24"/>
+              </w:rPr>
+              <w:t xml:space="preserve">→ </w:t>
+            </w:r>
+            <w:r>
+              <w:rPr>
+                <w:sz w:val="24"/>
+                <w:szCs w:val="24"/>
+              </w:rPr>
+              <w:t>Ride request handler</w:t>
+            </w:r>
+            <w:r>
+              <w:rPr>
+                <w:sz w:val="24"/>
+                <w:szCs w:val="24"/>
+              </w:rPr>
+              <w:t xml:space="preserve"> → Taxi driver </w:t>
+            </w:r>
+            <w:r>
+              <w:rPr>
+                <w:sz w:val="24"/>
+                <w:szCs w:val="24"/>
+              </w:rPr>
+              <w:t>handler subsystem</w:t>
             </w:r>
           </w:p>
         </w:tc>
@@ -11563,7 +11225,7 @@
                 <w:sz w:val="24"/>
                 <w:szCs w:val="24"/>
               </w:rPr>
-              <w:t xml:space="preserve">Create typical inputs </w:t>
+              <w:t xml:space="preserve">Create a typical input </w:t>
             </w:r>
             <w:r>
               <w:rPr>
@@ -11577,21 +11239,7 @@
                 <w:sz w:val="24"/>
                 <w:szCs w:val="24"/>
               </w:rPr>
-              <w:t>MyTaxiService web application,</w:t>
-            </w:r>
-            <w:r>
-              <w:rPr>
-                <w:sz w:val="24"/>
-                <w:szCs w:val="24"/>
-              </w:rPr>
-              <w:t xml:space="preserve"> MyTaxiService users mobile app and</w:t>
-            </w:r>
-            <w:r>
-              <w:rPr>
-                <w:sz w:val="24"/>
-                <w:szCs w:val="24"/>
-              </w:rPr>
-              <w:t xml:space="preserve"> MyTaxiService taxis mobile app</w:t>
+              <w:t>Ride request handler</w:t>
             </w:r>
           </w:p>
         </w:tc>
@@ -11658,7 +11306,14 @@
                 <w:sz w:val="24"/>
                 <w:szCs w:val="24"/>
               </w:rPr>
-              <w:t xml:space="preserve"> in Authentication checker</w:t>
+              <w:t xml:space="preserve"> in </w:t>
+            </w:r>
+            <w:r>
+              <w:rPr>
+                <w:sz w:val="24"/>
+                <w:szCs w:val="24"/>
+              </w:rPr>
+              <w:t>Taxi driver handler subsystem</w:t>
             </w:r>
           </w:p>
         </w:tc>
@@ -11699,31 +11354,13 @@
                 <w:szCs w:val="24"/>
               </w:rPr>
             </w:pPr>
-            <w:proofErr w:type="spellStart"/>
-            <w:r>
-              <w:rPr>
-                <w:sz w:val="24"/>
-                <w:szCs w:val="24"/>
-              </w:rPr>
-              <w:t>I6</w:t>
-            </w:r>
-            <w:proofErr w:type="spellEnd"/>
-            <w:r>
-              <w:rPr>
-                <w:sz w:val="24"/>
-                <w:szCs w:val="24"/>
-              </w:rPr>
-              <w:t xml:space="preserve"> </w:t>
-            </w:r>
-            <w:proofErr w:type="spellStart"/>
-            <w:r>
-              <w:rPr>
-                <w:sz w:val="24"/>
-                <w:szCs w:val="24"/>
-              </w:rPr>
-              <w:t>succeded</w:t>
-            </w:r>
-            <w:proofErr w:type="spellEnd"/>
+            <w:r>
+              <w:rPr>
+                <w:sz w:val="24"/>
+                <w:szCs w:val="24"/>
+              </w:rPr>
+              <w:t>Ride request handler driver</w:t>
+            </w:r>
           </w:p>
         </w:tc>
       </w:tr>
@@ -11731,424 +11368,22 @@
     <w:p>
       <w:pPr>
         <w:spacing w:after="480"/>
-        <w:rPr>
-          <w:sz w:val="24"/>
-          <w:szCs w:val="24"/>
-        </w:rPr>
       </w:pPr>
     </w:p>
     <w:p>
-      <w:pPr>
-        <w:rPr>
-          <w:sz w:val="24"/>
-          <w:szCs w:val="24"/>
-        </w:rPr>
-      </w:pPr>
-      <w:r>
-        <w:rPr>
-          <w:sz w:val="24"/>
-          <w:szCs w:val="24"/>
-        </w:rPr>
+      <w:r>
         <w:br w:type="page"/>
       </w:r>
     </w:p>
     <w:p>
       <w:pPr>
-        <w:pStyle w:val="Titolo2"/>
-        <w:spacing w:after="480"/>
-      </w:pPr>
-      <w:bookmarkStart w:id="23" w:name="_Toc441100320"/>
-      <w:r>
-        <w:lastRenderedPageBreak/>
-        <w:t>3.4</w:t>
-      </w:r>
-      <w:r>
-        <w:tab/>
-      </w:r>
-      <w:r>
-        <w:t>Dispatching</w:t>
-      </w:r>
-      <w:r>
-        <w:t xml:space="preserve"> subsystem test procedure</w:t>
-      </w:r>
-      <w:bookmarkEnd w:id="23"/>
-    </w:p>
-    <w:tbl>
-      <w:tblPr>
-        <w:tblStyle w:val="Grigliatabella"/>
-        <w:tblW w:w="5000" w:type="pct"/>
-        <w:tblLook w:val="04A0" w:firstRow="1" w:lastRow="0" w:firstColumn="1" w:lastColumn="0" w:noHBand="0" w:noVBand="1"/>
-      </w:tblPr>
-      <w:tblGrid>
-        <w:gridCol w:w="3111"/>
-        <w:gridCol w:w="5905"/>
-      </w:tblGrid>
-      <w:tr>
-        <w:tc>
-          <w:tcPr>
-            <w:tcW w:w="3085" w:type="dxa"/>
-          </w:tcPr>
-          <w:p>
-            <w:pPr>
-              <w:rPr>
-                <w:b/>
-                <w:sz w:val="24"/>
-                <w:szCs w:val="24"/>
-              </w:rPr>
-            </w:pPr>
-            <w:r>
-              <w:rPr>
-                <w:b/>
-                <w:sz w:val="24"/>
-                <w:szCs w:val="24"/>
-              </w:rPr>
-              <w:t>Test procedure identifier</w:t>
-            </w:r>
-          </w:p>
-        </w:tc>
-        <w:tc>
-          <w:tcPr>
-            <w:tcW w:w="5855" w:type="dxa"/>
-          </w:tcPr>
-          <w:p>
-            <w:pPr>
-              <w:spacing w:line="360" w:lineRule="auto"/>
-              <w:rPr>
-                <w:sz w:val="24"/>
-                <w:szCs w:val="24"/>
-              </w:rPr>
-            </w:pPr>
-            <w:r>
-              <w:rPr>
-                <w:sz w:val="24"/>
-                <w:szCs w:val="24"/>
-              </w:rPr>
-              <w:t>DS</w:t>
-            </w:r>
-            <w:r>
-              <w:rPr>
-                <w:sz w:val="24"/>
-                <w:szCs w:val="24"/>
-              </w:rPr>
-              <w:t>-</w:t>
-            </w:r>
-            <w:proofErr w:type="spellStart"/>
-            <w:r>
-              <w:rPr>
-                <w:sz w:val="24"/>
-                <w:szCs w:val="24"/>
-              </w:rPr>
-              <w:t>TP</w:t>
-            </w:r>
-            <w:proofErr w:type="spellEnd"/>
-          </w:p>
-        </w:tc>
-      </w:tr>
-      <w:tr>
-        <w:tc>
-          <w:tcPr>
-            <w:tcW w:w="3085" w:type="dxa"/>
-          </w:tcPr>
-          <w:p>
-            <w:pPr>
-              <w:rPr>
-                <w:b/>
-                <w:sz w:val="24"/>
-                <w:szCs w:val="24"/>
-              </w:rPr>
-            </w:pPr>
-            <w:r>
-              <w:rPr>
-                <w:b/>
-                <w:sz w:val="24"/>
-                <w:szCs w:val="24"/>
-              </w:rPr>
-              <w:t>Purpose</w:t>
-            </w:r>
-          </w:p>
-        </w:tc>
-        <w:tc>
-          <w:tcPr>
-            <w:tcW w:w="5855" w:type="dxa"/>
-          </w:tcPr>
-          <w:p>
-            <w:pPr>
-              <w:spacing w:after="120" w:line="360" w:lineRule="auto"/>
-              <w:rPr>
-                <w:sz w:val="24"/>
-                <w:szCs w:val="24"/>
-              </w:rPr>
-            </w:pPr>
-            <w:r>
-              <w:rPr>
-                <w:sz w:val="24"/>
-                <w:szCs w:val="24"/>
-              </w:rPr>
-              <w:t xml:space="preserve">This test procedure verifies whether the </w:t>
-            </w:r>
-            <w:r>
-              <w:rPr>
-                <w:sz w:val="24"/>
-                <w:szCs w:val="24"/>
-              </w:rPr>
-              <w:t>Dispatching</w:t>
-            </w:r>
-            <w:r>
-              <w:rPr>
-                <w:sz w:val="24"/>
-                <w:szCs w:val="24"/>
-              </w:rPr>
-              <w:t xml:space="preserve"> subsystem:</w:t>
-            </w:r>
-          </w:p>
-          <w:p>
-            <w:pPr>
-              <w:pStyle w:val="Paragrafoelenco"/>
-              <w:numPr>
-                <w:ilvl w:val="0"/>
-                <w:numId w:val="18"/>
-              </w:numPr>
-              <w:spacing w:line="360" w:lineRule="auto"/>
-              <w:ind w:left="492" w:hanging="284"/>
-              <w:rPr>
-                <w:sz w:val="24"/>
-                <w:szCs w:val="24"/>
-              </w:rPr>
-            </w:pPr>
-            <w:r>
-              <w:rPr>
-                <w:sz w:val="24"/>
-                <w:szCs w:val="24"/>
-              </w:rPr>
-              <w:t>Correctly checks if the user is authenticated</w:t>
-            </w:r>
-          </w:p>
-          <w:p>
-            <w:pPr>
-              <w:pStyle w:val="Paragrafoelenco"/>
-              <w:numPr>
-                <w:ilvl w:val="0"/>
-                <w:numId w:val="18"/>
-              </w:numPr>
-              <w:spacing w:line="360" w:lineRule="auto"/>
-              <w:ind w:left="492" w:hanging="284"/>
-              <w:rPr>
-                <w:sz w:val="24"/>
-                <w:szCs w:val="24"/>
-              </w:rPr>
-            </w:pPr>
-            <w:r>
-              <w:rPr>
-                <w:sz w:val="24"/>
-                <w:szCs w:val="24"/>
-              </w:rPr>
-              <w:t xml:space="preserve">Correctly </w:t>
-            </w:r>
-            <w:r>
-              <w:rPr>
-                <w:sz w:val="24"/>
-                <w:szCs w:val="24"/>
-              </w:rPr>
-              <w:t>dispatches taxi driver position to the server of the right zone</w:t>
-            </w:r>
-          </w:p>
-          <w:p>
-            <w:pPr>
-              <w:pStyle w:val="Paragrafoelenco"/>
-              <w:numPr>
-                <w:ilvl w:val="0"/>
-                <w:numId w:val="18"/>
-              </w:numPr>
-              <w:spacing w:line="360" w:lineRule="auto"/>
-              <w:ind w:left="492" w:hanging="284"/>
-              <w:rPr>
-                <w:sz w:val="24"/>
-                <w:szCs w:val="24"/>
-              </w:rPr>
-            </w:pPr>
-            <w:r>
-              <w:rPr>
-                <w:sz w:val="24"/>
-                <w:szCs w:val="24"/>
-              </w:rPr>
-              <w:t xml:space="preserve">Correctly </w:t>
-            </w:r>
-            <w:r>
-              <w:rPr>
-                <w:sz w:val="24"/>
-                <w:szCs w:val="24"/>
-              </w:rPr>
-              <w:t>communicates the right server address to client applications</w:t>
-            </w:r>
-          </w:p>
-          <w:p>
-            <w:pPr>
-              <w:pStyle w:val="Paragrafoelenco"/>
-              <w:numPr>
-                <w:ilvl w:val="0"/>
-                <w:numId w:val="18"/>
-              </w:numPr>
-              <w:spacing w:line="360" w:lineRule="auto"/>
-              <w:ind w:left="492" w:hanging="284"/>
-              <w:rPr>
-                <w:sz w:val="24"/>
-                <w:szCs w:val="24"/>
-              </w:rPr>
-            </w:pPr>
-            <w:r>
-              <w:rPr>
-                <w:sz w:val="24"/>
-                <w:szCs w:val="24"/>
-              </w:rPr>
-              <w:t xml:space="preserve">Correctly </w:t>
-            </w:r>
-            <w:r>
-              <w:rPr>
-                <w:sz w:val="24"/>
-                <w:szCs w:val="24"/>
-              </w:rPr>
-              <w:t>dispatches user identity to the server of the right zone</w:t>
-            </w:r>
-          </w:p>
-        </w:tc>
-      </w:tr>
-      <w:tr>
-        <w:tc>
-          <w:tcPr>
-            <w:tcW w:w="3085" w:type="dxa"/>
-          </w:tcPr>
-          <w:p>
-            <w:pPr>
-              <w:rPr>
-                <w:b/>
-                <w:sz w:val="24"/>
-                <w:szCs w:val="24"/>
-              </w:rPr>
-            </w:pPr>
-            <w:r>
-              <w:rPr>
-                <w:b/>
-                <w:sz w:val="24"/>
-                <w:szCs w:val="24"/>
-              </w:rPr>
-              <w:t>Procedure steps</w:t>
-            </w:r>
-          </w:p>
-        </w:tc>
-        <w:tc>
-          <w:tcPr>
-            <w:tcW w:w="5855" w:type="dxa"/>
-          </w:tcPr>
-          <w:p>
-            <w:pPr>
-              <w:spacing w:line="360" w:lineRule="auto"/>
-              <w:rPr>
-                <w:sz w:val="24"/>
-                <w:szCs w:val="24"/>
-              </w:rPr>
-            </w:pPr>
-            <w:r>
-              <w:rPr>
-                <w:sz w:val="24"/>
-                <w:szCs w:val="24"/>
-              </w:rPr>
-              <w:t xml:space="preserve">Execute </w:t>
-            </w:r>
-            <w:proofErr w:type="spellStart"/>
-            <w:r>
-              <w:rPr>
-                <w:sz w:val="24"/>
-                <w:szCs w:val="24"/>
-              </w:rPr>
-              <w:t>I8</w:t>
-            </w:r>
-            <w:proofErr w:type="spellEnd"/>
-            <w:r>
-              <w:rPr>
-                <w:sz w:val="24"/>
-                <w:szCs w:val="24"/>
-              </w:rPr>
-              <w:t xml:space="preserve">, </w:t>
-            </w:r>
-            <w:proofErr w:type="spellStart"/>
-            <w:r>
-              <w:rPr>
-                <w:sz w:val="24"/>
-                <w:szCs w:val="24"/>
-              </w:rPr>
-              <w:t>I9</w:t>
-            </w:r>
-            <w:proofErr w:type="spellEnd"/>
-            <w:r>
-              <w:rPr>
-                <w:sz w:val="24"/>
-                <w:szCs w:val="24"/>
-              </w:rPr>
-              <w:t xml:space="preserve"> (in any order) and then </w:t>
-            </w:r>
-            <w:proofErr w:type="spellStart"/>
-            <w:r>
-              <w:rPr>
-                <w:sz w:val="24"/>
-                <w:szCs w:val="24"/>
-              </w:rPr>
-              <w:t>I10</w:t>
-            </w:r>
-            <w:proofErr w:type="spellEnd"/>
-            <w:r>
-              <w:rPr>
-                <w:sz w:val="24"/>
-                <w:szCs w:val="24"/>
-              </w:rPr>
-              <w:t xml:space="preserve"> and </w:t>
-            </w:r>
-            <w:proofErr w:type="spellStart"/>
-            <w:r>
-              <w:rPr>
-                <w:sz w:val="24"/>
-                <w:szCs w:val="24"/>
-              </w:rPr>
-              <w:t>I11</w:t>
-            </w:r>
-            <w:proofErr w:type="spellEnd"/>
-            <w:r>
-              <w:rPr>
-                <w:sz w:val="24"/>
-                <w:szCs w:val="24"/>
-              </w:rPr>
-              <w:t xml:space="preserve"> in this </w:t>
-            </w:r>
-            <w:r>
-              <w:rPr>
-                <w:sz w:val="24"/>
-                <w:szCs w:val="24"/>
-              </w:rPr>
-              <w:t xml:space="preserve">precise </w:t>
-            </w:r>
-            <w:r>
-              <w:rPr>
-                <w:sz w:val="24"/>
-                <w:szCs w:val="24"/>
-              </w:rPr>
-              <w:t>order</w:t>
-            </w:r>
-          </w:p>
-        </w:tc>
-      </w:tr>
-    </w:tbl>
-    <w:p>
-      <w:pPr>
-        <w:spacing w:after="720"/>
-      </w:pPr>
-    </w:p>
-    <w:p>
-      <w:pPr>
         <w:pStyle w:val="Titolo3"/>
         <w:spacing w:after="480"/>
       </w:pPr>
-      <w:bookmarkStart w:id="24" w:name="_Toc441100321"/>
-      <w:r>
-        <w:t>3.4.1</w:t>
+      <w:bookmarkStart w:id="23" w:name="_Toc441100319"/>
+      <w:r>
+        <w:lastRenderedPageBreak/>
+        <w:t>3.3.2</w:t>
       </w:r>
       <w:r>
         <w:tab/>
@@ -12156,9 +11391,9 @@
       </w:r>
       <w:proofErr w:type="spellStart"/>
       <w:r>
-        <w:t>I8</w:t>
-      </w:r>
-      <w:bookmarkEnd w:id="24"/>
+        <w:t>I7</w:t>
+      </w:r>
+      <w:bookmarkEnd w:id="23"/>
       <w:proofErr w:type="spellEnd"/>
     </w:p>
     <w:tbl>
@@ -12229,7 +11464,7 @@
                 <w:sz w:val="24"/>
                 <w:szCs w:val="24"/>
               </w:rPr>
-              <w:t>I8</w:t>
+              <w:t>I7</w:t>
             </w:r>
             <w:proofErr w:type="spellEnd"/>
           </w:p>
@@ -12273,47 +11508,17 @@
             </w:pPr>
             <w:r>
               <w:rPr>
-                <w:i/>
-                <w:sz w:val="24"/>
-                <w:szCs w:val="24"/>
-              </w:rPr>
-              <w:t>Driver</w:t>
-            </w:r>
-            <w:r>
-              <w:rPr>
-                <w:b/>
-                <w:sz w:val="24"/>
-                <w:szCs w:val="24"/>
-              </w:rPr>
-              <w:t xml:space="preserve"> </w:t>
-            </w:r>
-            <w:r>
-              <w:rPr>
-                <w:sz w:val="24"/>
-                <w:szCs w:val="24"/>
-              </w:rPr>
-              <w:t>→</w:t>
-            </w:r>
-            <w:r>
-              <w:rPr>
-                <w:sz w:val="24"/>
-                <w:szCs w:val="24"/>
-              </w:rPr>
-              <w:t xml:space="preserve"> Dispatcher </w:t>
-            </w:r>
-            <w:r>
-              <w:rPr>
-                <w:sz w:val="24"/>
-                <w:szCs w:val="24"/>
-              </w:rPr>
-              <w:t>→</w:t>
-            </w:r>
-            <w:r>
-              <w:rPr>
-                <w:sz w:val="24"/>
-                <w:szCs w:val="24"/>
-              </w:rPr>
-              <w:t xml:space="preserve"> Ride request handler subsystem</w:t>
+                <w:sz w:val="24"/>
+                <w:szCs w:val="24"/>
+              </w:rPr>
+              <w:t xml:space="preserve">MyTaxiService web application, MyTaxiService users mobile app, MyTaxiService taxis mobile app → </w:t>
+            </w:r>
+            <w:r>
+              <w:rPr>
+                <w:sz w:val="24"/>
+                <w:szCs w:val="24"/>
+              </w:rPr>
+              <w:t>Authentication Checker</w:t>
             </w:r>
           </w:p>
         </w:tc>
@@ -12367,21 +11572,35 @@
                 <w:sz w:val="24"/>
                 <w:szCs w:val="24"/>
               </w:rPr>
-              <w:t>Create a typical input</w:t>
-            </w:r>
-            <w:r>
-              <w:rPr>
-                <w:sz w:val="24"/>
-                <w:szCs w:val="24"/>
-              </w:rPr>
-              <w:t xml:space="preserve"> for </w:t>
-            </w:r>
-            <w:r>
-              <w:rPr>
-                <w:sz w:val="24"/>
-                <w:szCs w:val="24"/>
-              </w:rPr>
-              <w:t>Dispatcher that will require the use of Ride request handler subsystem</w:t>
+              <w:t xml:space="preserve">Create typical inputs </w:t>
+            </w:r>
+            <w:r>
+              <w:rPr>
+                <w:sz w:val="24"/>
+                <w:szCs w:val="24"/>
+              </w:rPr>
+              <w:t xml:space="preserve">for </w:t>
+            </w:r>
+            <w:r>
+              <w:rPr>
+                <w:sz w:val="24"/>
+                <w:szCs w:val="24"/>
+              </w:rPr>
+              <w:t>MyTaxiService web application,</w:t>
+            </w:r>
+            <w:r>
+              <w:rPr>
+                <w:sz w:val="24"/>
+                <w:szCs w:val="24"/>
+              </w:rPr>
+              <w:t xml:space="preserve"> MyTaxiService users mobile app and</w:t>
+            </w:r>
+            <w:r>
+              <w:rPr>
+                <w:sz w:val="24"/>
+                <w:szCs w:val="24"/>
+              </w:rPr>
+              <w:t xml:space="preserve"> MyTaxiService taxis mobile app</w:t>
             </w:r>
           </w:p>
         </w:tc>
@@ -12441,21 +11660,14 @@
                 <w:sz w:val="24"/>
                 <w:szCs w:val="24"/>
               </w:rPr>
-              <w:t xml:space="preserve"> - and behave as expected -</w:t>
-            </w:r>
-            <w:r>
-              <w:rPr>
-                <w:sz w:val="24"/>
-                <w:szCs w:val="24"/>
-              </w:rPr>
-              <w:t xml:space="preserve"> in </w:t>
-            </w:r>
-            <w:r>
-              <w:rPr>
-                <w:sz w:val="24"/>
-                <w:szCs w:val="24"/>
-              </w:rPr>
-              <w:t>Ride request handler subsystem</w:t>
+              <w:t xml:space="preserve"> - and behave as expected - </w:t>
+            </w:r>
+            <w:r>
+              <w:rPr>
+                <w:sz w:val="24"/>
+                <w:szCs w:val="24"/>
+              </w:rPr>
+              <w:t xml:space="preserve"> in Authentication checker</w:t>
             </w:r>
           </w:p>
         </w:tc>
@@ -12496,20 +11708,15 @@
                 <w:szCs w:val="24"/>
               </w:rPr>
             </w:pPr>
-            <w:r>
-              <w:rPr>
-                <w:sz w:val="24"/>
-                <w:szCs w:val="24"/>
-              </w:rPr>
-              <w:t>Dispat</w:t>
-            </w:r>
-            <w:r>
-              <w:rPr>
-                <w:sz w:val="24"/>
-                <w:szCs w:val="24"/>
-              </w:rPr>
-              <w:t>cher driver</w:t>
-            </w:r>
+            <w:proofErr w:type="spellStart"/>
+            <w:r>
+              <w:rPr>
+                <w:sz w:val="24"/>
+                <w:szCs w:val="24"/>
+              </w:rPr>
+              <w:t>I6</w:t>
+            </w:r>
+            <w:proofErr w:type="spellEnd"/>
             <w:r>
               <w:rPr>
                 <w:sz w:val="24"/>
@@ -12517,6 +11724,15 @@
               </w:rPr>
               <w:t xml:space="preserve"> </w:t>
             </w:r>
+            <w:proofErr w:type="spellStart"/>
+            <w:r>
+              <w:rPr>
+                <w:sz w:val="24"/>
+                <w:szCs w:val="24"/>
+              </w:rPr>
+              <w:t>succeded</w:t>
+            </w:r>
+            <w:proofErr w:type="spellEnd"/>
           </w:p>
         </w:tc>
       </w:tr>
@@ -12547,13 +11763,401 @@
     </w:p>
     <w:p>
       <w:pPr>
+        <w:pStyle w:val="Titolo2"/>
+        <w:spacing w:after="480"/>
+      </w:pPr>
+      <w:bookmarkStart w:id="24" w:name="_Toc441100320"/>
+      <w:r>
+        <w:lastRenderedPageBreak/>
+        <w:t>3.4</w:t>
+      </w:r>
+      <w:r>
+        <w:tab/>
+      </w:r>
+      <w:r>
+        <w:t>Dispatching</w:t>
+      </w:r>
+      <w:r>
+        <w:t xml:space="preserve"> subsystem test procedure</w:t>
+      </w:r>
+      <w:bookmarkEnd w:id="24"/>
+    </w:p>
+    <w:tbl>
+      <w:tblPr>
+        <w:tblStyle w:val="Grigliatabella"/>
+        <w:tblW w:w="5000" w:type="pct"/>
+        <w:tblLook w:val="04A0" w:firstRow="1" w:lastRow="0" w:firstColumn="1" w:lastColumn="0" w:noHBand="0" w:noVBand="1"/>
+      </w:tblPr>
+      <w:tblGrid>
+        <w:gridCol w:w="3111"/>
+        <w:gridCol w:w="5905"/>
+      </w:tblGrid>
+      <w:tr>
+        <w:tc>
+          <w:tcPr>
+            <w:tcW w:w="3085" w:type="dxa"/>
+          </w:tcPr>
+          <w:p>
+            <w:pPr>
+              <w:rPr>
+                <w:b/>
+                <w:sz w:val="24"/>
+                <w:szCs w:val="24"/>
+              </w:rPr>
+            </w:pPr>
+            <w:r>
+              <w:rPr>
+                <w:b/>
+                <w:sz w:val="24"/>
+                <w:szCs w:val="24"/>
+              </w:rPr>
+              <w:t>Test procedure identifier</w:t>
+            </w:r>
+          </w:p>
+        </w:tc>
+        <w:tc>
+          <w:tcPr>
+            <w:tcW w:w="5855" w:type="dxa"/>
+          </w:tcPr>
+          <w:p>
+            <w:pPr>
+              <w:spacing w:line="360" w:lineRule="auto"/>
+              <w:rPr>
+                <w:sz w:val="24"/>
+                <w:szCs w:val="24"/>
+              </w:rPr>
+            </w:pPr>
+            <w:r>
+              <w:rPr>
+                <w:sz w:val="24"/>
+                <w:szCs w:val="24"/>
+              </w:rPr>
+              <w:t>DS</w:t>
+            </w:r>
+            <w:r>
+              <w:rPr>
+                <w:sz w:val="24"/>
+                <w:szCs w:val="24"/>
+              </w:rPr>
+              <w:t>-</w:t>
+            </w:r>
+            <w:proofErr w:type="spellStart"/>
+            <w:r>
+              <w:rPr>
+                <w:sz w:val="24"/>
+                <w:szCs w:val="24"/>
+              </w:rPr>
+              <w:t>TP</w:t>
+            </w:r>
+            <w:proofErr w:type="spellEnd"/>
+          </w:p>
+        </w:tc>
+      </w:tr>
+      <w:tr>
+        <w:tc>
+          <w:tcPr>
+            <w:tcW w:w="3085" w:type="dxa"/>
+          </w:tcPr>
+          <w:p>
+            <w:pPr>
+              <w:rPr>
+                <w:b/>
+                <w:sz w:val="24"/>
+                <w:szCs w:val="24"/>
+              </w:rPr>
+            </w:pPr>
+            <w:r>
+              <w:rPr>
+                <w:b/>
+                <w:sz w:val="24"/>
+                <w:szCs w:val="24"/>
+              </w:rPr>
+              <w:t>Purpose</w:t>
+            </w:r>
+          </w:p>
+        </w:tc>
+        <w:tc>
+          <w:tcPr>
+            <w:tcW w:w="5855" w:type="dxa"/>
+          </w:tcPr>
+          <w:p>
+            <w:pPr>
+              <w:spacing w:after="120" w:line="360" w:lineRule="auto"/>
+              <w:rPr>
+                <w:sz w:val="24"/>
+                <w:szCs w:val="24"/>
+              </w:rPr>
+            </w:pPr>
+            <w:r>
+              <w:rPr>
+                <w:sz w:val="24"/>
+                <w:szCs w:val="24"/>
+              </w:rPr>
+              <w:t xml:space="preserve">This test procedure verifies whether the </w:t>
+            </w:r>
+            <w:r>
+              <w:rPr>
+                <w:sz w:val="24"/>
+                <w:szCs w:val="24"/>
+              </w:rPr>
+              <w:t>Dispatching</w:t>
+            </w:r>
+            <w:r>
+              <w:rPr>
+                <w:sz w:val="24"/>
+                <w:szCs w:val="24"/>
+              </w:rPr>
+              <w:t xml:space="preserve"> subsystem:</w:t>
+            </w:r>
+          </w:p>
+          <w:p>
+            <w:pPr>
+              <w:pStyle w:val="Paragrafoelenco"/>
+              <w:numPr>
+                <w:ilvl w:val="0"/>
+                <w:numId w:val="18"/>
+              </w:numPr>
+              <w:spacing w:line="360" w:lineRule="auto"/>
+              <w:ind w:left="492" w:hanging="284"/>
+              <w:rPr>
+                <w:sz w:val="24"/>
+                <w:szCs w:val="24"/>
+              </w:rPr>
+            </w:pPr>
+            <w:r>
+              <w:rPr>
+                <w:sz w:val="24"/>
+                <w:szCs w:val="24"/>
+              </w:rPr>
+              <w:t>Correctly checks if the user is authenticated</w:t>
+            </w:r>
+          </w:p>
+          <w:p>
+            <w:pPr>
+              <w:pStyle w:val="Paragrafoelenco"/>
+              <w:numPr>
+                <w:ilvl w:val="0"/>
+                <w:numId w:val="18"/>
+              </w:numPr>
+              <w:spacing w:line="360" w:lineRule="auto"/>
+              <w:ind w:left="492" w:hanging="284"/>
+              <w:rPr>
+                <w:sz w:val="24"/>
+                <w:szCs w:val="24"/>
+              </w:rPr>
+            </w:pPr>
+            <w:r>
+              <w:rPr>
+                <w:sz w:val="24"/>
+                <w:szCs w:val="24"/>
+              </w:rPr>
+              <w:t xml:space="preserve">Correctly </w:t>
+            </w:r>
+            <w:r>
+              <w:rPr>
+                <w:sz w:val="24"/>
+                <w:szCs w:val="24"/>
+              </w:rPr>
+              <w:t>dispatches taxi driver position to the server of the right zone</w:t>
+            </w:r>
+          </w:p>
+          <w:p>
+            <w:pPr>
+              <w:pStyle w:val="Paragrafoelenco"/>
+              <w:numPr>
+                <w:ilvl w:val="0"/>
+                <w:numId w:val="18"/>
+              </w:numPr>
+              <w:spacing w:line="360" w:lineRule="auto"/>
+              <w:ind w:left="492" w:hanging="284"/>
+              <w:rPr>
+                <w:sz w:val="24"/>
+                <w:szCs w:val="24"/>
+              </w:rPr>
+            </w:pPr>
+            <w:r>
+              <w:rPr>
+                <w:sz w:val="24"/>
+                <w:szCs w:val="24"/>
+              </w:rPr>
+              <w:t xml:space="preserve">Correctly </w:t>
+            </w:r>
+            <w:r>
+              <w:rPr>
+                <w:sz w:val="24"/>
+                <w:szCs w:val="24"/>
+              </w:rPr>
+              <w:t>communicates the right server address to client applications</w:t>
+            </w:r>
+          </w:p>
+          <w:p>
+            <w:pPr>
+              <w:pStyle w:val="Paragrafoelenco"/>
+              <w:numPr>
+                <w:ilvl w:val="0"/>
+                <w:numId w:val="18"/>
+              </w:numPr>
+              <w:spacing w:line="360" w:lineRule="auto"/>
+              <w:ind w:left="492" w:hanging="284"/>
+              <w:rPr>
+                <w:sz w:val="24"/>
+                <w:szCs w:val="24"/>
+              </w:rPr>
+            </w:pPr>
+            <w:r>
+              <w:rPr>
+                <w:sz w:val="24"/>
+                <w:szCs w:val="24"/>
+              </w:rPr>
+              <w:t xml:space="preserve">Correctly </w:t>
+            </w:r>
+            <w:r>
+              <w:rPr>
+                <w:sz w:val="24"/>
+                <w:szCs w:val="24"/>
+              </w:rPr>
+              <w:t>dispatches user identity to the server of the right zone</w:t>
+            </w:r>
+          </w:p>
+        </w:tc>
+      </w:tr>
+      <w:tr>
+        <w:tc>
+          <w:tcPr>
+            <w:tcW w:w="3085" w:type="dxa"/>
+          </w:tcPr>
+          <w:p>
+            <w:pPr>
+              <w:rPr>
+                <w:b/>
+                <w:sz w:val="24"/>
+                <w:szCs w:val="24"/>
+              </w:rPr>
+            </w:pPr>
+            <w:r>
+              <w:rPr>
+                <w:b/>
+                <w:sz w:val="24"/>
+                <w:szCs w:val="24"/>
+              </w:rPr>
+              <w:t>Procedure steps</w:t>
+            </w:r>
+          </w:p>
+        </w:tc>
+        <w:tc>
+          <w:tcPr>
+            <w:tcW w:w="5855" w:type="dxa"/>
+          </w:tcPr>
+          <w:p>
+            <w:pPr>
+              <w:spacing w:line="360" w:lineRule="auto"/>
+              <w:rPr>
+                <w:sz w:val="24"/>
+                <w:szCs w:val="24"/>
+              </w:rPr>
+            </w:pPr>
+            <w:r>
+              <w:rPr>
+                <w:sz w:val="24"/>
+                <w:szCs w:val="24"/>
+              </w:rPr>
+              <w:t xml:space="preserve">Execute </w:t>
+            </w:r>
+            <w:proofErr w:type="spellStart"/>
+            <w:r>
+              <w:rPr>
+                <w:sz w:val="24"/>
+                <w:szCs w:val="24"/>
+              </w:rPr>
+              <w:t>I8</w:t>
+            </w:r>
+            <w:proofErr w:type="spellEnd"/>
+            <w:r>
+              <w:rPr>
+                <w:sz w:val="24"/>
+                <w:szCs w:val="24"/>
+              </w:rPr>
+              <w:t xml:space="preserve">, </w:t>
+            </w:r>
+            <w:proofErr w:type="spellStart"/>
+            <w:r>
+              <w:rPr>
+                <w:sz w:val="24"/>
+                <w:szCs w:val="24"/>
+              </w:rPr>
+              <w:t>I9</w:t>
+            </w:r>
+            <w:proofErr w:type="spellEnd"/>
+            <w:r>
+              <w:rPr>
+                <w:sz w:val="24"/>
+                <w:szCs w:val="24"/>
+              </w:rPr>
+              <w:t xml:space="preserve"> (in any order) and then </w:t>
+            </w:r>
+            <w:proofErr w:type="spellStart"/>
+            <w:r>
+              <w:rPr>
+                <w:sz w:val="24"/>
+                <w:szCs w:val="24"/>
+              </w:rPr>
+              <w:t>I10</w:t>
+            </w:r>
+            <w:proofErr w:type="spellEnd"/>
+            <w:r>
+              <w:rPr>
+                <w:sz w:val="24"/>
+                <w:szCs w:val="24"/>
+              </w:rPr>
+              <w:t xml:space="preserve"> and </w:t>
+            </w:r>
+            <w:proofErr w:type="spellStart"/>
+            <w:r>
+              <w:rPr>
+                <w:sz w:val="24"/>
+                <w:szCs w:val="24"/>
+              </w:rPr>
+              <w:t>I11</w:t>
+            </w:r>
+            <w:proofErr w:type="spellEnd"/>
+            <w:r>
+              <w:rPr>
+                <w:sz w:val="24"/>
+                <w:szCs w:val="24"/>
+              </w:rPr>
+              <w:t xml:space="preserve"> in this </w:t>
+            </w:r>
+            <w:r>
+              <w:rPr>
+                <w:sz w:val="24"/>
+                <w:szCs w:val="24"/>
+              </w:rPr>
+              <w:t xml:space="preserve">precise </w:t>
+            </w:r>
+            <w:r>
+              <w:rPr>
+                <w:sz w:val="24"/>
+                <w:szCs w:val="24"/>
+              </w:rPr>
+              <w:t>order</w:t>
+            </w:r>
+          </w:p>
+        </w:tc>
+      </w:tr>
+    </w:tbl>
+    <w:p>
+      <w:pPr>
+        <w:spacing w:after="720"/>
+      </w:pPr>
+    </w:p>
+    <w:p>
+      <w:pPr>
         <w:pStyle w:val="Titolo3"/>
         <w:spacing w:after="480"/>
       </w:pPr>
-      <w:bookmarkStart w:id="25" w:name="_Toc441100322"/>
-      <w:r>
-        <w:lastRenderedPageBreak/>
-        <w:t>3.4.2</w:t>
+      <w:bookmarkStart w:id="25" w:name="_Toc441100321"/>
+      <w:r>
+        <w:t>3.4.1</w:t>
       </w:r>
       <w:r>
         <w:tab/>
@@ -12561,7 +12165,7 @@
       </w:r>
       <w:proofErr w:type="spellStart"/>
       <w:r>
-        <w:t>I9</w:t>
+        <w:t>I8</w:t>
       </w:r>
       <w:bookmarkEnd w:id="25"/>
       <w:proofErr w:type="spellEnd"/>
@@ -12634,7 +12238,7 @@
                 <w:sz w:val="24"/>
                 <w:szCs w:val="24"/>
               </w:rPr>
-              <w:t>I9</w:t>
+              <w:t>I8</w:t>
             </w:r>
             <w:proofErr w:type="spellEnd"/>
           </w:p>
@@ -12718,7 +12322,7 @@
                 <w:sz w:val="24"/>
                 <w:szCs w:val="24"/>
               </w:rPr>
-              <w:t xml:space="preserve"> Taxi driver handling subsystem</w:t>
+              <w:t xml:space="preserve"> Ride request handler subsystem</w:t>
             </w:r>
           </w:p>
         </w:tc>
@@ -12772,7 +12376,21 @@
                 <w:sz w:val="24"/>
                 <w:szCs w:val="24"/>
               </w:rPr>
-              <w:t>Create a typical input for Dispatcher that will require the use of Taxi driver handling subsystem</w:t>
+              <w:t>Create a typical input</w:t>
+            </w:r>
+            <w:r>
+              <w:rPr>
+                <w:sz w:val="24"/>
+                <w:szCs w:val="24"/>
+              </w:rPr>
+              <w:t xml:space="preserve"> for </w:t>
+            </w:r>
+            <w:r>
+              <w:rPr>
+                <w:sz w:val="24"/>
+                <w:szCs w:val="24"/>
+              </w:rPr>
+              <w:t>Dispatcher that will require the use of Ride request handler subsystem</w:t>
             </w:r>
           </w:p>
         </w:tc>
@@ -12825,14 +12443,28 @@
                 <w:sz w:val="24"/>
                 <w:szCs w:val="24"/>
               </w:rPr>
-              <w:t xml:space="preserve">rect method/functions are called - and behave as expected - in </w:t>
-            </w:r>
-            <w:r>
-              <w:rPr>
-                <w:sz w:val="24"/>
-                <w:szCs w:val="24"/>
-              </w:rPr>
-              <w:t>Taxi driver handling subsystem</w:t>
+              <w:t>rect method/functions are called</w:t>
+            </w:r>
+            <w:r>
+              <w:rPr>
+                <w:sz w:val="24"/>
+                <w:szCs w:val="24"/>
+              </w:rPr>
+              <w:t xml:space="preserve"> - and behave as expected -</w:t>
+            </w:r>
+            <w:r>
+              <w:rPr>
+                <w:sz w:val="24"/>
+                <w:szCs w:val="24"/>
+              </w:rPr>
+              <w:t xml:space="preserve"> in </w:t>
+            </w:r>
+            <w:r>
+              <w:rPr>
+                <w:sz w:val="24"/>
+                <w:szCs w:val="24"/>
+              </w:rPr>
+              <w:t>Ride request handler subsystem</w:t>
             </w:r>
           </w:p>
         </w:tc>
@@ -12901,16 +12533,36 @@
     <w:p>
       <w:pPr>
         <w:spacing w:after="480"/>
+        <w:rPr>
+          <w:sz w:val="24"/>
+          <w:szCs w:val="24"/>
+        </w:rPr>
       </w:pPr>
     </w:p>
     <w:p>
       <w:pPr>
+        <w:rPr>
+          <w:sz w:val="24"/>
+          <w:szCs w:val="24"/>
+        </w:rPr>
+      </w:pPr>
+      <w:r>
+        <w:rPr>
+          <w:sz w:val="24"/>
+          <w:szCs w:val="24"/>
+        </w:rPr>
+        <w:br w:type="page"/>
+      </w:r>
+    </w:p>
+    <w:p>
+      <w:pPr>
         <w:pStyle w:val="Titolo3"/>
         <w:spacing w:after="480"/>
       </w:pPr>
-      <w:bookmarkStart w:id="26" w:name="_Toc441100323"/>
-      <w:r>
-        <w:t>3.4.3</w:t>
+      <w:bookmarkStart w:id="26" w:name="_Toc441100322"/>
+      <w:r>
+        <w:lastRenderedPageBreak/>
+        <w:t>3.4.2</w:t>
       </w:r>
       <w:r>
         <w:tab/>
@@ -12918,7 +12570,7 @@
       </w:r>
       <w:proofErr w:type="spellStart"/>
       <w:r>
-        <w:t>I10</w:t>
+        <w:t>I9</w:t>
       </w:r>
       <w:bookmarkEnd w:id="26"/>
       <w:proofErr w:type="spellEnd"/>
@@ -12991,14 +12643,7 @@
                 <w:sz w:val="24"/>
                 <w:szCs w:val="24"/>
               </w:rPr>
-              <w:t>I</w:t>
-            </w:r>
-            <w:r>
-              <w:rPr>
-                <w:sz w:val="24"/>
-                <w:szCs w:val="24"/>
-              </w:rPr>
-              <w:t>10</w:t>
+              <w:t>I9</w:t>
             </w:r>
             <w:proofErr w:type="spellEnd"/>
           </w:p>
@@ -13068,7 +12713,7 @@
                 <w:sz w:val="24"/>
                 <w:szCs w:val="24"/>
               </w:rPr>
-              <w:t xml:space="preserve"> Logged clients information handler </w:t>
+              <w:t xml:space="preserve"> Dispatcher </w:t>
             </w:r>
             <w:r>
               <w:rPr>
@@ -13082,7 +12727,7 @@
                 <w:sz w:val="24"/>
                 <w:szCs w:val="24"/>
               </w:rPr>
-              <w:t xml:space="preserve"> Dispatcher</w:t>
+              <w:t xml:space="preserve"> Taxi driver handling subsystem</w:t>
             </w:r>
           </w:p>
         </w:tc>
@@ -13136,14 +12781,7 @@
                 <w:sz w:val="24"/>
                 <w:szCs w:val="24"/>
               </w:rPr>
-              <w:t xml:space="preserve">Create a typical input for </w:t>
-            </w:r>
-            <w:r>
-              <w:rPr>
-                <w:sz w:val="24"/>
-                <w:szCs w:val="24"/>
-              </w:rPr>
-              <w:t>Logged clients information handler</w:t>
+              <w:t>Create a typical input for Dispatcher that will require the use of Taxi driver handling subsystem</w:t>
             </w:r>
           </w:p>
         </w:tc>
@@ -13203,7 +12841,7 @@
                 <w:sz w:val="24"/>
                 <w:szCs w:val="24"/>
               </w:rPr>
-              <w:t>Logged clients information handler</w:t>
+              <w:t>Taxi driver handling subsystem</w:t>
             </w:r>
           </w:p>
         </w:tc>
@@ -13244,47 +12882,20 @@
                 <w:szCs w:val="24"/>
               </w:rPr>
             </w:pPr>
-            <w:proofErr w:type="spellStart"/>
-            <w:r>
-              <w:rPr>
-                <w:sz w:val="24"/>
-                <w:szCs w:val="24"/>
-              </w:rPr>
-              <w:t>I8</w:t>
-            </w:r>
-            <w:proofErr w:type="spellEnd"/>
-            <w:r>
-              <w:rPr>
-                <w:sz w:val="24"/>
-                <w:szCs w:val="24"/>
-              </w:rPr>
-              <w:t xml:space="preserve"> and </w:t>
-            </w:r>
-            <w:proofErr w:type="spellStart"/>
-            <w:r>
-              <w:rPr>
-                <w:sz w:val="24"/>
-                <w:szCs w:val="24"/>
-              </w:rPr>
-              <w:t>I9</w:t>
-            </w:r>
-            <w:proofErr w:type="spellEnd"/>
-            <w:r>
-              <w:rPr>
-                <w:sz w:val="24"/>
-                <w:szCs w:val="24"/>
-              </w:rPr>
-              <w:t xml:space="preserve"> </w:t>
-            </w:r>
-            <w:proofErr w:type="spellStart"/>
-            <w:r>
-              <w:rPr>
-                <w:sz w:val="24"/>
-                <w:szCs w:val="24"/>
-              </w:rPr>
-              <w:t>succeded</w:t>
-            </w:r>
-            <w:proofErr w:type="spellEnd"/>
+            <w:r>
+              <w:rPr>
+                <w:sz w:val="24"/>
+                <w:szCs w:val="24"/>
+              </w:rPr>
+              <w:t>Dispat</w:t>
+            </w:r>
+            <w:r>
+              <w:rPr>
+                <w:sz w:val="24"/>
+                <w:szCs w:val="24"/>
+              </w:rPr>
+              <w:t>cher driver</w:t>
+            </w:r>
             <w:r>
               <w:rPr>
                 <w:sz w:val="24"/>
@@ -13302,25 +12913,13 @@
       </w:pPr>
     </w:p>
     <w:p>
-      <w:r>
-        <w:br w:type="page"/>
-      </w:r>
-    </w:p>
-    <w:p>
       <w:pPr>
         <w:pStyle w:val="Titolo3"/>
         <w:spacing w:after="480"/>
       </w:pPr>
-      <w:bookmarkStart w:id="27" w:name="_Toc441100324"/>
-      <w:r>
-        <w:lastRenderedPageBreak/>
-        <w:t>3.</w:t>
-      </w:r>
-      <w:r>
-        <w:t>4</w:t>
-      </w:r>
-      <w:r>
-        <w:t>.4</w:t>
+      <w:bookmarkStart w:id="27" w:name="_Toc441100323"/>
+      <w:r>
+        <w:t>3.4.3</w:t>
       </w:r>
       <w:r>
         <w:tab/>
@@ -13328,7 +12927,7 @@
       </w:r>
       <w:proofErr w:type="spellStart"/>
       <w:r>
-        <w:t>I11</w:t>
+        <w:t>I10</w:t>
       </w:r>
       <w:bookmarkEnd w:id="27"/>
       <w:proofErr w:type="spellEnd"/>
@@ -13401,7 +13000,14 @@
                 <w:sz w:val="24"/>
                 <w:szCs w:val="24"/>
               </w:rPr>
-              <w:t>I11</w:t>
+              <w:t>I</w:t>
+            </w:r>
+            <w:r>
+              <w:rPr>
+                <w:sz w:val="24"/>
+                <w:szCs w:val="24"/>
+              </w:rPr>
+              <w:t>10</w:t>
             </w:r>
             <w:proofErr w:type="spellEnd"/>
           </w:p>
@@ -13445,17 +13051,47 @@
             </w:pPr>
             <w:r>
               <w:rPr>
-                <w:sz w:val="24"/>
-                <w:szCs w:val="24"/>
-              </w:rPr>
-              <w:t xml:space="preserve">MyTaxiService web application, MyTaxiService users mobile app, MyTaxiService taxis mobile app → </w:t>
-            </w:r>
-            <w:r>
-              <w:rPr>
-                <w:sz w:val="24"/>
-                <w:szCs w:val="24"/>
-              </w:rPr>
-              <w:t>Logged clients information handler</w:t>
+                <w:i/>
+                <w:sz w:val="24"/>
+                <w:szCs w:val="24"/>
+              </w:rPr>
+              <w:t>Driver</w:t>
+            </w:r>
+            <w:r>
+              <w:rPr>
+                <w:b/>
+                <w:sz w:val="24"/>
+                <w:szCs w:val="24"/>
+              </w:rPr>
+              <w:t xml:space="preserve"> </w:t>
+            </w:r>
+            <w:r>
+              <w:rPr>
+                <w:sz w:val="24"/>
+                <w:szCs w:val="24"/>
+              </w:rPr>
+              <w:t>→</w:t>
+            </w:r>
+            <w:r>
+              <w:rPr>
+                <w:sz w:val="24"/>
+                <w:szCs w:val="24"/>
+              </w:rPr>
+              <w:t xml:space="preserve"> Logged clients information handler </w:t>
+            </w:r>
+            <w:r>
+              <w:rPr>
+                <w:sz w:val="24"/>
+                <w:szCs w:val="24"/>
+              </w:rPr>
+              <w:t>→</w:t>
+            </w:r>
+            <w:r>
+              <w:rPr>
+                <w:sz w:val="24"/>
+                <w:szCs w:val="24"/>
+              </w:rPr>
+              <w:t xml:space="preserve"> Dispatcher</w:t>
             </w:r>
           </w:p>
         </w:tc>
@@ -13509,28 +13145,14 @@
                 <w:sz w:val="24"/>
                 <w:szCs w:val="24"/>
               </w:rPr>
-              <w:t xml:space="preserve">Create typical inputs for </w:t>
-            </w:r>
-            <w:r>
-              <w:rPr>
-                <w:sz w:val="24"/>
-                <w:szCs w:val="24"/>
-              </w:rPr>
-              <w:t xml:space="preserve">MyTaxiService web application, </w:t>
-            </w:r>
-            <w:r>
-              <w:rPr>
-                <w:sz w:val="24"/>
-                <w:szCs w:val="24"/>
-              </w:rPr>
-              <w:t xml:space="preserve">MyTaxiService users mobile app and </w:t>
-            </w:r>
-            <w:r>
-              <w:rPr>
-                <w:sz w:val="24"/>
-                <w:szCs w:val="24"/>
-              </w:rPr>
-              <w:t>MyTaxiService taxis mobile app</w:t>
+              <w:t xml:space="preserve">Create a typical input for </w:t>
+            </w:r>
+            <w:r>
+              <w:rPr>
+                <w:sz w:val="24"/>
+                <w:szCs w:val="24"/>
+              </w:rPr>
+              <w:t>Logged clients information handler</w:t>
             </w:r>
           </w:p>
         </w:tc>
@@ -13583,7 +13205,14 @@
                 <w:sz w:val="24"/>
                 <w:szCs w:val="24"/>
               </w:rPr>
-              <w:t>rect method/functions are called - and behave as expected -  in Logged clients information handler</w:t>
+              <w:t xml:space="preserve">rect method/functions are called - and behave as expected - in </w:t>
+            </w:r>
+            <w:r>
+              <w:rPr>
+                <w:sz w:val="24"/>
+                <w:szCs w:val="24"/>
+              </w:rPr>
+              <w:t>Logged clients information handler</w:t>
             </w:r>
           </w:p>
         </w:tc>
@@ -13630,6 +13259,386 @@
                 <w:sz w:val="24"/>
                 <w:szCs w:val="24"/>
               </w:rPr>
+              <w:t>I8</w:t>
+            </w:r>
+            <w:proofErr w:type="spellEnd"/>
+            <w:r>
+              <w:rPr>
+                <w:sz w:val="24"/>
+                <w:szCs w:val="24"/>
+              </w:rPr>
+              <w:t xml:space="preserve"> and </w:t>
+            </w:r>
+            <w:proofErr w:type="spellStart"/>
+            <w:r>
+              <w:rPr>
+                <w:sz w:val="24"/>
+                <w:szCs w:val="24"/>
+              </w:rPr>
+              <w:t>I9</w:t>
+            </w:r>
+            <w:proofErr w:type="spellEnd"/>
+            <w:r>
+              <w:rPr>
+                <w:sz w:val="24"/>
+                <w:szCs w:val="24"/>
+              </w:rPr>
+              <w:t xml:space="preserve"> </w:t>
+            </w:r>
+            <w:proofErr w:type="spellStart"/>
+            <w:r>
+              <w:rPr>
+                <w:sz w:val="24"/>
+                <w:szCs w:val="24"/>
+              </w:rPr>
+              <w:t>succeded</w:t>
+            </w:r>
+            <w:proofErr w:type="spellEnd"/>
+            <w:r>
+              <w:rPr>
+                <w:sz w:val="24"/>
+                <w:szCs w:val="24"/>
+              </w:rPr>
+              <w:t xml:space="preserve"> </w:t>
+            </w:r>
+          </w:p>
+        </w:tc>
+      </w:tr>
+    </w:tbl>
+    <w:p>
+      <w:pPr>
+        <w:spacing w:after="480"/>
+      </w:pPr>
+    </w:p>
+    <w:p>
+      <w:r>
+        <w:br w:type="page"/>
+      </w:r>
+    </w:p>
+    <w:p>
+      <w:pPr>
+        <w:pStyle w:val="Titolo3"/>
+        <w:spacing w:after="480"/>
+      </w:pPr>
+      <w:bookmarkStart w:id="28" w:name="_Toc441100324"/>
+      <w:r>
+        <w:lastRenderedPageBreak/>
+        <w:t>3.</w:t>
+      </w:r>
+      <w:r>
+        <w:t>4</w:t>
+      </w:r>
+      <w:r>
+        <w:t>.4</w:t>
+      </w:r>
+      <w:r>
+        <w:tab/>
+        <w:t xml:space="preserve">Integration test case </w:t>
+      </w:r>
+      <w:proofErr w:type="spellStart"/>
+      <w:r>
+        <w:t>I11</w:t>
+      </w:r>
+      <w:bookmarkEnd w:id="28"/>
+      <w:proofErr w:type="spellEnd"/>
+    </w:p>
+    <w:tbl>
+      <w:tblPr>
+        <w:tblStyle w:val="Grigliatabella"/>
+        <w:tblW w:w="5000" w:type="pct"/>
+        <w:tblLook w:val="04A0" w:firstRow="1" w:lastRow="0" w:firstColumn="1" w:lastColumn="0" w:noHBand="0" w:noVBand="1"/>
+      </w:tblPr>
+      <w:tblGrid>
+        <w:gridCol w:w="2518"/>
+        <w:gridCol w:w="6498"/>
+      </w:tblGrid>
+      <w:tr>
+        <w:tc>
+          <w:tcPr>
+            <w:tcW w:w="2518" w:type="dxa"/>
+          </w:tcPr>
+          <w:p>
+            <w:pPr>
+              <w:spacing w:line="360" w:lineRule="auto"/>
+              <w:rPr>
+                <w:b/>
+                <w:sz w:val="24"/>
+                <w:szCs w:val="24"/>
+              </w:rPr>
+            </w:pPr>
+            <w:r>
+              <w:rPr>
+                <w:b/>
+                <w:sz w:val="24"/>
+                <w:szCs w:val="24"/>
+              </w:rPr>
+              <w:t xml:space="preserve">Test </w:t>
+            </w:r>
+            <w:r>
+              <w:rPr>
+                <w:b/>
+                <w:sz w:val="24"/>
+                <w:szCs w:val="24"/>
+              </w:rPr>
+              <w:t>c</w:t>
+            </w:r>
+            <w:r>
+              <w:rPr>
+                <w:b/>
+                <w:sz w:val="24"/>
+                <w:szCs w:val="24"/>
+              </w:rPr>
+              <w:t>ase identifier</w:t>
+            </w:r>
+          </w:p>
+        </w:tc>
+        <w:tc>
+          <w:tcPr>
+            <w:tcW w:w="6498" w:type="dxa"/>
+          </w:tcPr>
+          <w:p>
+            <w:pPr>
+              <w:spacing w:line="360" w:lineRule="auto"/>
+              <w:rPr>
+                <w:sz w:val="24"/>
+                <w:szCs w:val="24"/>
+              </w:rPr>
+            </w:pPr>
+            <w:proofErr w:type="spellStart"/>
+            <w:r>
+              <w:rPr>
+                <w:sz w:val="24"/>
+                <w:szCs w:val="24"/>
+              </w:rPr>
+              <w:t>I11</w:t>
+            </w:r>
+            <w:proofErr w:type="spellEnd"/>
+          </w:p>
+        </w:tc>
+      </w:tr>
+      <w:tr>
+        <w:tc>
+          <w:tcPr>
+            <w:tcW w:w="2518" w:type="dxa"/>
+          </w:tcPr>
+          <w:p>
+            <w:pPr>
+              <w:spacing w:line="360" w:lineRule="auto"/>
+              <w:rPr>
+                <w:b/>
+                <w:sz w:val="24"/>
+                <w:szCs w:val="24"/>
+              </w:rPr>
+            </w:pPr>
+            <w:r>
+              <w:rPr>
+                <w:b/>
+                <w:sz w:val="24"/>
+                <w:szCs w:val="24"/>
+              </w:rPr>
+              <w:t>Test items</w:t>
+            </w:r>
+          </w:p>
+        </w:tc>
+        <w:tc>
+          <w:tcPr>
+            <w:tcW w:w="6498" w:type="dxa"/>
+          </w:tcPr>
+          <w:p>
+            <w:pPr>
+              <w:spacing w:line="360" w:lineRule="auto"/>
+              <w:rPr>
+                <w:sz w:val="24"/>
+                <w:szCs w:val="24"/>
+              </w:rPr>
+            </w:pPr>
+            <w:r>
+              <w:rPr>
+                <w:sz w:val="24"/>
+                <w:szCs w:val="24"/>
+              </w:rPr>
+              <w:t xml:space="preserve">MyTaxiService web application, MyTaxiService users mobile app, MyTaxiService taxis mobile app → </w:t>
+            </w:r>
+            <w:r>
+              <w:rPr>
+                <w:sz w:val="24"/>
+                <w:szCs w:val="24"/>
+              </w:rPr>
+              <w:t>Logged clients information handler</w:t>
+            </w:r>
+          </w:p>
+        </w:tc>
+      </w:tr>
+      <w:tr>
+        <w:tc>
+          <w:tcPr>
+            <w:tcW w:w="2518" w:type="dxa"/>
+          </w:tcPr>
+          <w:p>
+            <w:pPr>
+              <w:spacing w:line="360" w:lineRule="auto"/>
+              <w:rPr>
+                <w:b/>
+                <w:sz w:val="24"/>
+                <w:szCs w:val="24"/>
+              </w:rPr>
+            </w:pPr>
+            <w:r>
+              <w:rPr>
+                <w:b/>
+                <w:sz w:val="24"/>
+                <w:szCs w:val="24"/>
+              </w:rPr>
+              <w:t xml:space="preserve">Input </w:t>
+            </w:r>
+            <w:r>
+              <w:rPr>
+                <w:b/>
+                <w:sz w:val="24"/>
+                <w:szCs w:val="24"/>
+              </w:rPr>
+              <w:t>specification</w:t>
+            </w:r>
+          </w:p>
+        </w:tc>
+        <w:tc>
+          <w:tcPr>
+            <w:tcW w:w="6498" w:type="dxa"/>
+          </w:tcPr>
+          <w:p>
+            <w:pPr>
+              <w:spacing w:line="360" w:lineRule="auto"/>
+              <w:rPr>
+                <w:sz w:val="24"/>
+                <w:szCs w:val="24"/>
+              </w:rPr>
+            </w:pPr>
+            <w:r>
+              <w:rPr>
+                <w:sz w:val="24"/>
+                <w:szCs w:val="24"/>
+              </w:rPr>
+              <w:t xml:space="preserve">Create typical inputs for </w:t>
+            </w:r>
+            <w:r>
+              <w:rPr>
+                <w:sz w:val="24"/>
+                <w:szCs w:val="24"/>
+              </w:rPr>
+              <w:t xml:space="preserve">MyTaxiService web application, </w:t>
+            </w:r>
+            <w:r>
+              <w:rPr>
+                <w:sz w:val="24"/>
+                <w:szCs w:val="24"/>
+              </w:rPr>
+              <w:t xml:space="preserve">MyTaxiService users mobile app and </w:t>
+            </w:r>
+            <w:r>
+              <w:rPr>
+                <w:sz w:val="24"/>
+                <w:szCs w:val="24"/>
+              </w:rPr>
+              <w:t>MyTaxiService taxis mobile app</w:t>
+            </w:r>
+          </w:p>
+        </w:tc>
+      </w:tr>
+      <w:tr>
+        <w:tc>
+          <w:tcPr>
+            <w:tcW w:w="2518" w:type="dxa"/>
+          </w:tcPr>
+          <w:p>
+            <w:pPr>
+              <w:spacing w:line="360" w:lineRule="auto"/>
+              <w:rPr>
+                <w:b/>
+                <w:sz w:val="24"/>
+                <w:szCs w:val="24"/>
+              </w:rPr>
+            </w:pPr>
+            <w:r>
+              <w:rPr>
+                <w:b/>
+                <w:sz w:val="24"/>
+                <w:szCs w:val="24"/>
+              </w:rPr>
+              <w:t>Output specification</w:t>
+            </w:r>
+          </w:p>
+        </w:tc>
+        <w:tc>
+          <w:tcPr>
+            <w:tcW w:w="6498" w:type="dxa"/>
+          </w:tcPr>
+          <w:p>
+            <w:pPr>
+              <w:spacing w:line="360" w:lineRule="auto"/>
+              <w:rPr>
+                <w:sz w:val="24"/>
+                <w:szCs w:val="24"/>
+              </w:rPr>
+            </w:pPr>
+            <w:r>
+              <w:rPr>
+                <w:sz w:val="24"/>
+                <w:szCs w:val="24"/>
+              </w:rPr>
+              <w:t>Check if the cor</w:t>
+            </w:r>
+            <w:r>
+              <w:rPr>
+                <w:sz w:val="24"/>
+                <w:szCs w:val="24"/>
+              </w:rPr>
+              <w:t>rect method/functions are called - and behave as expected -  in Logged clients information handler</w:t>
+            </w:r>
+          </w:p>
+        </w:tc>
+      </w:tr>
+      <w:tr>
+        <w:tc>
+          <w:tcPr>
+            <w:tcW w:w="2518" w:type="dxa"/>
+          </w:tcPr>
+          <w:p>
+            <w:pPr>
+              <w:spacing w:line="360" w:lineRule="auto"/>
+              <w:rPr>
+                <w:b/>
+                <w:sz w:val="24"/>
+                <w:szCs w:val="24"/>
+              </w:rPr>
+            </w:pPr>
+            <w:r>
+              <w:rPr>
+                <w:b/>
+                <w:sz w:val="24"/>
+                <w:szCs w:val="24"/>
+              </w:rPr>
+              <w:t>Environmental needs</w:t>
+            </w:r>
+          </w:p>
+        </w:tc>
+        <w:tc>
+          <w:tcPr>
+            <w:tcW w:w="6498" w:type="dxa"/>
+          </w:tcPr>
+          <w:p>
+            <w:pPr>
+              <w:spacing w:line="360" w:lineRule="auto"/>
+              <w:rPr>
+                <w:sz w:val="24"/>
+                <w:szCs w:val="24"/>
+              </w:rPr>
+            </w:pPr>
+            <w:proofErr w:type="spellStart"/>
+            <w:r>
+              <w:rPr>
+                <w:sz w:val="24"/>
+                <w:szCs w:val="24"/>
+              </w:rPr>
               <w:t>I10</w:t>
             </w:r>
             <w:proofErr w:type="spellEnd"/>
@@ -13664,7 +13673,7 @@
         <w:pStyle w:val="Titolo2"/>
         <w:spacing w:after="480"/>
       </w:pPr>
-      <w:bookmarkStart w:id="28" w:name="_Toc441100325"/>
+      <w:bookmarkStart w:id="29" w:name="_Toc441100325"/>
       <w:r>
         <w:lastRenderedPageBreak/>
         <w:t>3.5</w:t>
@@ -13681,7 +13690,7 @@
       <w:r>
         <w:t>system test procedure</w:t>
       </w:r>
-      <w:bookmarkEnd w:id="28"/>
+      <w:bookmarkEnd w:id="29"/>
     </w:p>
     <w:tbl>
       <w:tblPr>
@@ -13892,8 +13901,6 @@
               </w:rPr>
               <w:t xml:space="preserve">Create </w:t>
             </w:r>
-            <w:bookmarkStart w:id="29" w:name="_GoBack"/>
-            <w:bookmarkEnd w:id="29"/>
             <w:r>
               <w:rPr>
                 <w:sz w:val="24"/>
@@ -14664,7 +14671,7 @@
             <w:noProof/>
             <w:lang w:val="it-IT"/>
           </w:rPr>
-          <w:t>23</w:t>
+          <w:t>3</w:t>
         </w:r>
         <w:r>
           <w:fldChar w:fldCharType="end"/>
@@ -18701,7 +18708,7 @@
 </file>
 
 <file path=customXml/itemProps1.xml><?xml version="1.0" encoding="utf-8"?>
-<ds:datastoreItem xmlns:ds="http://schemas.openxmlformats.org/officeDocument/2006/customXml" ds:itemID="{8A31105E-61DB-49EE-8BE6-7AD8CAAC1CA6}">
+<ds:datastoreItem xmlns:ds="http://schemas.openxmlformats.org/officeDocument/2006/customXml" ds:itemID="{35B4AE7F-6332-4D3C-9F5D-68A4953CA8D0}">
   <ds:schemaRefs>
     <ds:schemaRef ds:uri="http://schemas.openxmlformats.org/officeDocument/2006/bibliography"/>
   </ds:schemaRefs>
